--- a/Analisi/Post-codice/relazione_finale.docx
+++ b/Analisi/Post-codice/relazione_finale.docx
@@ -73,6 +73,73 @@
     <w:p>
       <w:pPr>
         <w:jc w:val="center"/>
+        <w:rPr>
+          <w:b/>
+          <w:color w:val="0070C0"/>
+          <w:sz w:val="24"/>
+          <w14:textFill>
+            <w14:gradFill>
+              <w14:gsLst>
+                <w14:gs w14:pos="0">
+                  <w14:srgbClr w14:val="0070C0">
+                    <w14:shade w14:val="30000"/>
+                    <w14:satMod w14:val="115000"/>
+                  </w14:srgbClr>
+                </w14:gs>
+                <w14:gs w14:pos="50000">
+                  <w14:srgbClr w14:val="0070C0">
+                    <w14:shade w14:val="67500"/>
+                    <w14:satMod w14:val="115000"/>
+                  </w14:srgbClr>
+                </w14:gs>
+                <w14:gs w14:pos="100000">
+                  <w14:srgbClr w14:val="0070C0">
+                    <w14:shade w14:val="100000"/>
+                    <w14:satMod w14:val="115000"/>
+                  </w14:srgbClr>
+                </w14:gs>
+              </w14:gsLst>
+              <w14:lin w14:ang="16200000" w14:scaled="0"/>
+            </w14:gradFill>
+          </w14:textFill>
+        </w:rPr>
+      </w:pPr>
+      <w:r>
+        <w:rPr>
+          <w:b/>
+          <w:color w:val="0070C0"/>
+          <w:sz w:val="24"/>
+          <w14:textFill>
+            <w14:gradFill>
+              <w14:gsLst>
+                <w14:gs w14:pos="0">
+                  <w14:srgbClr w14:val="0070C0">
+                    <w14:shade w14:val="30000"/>
+                    <w14:satMod w14:val="115000"/>
+                  </w14:srgbClr>
+                </w14:gs>
+                <w14:gs w14:pos="50000">
+                  <w14:srgbClr w14:val="0070C0">
+                    <w14:shade w14:val="67500"/>
+                    <w14:satMod w14:val="115000"/>
+                  </w14:srgbClr>
+                </w14:gs>
+                <w14:gs w14:pos="100000">
+                  <w14:srgbClr w14:val="0070C0">
+                    <w14:shade w14:val="100000"/>
+                    <w14:satMod w14:val="115000"/>
+                  </w14:srgbClr>
+                </w14:gs>
+              </w14:gsLst>
+              <w14:lin w14:ang="16200000" w14:scaled="0"/>
+            </w14:gradFill>
+          </w14:textFill>
+        </w:rPr>
+        <w:t>PROGRAMMA GESTIONALE DEL FANTACALCIO</w:t>
+      </w:r>
+    </w:p>
+    <w:p>
+      <w:pPr>
         <w:rPr>
           <w:b/>
           <w:color w:val="0070C0"/>
@@ -136,7 +203,7 @@
             </w14:gradFill>
           </w14:textFill>
         </w:rPr>
-        <w:t>PROGRAMMA GESTIONALE DEL FANTACALCIO</w:t>
+        <w:t>Analisi dei requisiti</w:t>
       </w:r>
     </w:p>
     <w:p>
@@ -1281,6 +1348,7 @@
           <w:sz w:val="20"/>
           <w:szCs w:val="20"/>
         </w:rPr>
+        <w:lastRenderedPageBreak/>
         <w:t xml:space="preserve">-2 punti per ogni </w:t>
       </w:r>
       <w:r>
@@ -1364,7 +1432,6 @@
           <w:sz w:val="20"/>
           <w:szCs w:val="20"/>
         </w:rPr>
-        <w:lastRenderedPageBreak/>
         <w:t>Alla fine del campionato reale, vince chi avrà accumulato più punti nella classifica generale.</w:t>
       </w:r>
     </w:p>
@@ -1547,6 +1614,7 @@
           <w:color w:val="0070C0"/>
           <w:sz w:val="20"/>
           <w:szCs w:val="20"/>
+          <w:u w:val="single"/>
         </w:rPr>
       </w:pPr>
       <w:r>
@@ -1566,6 +1634,107 @@
           <w:u w:val="single"/>
         </w:rPr>
         <w:t xml:space="preserve"> </w:t>
+      </w:r>
+    </w:p>
+    <w:p>
+      <w:pPr>
+        <w:rPr>
+          <w:b/>
+          <w:color w:val="0070C0"/>
+          <w:sz w:val="24"/>
+          <w:szCs w:val="24"/>
+          <w14:textFill>
+            <w14:gradFill>
+              <w14:gsLst>
+                <w14:gs w14:pos="0">
+                  <w14:srgbClr w14:val="0070C0">
+                    <w14:shade w14:val="30000"/>
+                    <w14:satMod w14:val="115000"/>
+                  </w14:srgbClr>
+                </w14:gs>
+                <w14:gs w14:pos="50000">
+                  <w14:srgbClr w14:val="0070C0">
+                    <w14:shade w14:val="67500"/>
+                    <w14:satMod w14:val="115000"/>
+                  </w14:srgbClr>
+                </w14:gs>
+                <w14:gs w14:pos="100000">
+                  <w14:srgbClr w14:val="0070C0">
+                    <w14:shade w14:val="100000"/>
+                    <w14:satMod w14:val="115000"/>
+                  </w14:srgbClr>
+                </w14:gs>
+              </w14:gsLst>
+              <w14:lin w14:ang="16200000" w14:scaled="0"/>
+            </w14:gradFill>
+          </w14:textFill>
+        </w:rPr>
+      </w:pPr>
+      <w:r>
+        <w:rPr>
+          <w:b/>
+          <w:color w:val="0070C0"/>
+          <w:sz w:val="24"/>
+          <w14:textFill>
+            <w14:gradFill>
+              <w14:gsLst>
+                <w14:gs w14:pos="0">
+                  <w14:srgbClr w14:val="0070C0">
+                    <w14:shade w14:val="30000"/>
+                    <w14:satMod w14:val="115000"/>
+                  </w14:srgbClr>
+                </w14:gs>
+                <w14:gs w14:pos="50000">
+                  <w14:srgbClr w14:val="0070C0">
+                    <w14:shade w14:val="67500"/>
+                    <w14:satMod w14:val="115000"/>
+                  </w14:srgbClr>
+                </w14:gs>
+                <w14:gs w14:pos="100000">
+                  <w14:srgbClr w14:val="0070C0">
+                    <w14:shade w14:val="100000"/>
+                    <w14:satMod w14:val="115000"/>
+                  </w14:srgbClr>
+                </w14:gs>
+              </w14:gsLst>
+              <w14:lin w14:ang="16200000" w14:scaled="0"/>
+            </w14:gradFill>
+          </w14:textFill>
+        </w:rPr>
+        <w:t xml:space="preserve">Analisi </w:t>
+      </w:r>
+      <w:r>
+        <w:rPr>
+          <w:b/>
+          <w:color w:val="0070C0"/>
+          <w:sz w:val="24"/>
+          <w14:textFill>
+            <w14:gradFill>
+              <w14:gsLst>
+                <w14:gs w14:pos="0">
+                  <w14:srgbClr w14:val="0070C0">
+                    <w14:shade w14:val="30000"/>
+                    <w14:satMod w14:val="115000"/>
+                  </w14:srgbClr>
+                </w14:gs>
+                <w14:gs w14:pos="50000">
+                  <w14:srgbClr w14:val="0070C0">
+                    <w14:shade w14:val="67500"/>
+                    <w14:satMod w14:val="115000"/>
+                  </w14:srgbClr>
+                </w14:gs>
+                <w14:gs w14:pos="100000">
+                  <w14:srgbClr w14:val="0070C0">
+                    <w14:shade w14:val="100000"/>
+                    <w14:satMod w14:val="115000"/>
+                  </w14:srgbClr>
+                </w14:gs>
+              </w14:gsLst>
+              <w14:lin w14:ang="16200000" w14:scaled="0"/>
+            </w14:gradFill>
+          </w14:textFill>
+        </w:rPr>
+        <w:t>funzionale</w:t>
       </w:r>
     </w:p>
     <w:p>
@@ -2028,6 +2197,7 @@
           <w:sz w:val="20"/>
           <w:szCs w:val="20"/>
         </w:rPr>
+        <w:lastRenderedPageBreak/>
         <w:t xml:space="preserve">Uscire dal programma (con il comando </w:t>
       </w:r>
       <w:r>
@@ -2084,7 +2254,6 @@
           <w:sz w:val="20"/>
           <w:szCs w:val="20"/>
         </w:rPr>
-        <w:lastRenderedPageBreak/>
         <w:t xml:space="preserve">La schermata di inserimento delle rose dei giocatori non è attivabile direttamente dalla schermata iniziale con un comando in caso di avvio comune, ma solamente nel caso di un primo avvio. Supponendo che i </w:t>
       </w:r>
       <w:proofErr w:type="spellStart"/>
@@ -2914,24 +3083,6 @@
       <w:pPr>
         <w:rPr>
           <w:rFonts w:cstheme="minorHAnsi"/>
-          <w:sz w:val="20"/>
-          <w:szCs w:val="20"/>
-        </w:rPr>
-      </w:pPr>
-    </w:p>
-    <w:p>
-      <w:pPr>
-        <w:rPr>
-          <w:rFonts w:cstheme="minorHAnsi"/>
-          <w:sz w:val="20"/>
-          <w:szCs w:val="20"/>
-        </w:rPr>
-      </w:pPr>
-    </w:p>
-    <w:p>
-      <w:pPr>
-        <w:rPr>
-          <w:rFonts w:cstheme="minorHAnsi"/>
           <w:b/>
           <w:color w:val="365F91" w:themeColor="accent1" w:themeShade="BF"/>
           <w:sz w:val="20"/>
@@ -3210,11 +3361,103 @@
     <w:p>
       <w:pPr>
         <w:rPr>
-          <w:rFonts w:cstheme="minorHAnsi"/>
-          <w:sz w:val="20"/>
-          <w:szCs w:val="20"/>
-        </w:rPr>
-      </w:pPr>
+          <w:b/>
+          <w:color w:val="0070C0"/>
+          <w:sz w:val="24"/>
+          <w:szCs w:val="24"/>
+          <w14:textFill>
+            <w14:gradFill>
+              <w14:gsLst>
+                <w14:gs w14:pos="0">
+                  <w14:srgbClr w14:val="0070C0">
+                    <w14:shade w14:val="30000"/>
+                    <w14:satMod w14:val="115000"/>
+                  </w14:srgbClr>
+                </w14:gs>
+                <w14:gs w14:pos="50000">
+                  <w14:srgbClr w14:val="0070C0">
+                    <w14:shade w14:val="67500"/>
+                    <w14:satMod w14:val="115000"/>
+                  </w14:srgbClr>
+                </w14:gs>
+                <w14:gs w14:pos="100000">
+                  <w14:srgbClr w14:val="0070C0">
+                    <w14:shade w14:val="100000"/>
+                    <w14:satMod w14:val="115000"/>
+                  </w14:srgbClr>
+                </w14:gs>
+              </w14:gsLst>
+              <w14:lin w14:ang="16200000" w14:scaled="0"/>
+            </w14:gradFill>
+          </w14:textFill>
+        </w:rPr>
+      </w:pPr>
+      <w:r>
+        <w:rPr>
+          <w:b/>
+          <w:color w:val="0070C0"/>
+          <w:sz w:val="24"/>
+          <w14:textFill>
+            <w14:gradFill>
+              <w14:gsLst>
+                <w14:gs w14:pos="0">
+                  <w14:srgbClr w14:val="0070C0">
+                    <w14:shade w14:val="30000"/>
+                    <w14:satMod w14:val="115000"/>
+                  </w14:srgbClr>
+                </w14:gs>
+                <w14:gs w14:pos="50000">
+                  <w14:srgbClr w14:val="0070C0">
+                    <w14:shade w14:val="67500"/>
+                    <w14:satMod w14:val="115000"/>
+                  </w14:srgbClr>
+                </w14:gs>
+                <w14:gs w14:pos="100000">
+                  <w14:srgbClr w14:val="0070C0">
+                    <w14:shade w14:val="100000"/>
+                    <w14:satMod w14:val="115000"/>
+                  </w14:srgbClr>
+                </w14:gs>
+              </w14:gsLst>
+              <w14:lin w14:ang="16200000" w14:scaled="0"/>
+            </w14:gradFill>
+          </w14:textFill>
+        </w:rPr>
+        <w:t xml:space="preserve">Analisi </w:t>
+      </w:r>
+      <w:r>
+        <w:rPr>
+          <w:b/>
+          <w:color w:val="0070C0"/>
+          <w:sz w:val="24"/>
+          <w14:textFill>
+            <w14:gradFill>
+              <w14:gsLst>
+                <w14:gs w14:pos="0">
+                  <w14:srgbClr w14:val="0070C0">
+                    <w14:shade w14:val="30000"/>
+                    <w14:satMod w14:val="115000"/>
+                  </w14:srgbClr>
+                </w14:gs>
+                <w14:gs w14:pos="50000">
+                  <w14:srgbClr w14:val="0070C0">
+                    <w14:shade w14:val="67500"/>
+                    <w14:satMod w14:val="115000"/>
+                  </w14:srgbClr>
+                </w14:gs>
+                <w14:gs w14:pos="100000">
+                  <w14:srgbClr w14:val="0070C0">
+                    <w14:shade w14:val="100000"/>
+                    <w14:satMod w14:val="115000"/>
+                  </w14:srgbClr>
+                </w14:gs>
+              </w14:gsLst>
+              <w14:lin w14:ang="16200000" w14:scaled="0"/>
+            </w14:gradFill>
+          </w14:textFill>
+        </w:rPr>
+        <w:t>tecnica</w:t>
+      </w:r>
     </w:p>
     <w:p>
       <w:pPr>
@@ -3762,19 +4005,38 @@
     <w:p>
       <w:pPr>
         <w:rPr>
-          <w:rFonts w:cstheme="minorHAnsi"/>
-          <w:sz w:val="20"/>
-          <w:szCs w:val="20"/>
-        </w:rPr>
-      </w:pPr>
-      <w:r>
-        <w:rPr>
           <w:rFonts w:eastAsia="Calibri" w:cstheme="minorHAnsi"/>
+          <w:sz w:val="20"/>
+          <w:szCs w:val="20"/>
+        </w:rPr>
+      </w:pPr>
+    </w:p>
+    <w:p>
+      <w:pPr>
+        <w:rPr>
+          <w:rFonts w:eastAsia="Calibri" w:cstheme="minorHAnsi"/>
+          <w:sz w:val="20"/>
+          <w:szCs w:val="20"/>
+        </w:rPr>
+      </w:pPr>
+    </w:p>
+    <w:p>
+      <w:pPr>
+        <w:rPr>
+          <w:rFonts w:cstheme="minorHAnsi"/>
+          <w:sz w:val="20"/>
+          <w:szCs w:val="20"/>
+        </w:rPr>
+      </w:pPr>
+      <w:r>
+        <w:rPr>
+          <w:rFonts w:eastAsia="Calibri" w:cstheme="minorHAnsi"/>
           <w:b/>
           <w:color w:val="2E74B5"/>
           <w:sz w:val="20"/>
           <w:szCs w:val="20"/>
         </w:rPr>
+        <w:lastRenderedPageBreak/>
         <w:t>Classi</w:t>
       </w:r>
       <w:r>
@@ -3823,7 +4085,6 @@
           <w:sz w:val="20"/>
           <w:szCs w:val="20"/>
         </w:rPr>
-        <w:lastRenderedPageBreak/>
         <w:t xml:space="preserve">Classe </w:t>
       </w:r>
       <w:r>
@@ -5144,6 +5405,7 @@
           <w:sz w:val="20"/>
           <w:szCs w:val="20"/>
         </w:rPr>
+        <w:lastRenderedPageBreak/>
         <w:t xml:space="preserve">Classe </w:t>
       </w:r>
       <w:proofErr w:type="spellStart"/>
@@ -5295,7 +5557,6 @@
           <w:sz w:val="20"/>
           <w:szCs w:val="20"/>
         </w:rPr>
-        <w:lastRenderedPageBreak/>
         <w:t xml:space="preserve">nome </w:t>
       </w:r>
       <w:r>
@@ -7179,6 +7440,16 @@
     </w:p>
     <w:p>
       <w:pPr>
+        <w:spacing w:line="259" w:lineRule="auto"/>
+        <w:rPr>
+          <w:rFonts w:cstheme="minorHAnsi"/>
+          <w:sz w:val="20"/>
+          <w:szCs w:val="20"/>
+        </w:rPr>
+      </w:pPr>
+    </w:p>
+    <w:p>
+      <w:pPr>
         <w:pStyle w:val="Paragrafoelenco"/>
         <w:ind w:left="1440"/>
         <w:rPr>
@@ -7202,6 +7473,7 @@
           <w:sz w:val="20"/>
           <w:szCs w:val="20"/>
         </w:rPr>
+        <w:lastRenderedPageBreak/>
         <w:t>Per concludere, in generale:</w:t>
       </w:r>
     </w:p>
@@ -7309,7 +7581,6 @@
           <w:sz w:val="20"/>
           <w:szCs w:val="20"/>
         </w:rPr>
-        <w:lastRenderedPageBreak/>
         <w:t xml:space="preserve">ogni metodo, presenta delle variabili interne necessarie ai fini del funzionamento del programma, per esempio indici o contatori, che non possono essere completamente previsti e, di conseguenza, elencati all’interno di questa analisi. </w:t>
       </w:r>
     </w:p>
@@ -8943,27 +9214,9 @@
   </w:abstractNum>
   <w:num w:numId="1">
     <w:abstractNumId w:val="10"/>
-    <w:lvlOverride w:ilvl="0"/>
-    <w:lvlOverride w:ilvl="1"/>
-    <w:lvlOverride w:ilvl="2"/>
-    <w:lvlOverride w:ilvl="3"/>
-    <w:lvlOverride w:ilvl="4"/>
-    <w:lvlOverride w:ilvl="5"/>
-    <w:lvlOverride w:ilvl="6"/>
-    <w:lvlOverride w:ilvl="7"/>
-    <w:lvlOverride w:ilvl="8"/>
   </w:num>
   <w:num w:numId="2">
     <w:abstractNumId w:val="2"/>
-    <w:lvlOverride w:ilvl="0"/>
-    <w:lvlOverride w:ilvl="1"/>
-    <w:lvlOverride w:ilvl="2"/>
-    <w:lvlOverride w:ilvl="3"/>
-    <w:lvlOverride w:ilvl="4"/>
-    <w:lvlOverride w:ilvl="5"/>
-    <w:lvlOverride w:ilvl="6"/>
-    <w:lvlOverride w:ilvl="7"/>
-    <w:lvlOverride w:ilvl="8"/>
   </w:num>
   <w:num w:numId="3">
     <w:abstractNumId w:val="6"/>
@@ -9000,27 +9253,9 @@
   </w:num>
   <w:num w:numId="5">
     <w:abstractNumId w:val="5"/>
-    <w:lvlOverride w:ilvl="0"/>
-    <w:lvlOverride w:ilvl="1"/>
-    <w:lvlOverride w:ilvl="2"/>
-    <w:lvlOverride w:ilvl="3"/>
-    <w:lvlOverride w:ilvl="4"/>
-    <w:lvlOverride w:ilvl="5"/>
-    <w:lvlOverride w:ilvl="6"/>
-    <w:lvlOverride w:ilvl="7"/>
-    <w:lvlOverride w:ilvl="8"/>
   </w:num>
   <w:num w:numId="6">
     <w:abstractNumId w:val="0"/>
-    <w:lvlOverride w:ilvl="0"/>
-    <w:lvlOverride w:ilvl="1"/>
-    <w:lvlOverride w:ilvl="2"/>
-    <w:lvlOverride w:ilvl="3"/>
-    <w:lvlOverride w:ilvl="4"/>
-    <w:lvlOverride w:ilvl="5"/>
-    <w:lvlOverride w:ilvl="6"/>
-    <w:lvlOverride w:ilvl="7"/>
-    <w:lvlOverride w:ilvl="8"/>
   </w:num>
   <w:num w:numId="7">
     <w:abstractNumId w:val="1"/>
@@ -9441,7 +9676,7 @@
   <w:style w:type="paragraph" w:default="1" w:styleId="Normale">
     <w:name w:val="Normal"/>
     <w:qFormat/>
-    <w:rsid w:val="00BA786A"/>
+    <w:rsid w:val="00854FDA"/>
     <w:pPr>
       <w:spacing w:after="160" w:line="256" w:lineRule="auto"/>
     </w:pPr>

--- a/Analisi/Post-codice/relazione_finale.docx
+++ b/Analisi/Post-codice/relazione_finale.docx
@@ -140,111 +140,232 @@
     </w:p>
     <w:p>
       <w:pPr>
-        <w:rPr>
-          <w:b/>
-          <w:color w:val="0070C0"/>
-          <w:sz w:val="24"/>
-          <w:szCs w:val="24"/>
-          <w14:textFill>
-            <w14:gradFill>
-              <w14:gsLst>
-                <w14:gs w14:pos="0">
-                  <w14:srgbClr w14:val="0070C0">
-                    <w14:shade w14:val="30000"/>
-                    <w14:satMod w14:val="115000"/>
-                  </w14:srgbClr>
-                </w14:gs>
-                <w14:gs w14:pos="50000">
-                  <w14:srgbClr w14:val="0070C0">
-                    <w14:shade w14:val="67500"/>
-                    <w14:satMod w14:val="115000"/>
-                  </w14:srgbClr>
-                </w14:gs>
-                <w14:gs w14:pos="100000">
-                  <w14:srgbClr w14:val="0070C0">
-                    <w14:shade w14:val="100000"/>
-                    <w14:satMod w14:val="115000"/>
-                  </w14:srgbClr>
-                </w14:gs>
-              </w14:gsLst>
-              <w14:lin w14:ang="16200000" w14:scaled="0"/>
-            </w14:gradFill>
-          </w14:textFill>
-        </w:rPr>
-      </w:pPr>
-      <w:r>
-        <w:rPr>
-          <w:b/>
-          <w:color w:val="0070C0"/>
-          <w:sz w:val="24"/>
-          <w14:textFill>
-            <w14:gradFill>
-              <w14:gsLst>
-                <w14:gs w14:pos="0">
-                  <w14:srgbClr w14:val="0070C0">
-                    <w14:shade w14:val="30000"/>
-                    <w14:satMod w14:val="115000"/>
-                  </w14:srgbClr>
-                </w14:gs>
-                <w14:gs w14:pos="50000">
-                  <w14:srgbClr w14:val="0070C0">
-                    <w14:shade w14:val="67500"/>
-                    <w14:satMod w14:val="115000"/>
-                  </w14:srgbClr>
-                </w14:gs>
-                <w14:gs w14:pos="100000">
-                  <w14:srgbClr w14:val="0070C0">
-                    <w14:shade w14:val="100000"/>
-                    <w14:satMod w14:val="115000"/>
-                  </w14:srgbClr>
-                </w14:gs>
-              </w14:gsLst>
-              <w14:lin w14:ang="16200000" w14:scaled="0"/>
-            </w14:gradFill>
-          </w14:textFill>
-        </w:rPr>
-        <w:t>Analisi dei requisiti</w:t>
-      </w:r>
-    </w:p>
-    <w:p>
-      <w:pPr>
-        <w:rPr>
-          <w:rFonts w:cstheme="minorHAnsi"/>
-          <w:b/>
-          <w:color w:val="0070C0"/>
-          <w:sz w:val="20"/>
-          <w:szCs w:val="20"/>
-        </w:rPr>
-      </w:pPr>
-      <w:r>
-        <w:rPr>
-          <w:rFonts w:cstheme="minorHAnsi"/>
-          <w:b/>
-          <w:color w:val="0070C0"/>
-          <w:sz w:val="20"/>
-          <w:szCs w:val="20"/>
-        </w:rPr>
-        <w:t>La situazione iniziale</w:t>
-      </w:r>
-    </w:p>
-    <w:p>
-      <w:pPr>
-        <w:rPr>
-          <w:rFonts w:cstheme="minorHAnsi"/>
-          <w:sz w:val="20"/>
-          <w:szCs w:val="20"/>
-        </w:rPr>
-      </w:pPr>
-      <w:bookmarkStart w:id="0" w:name="_gjdgxs"/>
-      <w:bookmarkEnd w:id="0"/>
-      <w:r>
-        <w:rPr>
-          <w:rFonts w:cstheme="minorHAnsi"/>
-          <w:sz w:val="20"/>
-          <w:szCs w:val="20"/>
-        </w:rPr>
-        <w:t>Viene richiesta la creazione di un programma per computer desktop che permetta la gestione dei tornei di Fantacalcio.</w:t>
-      </w:r>
+        <w:spacing w:after="200" w:line="276" w:lineRule="auto"/>
+        <w:rPr>
+          <w:sz w:val="20"/>
+          <w:szCs w:val="20"/>
+        </w:rPr>
+      </w:pPr>
+    </w:p>
+    <w:p>
+      <w:pPr>
+        <w:spacing w:after="200" w:line="276" w:lineRule="auto"/>
+        <w:rPr>
+          <w:sz w:val="20"/>
+          <w:szCs w:val="20"/>
+        </w:rPr>
+      </w:pPr>
+      <w:r>
+        <w:rPr>
+          <w:sz w:val="20"/>
+          <w:szCs w:val="20"/>
+        </w:rPr>
+        <w:t xml:space="preserve">Per realizzare il </w:t>
+      </w:r>
+      <w:r>
+        <w:rPr>
+          <w:sz w:val="20"/>
+          <w:szCs w:val="20"/>
+        </w:rPr>
+        <w:t>Programma Gestionale del Fantacalcio</w:t>
+      </w:r>
+      <w:r>
+        <w:rPr>
+          <w:sz w:val="20"/>
+          <w:szCs w:val="20"/>
+        </w:rPr>
+        <w:t xml:space="preserve">, si è proceduto a compiere diverse fasi di analisi, descritte essenzialmente dalla stesura di </w:t>
+      </w:r>
+      <w:r>
+        <w:rPr>
+          <w:sz w:val="20"/>
+          <w:szCs w:val="20"/>
+        </w:rPr>
+        <w:t>tre</w:t>
+      </w:r>
+      <w:r>
+        <w:rPr>
+          <w:sz w:val="20"/>
+          <w:szCs w:val="20"/>
+        </w:rPr>
+        <w:t xml:space="preserve"> diversi documenti:</w:t>
+      </w:r>
+    </w:p>
+    <w:p>
+      <w:pPr>
+        <w:numPr>
+          <w:ilvl w:val="0"/>
+          <w:numId w:val="13"/>
+        </w:numPr>
+        <w:spacing w:after="200" w:line="276" w:lineRule="auto"/>
+        <w:contextualSpacing/>
+        <w:rPr>
+          <w:sz w:val="20"/>
+          <w:szCs w:val="20"/>
+        </w:rPr>
+      </w:pPr>
+      <w:r>
+        <w:rPr>
+          <w:sz w:val="20"/>
+          <w:szCs w:val="20"/>
+        </w:rPr>
+        <w:t>un’</w:t>
+      </w:r>
+      <w:r>
+        <w:rPr>
+          <w:b/>
+          <w:bCs/>
+          <w:sz w:val="20"/>
+          <w:szCs w:val="20"/>
+        </w:rPr>
+        <w:t>analisi dei requisiti</w:t>
+      </w:r>
+      <w:r>
+        <w:rPr>
+          <w:sz w:val="20"/>
+          <w:szCs w:val="20"/>
+        </w:rPr>
+        <w:t>, in cui sono stati studiati i requisiti che avrebbe richiesto il software;</w:t>
+      </w:r>
+    </w:p>
+    <w:p>
+      <w:pPr>
+        <w:numPr>
+          <w:ilvl w:val="0"/>
+          <w:numId w:val="13"/>
+        </w:numPr>
+        <w:spacing w:after="200" w:line="276" w:lineRule="auto"/>
+        <w:contextualSpacing/>
+        <w:rPr>
+          <w:sz w:val="20"/>
+          <w:szCs w:val="20"/>
+        </w:rPr>
+      </w:pPr>
+      <w:r>
+        <w:rPr>
+          <w:sz w:val="20"/>
+          <w:szCs w:val="20"/>
+        </w:rPr>
+        <w:t>un’</w:t>
+      </w:r>
+      <w:r>
+        <w:rPr>
+          <w:b/>
+          <w:bCs/>
+          <w:sz w:val="20"/>
+          <w:szCs w:val="20"/>
+        </w:rPr>
+        <w:t>analisi funzionale</w:t>
+      </w:r>
+      <w:r>
+        <w:rPr>
+          <w:sz w:val="20"/>
+          <w:szCs w:val="20"/>
+        </w:rPr>
+        <w:t xml:space="preserve">, che ha consentito di stabilire le funzioni </w:t>
+      </w:r>
+      <w:r>
+        <w:rPr>
+          <w:sz w:val="20"/>
+          <w:szCs w:val="20"/>
+        </w:rPr>
+        <w:t>del programma</w:t>
+      </w:r>
+      <w:r>
+        <w:rPr>
+          <w:sz w:val="20"/>
+          <w:szCs w:val="20"/>
+        </w:rPr>
+        <w:t>;</w:t>
+      </w:r>
+    </w:p>
+    <w:p>
+      <w:pPr>
+        <w:numPr>
+          <w:ilvl w:val="0"/>
+          <w:numId w:val="13"/>
+        </w:numPr>
+        <w:spacing w:after="200" w:line="276" w:lineRule="auto"/>
+        <w:contextualSpacing/>
+        <w:rPr>
+          <w:sz w:val="20"/>
+          <w:szCs w:val="20"/>
+        </w:rPr>
+      </w:pPr>
+      <w:r>
+        <w:rPr>
+          <w:sz w:val="20"/>
+          <w:szCs w:val="20"/>
+        </w:rPr>
+        <w:t>un’</w:t>
+      </w:r>
+      <w:r>
+        <w:rPr>
+          <w:b/>
+          <w:bCs/>
+          <w:sz w:val="20"/>
+          <w:szCs w:val="20"/>
+        </w:rPr>
+        <w:t>analisi tecnica</w:t>
+      </w:r>
+      <w:r>
+        <w:rPr>
+          <w:sz w:val="20"/>
+          <w:szCs w:val="20"/>
+        </w:rPr>
+        <w:t>, in cui è stata data una pri</w:t>
+      </w:r>
+      <w:r>
+        <w:rPr>
+          <w:sz w:val="20"/>
+          <w:szCs w:val="20"/>
+        </w:rPr>
+        <w:t xml:space="preserve">ma </w:t>
+      </w:r>
+      <w:r>
+        <w:rPr>
+          <w:sz w:val="20"/>
+          <w:szCs w:val="20"/>
+        </w:rPr>
+        <w:t>descrizione di tutti gli aspetti tecnici legati al software.</w:t>
+      </w:r>
+      <w:r>
+        <w:rPr>
+          <w:sz w:val="20"/>
+          <w:szCs w:val="20"/>
+        </w:rPr>
+        <w:br/>
+      </w:r>
+    </w:p>
+    <w:p>
+      <w:pPr>
+        <w:rPr>
+          <w:sz w:val="20"/>
+          <w:szCs w:val="20"/>
+        </w:rPr>
+      </w:pPr>
+      <w:r>
+        <w:rPr>
+          <w:sz w:val="20"/>
+          <w:szCs w:val="20"/>
+        </w:rPr>
+        <w:t>Successivamente a questi studi, si è proceduto alla programmazione vera e propria, che ha portato diversi cambiamenti rispetto a quanto preventivato inizialmente: è per questo motivo che si rende necessario, in questa relazione finale, un riepilogo delle analisi iniziali con le nuove caratteristiche, in modo da comprendere correttamente ogni aspetto legato al programma di gioco</w:t>
+      </w:r>
+      <w:r>
+        <w:rPr>
+          <w:sz w:val="20"/>
+          <w:szCs w:val="20"/>
+        </w:rPr>
+        <w:t>.</w:t>
+      </w:r>
+    </w:p>
+    <w:p>
+      <w:pPr>
+        <w:rPr>
+          <w:sz w:val="20"/>
+          <w:szCs w:val="20"/>
+        </w:rPr>
+      </w:pPr>
     </w:p>
     <w:p>
       <w:pPr>
@@ -324,7 +445,295 @@
           <w:sz w:val="20"/>
           <w:szCs w:val="20"/>
         </w:rPr>
-        <w:t>Consegna del codice sorgente del programma e del file eseguibile entro il 04/11/2021.</w:t>
+        <w:t xml:space="preserve">Consegna del codice sorgente del programma e del file eseguibile entro il </w:t>
+      </w:r>
+      <w:r>
+        <w:rPr>
+          <w:rFonts w:cstheme="minorHAnsi"/>
+          <w:color w:val="000000"/>
+          <w:sz w:val="20"/>
+          <w:szCs w:val="20"/>
+        </w:rPr>
+        <w:t>12</w:t>
+      </w:r>
+      <w:r>
+        <w:rPr>
+          <w:rFonts w:cstheme="minorHAnsi"/>
+          <w:color w:val="000000"/>
+          <w:sz w:val="20"/>
+          <w:szCs w:val="20"/>
+        </w:rPr>
+        <w:t>/11/2021.</w:t>
+      </w:r>
+    </w:p>
+    <w:p>
+      <w:pPr>
+        <w:rPr>
+          <w:rFonts w:cstheme="minorHAnsi"/>
+          <w:color w:val="000000"/>
+          <w:sz w:val="20"/>
+          <w:szCs w:val="20"/>
+        </w:rPr>
+      </w:pPr>
+      <w:r>
+        <w:rPr>
+          <w:rFonts w:cstheme="minorHAnsi"/>
+          <w:color w:val="000000"/>
+          <w:sz w:val="20"/>
+          <w:szCs w:val="20"/>
+        </w:rPr>
+        <w:t>Purtroppo non è stato possibile rispettare pienamente i tempi per via di una serie di imprevisti che hanno fatto slittare la consegna completa di circa una settimana, ovvero il 1</w:t>
+      </w:r>
+      <w:r>
+        <w:rPr>
+          <w:rFonts w:cstheme="minorHAnsi"/>
+          <w:color w:val="000000"/>
+          <w:sz w:val="20"/>
+          <w:szCs w:val="20"/>
+        </w:rPr>
+        <w:t>7</w:t>
+      </w:r>
+      <w:r>
+        <w:rPr>
+          <w:rFonts w:cstheme="minorHAnsi"/>
+          <w:color w:val="000000"/>
+          <w:sz w:val="20"/>
+          <w:szCs w:val="20"/>
+        </w:rPr>
+        <w:t>/11/2021.</w:t>
+      </w:r>
+    </w:p>
+    <w:p>
+      <w:pPr>
+        <w:rPr>
+          <w:rFonts w:cstheme="minorHAnsi"/>
+          <w:color w:val="000000"/>
+          <w:sz w:val="20"/>
+          <w:szCs w:val="20"/>
+        </w:rPr>
+      </w:pPr>
+    </w:p>
+    <w:p>
+      <w:pPr>
+        <w:rPr>
+          <w:rFonts w:cstheme="minorHAnsi"/>
+          <w:color w:val="000000"/>
+          <w:sz w:val="20"/>
+          <w:szCs w:val="20"/>
+        </w:rPr>
+      </w:pPr>
+    </w:p>
+    <w:p>
+      <w:pPr>
+        <w:rPr>
+          <w:rFonts w:cstheme="minorHAnsi"/>
+          <w:color w:val="000000"/>
+          <w:sz w:val="20"/>
+          <w:szCs w:val="20"/>
+        </w:rPr>
+      </w:pPr>
+    </w:p>
+    <w:p>
+      <w:pPr>
+        <w:rPr>
+          <w:rFonts w:cstheme="minorHAnsi"/>
+          <w:color w:val="000000"/>
+          <w:sz w:val="20"/>
+          <w:szCs w:val="20"/>
+        </w:rPr>
+      </w:pPr>
+    </w:p>
+    <w:p>
+      <w:pPr>
+        <w:rPr>
+          <w:rFonts w:cstheme="minorHAnsi"/>
+          <w:color w:val="000000"/>
+          <w:sz w:val="20"/>
+          <w:szCs w:val="20"/>
+        </w:rPr>
+      </w:pPr>
+    </w:p>
+    <w:p>
+      <w:pPr>
+        <w:rPr>
+          <w:rFonts w:cstheme="minorHAnsi"/>
+          <w:color w:val="000000"/>
+          <w:sz w:val="20"/>
+          <w:szCs w:val="20"/>
+        </w:rPr>
+      </w:pPr>
+    </w:p>
+    <w:p>
+      <w:pPr>
+        <w:rPr>
+          <w:rFonts w:cstheme="minorHAnsi"/>
+          <w:color w:val="000000"/>
+          <w:sz w:val="20"/>
+          <w:szCs w:val="20"/>
+        </w:rPr>
+      </w:pPr>
+    </w:p>
+    <w:p>
+      <w:pPr>
+        <w:rPr>
+          <w:rFonts w:cstheme="minorHAnsi"/>
+          <w:color w:val="000000"/>
+          <w:sz w:val="20"/>
+          <w:szCs w:val="20"/>
+        </w:rPr>
+      </w:pPr>
+    </w:p>
+    <w:p>
+      <w:pPr>
+        <w:rPr>
+          <w:rFonts w:cstheme="minorHAnsi"/>
+          <w:color w:val="000000"/>
+          <w:sz w:val="20"/>
+          <w:szCs w:val="20"/>
+        </w:rPr>
+      </w:pPr>
+    </w:p>
+    <w:p>
+      <w:pPr>
+        <w:rPr>
+          <w:rFonts w:cstheme="minorHAnsi"/>
+          <w:color w:val="000000"/>
+          <w:sz w:val="20"/>
+          <w:szCs w:val="20"/>
+        </w:rPr>
+      </w:pPr>
+    </w:p>
+    <w:p>
+      <w:pPr>
+        <w:rPr>
+          <w:rFonts w:cstheme="minorHAnsi"/>
+          <w:color w:val="000000"/>
+          <w:sz w:val="20"/>
+          <w:szCs w:val="20"/>
+        </w:rPr>
+      </w:pPr>
+    </w:p>
+    <w:p>
+      <w:pPr>
+        <w:rPr>
+          <w:rFonts w:cstheme="minorHAnsi"/>
+          <w:color w:val="000000"/>
+          <w:sz w:val="20"/>
+          <w:szCs w:val="20"/>
+        </w:rPr>
+      </w:pPr>
+    </w:p>
+    <w:p>
+      <w:pPr>
+        <w:rPr>
+          <w:rFonts w:cstheme="minorHAnsi"/>
+          <w:color w:val="000000"/>
+          <w:sz w:val="20"/>
+          <w:szCs w:val="20"/>
+        </w:rPr>
+      </w:pPr>
+    </w:p>
+    <w:p>
+      <w:pPr>
+        <w:rPr>
+          <w:rFonts w:cstheme="minorHAnsi"/>
+          <w:color w:val="000000"/>
+          <w:sz w:val="20"/>
+          <w:szCs w:val="20"/>
+        </w:rPr>
+      </w:pPr>
+    </w:p>
+    <w:p>
+      <w:pPr>
+        <w:rPr>
+          <w:rFonts w:cstheme="minorHAnsi"/>
+          <w:color w:val="000000"/>
+          <w:sz w:val="20"/>
+          <w:szCs w:val="20"/>
+        </w:rPr>
+      </w:pPr>
+    </w:p>
+    <w:p>
+      <w:pPr>
+        <w:rPr>
+          <w:rFonts w:cstheme="minorHAnsi"/>
+          <w:color w:val="000000"/>
+          <w:sz w:val="20"/>
+          <w:szCs w:val="20"/>
+        </w:rPr>
+      </w:pPr>
+    </w:p>
+    <w:p>
+      <w:pPr>
+        <w:rPr>
+          <w:rFonts w:cstheme="minorHAnsi"/>
+          <w:sz w:val="20"/>
+          <w:szCs w:val="20"/>
+          <w:u w:val="single"/>
+        </w:rPr>
+      </w:pPr>
+    </w:p>
+    <w:p>
+      <w:pPr>
+        <w:jc w:val="center"/>
+        <w:rPr>
+          <w:rFonts w:cstheme="minorHAnsi"/>
+          <w:b/>
+          <w:color w:val="0070C0"/>
+          <w:sz w:val="24"/>
+          <w:szCs w:val="24"/>
+        </w:rPr>
+      </w:pPr>
+      <w:r>
+        <w:rPr>
+          <w:rFonts w:cstheme="minorHAnsi"/>
+          <w:b/>
+          <w:color w:val="0070C0"/>
+          <w:sz w:val="24"/>
+          <w:szCs w:val="24"/>
+        </w:rPr>
+        <w:lastRenderedPageBreak/>
+        <w:t>Analisi dei requisiti</w:t>
+      </w:r>
+    </w:p>
+    <w:p>
+      <w:pPr>
+        <w:rPr>
+          <w:rFonts w:cstheme="minorHAnsi"/>
+          <w:b/>
+          <w:color w:val="0070C0"/>
+          <w:sz w:val="20"/>
+          <w:szCs w:val="20"/>
+        </w:rPr>
+      </w:pPr>
+      <w:r>
+        <w:rPr>
+          <w:rFonts w:cstheme="minorHAnsi"/>
+          <w:b/>
+          <w:color w:val="0070C0"/>
+          <w:sz w:val="20"/>
+          <w:szCs w:val="20"/>
+        </w:rPr>
+        <w:t>La situazione iniziale</w:t>
+      </w:r>
+    </w:p>
+    <w:p>
+      <w:pPr>
+        <w:rPr>
+          <w:rFonts w:cstheme="minorHAnsi"/>
+          <w:sz w:val="20"/>
+          <w:szCs w:val="20"/>
+        </w:rPr>
+      </w:pPr>
+      <w:bookmarkStart w:id="0" w:name="_gjdgxs"/>
+      <w:bookmarkEnd w:id="0"/>
+      <w:r>
+        <w:rPr>
+          <w:rFonts w:cstheme="minorHAnsi"/>
+          <w:sz w:val="20"/>
+          <w:szCs w:val="20"/>
+        </w:rPr>
+        <w:t>Viene richiesta la creazione di un programma per computer desktop che permetta la gestione dei tornei di Fantacalcio.</w:t>
       </w:r>
     </w:p>
     <w:p>
@@ -1348,7 +1757,6 @@
           <w:sz w:val="20"/>
           <w:szCs w:val="20"/>
         </w:rPr>
-        <w:lastRenderedPageBreak/>
         <w:t xml:space="preserve">-2 punti per ogni </w:t>
       </w:r>
       <w:r>
@@ -1527,6 +1935,7 @@
           <w:sz w:val="20"/>
           <w:szCs w:val="20"/>
         </w:rPr>
+        <w:lastRenderedPageBreak/>
         <w:t xml:space="preserve">Chi deve usare il programma? </w:t>
       </w:r>
     </w:p>
@@ -1638,124 +2047,24 @@
     </w:p>
     <w:p>
       <w:pPr>
-        <w:rPr>
+        <w:jc w:val="center"/>
+        <w:rPr>
+          <w:rFonts w:cstheme="minorHAnsi"/>
           <w:b/>
           <w:color w:val="0070C0"/>
           <w:sz w:val="24"/>
           <w:szCs w:val="24"/>
-          <w14:textFill>
-            <w14:gradFill>
-              <w14:gsLst>
-                <w14:gs w14:pos="0">
-                  <w14:srgbClr w14:val="0070C0">
-                    <w14:shade w14:val="30000"/>
-                    <w14:satMod w14:val="115000"/>
-                  </w14:srgbClr>
-                </w14:gs>
-                <w14:gs w14:pos="50000">
-                  <w14:srgbClr w14:val="0070C0">
-                    <w14:shade w14:val="67500"/>
-                    <w14:satMod w14:val="115000"/>
-                  </w14:srgbClr>
-                </w14:gs>
-                <w14:gs w14:pos="100000">
-                  <w14:srgbClr w14:val="0070C0">
-                    <w14:shade w14:val="100000"/>
-                    <w14:satMod w14:val="115000"/>
-                  </w14:srgbClr>
-                </w14:gs>
-              </w14:gsLst>
-              <w14:lin w14:ang="16200000" w14:scaled="0"/>
-            </w14:gradFill>
-          </w14:textFill>
-        </w:rPr>
-      </w:pPr>
-      <w:r>
-        <w:rPr>
+        </w:rPr>
+      </w:pPr>
+      <w:r>
+        <w:rPr>
+          <w:rFonts w:cstheme="minorHAnsi"/>
           <w:b/>
           <w:color w:val="0070C0"/>
           <w:sz w:val="24"/>
-          <w14:textFill>
-            <w14:gradFill>
-              <w14:gsLst>
-                <w14:gs w14:pos="0">
-                  <w14:srgbClr w14:val="0070C0">
-                    <w14:shade w14:val="30000"/>
-                    <w14:satMod w14:val="115000"/>
-                  </w14:srgbClr>
-                </w14:gs>
-                <w14:gs w14:pos="50000">
-                  <w14:srgbClr w14:val="0070C0">
-                    <w14:shade w14:val="67500"/>
-                    <w14:satMod w14:val="115000"/>
-                  </w14:srgbClr>
-                </w14:gs>
-                <w14:gs w14:pos="100000">
-                  <w14:srgbClr w14:val="0070C0">
-                    <w14:shade w14:val="100000"/>
-                    <w14:satMod w14:val="115000"/>
-                  </w14:srgbClr>
-                </w14:gs>
-              </w14:gsLst>
-              <w14:lin w14:ang="16200000" w14:scaled="0"/>
-            </w14:gradFill>
-          </w14:textFill>
-        </w:rPr>
-        <w:t xml:space="preserve">Analisi </w:t>
-      </w:r>
-      <w:r>
-        <w:rPr>
-          <w:b/>
-          <w:color w:val="0070C0"/>
-          <w:sz w:val="24"/>
-          <w14:textFill>
-            <w14:gradFill>
-              <w14:gsLst>
-                <w14:gs w14:pos="0">
-                  <w14:srgbClr w14:val="0070C0">
-                    <w14:shade w14:val="30000"/>
-                    <w14:satMod w14:val="115000"/>
-                  </w14:srgbClr>
-                </w14:gs>
-                <w14:gs w14:pos="50000">
-                  <w14:srgbClr w14:val="0070C0">
-                    <w14:shade w14:val="67500"/>
-                    <w14:satMod w14:val="115000"/>
-                  </w14:srgbClr>
-                </w14:gs>
-                <w14:gs w14:pos="100000">
-                  <w14:srgbClr w14:val="0070C0">
-                    <w14:shade w14:val="100000"/>
-                    <w14:satMod w14:val="115000"/>
-                  </w14:srgbClr>
-                </w14:gs>
-              </w14:gsLst>
-              <w14:lin w14:ang="16200000" w14:scaled="0"/>
-            </w14:gradFill>
-          </w14:textFill>
-        </w:rPr>
-        <w:t>funzionale</w:t>
-      </w:r>
-    </w:p>
-    <w:p>
-      <w:pPr>
-        <w:rPr>
-          <w:rFonts w:cstheme="minorHAnsi"/>
-          <w:b/>
-          <w:color w:val="365F91" w:themeColor="accent1" w:themeShade="BF"/>
-          <w:sz w:val="20"/>
-          <w:szCs w:val="20"/>
-        </w:rPr>
-      </w:pPr>
-      <w:r>
-        <w:rPr>
-          <w:rFonts w:cstheme="minorHAnsi"/>
-          <w:b/>
-          <w:color w:val="365F91" w:themeColor="accent1" w:themeShade="BF"/>
-          <w:sz w:val="20"/>
-          <w:szCs w:val="20"/>
-        </w:rPr>
-        <w:t>Premessa</w:t>
+          <w:szCs w:val="24"/>
+        </w:rPr>
+        <w:t>Analisi funzionale</w:t>
       </w:r>
     </w:p>
     <w:p>
@@ -1790,7 +2099,23 @@
           <w:sz w:val="20"/>
           <w:szCs w:val="20"/>
         </w:rPr>
-        <w:t xml:space="preserve"> Line Interface, di tipo console), offerta da .NET Core. Di seguito verrà elencato il funzionamento previsto per il programma, anche se non è una versione definitiva, quindi ci potranno essere dei cambiamenti più o meno importanti nel corso dello svolgimento del progetto. </w:t>
+        <w:t xml:space="preserve"> Line Interface, di tipo console). Di seguito verrà elencato il funzionamento </w:t>
+      </w:r>
+      <w:r>
+        <w:rPr>
+          <w:rFonts w:cstheme="minorHAnsi"/>
+          <w:sz w:val="20"/>
+          <w:szCs w:val="20"/>
+        </w:rPr>
+        <w:t>del programma.</w:t>
+      </w:r>
+      <w:r>
+        <w:rPr>
+          <w:rFonts w:cstheme="minorHAnsi"/>
+          <w:sz w:val="20"/>
+          <w:szCs w:val="20"/>
+        </w:rPr>
+        <w:t xml:space="preserve"> </w:t>
       </w:r>
       <w:r>
         <w:rPr>
@@ -1801,23 +2126,7 @@
         <w:br/>
         <w:t>Successivamente, quando si dirà “il programma richiede l’inserimento”, si intende che l’utente debba inserire un comando da tastiera, composto da una o più lettere, e poi deve premere invio per confermare l’inserimento.</w:t>
       </w:r>
-      <w:r>
-        <w:rPr>
-          <w:rFonts w:cstheme="minorHAnsi"/>
-          <w:sz w:val="20"/>
-          <w:szCs w:val="20"/>
-        </w:rPr>
-        <w:br/>
-      </w:r>
       <w:bookmarkStart w:id="1" w:name="_Hlk86160967"/>
-      <w:r>
-        <w:rPr>
-          <w:rFonts w:cstheme="minorHAnsi"/>
-          <w:sz w:val="20"/>
-          <w:szCs w:val="20"/>
-        </w:rPr>
-        <w:t>Per capire il funzionamento del Fantacalcio oppure i requisiti hardware e software del programma, fare riferimento all’analisi dei requisiti. Per vedere quali sono le classi, i metodi e ogni parte tecnica, consultare l’analisi tecnica.</w:t>
-      </w:r>
     </w:p>
     <w:bookmarkEnd w:id="1"/>
     <w:p>
@@ -1825,16 +2134,86 @@
         <w:rPr>
           <w:rFonts w:cstheme="minorHAnsi"/>
           <w:b/>
-          <w:color w:val="365F91" w:themeColor="accent1" w:themeShade="BF"/>
-          <w:sz w:val="20"/>
-          <w:szCs w:val="20"/>
-        </w:rPr>
-      </w:pPr>
-      <w:r>
-        <w:rPr>
-          <w:rFonts w:cstheme="minorHAnsi"/>
-          <w:b/>
-          <w:color w:val="365F91" w:themeColor="accent1" w:themeShade="BF"/>
+          <w:color w:val="0070C0"/>
+          <w:sz w:val="20"/>
+          <w:szCs w:val="20"/>
+        </w:rPr>
+      </w:pPr>
+      <w:r>
+        <w:rPr>
+          <w:rFonts w:cstheme="minorHAnsi"/>
+          <w:noProof/>
+          <w:sz w:val="20"/>
+          <w:szCs w:val="20"/>
+        </w:rPr>
+        <w:drawing>
+          <wp:anchor distT="0" distB="0" distL="114300" distR="114300" simplePos="0" relativeHeight="251658240" behindDoc="0" locked="0" layoutInCell="1" allowOverlap="1" wp14:anchorId="155F50E9" wp14:editId="56570F65">
+            <wp:simplePos x="0" y="0"/>
+            <wp:positionH relativeFrom="column">
+              <wp:posOffset>3058160</wp:posOffset>
+            </wp:positionH>
+            <wp:positionV relativeFrom="page">
+              <wp:posOffset>4140200</wp:posOffset>
+            </wp:positionV>
+            <wp:extent cx="3162300" cy="1911350"/>
+            <wp:effectExtent l="0" t="0" r="0" b="0"/>
+            <wp:wrapSquare wrapText="bothSides"/>
+            <wp:docPr id="1" name="Immagine 1"/>
+            <wp:cNvGraphicFramePr>
+              <a:graphicFrameLocks xmlns:a="http://schemas.openxmlformats.org/drawingml/2006/main" noChangeAspect="1"/>
+            </wp:cNvGraphicFramePr>
+            <a:graphic xmlns:a="http://schemas.openxmlformats.org/drawingml/2006/main">
+              <a:graphicData uri="http://schemas.openxmlformats.org/drawingml/2006/picture">
+                <pic:pic xmlns:pic="http://schemas.openxmlformats.org/drawingml/2006/picture">
+                  <pic:nvPicPr>
+                    <pic:cNvPr id="0" name="Picture 1"/>
+                    <pic:cNvPicPr>
+                      <a:picLocks noChangeAspect="1" noChangeArrowheads="1"/>
+                    </pic:cNvPicPr>
+                  </pic:nvPicPr>
+                  <pic:blipFill>
+                    <a:blip r:embed="rId7" cstate="print">
+                      <a:extLst>
+                        <a:ext uri="{28A0092B-C50C-407E-A947-70E740481C1C}">
+                          <a14:useLocalDpi xmlns:a14="http://schemas.microsoft.com/office/drawing/2010/main" val="0"/>
+                        </a:ext>
+                      </a:extLst>
+                    </a:blip>
+                    <a:srcRect/>
+                    <a:stretch>
+                      <a:fillRect/>
+                    </a:stretch>
+                  </pic:blipFill>
+                  <pic:spPr bwMode="auto">
+                    <a:xfrm>
+                      <a:off x="0" y="0"/>
+                      <a:ext cx="3162300" cy="1911350"/>
+                    </a:xfrm>
+                    <a:prstGeom prst="rect">
+                      <a:avLst/>
+                    </a:prstGeom>
+                    <a:noFill/>
+                    <a:ln>
+                      <a:noFill/>
+                    </a:ln>
+                  </pic:spPr>
+                </pic:pic>
+              </a:graphicData>
+            </a:graphic>
+            <wp14:sizeRelH relativeFrom="page">
+              <wp14:pctWidth>0</wp14:pctWidth>
+            </wp14:sizeRelH>
+            <wp14:sizeRelV relativeFrom="page">
+              <wp14:pctHeight>0</wp14:pctHeight>
+            </wp14:sizeRelV>
+          </wp:anchor>
+        </w:drawing>
+      </w:r>
+      <w:r>
+        <w:rPr>
+          <w:rFonts w:cstheme="minorHAnsi"/>
+          <w:b/>
+          <w:color w:val="0070C0"/>
           <w:sz w:val="20"/>
           <w:szCs w:val="20"/>
         </w:rPr>
@@ -1877,7 +2256,73 @@
           <w:sz w:val="20"/>
           <w:szCs w:val="20"/>
         </w:rPr>
-        <w:t xml:space="preserve">Se è il primo avvio, cioè nessun campionato di Fantacalcio è stato ancora impostato, il programma richiede all’utente l’inserimento, innanzitutto, del numero di </w:t>
+        <w:t xml:space="preserve">Se è il </w:t>
+      </w:r>
+      <w:r>
+        <w:rPr>
+          <w:rFonts w:cstheme="minorHAnsi"/>
+          <w:b/>
+          <w:bCs/>
+          <w:sz w:val="20"/>
+          <w:szCs w:val="20"/>
+        </w:rPr>
+        <w:t>primo avvio</w:t>
+      </w:r>
+      <w:r>
+        <w:rPr>
+          <w:rFonts w:cstheme="minorHAnsi"/>
+          <w:sz w:val="20"/>
+          <w:szCs w:val="20"/>
+        </w:rPr>
+        <w:t>, cioè nessun campionato di Fantacalcio è stato ancora impostato, il programma richiede all’utente l’inserimento, innanzitutto,</w:t>
+      </w:r>
+      <w:r>
+        <w:rPr>
+          <w:rFonts w:cstheme="minorHAnsi"/>
+          <w:sz w:val="20"/>
+          <w:szCs w:val="20"/>
+        </w:rPr>
+        <w:t xml:space="preserve"> </w:t>
+      </w:r>
+      <w:r>
+        <w:rPr>
+          <w:rFonts w:cstheme="minorHAnsi"/>
+          <w:sz w:val="20"/>
+          <w:szCs w:val="20"/>
+        </w:rPr>
+        <w:t>del torneo calcistico reale scelto dai partecipanti</w:t>
+      </w:r>
+      <w:r>
+        <w:rPr>
+          <w:rFonts w:cstheme="minorHAnsi"/>
+          <w:sz w:val="20"/>
+          <w:szCs w:val="20"/>
+        </w:rPr>
+        <w:t>.</w:t>
+      </w:r>
+      <w:r>
+        <w:rPr>
+          <w:rFonts w:cstheme="minorHAnsi"/>
+          <w:sz w:val="20"/>
+          <w:szCs w:val="20"/>
+        </w:rPr>
+        <w:t xml:space="preserve"> Successivamente chiede l’inserimento</w:t>
+      </w:r>
+      <w:r>
+        <w:rPr>
+          <w:rFonts w:cstheme="minorHAnsi"/>
+          <w:sz w:val="20"/>
+          <w:szCs w:val="20"/>
+        </w:rPr>
+        <w:t xml:space="preserve"> </w:t>
+      </w:r>
+      <w:r>
+        <w:rPr>
+          <w:rFonts w:cstheme="minorHAnsi"/>
+          <w:sz w:val="20"/>
+          <w:szCs w:val="20"/>
+        </w:rPr>
+        <w:t xml:space="preserve">del numero di </w:t>
       </w:r>
       <w:proofErr w:type="spellStart"/>
       <w:r>
@@ -1895,7 +2340,31 @@
           <w:sz w:val="20"/>
           <w:szCs w:val="20"/>
         </w:rPr>
-        <w:t>-allenatori che partecipano al gioco. Successivamente chiede l’inserimento del torneo calcistico reale scelto dai partecipanti. Una volta compiuto quest’ultimo passaggio, la console viene pulita e si passa alla schermata di inserimento delle rose dei giocatori.</w:t>
+        <w:t>-allenatori che partecipano al gioco</w:t>
+      </w:r>
+      <w:r>
+        <w:rPr>
+          <w:rFonts w:cstheme="minorHAnsi"/>
+          <w:sz w:val="20"/>
+          <w:szCs w:val="20"/>
+        </w:rPr>
+        <w:t>, oltre al nome al budget disponibile di ognuno di loro</w:t>
+      </w:r>
+      <w:r>
+        <w:rPr>
+          <w:rFonts w:cstheme="minorHAnsi"/>
+          <w:sz w:val="20"/>
+          <w:szCs w:val="20"/>
+        </w:rPr>
+        <w:t>.</w:t>
+      </w:r>
+      <w:r>
+        <w:rPr>
+          <w:rFonts w:cstheme="minorHAnsi"/>
+          <w:sz w:val="20"/>
+          <w:szCs w:val="20"/>
+        </w:rPr>
+        <w:t xml:space="preserve"> Una volta compiuto quest’ultimo passaggio, la console viene pulita e si passa alla schermata di inserimento delle rose dei giocatori.</w:t>
       </w:r>
     </w:p>
     <w:p>
@@ -1917,7 +2386,57 @@
           <w:sz w:val="20"/>
           <w:szCs w:val="20"/>
         </w:rPr>
-        <w:t xml:space="preserve">Se è un avvio comune, invece, in cui sono già stati configurati i dati di gioco, viene visualizzato un menu di scelta tra diverse opzioni: </w:t>
+        <w:t xml:space="preserve">Se è un </w:t>
+      </w:r>
+      <w:r>
+        <w:rPr>
+          <w:rFonts w:cstheme="minorHAnsi"/>
+          <w:b/>
+          <w:bCs/>
+          <w:sz w:val="20"/>
+          <w:szCs w:val="20"/>
+        </w:rPr>
+        <w:t>avvio comune</w:t>
+      </w:r>
+      <w:r>
+        <w:rPr>
+          <w:rFonts w:cstheme="minorHAnsi"/>
+          <w:sz w:val="20"/>
+          <w:szCs w:val="20"/>
+        </w:rPr>
+        <w:t>, invece, in cui sono già stati configurati i dati di gioco, viene visualizzato un menu</w:t>
+      </w:r>
+      <w:r>
+        <w:rPr>
+          <w:rFonts w:cstheme="minorHAnsi"/>
+          <w:sz w:val="20"/>
+          <w:szCs w:val="20"/>
+        </w:rPr>
+        <w:t xml:space="preserve"> (come quello dell’immagine di fianco)</w:t>
+      </w:r>
+      <w:r>
+        <w:rPr>
+          <w:rFonts w:cstheme="minorHAnsi"/>
+          <w:sz w:val="20"/>
+          <w:szCs w:val="20"/>
+        </w:rPr>
+        <w:t xml:space="preserve"> di scelta tra </w:t>
+      </w:r>
+      <w:r>
+        <w:rPr>
+          <w:rFonts w:cstheme="minorHAnsi"/>
+          <w:sz w:val="20"/>
+          <w:szCs w:val="20"/>
+        </w:rPr>
+        <w:t>un elenco numerato di</w:t>
+      </w:r>
+      <w:r>
+        <w:rPr>
+          <w:rFonts w:cstheme="minorHAnsi"/>
+          <w:sz w:val="20"/>
+          <w:szCs w:val="20"/>
+        </w:rPr>
+        <w:t xml:space="preserve"> opzioni: </w:t>
       </w:r>
     </w:p>
     <w:p>
@@ -1939,35 +2458,43 @@
           <w:sz w:val="20"/>
           <w:szCs w:val="20"/>
         </w:rPr>
-        <w:t xml:space="preserve">Visualizzare la lista dei </w:t>
-      </w:r>
-      <w:proofErr w:type="spellStart"/>
-      <w:r>
-        <w:rPr>
-          <w:rFonts w:cstheme="minorHAnsi"/>
-          <w:sz w:val="20"/>
-          <w:szCs w:val="20"/>
-        </w:rPr>
-        <w:t>fantagiocatori</w:t>
-      </w:r>
-      <w:proofErr w:type="spellEnd"/>
-      <w:r>
-        <w:rPr>
-          <w:rFonts w:cstheme="minorHAnsi"/>
-          <w:sz w:val="20"/>
-          <w:szCs w:val="20"/>
-        </w:rPr>
-        <w:t xml:space="preserve"> inseriti, insieme alle loro caratteristiche (inserendo il comando </w:t>
-      </w:r>
-      <w:r>
-        <w:rPr>
-          <w:rFonts w:cstheme="minorHAnsi"/>
-          <w:b/>
-          <w:bCs/>
-          <w:sz w:val="20"/>
-          <w:szCs w:val="20"/>
-        </w:rPr>
-        <w:t>statistiche</w:t>
+        <w:t xml:space="preserve">Ricercare uno o più </w:t>
+      </w:r>
+      <w:proofErr w:type="spellStart"/>
+      <w:r>
+        <w:rPr>
+          <w:rFonts w:cstheme="minorHAnsi"/>
+          <w:sz w:val="20"/>
+          <w:szCs w:val="20"/>
+        </w:rPr>
+        <w:t>fanta</w:t>
+      </w:r>
+      <w:proofErr w:type="spellEnd"/>
+      <w:r>
+        <w:rPr>
+          <w:rFonts w:cstheme="minorHAnsi"/>
+          <w:sz w:val="20"/>
+          <w:szCs w:val="20"/>
+        </w:rPr>
+        <w:t>-calciatori</w:t>
+      </w:r>
+      <w:r>
+        <w:rPr>
+          <w:rFonts w:cstheme="minorHAnsi"/>
+          <w:sz w:val="20"/>
+          <w:szCs w:val="20"/>
+        </w:rPr>
+        <w:t xml:space="preserve">, insieme alle loro caratteristiche (inserendo il comando </w:t>
+      </w:r>
+      <w:r>
+        <w:rPr>
+          <w:rFonts w:cstheme="minorHAnsi"/>
+          <w:b/>
+          <w:bCs/>
+          <w:sz w:val="20"/>
+          <w:szCs w:val="20"/>
+        </w:rPr>
+        <w:t>1</w:t>
       </w:r>
       <w:r>
         <w:rPr>
@@ -1997,25 +2524,43 @@
           <w:sz w:val="20"/>
           <w:szCs w:val="20"/>
         </w:rPr>
-        <w:t xml:space="preserve">Visualizzare lo schieramento oppure schierare in campo i giocatori per una partita (con il comando </w:t>
-      </w:r>
-      <w:r>
-        <w:rPr>
-          <w:rFonts w:cstheme="minorHAnsi"/>
-          <w:b/>
-          <w:bCs/>
-          <w:sz w:val="20"/>
-          <w:szCs w:val="20"/>
-        </w:rPr>
-        <w:t>schieramento</w:t>
-      </w:r>
-      <w:r>
-        <w:rPr>
-          <w:rFonts w:cstheme="minorHAnsi"/>
-          <w:sz w:val="20"/>
-          <w:szCs w:val="20"/>
-        </w:rPr>
-        <w:t>);</w:t>
+        <w:t xml:space="preserve">Visualizzare i dati dei </w:t>
+      </w:r>
+      <w:proofErr w:type="spellStart"/>
+      <w:r>
+        <w:rPr>
+          <w:rFonts w:cstheme="minorHAnsi"/>
+          <w:sz w:val="20"/>
+          <w:szCs w:val="20"/>
+        </w:rPr>
+        <w:t>fanta</w:t>
+      </w:r>
+      <w:proofErr w:type="spellEnd"/>
+      <w:r>
+        <w:rPr>
+          <w:rFonts w:cstheme="minorHAnsi"/>
+          <w:sz w:val="20"/>
+          <w:szCs w:val="20"/>
+        </w:rPr>
+        <w:t xml:space="preserve">-allenatori (con il comando </w:t>
+      </w:r>
+      <w:r>
+        <w:rPr>
+          <w:rFonts w:cstheme="minorHAnsi"/>
+          <w:b/>
+          <w:bCs/>
+          <w:sz w:val="20"/>
+          <w:szCs w:val="20"/>
+        </w:rPr>
+        <w:t>2</w:t>
+      </w:r>
+      <w:r>
+        <w:rPr>
+          <w:rFonts w:cstheme="minorHAnsi"/>
+          <w:sz w:val="20"/>
+          <w:szCs w:val="20"/>
+        </w:rPr>
+        <w:t>)</w:t>
       </w:r>
     </w:p>
     <w:p>
@@ -2037,17 +2582,49 @@
           <w:sz w:val="20"/>
           <w:szCs w:val="20"/>
         </w:rPr>
-        <w:t xml:space="preserve">Aggiornare le statistiche dei giocatori (con il comando </w:t>
-      </w:r>
-      <w:r>
-        <w:rPr>
-          <w:rFonts w:cstheme="minorHAnsi"/>
-          <w:b/>
-          <w:bCs/>
-          <w:sz w:val="20"/>
-          <w:szCs w:val="20"/>
-        </w:rPr>
-        <w:t>aggiorna</w:t>
+        <w:t xml:space="preserve">Visualizzare oppure </w:t>
+      </w:r>
+      <w:r>
+        <w:rPr>
+          <w:rFonts w:cstheme="minorHAnsi"/>
+          <w:sz w:val="20"/>
+          <w:szCs w:val="20"/>
+        </w:rPr>
+        <w:t xml:space="preserve">effettuare lo schieramento </w:t>
+      </w:r>
+      <w:r>
+        <w:rPr>
+          <w:rFonts w:cstheme="minorHAnsi"/>
+          <w:sz w:val="20"/>
+          <w:szCs w:val="20"/>
+        </w:rPr>
+        <w:t xml:space="preserve">in campo </w:t>
+      </w:r>
+      <w:r>
+        <w:rPr>
+          <w:rFonts w:cstheme="minorHAnsi"/>
+          <w:sz w:val="20"/>
+          <w:szCs w:val="20"/>
+        </w:rPr>
+        <w:t>de</w:t>
+      </w:r>
+      <w:r>
+        <w:rPr>
+          <w:rFonts w:cstheme="minorHAnsi"/>
+          <w:sz w:val="20"/>
+          <w:szCs w:val="20"/>
+        </w:rPr>
+        <w:t xml:space="preserve">i giocatori (con il comando </w:t>
+      </w:r>
+      <w:r>
+        <w:rPr>
+          <w:rFonts w:cstheme="minorHAnsi"/>
+          <w:b/>
+          <w:bCs/>
+          <w:sz w:val="20"/>
+          <w:szCs w:val="20"/>
+        </w:rPr>
+        <w:t>3</w:t>
       </w:r>
       <w:r>
         <w:rPr>
@@ -2077,17 +2654,17 @@
           <w:sz w:val="20"/>
           <w:szCs w:val="20"/>
         </w:rPr>
-        <w:t xml:space="preserve">Visualizzare la classifica parziale (con il comando </w:t>
-      </w:r>
-      <w:r>
-        <w:rPr>
-          <w:rFonts w:cstheme="minorHAnsi"/>
-          <w:b/>
-          <w:bCs/>
-          <w:sz w:val="20"/>
-          <w:szCs w:val="20"/>
-        </w:rPr>
-        <w:t>classifica</w:t>
+        <w:t xml:space="preserve">Aggiornare le statistiche dei giocatori (con il comando </w:t>
+      </w:r>
+      <w:r>
+        <w:rPr>
+          <w:rFonts w:cstheme="minorHAnsi"/>
+          <w:b/>
+          <w:bCs/>
+          <w:sz w:val="20"/>
+          <w:szCs w:val="20"/>
+        </w:rPr>
+        <w:t>4</w:t>
       </w:r>
       <w:r>
         <w:rPr>
@@ -2117,17 +2694,17 @@
           <w:sz w:val="20"/>
           <w:szCs w:val="20"/>
         </w:rPr>
-        <w:t xml:space="preserve">Cancellare i dati del torneo di Fantacalcio (con il comando </w:t>
-      </w:r>
-      <w:r>
-        <w:rPr>
-          <w:rFonts w:cstheme="minorHAnsi"/>
-          <w:b/>
-          <w:bCs/>
-          <w:sz w:val="20"/>
-          <w:szCs w:val="20"/>
-        </w:rPr>
-        <w:t>cancella</w:t>
+        <w:t xml:space="preserve">Visualizzare la classifica parziale (con il comando </w:t>
+      </w:r>
+      <w:r>
+        <w:rPr>
+          <w:rFonts w:cstheme="minorHAnsi"/>
+          <w:b/>
+          <w:bCs/>
+          <w:sz w:val="20"/>
+          <w:szCs w:val="20"/>
+        </w:rPr>
+        <w:t>5</w:t>
       </w:r>
       <w:r>
         <w:rPr>
@@ -2157,25 +2734,25 @@
           <w:sz w:val="20"/>
           <w:szCs w:val="20"/>
         </w:rPr>
-        <w:t>Visualizzare la schermata dei comandi (attivabile inserendo il carattere “</w:t>
-      </w:r>
-      <w:r>
-        <w:rPr>
-          <w:rFonts w:cstheme="minorHAnsi"/>
-          <w:b/>
-          <w:bCs/>
-          <w:sz w:val="20"/>
-          <w:szCs w:val="20"/>
-        </w:rPr>
-        <w:t>?</w:t>
-      </w:r>
-      <w:r>
-        <w:rPr>
-          <w:rFonts w:cstheme="minorHAnsi"/>
-          <w:sz w:val="20"/>
-          <w:szCs w:val="20"/>
-        </w:rPr>
-        <w:t>”);</w:t>
+        <w:t xml:space="preserve">Cancellare i dati del torneo di Fantacalcio (con il comando </w:t>
+      </w:r>
+      <w:r>
+        <w:rPr>
+          <w:rFonts w:cstheme="minorHAnsi"/>
+          <w:b/>
+          <w:bCs/>
+          <w:sz w:val="20"/>
+          <w:szCs w:val="20"/>
+        </w:rPr>
+        <w:t>6</w:t>
+      </w:r>
+      <w:r>
+        <w:rPr>
+          <w:rFonts w:cstheme="minorHAnsi"/>
+          <w:sz w:val="20"/>
+          <w:szCs w:val="20"/>
+        </w:rPr>
+        <w:t>);</w:t>
       </w:r>
     </w:p>
     <w:p>
@@ -2197,43 +2774,160 @@
           <w:sz w:val="20"/>
           <w:szCs w:val="20"/>
         </w:rPr>
+        <w:t xml:space="preserve">Uscire dal programma (con il comando </w:t>
+      </w:r>
+      <w:r>
+        <w:rPr>
+          <w:rFonts w:cstheme="minorHAnsi"/>
+          <w:b/>
+          <w:bCs/>
+          <w:sz w:val="20"/>
+          <w:szCs w:val="20"/>
+        </w:rPr>
+        <w:t>7</w:t>
+      </w:r>
+      <w:r>
+        <w:rPr>
+          <w:rFonts w:cstheme="minorHAnsi"/>
+          <w:sz w:val="20"/>
+          <w:szCs w:val="20"/>
+        </w:rPr>
+        <w:t>).</w:t>
+      </w:r>
+    </w:p>
+    <w:p>
+      <w:pPr>
+        <w:rPr>
+          <w:rFonts w:cstheme="minorHAnsi"/>
+          <w:sz w:val="20"/>
+          <w:szCs w:val="20"/>
+        </w:rPr>
+      </w:pPr>
+    </w:p>
+    <w:p>
+      <w:pPr>
+        <w:rPr>
+          <w:rFonts w:cstheme="minorHAnsi"/>
+          <w:sz w:val="20"/>
+          <w:szCs w:val="20"/>
+        </w:rPr>
+      </w:pPr>
+    </w:p>
+    <w:p>
+      <w:pPr>
+        <w:rPr>
+          <w:rFonts w:cstheme="minorHAnsi"/>
+          <w:sz w:val="20"/>
+          <w:szCs w:val="20"/>
+        </w:rPr>
+      </w:pPr>
+    </w:p>
+    <w:p>
+      <w:pPr>
+        <w:rPr>
+          <w:rFonts w:cstheme="minorHAnsi"/>
+          <w:sz w:val="20"/>
+          <w:szCs w:val="20"/>
+        </w:rPr>
+      </w:pPr>
+    </w:p>
+    <w:p>
+      <w:pPr>
+        <w:rPr>
+          <w:rFonts w:cstheme="minorHAnsi"/>
+          <w:sz w:val="20"/>
+          <w:szCs w:val="20"/>
+        </w:rPr>
+      </w:pPr>
+    </w:p>
+    <w:p>
+      <w:pPr>
+        <w:rPr>
+          <w:rFonts w:cstheme="minorHAnsi"/>
+          <w:b/>
+          <w:color w:val="0070C0"/>
+          <w:sz w:val="20"/>
+          <w:szCs w:val="20"/>
+        </w:rPr>
+      </w:pPr>
+      <w:r>
+        <w:rPr>
+          <w:rFonts w:cstheme="minorHAnsi"/>
+          <w:b/>
+          <w:noProof/>
+          <w:color w:val="365F91" w:themeColor="accent1" w:themeShade="BF"/>
+          <w:sz w:val="20"/>
+          <w:szCs w:val="20"/>
+        </w:rPr>
         <w:lastRenderedPageBreak/>
-        <w:t xml:space="preserve">Uscire dal programma (con il comando </w:t>
-      </w:r>
-      <w:r>
-        <w:rPr>
-          <w:rFonts w:cstheme="minorHAnsi"/>
-          <w:b/>
-          <w:bCs/>
-          <w:sz w:val="20"/>
-          <w:szCs w:val="20"/>
-        </w:rPr>
-        <w:t>esci</w:t>
-      </w:r>
-      <w:r>
-        <w:rPr>
-          <w:rFonts w:cstheme="minorHAnsi"/>
-          <w:sz w:val="20"/>
-          <w:szCs w:val="20"/>
-        </w:rPr>
-        <w:t>).</w:t>
-      </w:r>
-    </w:p>
-    <w:p>
-      <w:pPr>
-        <w:rPr>
-          <w:rFonts w:cstheme="minorHAnsi"/>
-          <w:b/>
-          <w:color w:val="365F91" w:themeColor="accent1" w:themeShade="BF"/>
-          <w:sz w:val="20"/>
-          <w:szCs w:val="20"/>
-        </w:rPr>
-      </w:pPr>
-      <w:r>
-        <w:rPr>
-          <w:rFonts w:cstheme="minorHAnsi"/>
-          <w:b/>
-          <w:color w:val="365F91" w:themeColor="accent1" w:themeShade="BF"/>
+        <w:drawing>
+          <wp:anchor distT="0" distB="0" distL="114300" distR="114300" simplePos="0" relativeHeight="251659264" behindDoc="0" locked="0" layoutInCell="1" allowOverlap="1" wp14:anchorId="1181C57E" wp14:editId="7E8B2604">
+            <wp:simplePos x="0" y="0"/>
+            <wp:positionH relativeFrom="column">
+              <wp:posOffset>3049270</wp:posOffset>
+            </wp:positionH>
+            <wp:positionV relativeFrom="page">
+              <wp:posOffset>901700</wp:posOffset>
+            </wp:positionV>
+            <wp:extent cx="3088005" cy="1866900"/>
+            <wp:effectExtent l="0" t="0" r="0" b="0"/>
+            <wp:wrapSquare wrapText="bothSides"/>
+            <wp:docPr id="2" name="Immagine 2"/>
+            <wp:cNvGraphicFramePr>
+              <a:graphicFrameLocks xmlns:a="http://schemas.openxmlformats.org/drawingml/2006/main" noChangeAspect="1"/>
+            </wp:cNvGraphicFramePr>
+            <a:graphic xmlns:a="http://schemas.openxmlformats.org/drawingml/2006/main">
+              <a:graphicData uri="http://schemas.openxmlformats.org/drawingml/2006/picture">
+                <pic:pic xmlns:pic="http://schemas.openxmlformats.org/drawingml/2006/picture">
+                  <pic:nvPicPr>
+                    <pic:cNvPr id="0" name="Picture 2"/>
+                    <pic:cNvPicPr>
+                      <a:picLocks noChangeAspect="1" noChangeArrowheads="1"/>
+                    </pic:cNvPicPr>
+                  </pic:nvPicPr>
+                  <pic:blipFill>
+                    <a:blip r:embed="rId8" cstate="print">
+                      <a:extLst>
+                        <a:ext uri="{28A0092B-C50C-407E-A947-70E740481C1C}">
+                          <a14:useLocalDpi xmlns:a14="http://schemas.microsoft.com/office/drawing/2010/main" val="0"/>
+                        </a:ext>
+                      </a:extLst>
+                    </a:blip>
+                    <a:srcRect/>
+                    <a:stretch>
+                      <a:fillRect/>
+                    </a:stretch>
+                  </pic:blipFill>
+                  <pic:spPr bwMode="auto">
+                    <a:xfrm>
+                      <a:off x="0" y="0"/>
+                      <a:ext cx="3088005" cy="1866900"/>
+                    </a:xfrm>
+                    <a:prstGeom prst="rect">
+                      <a:avLst/>
+                    </a:prstGeom>
+                    <a:noFill/>
+                    <a:ln>
+                      <a:noFill/>
+                    </a:ln>
+                  </pic:spPr>
+                </pic:pic>
+              </a:graphicData>
+            </a:graphic>
+            <wp14:sizeRelH relativeFrom="page">
+              <wp14:pctWidth>0</wp14:pctWidth>
+            </wp14:sizeRelH>
+            <wp14:sizeRelV relativeFrom="page">
+              <wp14:pctHeight>0</wp14:pctHeight>
+            </wp14:sizeRelV>
+          </wp:anchor>
+        </w:drawing>
+      </w:r>
+      <w:r>
+        <w:rPr>
+          <w:rFonts w:cstheme="minorHAnsi"/>
+          <w:b/>
+          <w:color w:val="0070C0"/>
           <w:sz w:val="20"/>
           <w:szCs w:val="20"/>
         </w:rPr>
@@ -2308,7 +3002,261 @@
           <w:sz w:val="20"/>
           <w:szCs w:val="20"/>
         </w:rPr>
-        <w:t xml:space="preserve">-allenatore, poi delle rose dei giocatori: da parte del software verrà effettuata una suddivisione automatica in base ai ruoli (portiere, difensore, centrocampista e attaccante), quindi l'utente dovrà inserire manualmente il nome, il cognome, la squadra di appartenenza, il numero di maglia e la quotazione iniziale. Per evitare che più giocatori inseriscano lo stesso giocatore, verranno eseguiti dei controlli informatici che chiederanno nuovamente l'inserimento nel caso in cui si verifichi questa situazione. </w:t>
+        <w:t>-allenatore, poi delle rose dei giocatori: da parte del software verrà effettuata una suddivisione automatica in base ai ruoli (portiere, difensore, centrocampista e attaccante), quindi l'utente dovrà inserire manualmente il nome, il cognome, la squadra di appartenenza, il numero di maglia e la quotazione iniziale</w:t>
+      </w:r>
+      <w:r>
+        <w:rPr>
+          <w:rFonts w:cstheme="minorHAnsi"/>
+          <w:sz w:val="20"/>
+          <w:szCs w:val="20"/>
+        </w:rPr>
+        <w:t>, che devono essere obbligatoriamente inseriti separati dal carattere virgola</w:t>
+      </w:r>
+      <w:r>
+        <w:rPr>
+          <w:rFonts w:cstheme="minorHAnsi"/>
+          <w:sz w:val="20"/>
+          <w:szCs w:val="20"/>
+        </w:rPr>
+        <w:t xml:space="preserve">. Alla fine, quando ogni </w:t>
+      </w:r>
+      <w:proofErr w:type="spellStart"/>
+      <w:r>
+        <w:rPr>
+          <w:rFonts w:cstheme="minorHAnsi"/>
+          <w:sz w:val="20"/>
+          <w:szCs w:val="20"/>
+        </w:rPr>
+        <w:t>fanta</w:t>
+      </w:r>
+      <w:proofErr w:type="spellEnd"/>
+      <w:r>
+        <w:rPr>
+          <w:rFonts w:cstheme="minorHAnsi"/>
+          <w:sz w:val="20"/>
+          <w:szCs w:val="20"/>
+        </w:rPr>
+        <w:t xml:space="preserve">-allenatore avrà inserito tutti i suoi </w:t>
+      </w:r>
+      <w:proofErr w:type="spellStart"/>
+      <w:r>
+        <w:rPr>
+          <w:rFonts w:cstheme="minorHAnsi"/>
+          <w:sz w:val="20"/>
+          <w:szCs w:val="20"/>
+        </w:rPr>
+        <w:t>fantagiocatori</w:t>
+      </w:r>
+      <w:proofErr w:type="spellEnd"/>
+      <w:r>
+        <w:rPr>
+          <w:rFonts w:cstheme="minorHAnsi"/>
+          <w:sz w:val="20"/>
+          <w:szCs w:val="20"/>
+        </w:rPr>
+        <w:t xml:space="preserve">, le rose </w:t>
+      </w:r>
+      <w:proofErr w:type="spellStart"/>
+      <w:r>
+        <w:rPr>
+          <w:rFonts w:cstheme="minorHAnsi"/>
+          <w:sz w:val="20"/>
+          <w:szCs w:val="20"/>
+        </w:rPr>
+        <w:t>verrano</w:t>
+      </w:r>
+      <w:proofErr w:type="spellEnd"/>
+      <w:r>
+        <w:rPr>
+          <w:rFonts w:cstheme="minorHAnsi"/>
+          <w:sz w:val="20"/>
+          <w:szCs w:val="20"/>
+        </w:rPr>
+        <w:t xml:space="preserve"> riepilogate. </w:t>
+      </w:r>
+      <w:r>
+        <w:rPr>
+          <w:rFonts w:cstheme="minorHAnsi"/>
+          <w:sz w:val="20"/>
+          <w:szCs w:val="20"/>
+        </w:rPr>
+        <w:t>Alla fine verrà chiesto all’utente se vuole effettuare il salvataggio o meno: nel primo caso inserisce “S”, viene effettuato il salvataggio e il programma porta l’utente alla schermata iniziale, altrimenti inserisce “N” e il programma si chiude.</w:t>
+      </w:r>
+    </w:p>
+    <w:p>
+      <w:pPr>
+        <w:rPr>
+          <w:rFonts w:cstheme="minorHAnsi"/>
+          <w:sz w:val="20"/>
+          <w:szCs w:val="20"/>
+        </w:rPr>
+      </w:pPr>
+    </w:p>
+    <w:p>
+      <w:pPr>
+        <w:rPr>
+          <w:rFonts w:cstheme="minorHAnsi"/>
+          <w:sz w:val="20"/>
+          <w:szCs w:val="20"/>
+        </w:rPr>
+      </w:pPr>
+    </w:p>
+    <w:p>
+      <w:pPr>
+        <w:rPr>
+          <w:rFonts w:cstheme="minorHAnsi"/>
+          <w:b/>
+          <w:color w:val="0070C0"/>
+          <w:sz w:val="20"/>
+          <w:szCs w:val="20"/>
+        </w:rPr>
+      </w:pPr>
+      <w:r>
+        <w:rPr>
+          <w:rFonts w:cstheme="minorHAnsi"/>
+          <w:noProof/>
+          <w:sz w:val="20"/>
+          <w:szCs w:val="20"/>
+        </w:rPr>
+        <w:drawing>
+          <wp:anchor distT="0" distB="0" distL="114300" distR="114300" simplePos="0" relativeHeight="251665408" behindDoc="0" locked="0" layoutInCell="1" allowOverlap="1" wp14:anchorId="61A298F5" wp14:editId="0493ED17">
+            <wp:simplePos x="0" y="0"/>
+            <wp:positionH relativeFrom="column">
+              <wp:posOffset>3233420</wp:posOffset>
+            </wp:positionH>
+            <wp:positionV relativeFrom="paragraph">
+              <wp:posOffset>1905</wp:posOffset>
+            </wp:positionV>
+            <wp:extent cx="2981325" cy="1802130"/>
+            <wp:effectExtent l="0" t="0" r="9525" b="7620"/>
+            <wp:wrapSquare wrapText="bothSides"/>
+            <wp:docPr id="7" name="Immagine 7"/>
+            <wp:cNvGraphicFramePr>
+              <a:graphicFrameLocks xmlns:a="http://schemas.openxmlformats.org/drawingml/2006/main" noChangeAspect="1"/>
+            </wp:cNvGraphicFramePr>
+            <a:graphic xmlns:a="http://schemas.openxmlformats.org/drawingml/2006/main">
+              <a:graphicData uri="http://schemas.openxmlformats.org/drawingml/2006/picture">
+                <pic:pic xmlns:pic="http://schemas.openxmlformats.org/drawingml/2006/picture">
+                  <pic:nvPicPr>
+                    <pic:cNvPr id="0" name="Picture 6"/>
+                    <pic:cNvPicPr>
+                      <a:picLocks noChangeAspect="1" noChangeArrowheads="1"/>
+                    </pic:cNvPicPr>
+                  </pic:nvPicPr>
+                  <pic:blipFill>
+                    <a:blip r:embed="rId9" cstate="print">
+                      <a:extLst>
+                        <a:ext uri="{28A0092B-C50C-407E-A947-70E740481C1C}">
+                          <a14:useLocalDpi xmlns:a14="http://schemas.microsoft.com/office/drawing/2010/main" val="0"/>
+                        </a:ext>
+                      </a:extLst>
+                    </a:blip>
+                    <a:srcRect/>
+                    <a:stretch>
+                      <a:fillRect/>
+                    </a:stretch>
+                  </pic:blipFill>
+                  <pic:spPr bwMode="auto">
+                    <a:xfrm>
+                      <a:off x="0" y="0"/>
+                      <a:ext cx="2981325" cy="1802130"/>
+                    </a:xfrm>
+                    <a:prstGeom prst="rect">
+                      <a:avLst/>
+                    </a:prstGeom>
+                    <a:noFill/>
+                    <a:ln>
+                      <a:noFill/>
+                    </a:ln>
+                  </pic:spPr>
+                </pic:pic>
+              </a:graphicData>
+            </a:graphic>
+            <wp14:sizeRelH relativeFrom="page">
+              <wp14:pctWidth>0</wp14:pctWidth>
+            </wp14:sizeRelH>
+            <wp14:sizeRelV relativeFrom="page">
+              <wp14:pctHeight>0</wp14:pctHeight>
+            </wp14:sizeRelV>
+          </wp:anchor>
+        </w:drawing>
+      </w:r>
+      <w:r>
+        <w:rPr>
+          <w:rFonts w:cstheme="minorHAnsi"/>
+          <w:b/>
+          <w:color w:val="0070C0"/>
+          <w:sz w:val="20"/>
+          <w:szCs w:val="20"/>
+        </w:rPr>
+        <w:t xml:space="preserve">Schermata di </w:t>
+      </w:r>
+      <w:r>
+        <w:rPr>
+          <w:rFonts w:cstheme="minorHAnsi"/>
+          <w:b/>
+          <w:color w:val="0070C0"/>
+          <w:sz w:val="20"/>
+          <w:szCs w:val="20"/>
+        </w:rPr>
+        <w:t xml:space="preserve">visualizzazione dei dati dei </w:t>
+      </w:r>
+      <w:proofErr w:type="spellStart"/>
+      <w:r>
+        <w:rPr>
+          <w:rFonts w:cstheme="minorHAnsi"/>
+          <w:b/>
+          <w:color w:val="0070C0"/>
+          <w:sz w:val="20"/>
+          <w:szCs w:val="20"/>
+        </w:rPr>
+        <w:t>fanta</w:t>
+      </w:r>
+      <w:proofErr w:type="spellEnd"/>
+      <w:r>
+        <w:rPr>
+          <w:rFonts w:cstheme="minorHAnsi"/>
+          <w:b/>
+          <w:color w:val="0070C0"/>
+          <w:sz w:val="20"/>
+          <w:szCs w:val="20"/>
+        </w:rPr>
+        <w:t>-allenatori</w:t>
+      </w:r>
+    </w:p>
+    <w:p>
+      <w:pPr>
+        <w:rPr>
+          <w:rFonts w:cstheme="minorHAnsi"/>
+          <w:sz w:val="20"/>
+          <w:szCs w:val="20"/>
+        </w:rPr>
+      </w:pPr>
+      <w:r>
+        <w:rPr>
+          <w:rFonts w:cstheme="minorHAnsi"/>
+          <w:sz w:val="20"/>
+          <w:szCs w:val="20"/>
+        </w:rPr>
+        <w:t xml:space="preserve">Attraverso la schermata iniziale è possibile accedere alla schermata di visualizzazione dei dati dei </w:t>
+      </w:r>
+      <w:proofErr w:type="spellStart"/>
+      <w:r>
+        <w:rPr>
+          <w:rFonts w:cstheme="minorHAnsi"/>
+          <w:sz w:val="20"/>
+          <w:szCs w:val="20"/>
+        </w:rPr>
+        <w:t>fanta</w:t>
+      </w:r>
+      <w:proofErr w:type="spellEnd"/>
+      <w:r>
+        <w:rPr>
+          <w:rFonts w:cstheme="minorHAnsi"/>
+          <w:sz w:val="20"/>
+          <w:szCs w:val="20"/>
+        </w:rPr>
+        <w:t xml:space="preserve">-allenatori: qui vengono mostrati nome e budget disponibile di ogni </w:t>
       </w:r>
       <w:r>
         <w:rPr>
@@ -2317,7 +3265,6 @@
           <w:szCs w:val="20"/>
         </w:rPr>
         <w:br/>
-        <w:t xml:space="preserve">Alla fine, quando ogni </w:t>
       </w:r>
       <w:proofErr w:type="spellStart"/>
       <w:r>
@@ -2335,7 +3282,224 @@
           <w:sz w:val="20"/>
           <w:szCs w:val="20"/>
         </w:rPr>
-        <w:t xml:space="preserve">-allenatore avrà inserito tutti i suoi </w:t>
+        <w:t>-allenatore inserito.</w:t>
+      </w:r>
+      <w:r>
+        <w:rPr>
+          <w:rFonts w:cstheme="minorHAnsi"/>
+          <w:sz w:val="20"/>
+          <w:szCs w:val="20"/>
+        </w:rPr>
+        <w:t xml:space="preserve"> </w:t>
+      </w:r>
+      <w:r>
+        <w:rPr>
+          <w:rFonts w:cstheme="minorHAnsi"/>
+          <w:sz w:val="20"/>
+          <w:szCs w:val="20"/>
+        </w:rPr>
+        <w:br/>
+      </w:r>
+      <w:r>
+        <w:rPr>
+          <w:rFonts w:cstheme="minorHAnsi"/>
+          <w:sz w:val="20"/>
+          <w:szCs w:val="20"/>
+        </w:rPr>
+        <w:t xml:space="preserve">Una volta finita la consultazione si può tornare alla schermata iniziale </w:t>
+      </w:r>
+      <w:r>
+        <w:rPr>
+          <w:rFonts w:cstheme="minorHAnsi"/>
+          <w:sz w:val="20"/>
+          <w:szCs w:val="20"/>
+        </w:rPr>
+        <w:t>premendo un tasto qualsiasi</w:t>
+      </w:r>
+      <w:r>
+        <w:rPr>
+          <w:rFonts w:cstheme="minorHAnsi"/>
+          <w:sz w:val="20"/>
+          <w:szCs w:val="20"/>
+        </w:rPr>
+        <w:t>.</w:t>
+      </w:r>
+    </w:p>
+    <w:p>
+      <w:pPr>
+        <w:rPr>
+          <w:rFonts w:cstheme="minorHAnsi"/>
+          <w:sz w:val="20"/>
+          <w:szCs w:val="20"/>
+        </w:rPr>
+      </w:pPr>
+    </w:p>
+    <w:p>
+      <w:pPr>
+        <w:rPr>
+          <w:rFonts w:cstheme="minorHAnsi"/>
+          <w:sz w:val="20"/>
+          <w:szCs w:val="20"/>
+        </w:rPr>
+      </w:pPr>
+    </w:p>
+    <w:p>
+      <w:pPr>
+        <w:rPr>
+          <w:rFonts w:cstheme="minorHAnsi"/>
+          <w:sz w:val="20"/>
+          <w:szCs w:val="20"/>
+        </w:rPr>
+      </w:pPr>
+    </w:p>
+    <w:p>
+      <w:pPr>
+        <w:rPr>
+          <w:rFonts w:cstheme="minorHAnsi"/>
+          <w:b/>
+          <w:color w:val="0070C0"/>
+          <w:sz w:val="20"/>
+          <w:szCs w:val="20"/>
+        </w:rPr>
+      </w:pPr>
+      <w:r>
+        <w:rPr>
+          <w:rFonts w:cstheme="minorHAnsi"/>
+          <w:noProof/>
+          <w:sz w:val="20"/>
+          <w:szCs w:val="20"/>
+        </w:rPr>
+        <w:drawing>
+          <wp:anchor distT="0" distB="0" distL="114300" distR="114300" simplePos="0" relativeHeight="251664384" behindDoc="0" locked="0" layoutInCell="1" allowOverlap="1" wp14:anchorId="58843995" wp14:editId="64F44395">
+            <wp:simplePos x="0" y="0"/>
+            <wp:positionH relativeFrom="column">
+              <wp:posOffset>3217545</wp:posOffset>
+            </wp:positionH>
+            <wp:positionV relativeFrom="page">
+              <wp:posOffset>6627495</wp:posOffset>
+            </wp:positionV>
+            <wp:extent cx="2994660" cy="1809750"/>
+            <wp:effectExtent l="0" t="0" r="0" b="0"/>
+            <wp:wrapSquare wrapText="bothSides"/>
+            <wp:docPr id="6" name="Immagine 6"/>
+            <wp:cNvGraphicFramePr>
+              <a:graphicFrameLocks xmlns:a="http://schemas.openxmlformats.org/drawingml/2006/main" noChangeAspect="1"/>
+            </wp:cNvGraphicFramePr>
+            <a:graphic xmlns:a="http://schemas.openxmlformats.org/drawingml/2006/main">
+              <a:graphicData uri="http://schemas.openxmlformats.org/drawingml/2006/picture">
+                <pic:pic xmlns:pic="http://schemas.openxmlformats.org/drawingml/2006/picture">
+                  <pic:nvPicPr>
+                    <pic:cNvPr id="0" name="Picture 3"/>
+                    <pic:cNvPicPr>
+                      <a:picLocks noChangeAspect="1" noChangeArrowheads="1"/>
+                    </pic:cNvPicPr>
+                  </pic:nvPicPr>
+                  <pic:blipFill>
+                    <a:blip r:embed="rId10" cstate="print">
+                      <a:extLst>
+                        <a:ext uri="{28A0092B-C50C-407E-A947-70E740481C1C}">
+                          <a14:useLocalDpi xmlns:a14="http://schemas.microsoft.com/office/drawing/2010/main" val="0"/>
+                        </a:ext>
+                      </a:extLst>
+                    </a:blip>
+                    <a:srcRect/>
+                    <a:stretch>
+                      <a:fillRect/>
+                    </a:stretch>
+                  </pic:blipFill>
+                  <pic:spPr bwMode="auto">
+                    <a:xfrm>
+                      <a:off x="0" y="0"/>
+                      <a:ext cx="2994660" cy="1809750"/>
+                    </a:xfrm>
+                    <a:prstGeom prst="rect">
+                      <a:avLst/>
+                    </a:prstGeom>
+                    <a:noFill/>
+                    <a:ln>
+                      <a:noFill/>
+                    </a:ln>
+                  </pic:spPr>
+                </pic:pic>
+              </a:graphicData>
+            </a:graphic>
+            <wp14:sizeRelH relativeFrom="page">
+              <wp14:pctWidth>0</wp14:pctWidth>
+            </wp14:sizeRelH>
+            <wp14:sizeRelV relativeFrom="page">
+              <wp14:pctHeight>0</wp14:pctHeight>
+            </wp14:sizeRelV>
+          </wp:anchor>
+        </w:drawing>
+      </w:r>
+      <w:r>
+        <w:rPr>
+          <w:rFonts w:cstheme="minorHAnsi"/>
+          <w:b/>
+          <w:color w:val="0070C0"/>
+          <w:sz w:val="20"/>
+          <w:szCs w:val="20"/>
+        </w:rPr>
+        <w:t xml:space="preserve">Schermata di ricerca/visualizzazione dei </w:t>
+      </w:r>
+      <w:r>
+        <w:rPr>
+          <w:rFonts w:cstheme="minorHAnsi"/>
+          <w:b/>
+          <w:color w:val="0070C0"/>
+          <w:sz w:val="20"/>
+          <w:szCs w:val="20"/>
+        </w:rPr>
+        <w:br/>
+      </w:r>
+      <w:proofErr w:type="spellStart"/>
+      <w:r>
+        <w:rPr>
+          <w:rFonts w:cstheme="minorHAnsi"/>
+          <w:b/>
+          <w:color w:val="0070C0"/>
+          <w:sz w:val="20"/>
+          <w:szCs w:val="20"/>
+        </w:rPr>
+        <w:t>fanta</w:t>
+      </w:r>
+      <w:proofErr w:type="spellEnd"/>
+      <w:r>
+        <w:rPr>
+          <w:rFonts w:cstheme="minorHAnsi"/>
+          <w:b/>
+          <w:color w:val="0070C0"/>
+          <w:sz w:val="20"/>
+          <w:szCs w:val="20"/>
+        </w:rPr>
+        <w:t>-</w:t>
+      </w:r>
+      <w:r>
+        <w:rPr>
+          <w:rFonts w:cstheme="minorHAnsi"/>
+          <w:b/>
+          <w:color w:val="0070C0"/>
+          <w:sz w:val="20"/>
+          <w:szCs w:val="20"/>
+        </w:rPr>
+        <w:t>giocatori</w:t>
+      </w:r>
+    </w:p>
+    <w:p>
+      <w:pPr>
+        <w:rPr>
+          <w:rFonts w:cstheme="minorHAnsi"/>
+          <w:sz w:val="20"/>
+          <w:szCs w:val="20"/>
+        </w:rPr>
+      </w:pPr>
+      <w:r>
+        <w:rPr>
+          <w:rFonts w:cstheme="minorHAnsi"/>
+          <w:sz w:val="20"/>
+          <w:szCs w:val="20"/>
+        </w:rPr>
+        <w:t xml:space="preserve">Una volta che tutti i passaggi iniziali sono stati completati, tramite la schermata iniziale è possibile accedere alla schermata dei </w:t>
       </w:r>
       <w:proofErr w:type="spellStart"/>
       <w:r>
@@ -2353,165 +3517,57 @@
           <w:sz w:val="20"/>
           <w:szCs w:val="20"/>
         </w:rPr>
-        <w:t xml:space="preserve">, le rose </w:t>
-      </w:r>
-      <w:proofErr w:type="spellStart"/>
-      <w:r>
-        <w:rPr>
-          <w:rFonts w:cstheme="minorHAnsi"/>
-          <w:sz w:val="20"/>
-          <w:szCs w:val="20"/>
-        </w:rPr>
-        <w:t>verrano</w:t>
-      </w:r>
-      <w:proofErr w:type="spellEnd"/>
-      <w:r>
-        <w:rPr>
-          <w:rFonts w:cstheme="minorHAnsi"/>
-          <w:sz w:val="20"/>
-          <w:szCs w:val="20"/>
-        </w:rPr>
-        <w:t xml:space="preserve"> riepilogate. Se i </w:t>
-      </w:r>
-      <w:proofErr w:type="spellStart"/>
-      <w:r>
-        <w:rPr>
-          <w:rFonts w:cstheme="minorHAnsi"/>
-          <w:sz w:val="20"/>
-          <w:szCs w:val="20"/>
-        </w:rPr>
-        <w:t>fanta</w:t>
-      </w:r>
-      <w:proofErr w:type="spellEnd"/>
-      <w:r>
-        <w:rPr>
-          <w:rFonts w:cstheme="minorHAnsi"/>
-          <w:sz w:val="20"/>
-          <w:szCs w:val="20"/>
-        </w:rPr>
-        <w:t xml:space="preserve">-allenatori notano errori di inserimento, allora possono riavviare l’inserimento con il comando </w:t>
-      </w:r>
-      <w:r>
-        <w:rPr>
-          <w:rFonts w:cstheme="minorHAnsi"/>
-          <w:b/>
-          <w:bCs/>
-          <w:sz w:val="20"/>
-          <w:szCs w:val="20"/>
-        </w:rPr>
-        <w:t>reinserisci</w:t>
-      </w:r>
-      <w:r>
-        <w:rPr>
-          <w:rFonts w:cstheme="minorHAnsi"/>
-          <w:sz w:val="20"/>
-          <w:szCs w:val="20"/>
-        </w:rPr>
-        <w:t xml:space="preserve">, altrimenti inserendo il comando </w:t>
-      </w:r>
-      <w:r>
-        <w:rPr>
-          <w:rFonts w:cstheme="minorHAnsi"/>
-          <w:b/>
-          <w:bCs/>
-          <w:sz w:val="20"/>
-          <w:szCs w:val="20"/>
-        </w:rPr>
-        <w:t>salva</w:t>
-      </w:r>
-      <w:r>
-        <w:rPr>
-          <w:rFonts w:cstheme="minorHAnsi"/>
-          <w:sz w:val="20"/>
-          <w:szCs w:val="20"/>
-        </w:rPr>
-        <w:t xml:space="preserve"> si procede al salvataggio della configurazione inserita su file e il programma ritorna automaticamente alla schermata iniziale.</w:t>
-      </w:r>
-    </w:p>
-    <w:p>
-      <w:pPr>
-        <w:rPr>
-          <w:rFonts w:cstheme="minorHAnsi"/>
-          <w:b/>
-          <w:color w:val="365F91" w:themeColor="accent1" w:themeShade="BF"/>
-          <w:sz w:val="20"/>
-          <w:szCs w:val="20"/>
-        </w:rPr>
-      </w:pPr>
-      <w:r>
-        <w:rPr>
-          <w:rFonts w:cstheme="minorHAnsi"/>
-          <w:b/>
-          <w:color w:val="365F91" w:themeColor="accent1" w:themeShade="BF"/>
-          <w:sz w:val="20"/>
-          <w:szCs w:val="20"/>
-        </w:rPr>
-        <w:t xml:space="preserve">Schermata di ricerca/visualizzazione dei </w:t>
-      </w:r>
-      <w:proofErr w:type="spellStart"/>
-      <w:r>
-        <w:rPr>
-          <w:rFonts w:cstheme="minorHAnsi"/>
-          <w:b/>
-          <w:color w:val="365F91" w:themeColor="accent1" w:themeShade="BF"/>
+        <w:t xml:space="preserve">. Qui è possibile eseguire una ricerca dei </w:t>
+      </w:r>
+      <w:proofErr w:type="spellStart"/>
+      <w:r>
+        <w:rPr>
+          <w:rFonts w:cstheme="minorHAnsi"/>
           <w:sz w:val="20"/>
           <w:szCs w:val="20"/>
         </w:rPr>
         <w:t>fantagiocatori</w:t>
       </w:r>
       <w:proofErr w:type="spellEnd"/>
-    </w:p>
-    <w:p>
-      <w:pPr>
-        <w:rPr>
-          <w:rFonts w:cstheme="minorHAnsi"/>
-          <w:sz w:val="20"/>
-          <w:szCs w:val="20"/>
-        </w:rPr>
-      </w:pPr>
-      <w:r>
-        <w:rPr>
-          <w:rFonts w:cstheme="minorHAnsi"/>
-          <w:sz w:val="20"/>
-          <w:szCs w:val="20"/>
-        </w:rPr>
-        <w:t xml:space="preserve">Una volta che tutti i passaggi iniziali sono stati completati, tramite la schermata iniziale è possibile accedere alla schermata dei </w:t>
-      </w:r>
-      <w:proofErr w:type="spellStart"/>
-      <w:r>
-        <w:rPr>
-          <w:rFonts w:cstheme="minorHAnsi"/>
-          <w:sz w:val="20"/>
-          <w:szCs w:val="20"/>
-        </w:rPr>
-        <w:t>fantagiocatori</w:t>
-      </w:r>
-      <w:proofErr w:type="spellEnd"/>
-      <w:r>
-        <w:rPr>
-          <w:rFonts w:cstheme="minorHAnsi"/>
-          <w:sz w:val="20"/>
-          <w:szCs w:val="20"/>
-        </w:rPr>
-        <w:t xml:space="preserve">. Qui è possibile eseguire una ricerca dei </w:t>
-      </w:r>
-      <w:proofErr w:type="spellStart"/>
-      <w:r>
-        <w:rPr>
-          <w:rFonts w:cstheme="minorHAnsi"/>
-          <w:sz w:val="20"/>
-          <w:szCs w:val="20"/>
-        </w:rPr>
-        <w:t>fantagiocatori</w:t>
-      </w:r>
-      <w:proofErr w:type="spellEnd"/>
-      <w:r>
-        <w:rPr>
-          <w:rFonts w:cstheme="minorHAnsi"/>
-          <w:sz w:val="20"/>
-          <w:szCs w:val="20"/>
-        </w:rPr>
-        <w:t xml:space="preserve"> inserendo, come filtri, le caratteristiche dei giocatori: nome, cognome, squadra, numero di maglia, ruolo e quotazione.</w:t>
+      <w:r>
+        <w:rPr>
+          <w:rFonts w:cstheme="minorHAnsi"/>
+          <w:sz w:val="20"/>
+          <w:szCs w:val="20"/>
+        </w:rPr>
+        <w:t xml:space="preserve"> inserendo, come filtri, le caratteristiche dei giocatori: nome, cognome, squadra, numero di maglia, ruolo</w:t>
+      </w:r>
+      <w:r>
+        <w:rPr>
+          <w:rFonts w:cstheme="minorHAnsi"/>
+          <w:sz w:val="20"/>
+          <w:szCs w:val="20"/>
+        </w:rPr>
+        <w:t xml:space="preserve">, </w:t>
+      </w:r>
+      <w:r>
+        <w:rPr>
+          <w:rFonts w:cstheme="minorHAnsi"/>
+          <w:sz w:val="20"/>
+          <w:szCs w:val="20"/>
+        </w:rPr>
+        <w:t>quotazione</w:t>
+      </w:r>
+      <w:r>
+        <w:rPr>
+          <w:rFonts w:cstheme="minorHAnsi"/>
+          <w:sz w:val="20"/>
+          <w:szCs w:val="20"/>
+        </w:rPr>
+        <w:t xml:space="preserve"> iniziale, quotazione attuale e punteggio in classifica</w:t>
+      </w:r>
+      <w:r>
+        <w:rPr>
+          <w:rFonts w:cstheme="minorHAnsi"/>
+          <w:sz w:val="20"/>
+          <w:szCs w:val="20"/>
+        </w:rPr>
+        <w:t>.</w:t>
       </w:r>
       <w:r>
         <w:rPr>
@@ -2538,7 +3594,31 @@
           <w:sz w:val="20"/>
           <w:szCs w:val="20"/>
         </w:rPr>
-        <w:t xml:space="preserve">. Successivamente viene visualizzata la lista con tutti i </w:t>
+        <w:t>: in questo caso verranno subito mostrati i risultati della ricerca</w:t>
+      </w:r>
+      <w:r>
+        <w:rPr>
+          <w:rFonts w:cstheme="minorHAnsi"/>
+          <w:sz w:val="20"/>
+          <w:szCs w:val="20"/>
+        </w:rPr>
+        <w:t>. Successivamente</w:t>
+      </w:r>
+      <w:r>
+        <w:rPr>
+          <w:rFonts w:cstheme="minorHAnsi"/>
+          <w:sz w:val="20"/>
+          <w:szCs w:val="20"/>
+        </w:rPr>
+        <w:t>, se la ricerca ha ottenuto uno o più risultati,</w:t>
+      </w:r>
+      <w:r>
+        <w:rPr>
+          <w:rFonts w:cstheme="minorHAnsi"/>
+          <w:sz w:val="20"/>
+          <w:szCs w:val="20"/>
+        </w:rPr>
+        <w:t xml:space="preserve"> viene visualizzata la lista con tutti i </w:t>
       </w:r>
       <w:proofErr w:type="spellStart"/>
       <w:r>
@@ -2574,17 +3654,47 @@
           <w:sz w:val="20"/>
           <w:szCs w:val="20"/>
         </w:rPr>
-        <w:t xml:space="preserve">-allenatore che li possiede. Una volta finita la consultazione si può tornare alla schermata iniziale con il comando </w:t>
-      </w:r>
-      <w:r>
-        <w:rPr>
-          <w:rFonts w:cstheme="minorHAnsi"/>
-          <w:b/>
-          <w:bCs/>
-          <w:sz w:val="20"/>
-          <w:szCs w:val="20"/>
-        </w:rPr>
-        <w:t>menu</w:t>
+        <w:t>-allenatore che li possiede</w:t>
+      </w:r>
+      <w:r>
+        <w:rPr>
+          <w:rFonts w:cstheme="minorHAnsi"/>
+          <w:sz w:val="20"/>
+          <w:szCs w:val="20"/>
+        </w:rPr>
+        <w:t xml:space="preserve"> (come nell’immagine a fianco)</w:t>
+      </w:r>
+      <w:r>
+        <w:rPr>
+          <w:rFonts w:cstheme="minorHAnsi"/>
+          <w:sz w:val="20"/>
+          <w:szCs w:val="20"/>
+        </w:rPr>
+        <w:t xml:space="preserve">. </w:t>
+      </w:r>
+      <w:r>
+        <w:rPr>
+          <w:rFonts w:cstheme="minorHAnsi"/>
+          <w:sz w:val="20"/>
+          <w:szCs w:val="20"/>
+        </w:rPr>
+        <w:br/>
+      </w:r>
+      <w:r>
+        <w:rPr>
+          <w:rFonts w:cstheme="minorHAnsi"/>
+          <w:sz w:val="20"/>
+          <w:szCs w:val="20"/>
+        </w:rPr>
+        <w:t xml:space="preserve">Una volta finita la consultazione si può tornare alla schermata iniziale </w:t>
+      </w:r>
+      <w:r>
+        <w:rPr>
+          <w:rFonts w:cstheme="minorHAnsi"/>
+          <w:sz w:val="20"/>
+          <w:szCs w:val="20"/>
+        </w:rPr>
+        <w:t>premendo un tasto qualsiasi</w:t>
       </w:r>
       <w:r>
         <w:rPr>
@@ -2599,17 +3709,108 @@
       <w:pPr>
         <w:rPr>
           <w:rFonts w:cstheme="minorHAnsi"/>
-          <w:b/>
-          <w:color w:val="365F91" w:themeColor="accent1" w:themeShade="BF"/>
-          <w:sz w:val="20"/>
-          <w:szCs w:val="20"/>
-        </w:rPr>
-      </w:pPr>
-      <w:r>
-        <w:rPr>
-          <w:rFonts w:cstheme="minorHAnsi"/>
-          <w:b/>
-          <w:color w:val="365F91" w:themeColor="accent1" w:themeShade="BF"/>
+          <w:sz w:val="20"/>
+          <w:szCs w:val="20"/>
+        </w:rPr>
+      </w:pPr>
+    </w:p>
+    <w:p>
+      <w:pPr>
+        <w:rPr>
+          <w:rFonts w:cstheme="minorHAnsi"/>
+          <w:sz w:val="20"/>
+          <w:szCs w:val="20"/>
+        </w:rPr>
+      </w:pPr>
+    </w:p>
+    <w:p>
+      <w:pPr>
+        <w:rPr>
+          <w:rFonts w:cstheme="minorHAnsi"/>
+          <w:b/>
+          <w:color w:val="0070C0"/>
+          <w:sz w:val="20"/>
+          <w:szCs w:val="20"/>
+        </w:rPr>
+      </w:pPr>
+      <w:r>
+        <w:rPr>
+          <w:rFonts w:cstheme="minorHAnsi"/>
+          <w:b/>
+          <w:noProof/>
+          <w:color w:val="0070C0"/>
+          <w:sz w:val="20"/>
+          <w:szCs w:val="20"/>
+        </w:rPr>
+        <w:lastRenderedPageBreak/>
+        <w:drawing>
+          <wp:anchor distT="0" distB="0" distL="114300" distR="114300" simplePos="0" relativeHeight="251661312" behindDoc="0" locked="0" layoutInCell="1" allowOverlap="1" wp14:anchorId="7719CE57" wp14:editId="797BBD3E">
+            <wp:simplePos x="0" y="0"/>
+            <wp:positionH relativeFrom="column">
+              <wp:posOffset>3101975</wp:posOffset>
+            </wp:positionH>
+            <wp:positionV relativeFrom="page">
+              <wp:posOffset>874395</wp:posOffset>
+            </wp:positionV>
+            <wp:extent cx="2959100" cy="1788795"/>
+            <wp:effectExtent l="0" t="0" r="0" b="1905"/>
+            <wp:wrapSquare wrapText="bothSides"/>
+            <wp:docPr id="4" name="Immagine 4"/>
+            <wp:cNvGraphicFramePr>
+              <a:graphicFrameLocks xmlns:a="http://schemas.openxmlformats.org/drawingml/2006/main" noChangeAspect="1"/>
+            </wp:cNvGraphicFramePr>
+            <a:graphic xmlns:a="http://schemas.openxmlformats.org/drawingml/2006/main">
+              <a:graphicData uri="http://schemas.openxmlformats.org/drawingml/2006/picture">
+                <pic:pic xmlns:pic="http://schemas.openxmlformats.org/drawingml/2006/picture">
+                  <pic:nvPicPr>
+                    <pic:cNvPr id="0" name="Picture 4"/>
+                    <pic:cNvPicPr>
+                      <a:picLocks noChangeAspect="1" noChangeArrowheads="1"/>
+                    </pic:cNvPicPr>
+                  </pic:nvPicPr>
+                  <pic:blipFill>
+                    <a:blip r:embed="rId11" cstate="print">
+                      <a:extLst>
+                        <a:ext uri="{28A0092B-C50C-407E-A947-70E740481C1C}">
+                          <a14:useLocalDpi xmlns:a14="http://schemas.microsoft.com/office/drawing/2010/main" val="0"/>
+                        </a:ext>
+                      </a:extLst>
+                    </a:blip>
+                    <a:srcRect/>
+                    <a:stretch>
+                      <a:fillRect/>
+                    </a:stretch>
+                  </pic:blipFill>
+                  <pic:spPr bwMode="auto">
+                    <a:xfrm>
+                      <a:off x="0" y="0"/>
+                      <a:ext cx="2959100" cy="1788795"/>
+                    </a:xfrm>
+                    <a:prstGeom prst="rect">
+                      <a:avLst/>
+                    </a:prstGeom>
+                    <a:noFill/>
+                    <a:ln>
+                      <a:noFill/>
+                    </a:ln>
+                  </pic:spPr>
+                </pic:pic>
+              </a:graphicData>
+            </a:graphic>
+            <wp14:sizeRelH relativeFrom="page">
+              <wp14:pctWidth>0</wp14:pctWidth>
+            </wp14:sizeRelH>
+            <wp14:sizeRelV relativeFrom="page">
+              <wp14:pctHeight>0</wp14:pctHeight>
+            </wp14:sizeRelV>
+          </wp:anchor>
+        </w:drawing>
+      </w:r>
+      <w:r>
+        <w:rPr>
+          <w:rFonts w:cstheme="minorHAnsi"/>
+          <w:b/>
+          <w:color w:val="0070C0"/>
           <w:sz w:val="20"/>
           <w:szCs w:val="20"/>
         </w:rPr>
@@ -2670,7 +3871,31 @@
           <w:sz w:val="20"/>
           <w:szCs w:val="20"/>
         </w:rPr>
-        <w:t xml:space="preserve">Se gli schieramenti non sono ancora stati impostati, allora il programma visualizza la rosa del primo </w:t>
+        <w:t xml:space="preserve">Se gli schieramenti non sono ancora stati impostati, allora </w:t>
+      </w:r>
+      <w:r>
+        <w:rPr>
+          <w:rFonts w:cstheme="minorHAnsi"/>
+          <w:sz w:val="20"/>
+          <w:szCs w:val="20"/>
+        </w:rPr>
+        <w:t xml:space="preserve">è necessario effettuare una ricerca </w:t>
+      </w:r>
+      <w:r>
+        <w:rPr>
+          <w:rFonts w:cstheme="minorHAnsi"/>
+          <w:sz w:val="20"/>
+          <w:szCs w:val="20"/>
+        </w:rPr>
+        <w:t>per</w:t>
+      </w:r>
+      <w:r>
+        <w:rPr>
+          <w:rFonts w:cstheme="minorHAnsi"/>
+          <w:sz w:val="20"/>
+          <w:szCs w:val="20"/>
+        </w:rPr>
+        <w:t xml:space="preserve"> ognuno dei </w:t>
       </w:r>
       <w:proofErr w:type="spellStart"/>
       <w:r>
@@ -2688,7 +3913,47 @@
           <w:sz w:val="20"/>
           <w:szCs w:val="20"/>
         </w:rPr>
-        <w:t xml:space="preserve">-allenatore, ordinata numericamente: il </w:t>
+        <w:t>-calciatori che si vuole schierare e sceglier</w:t>
+      </w:r>
+      <w:r>
+        <w:rPr>
+          <w:rFonts w:cstheme="minorHAnsi"/>
+          <w:sz w:val="20"/>
+          <w:szCs w:val="20"/>
+        </w:rPr>
+        <w:t>ne uno che si trova nell’elenco dei risultati</w:t>
+      </w:r>
+      <w:r>
+        <w:rPr>
+          <w:rFonts w:cstheme="minorHAnsi"/>
+          <w:sz w:val="20"/>
+          <w:szCs w:val="20"/>
+        </w:rPr>
+        <w:t xml:space="preserve"> inserendo il numero che </w:t>
+      </w:r>
+      <w:r>
+        <w:rPr>
+          <w:rFonts w:cstheme="minorHAnsi"/>
+          <w:sz w:val="20"/>
+          <w:szCs w:val="20"/>
+        </w:rPr>
+        <w:t xml:space="preserve">gli </w:t>
+      </w:r>
+      <w:r>
+        <w:rPr>
+          <w:rFonts w:cstheme="minorHAnsi"/>
+          <w:sz w:val="20"/>
+          <w:szCs w:val="20"/>
+        </w:rPr>
+        <w:t xml:space="preserve">corrisponde </w:t>
+      </w:r>
+      <w:r>
+        <w:rPr>
+          <w:rFonts w:cstheme="minorHAnsi"/>
+          <w:sz w:val="20"/>
+          <w:szCs w:val="20"/>
+        </w:rPr>
+        <w:t xml:space="preserve">(come nell’immagine a fianco); se, invece, la ricerca non produce alcun risultato, allora viene chiesto all’utente se desidera riprovare a cercare un </w:t>
       </w:r>
       <w:proofErr w:type="spellStart"/>
       <w:r>
@@ -2706,7 +3971,16 @@
           <w:sz w:val="20"/>
           <w:szCs w:val="20"/>
         </w:rPr>
-        <w:t xml:space="preserve">-allenatore inserisce così i numeri che corrispondono a ogni giocatore che preferisce divisi da un trattino (del tipo 1-3-8-9-ecc…). Il procedimento viene ripetuto per ogni </w:t>
+        <w:t>-calciatore oppure vuole tornare alla schermata iniziale: nel primo caso inserisce “S”, mentre nel secondo inserisce “N”.</w:t>
+      </w:r>
+      <w:r>
+        <w:rPr>
+          <w:rFonts w:cstheme="minorHAnsi"/>
+          <w:sz w:val="20"/>
+          <w:szCs w:val="20"/>
+        </w:rPr>
+        <w:br/>
+        <w:t xml:space="preserve">Una volta che un </w:t>
       </w:r>
       <w:proofErr w:type="spellStart"/>
       <w:r>
@@ -2724,7 +3998,33 @@
           <w:sz w:val="20"/>
           <w:szCs w:val="20"/>
         </w:rPr>
-        <w:t>-allenatore. Anche qui verranno eseguiti i controlli informatici per evitare che venga inserito lo stesso giocatore più volte.</w:t>
+        <w:t xml:space="preserve">-giocatore è stato scelto per lo schieramento, le stesse operazioni precedentemente spiegate vengono ripetute fino al completamento degli schieramenti di tutti i </w:t>
+      </w:r>
+      <w:proofErr w:type="spellStart"/>
+      <w:r>
+        <w:rPr>
+          <w:rFonts w:cstheme="minorHAnsi"/>
+          <w:sz w:val="20"/>
+          <w:szCs w:val="20"/>
+        </w:rPr>
+        <w:t>fanta</w:t>
+      </w:r>
+      <w:proofErr w:type="spellEnd"/>
+      <w:r>
+        <w:rPr>
+          <w:rFonts w:cstheme="minorHAnsi"/>
+          <w:sz w:val="20"/>
+          <w:szCs w:val="20"/>
+        </w:rPr>
+        <w:t>-allenatori</w:t>
+      </w:r>
+      <w:r>
+        <w:rPr>
+          <w:rFonts w:cstheme="minorHAnsi"/>
+          <w:sz w:val="20"/>
+          <w:szCs w:val="20"/>
+        </w:rPr>
+        <w:t>. Alla fine di tutto viene chiesto all’utente se vuole salvare gli schieramenti: può rispondere con “S” per confermare, oppure “N” per tornare alla schermata iniziale.</w:t>
       </w:r>
     </w:p>
     <w:p>
@@ -2746,82 +4046,99 @@
           <w:sz w:val="20"/>
           <w:szCs w:val="20"/>
         </w:rPr>
-        <w:t xml:space="preserve">Se lo schieramento è stato già impostato, invece, il programma lo visualizza e chiede all’utente se vuole cambiarlo (comando </w:t>
-      </w:r>
-      <w:r>
-        <w:rPr>
-          <w:rFonts w:cstheme="minorHAnsi"/>
-          <w:b/>
-          <w:bCs/>
-          <w:sz w:val="20"/>
-          <w:szCs w:val="20"/>
-        </w:rPr>
-        <w:t>cambia</w:t>
-      </w:r>
-      <w:r>
-        <w:rPr>
-          <w:rFonts w:cstheme="minorHAnsi"/>
-          <w:sz w:val="20"/>
-          <w:szCs w:val="20"/>
-        </w:rPr>
-        <w:t xml:space="preserve">) oppure se vuole tornare alla schermata iniziale (comando </w:t>
-      </w:r>
-      <w:r>
-        <w:rPr>
-          <w:rFonts w:cstheme="minorHAnsi"/>
-          <w:b/>
-          <w:bCs/>
-          <w:sz w:val="20"/>
-          <w:szCs w:val="20"/>
-        </w:rPr>
-        <w:t>menu</w:t>
-      </w:r>
-      <w:r>
-        <w:rPr>
-          <w:rFonts w:cstheme="minorHAnsi"/>
-          <w:sz w:val="20"/>
-          <w:szCs w:val="20"/>
-        </w:rPr>
-        <w:t xml:space="preserve">): nel primo caso, chiede conferma all’utente se vuole eliminare o meno gli schieramenti (l’utente può rispondere con </w:t>
-      </w:r>
-      <w:proofErr w:type="spellStart"/>
-      <w:r>
-        <w:rPr>
-          <w:rFonts w:cstheme="minorHAnsi"/>
-          <w:b/>
-          <w:bCs/>
-          <w:sz w:val="20"/>
-          <w:szCs w:val="20"/>
-        </w:rPr>
-        <w:t>si</w:t>
-      </w:r>
-      <w:proofErr w:type="spellEnd"/>
-      <w:r>
-        <w:rPr>
-          <w:rFonts w:cstheme="minorHAnsi"/>
-          <w:sz w:val="20"/>
-          <w:szCs w:val="20"/>
-        </w:rPr>
-        <w:t xml:space="preserve"> o </w:t>
-      </w:r>
-      <w:r>
-        <w:rPr>
-          <w:rFonts w:cstheme="minorHAnsi"/>
-          <w:b/>
-          <w:bCs/>
-          <w:sz w:val="20"/>
-          <w:szCs w:val="20"/>
-        </w:rPr>
-        <w:t>no</w:t>
-      </w:r>
-      <w:r>
-        <w:rPr>
-          <w:rFonts w:cstheme="minorHAnsi"/>
-          <w:sz w:val="20"/>
-          <w:szCs w:val="20"/>
-        </w:rPr>
-        <w:t>) e, in caso affermativo, avvia la procedura già esplicata nella prima situazione, ovvero quella in cui nessun schieramento è ancora stato impostato.</w:t>
-      </w:r>
+        <w:t>Se lo schieramento è stato già impostato, invece, il programma lo visualizza e chiede all’utente se vuole cambiarlo oppure se vuole tornare alla schermata iniziale</w:t>
+      </w:r>
+      <w:r>
+        <w:rPr>
+          <w:rFonts w:cstheme="minorHAnsi"/>
+          <w:sz w:val="20"/>
+          <w:szCs w:val="20"/>
+        </w:rPr>
+        <w:t xml:space="preserve">: </w:t>
+      </w:r>
+      <w:r>
+        <w:rPr>
+          <w:rFonts w:cstheme="minorHAnsi"/>
+          <w:sz w:val="20"/>
+          <w:szCs w:val="20"/>
+        </w:rPr>
+        <w:t>nel primo caso</w:t>
+      </w:r>
+      <w:r>
+        <w:rPr>
+          <w:rFonts w:cstheme="minorHAnsi"/>
+          <w:sz w:val="20"/>
+          <w:szCs w:val="20"/>
+        </w:rPr>
+        <w:t xml:space="preserve"> l’utente inserisce “</w:t>
+      </w:r>
+      <w:r>
+        <w:rPr>
+          <w:rFonts w:cstheme="minorHAnsi"/>
+          <w:sz w:val="20"/>
+          <w:szCs w:val="20"/>
+        </w:rPr>
+        <w:t>N</w:t>
+      </w:r>
+      <w:r>
+        <w:rPr>
+          <w:rFonts w:cstheme="minorHAnsi"/>
+          <w:sz w:val="20"/>
+          <w:szCs w:val="20"/>
+        </w:rPr>
+        <w:t xml:space="preserve">” </w:t>
+      </w:r>
+      <w:r>
+        <w:rPr>
+          <w:rFonts w:cstheme="minorHAnsi"/>
+          <w:sz w:val="20"/>
+          <w:szCs w:val="20"/>
+        </w:rPr>
+        <w:t>e viene effettuata l’eliminazione degli schieramenti, altrimenti se inserisce “</w:t>
+      </w:r>
+      <w:r>
+        <w:rPr>
+          <w:rFonts w:cstheme="minorHAnsi"/>
+          <w:sz w:val="20"/>
+          <w:szCs w:val="20"/>
+        </w:rPr>
+        <w:t>S</w:t>
+      </w:r>
+      <w:r>
+        <w:rPr>
+          <w:rFonts w:cstheme="minorHAnsi"/>
+          <w:sz w:val="20"/>
+          <w:szCs w:val="20"/>
+        </w:rPr>
+        <w:t xml:space="preserve">” </w:t>
+      </w:r>
+      <w:r>
+        <w:rPr>
+          <w:rFonts w:cstheme="minorHAnsi"/>
+          <w:sz w:val="20"/>
+          <w:szCs w:val="20"/>
+        </w:rPr>
+        <w:t xml:space="preserve">il programma </w:t>
+      </w:r>
+      <w:r>
+        <w:rPr>
+          <w:rFonts w:cstheme="minorHAnsi"/>
+          <w:sz w:val="20"/>
+          <w:szCs w:val="20"/>
+        </w:rPr>
+        <w:t>ritorna alla schermata iniziale.</w:t>
+      </w:r>
+    </w:p>
+    <w:p>
+      <w:pPr>
+        <w:pStyle w:val="Paragrafoelenco"/>
+        <w:ind w:left="765"/>
+        <w:rPr>
+          <w:rFonts w:cstheme="minorHAnsi"/>
+          <w:sz w:val="20"/>
+          <w:szCs w:val="20"/>
+        </w:rPr>
+      </w:pPr>
     </w:p>
     <w:p>
       <w:pPr>
@@ -2836,8 +4153,78 @@
       <w:r>
         <w:rPr>
           <w:rFonts w:cstheme="minorHAnsi"/>
-          <w:b/>
-          <w:color w:val="365F91" w:themeColor="accent1" w:themeShade="BF"/>
+          <w:noProof/>
+          <w:sz w:val="20"/>
+          <w:szCs w:val="20"/>
+        </w:rPr>
+        <w:drawing>
+          <wp:anchor distT="0" distB="0" distL="114300" distR="114300" simplePos="0" relativeHeight="251662336" behindDoc="0" locked="0" layoutInCell="1" allowOverlap="1" wp14:anchorId="5AB6E651" wp14:editId="5DC8A0B9">
+            <wp:simplePos x="0" y="0"/>
+            <wp:positionH relativeFrom="column">
+              <wp:posOffset>3259004</wp:posOffset>
+            </wp:positionH>
+            <wp:positionV relativeFrom="page">
+              <wp:posOffset>5202555</wp:posOffset>
+            </wp:positionV>
+            <wp:extent cx="2800350" cy="1921510"/>
+            <wp:effectExtent l="0" t="0" r="0" b="2540"/>
+            <wp:wrapSquare wrapText="bothSides"/>
+            <wp:docPr id="5" name="Immagine 5"/>
+            <wp:cNvGraphicFramePr>
+              <a:graphicFrameLocks xmlns:a="http://schemas.openxmlformats.org/drawingml/2006/main" noChangeAspect="1"/>
+            </wp:cNvGraphicFramePr>
+            <a:graphic xmlns:a="http://schemas.openxmlformats.org/drawingml/2006/main">
+              <a:graphicData uri="http://schemas.openxmlformats.org/drawingml/2006/picture">
+                <pic:pic xmlns:pic="http://schemas.openxmlformats.org/drawingml/2006/picture">
+                  <pic:nvPicPr>
+                    <pic:cNvPr id="0" name="Picture 5"/>
+                    <pic:cNvPicPr>
+                      <a:picLocks noChangeAspect="1" noChangeArrowheads="1"/>
+                    </pic:cNvPicPr>
+                  </pic:nvPicPr>
+                  <pic:blipFill>
+                    <a:blip r:embed="rId12" cstate="print">
+                      <a:extLst>
+                        <a:ext uri="{28A0092B-C50C-407E-A947-70E740481C1C}">
+                          <a14:useLocalDpi xmlns:a14="http://schemas.microsoft.com/office/drawing/2010/main" val="0"/>
+                        </a:ext>
+                      </a:extLst>
+                    </a:blip>
+                    <a:srcRect/>
+                    <a:stretch>
+                      <a:fillRect/>
+                    </a:stretch>
+                  </pic:blipFill>
+                  <pic:spPr bwMode="auto">
+                    <a:xfrm>
+                      <a:off x="0" y="0"/>
+                      <a:ext cx="2800350" cy="1921510"/>
+                    </a:xfrm>
+                    <a:prstGeom prst="rect">
+                      <a:avLst/>
+                    </a:prstGeom>
+                    <a:noFill/>
+                    <a:ln>
+                      <a:noFill/>
+                    </a:ln>
+                  </pic:spPr>
+                </pic:pic>
+              </a:graphicData>
+            </a:graphic>
+            <wp14:sizeRelH relativeFrom="page">
+              <wp14:pctWidth>0</wp14:pctWidth>
+            </wp14:sizeRelH>
+            <wp14:sizeRelV relativeFrom="page">
+              <wp14:pctHeight>0</wp14:pctHeight>
+            </wp14:sizeRelV>
+          </wp:anchor>
+        </w:drawing>
+      </w:r>
+      <w:r>
+        <w:rPr>
+          <w:rFonts w:cstheme="minorHAnsi"/>
+          <w:b/>
+          <w:color w:val="0070C0"/>
           <w:sz w:val="20"/>
           <w:szCs w:val="20"/>
         </w:rPr>
@@ -2876,7 +4263,23 @@
           <w:sz w:val="20"/>
           <w:szCs w:val="20"/>
         </w:rPr>
-        <w:t xml:space="preserve"> al termine di ogni partita reale del torneo scelto. Attraverso la funzione di ricerca già spiegata prima, sì cerca un </w:t>
+        <w:t xml:space="preserve"> al termine di ogni partita reale del torneo scelto. Attraverso la funzione di ricerca già spiegata prima, s</w:t>
+      </w:r>
+      <w:r>
+        <w:rPr>
+          <w:rFonts w:cstheme="minorHAnsi"/>
+          <w:sz w:val="20"/>
+          <w:szCs w:val="20"/>
+        </w:rPr>
+        <w:t>i</w:t>
+      </w:r>
+      <w:r>
+        <w:rPr>
+          <w:rFonts w:cstheme="minorHAnsi"/>
+          <w:sz w:val="20"/>
+          <w:szCs w:val="20"/>
+        </w:rPr>
+        <w:t xml:space="preserve"> cerca un </w:t>
       </w:r>
       <w:proofErr w:type="spellStart"/>
       <w:r>
@@ -2894,7 +4297,55 @@
           <w:sz w:val="20"/>
           <w:szCs w:val="20"/>
         </w:rPr>
-        <w:t>, sì inserisce il suo numero, e, in base ai bonus/</w:t>
+        <w:t>, s</w:t>
+      </w:r>
+      <w:r>
+        <w:rPr>
+          <w:rFonts w:cstheme="minorHAnsi"/>
+          <w:sz w:val="20"/>
+          <w:szCs w:val="20"/>
+        </w:rPr>
+        <w:t>i</w:t>
+      </w:r>
+      <w:r>
+        <w:rPr>
+          <w:rFonts w:cstheme="minorHAnsi"/>
+          <w:sz w:val="20"/>
+          <w:szCs w:val="20"/>
+        </w:rPr>
+        <w:t xml:space="preserve"> inserisce il numero</w:t>
+      </w:r>
+      <w:r>
+        <w:rPr>
+          <w:rFonts w:cstheme="minorHAnsi"/>
+          <w:sz w:val="20"/>
+          <w:szCs w:val="20"/>
+        </w:rPr>
+        <w:t xml:space="preserve"> a cui corrisponde nell’elenco dei risultati</w:t>
+      </w:r>
+      <w:r>
+        <w:rPr>
+          <w:rFonts w:cstheme="minorHAnsi"/>
+          <w:sz w:val="20"/>
+          <w:szCs w:val="20"/>
+        </w:rPr>
+        <w:t>,</w:t>
+      </w:r>
+      <w:r>
+        <w:rPr>
+          <w:rFonts w:cstheme="minorHAnsi"/>
+          <w:sz w:val="20"/>
+          <w:szCs w:val="20"/>
+        </w:rPr>
+        <w:t xml:space="preserve"> si inserisce la quotazione attuale</w:t>
+      </w:r>
+      <w:r>
+        <w:rPr>
+          <w:rFonts w:cstheme="minorHAnsi"/>
+          <w:sz w:val="20"/>
+          <w:szCs w:val="20"/>
+        </w:rPr>
+        <w:t xml:space="preserve"> e, in base ai bonus/</w:t>
       </w:r>
       <w:proofErr w:type="spellStart"/>
       <w:r>
@@ -2912,7 +4363,23 @@
           <w:sz w:val="20"/>
           <w:szCs w:val="20"/>
         </w:rPr>
-        <w:t xml:space="preserve"> scelti, sì aumenta (inserendo +</w:t>
+        <w:t xml:space="preserve"> scelti, s</w:t>
+      </w:r>
+      <w:r>
+        <w:rPr>
+          <w:rFonts w:cstheme="minorHAnsi"/>
+          <w:sz w:val="20"/>
+          <w:szCs w:val="20"/>
+        </w:rPr>
+        <w:t>i</w:t>
+      </w:r>
+      <w:r>
+        <w:rPr>
+          <w:rFonts w:cstheme="minorHAnsi"/>
+          <w:sz w:val="20"/>
+          <w:szCs w:val="20"/>
+        </w:rPr>
+        <w:t xml:space="preserve"> aumenta (inserendo +</w:t>
       </w:r>
       <w:r>
         <w:rPr>
@@ -2948,25 +4415,332 @@
           <w:sz w:val="20"/>
           <w:szCs w:val="20"/>
         </w:rPr>
-        <w:t xml:space="preserve">). Una volta inserito il nuovo punteggio, il programma chiede se si vuole salvare la nuova statistica; in caso sia affermativo che negativo, chiede poi se si vogliono cambiare le statistiche si altri giocatori: con il comando </w:t>
-      </w:r>
-      <w:r>
-        <w:rPr>
-          <w:rFonts w:cstheme="minorHAnsi"/>
-          <w:b/>
-          <w:bCs/>
-          <w:sz w:val="20"/>
-          <w:szCs w:val="20"/>
-        </w:rPr>
-        <w:t>cambia</w:t>
-      </w:r>
-      <w:r>
-        <w:rPr>
-          <w:rFonts w:cstheme="minorHAnsi"/>
-          <w:sz w:val="20"/>
-          <w:szCs w:val="20"/>
-        </w:rPr>
-        <w:t xml:space="preserve"> si ritorna alla ricerca del </w:t>
+        <w:t>). Una volta inserito il nuovo punteggio, il programma chiede se si vuole salvare la nuov</w:t>
+      </w:r>
+      <w:r>
+        <w:rPr>
+          <w:rFonts w:cstheme="minorHAnsi"/>
+          <w:sz w:val="20"/>
+          <w:szCs w:val="20"/>
+        </w:rPr>
+        <w:t>e statistiche.</w:t>
+      </w:r>
+    </w:p>
+    <w:p>
+      <w:pPr>
+        <w:rPr>
+          <w:rFonts w:cstheme="minorHAnsi"/>
+          <w:sz w:val="20"/>
+          <w:szCs w:val="20"/>
+        </w:rPr>
+      </w:pPr>
+    </w:p>
+    <w:p>
+      <w:pPr>
+        <w:rPr>
+          <w:rFonts w:cstheme="minorHAnsi"/>
+          <w:sz w:val="20"/>
+          <w:szCs w:val="20"/>
+        </w:rPr>
+      </w:pPr>
+      <w:r>
+        <w:rPr>
+          <w:rFonts w:eastAsia="Calibri" w:cstheme="minorHAnsi"/>
+          <w:noProof/>
+          <w:sz w:val="20"/>
+          <w:szCs w:val="20"/>
+        </w:rPr>
+        <w:drawing>
+          <wp:anchor distT="0" distB="0" distL="114300" distR="114300" simplePos="0" relativeHeight="251666432" behindDoc="0" locked="0" layoutInCell="1" allowOverlap="1" wp14:anchorId="7DFA40BD" wp14:editId="66B6A274">
+            <wp:simplePos x="0" y="0"/>
+            <wp:positionH relativeFrom="column">
+              <wp:posOffset>3259455</wp:posOffset>
+            </wp:positionH>
+            <wp:positionV relativeFrom="paragraph">
+              <wp:posOffset>219677</wp:posOffset>
+            </wp:positionV>
+            <wp:extent cx="2800350" cy="1692275"/>
+            <wp:effectExtent l="0" t="0" r="0" b="3175"/>
+            <wp:wrapSquare wrapText="bothSides"/>
+            <wp:docPr id="8" name="Immagine 8"/>
+            <wp:cNvGraphicFramePr>
+              <a:graphicFrameLocks xmlns:a="http://schemas.openxmlformats.org/drawingml/2006/main" noChangeAspect="1"/>
+            </wp:cNvGraphicFramePr>
+            <a:graphic xmlns:a="http://schemas.openxmlformats.org/drawingml/2006/main">
+              <a:graphicData uri="http://schemas.openxmlformats.org/drawingml/2006/picture">
+                <pic:pic xmlns:pic="http://schemas.openxmlformats.org/drawingml/2006/picture">
+                  <pic:nvPicPr>
+                    <pic:cNvPr id="0" name="Picture 7"/>
+                    <pic:cNvPicPr>
+                      <a:picLocks noChangeAspect="1" noChangeArrowheads="1"/>
+                    </pic:cNvPicPr>
+                  </pic:nvPicPr>
+                  <pic:blipFill>
+                    <a:blip r:embed="rId13" cstate="print">
+                      <a:extLst>
+                        <a:ext uri="{28A0092B-C50C-407E-A947-70E740481C1C}">
+                          <a14:useLocalDpi xmlns:a14="http://schemas.microsoft.com/office/drawing/2010/main" val="0"/>
+                        </a:ext>
+                      </a:extLst>
+                    </a:blip>
+                    <a:srcRect/>
+                    <a:stretch>
+                      <a:fillRect/>
+                    </a:stretch>
+                  </pic:blipFill>
+                  <pic:spPr bwMode="auto">
+                    <a:xfrm>
+                      <a:off x="0" y="0"/>
+                      <a:ext cx="2800350" cy="1692275"/>
+                    </a:xfrm>
+                    <a:prstGeom prst="rect">
+                      <a:avLst/>
+                    </a:prstGeom>
+                    <a:noFill/>
+                    <a:ln>
+                      <a:noFill/>
+                    </a:ln>
+                  </pic:spPr>
+                </pic:pic>
+              </a:graphicData>
+            </a:graphic>
+            <wp14:sizeRelH relativeFrom="page">
+              <wp14:pctWidth>0</wp14:pctWidth>
+            </wp14:sizeRelH>
+            <wp14:sizeRelV relativeFrom="page">
+              <wp14:pctHeight>0</wp14:pctHeight>
+            </wp14:sizeRelV>
+          </wp:anchor>
+        </w:drawing>
+      </w:r>
+    </w:p>
+    <w:p>
+      <w:pPr>
+        <w:rPr>
+          <w:rFonts w:cstheme="minorHAnsi"/>
+          <w:b/>
+          <w:color w:val="0070C0"/>
+          <w:sz w:val="20"/>
+          <w:szCs w:val="20"/>
+        </w:rPr>
+      </w:pPr>
+      <w:r>
+        <w:rPr>
+          <w:rFonts w:cstheme="minorHAnsi"/>
+          <w:b/>
+          <w:color w:val="0070C0"/>
+          <w:sz w:val="20"/>
+          <w:szCs w:val="20"/>
+        </w:rPr>
+        <w:t>Schermata di visualizzazione delle classifiche parziali</w:t>
+      </w:r>
+      <w:r>
+        <w:rPr>
+          <w:rFonts w:cstheme="minorHAnsi"/>
+          <w:b/>
+          <w:color w:val="0070C0"/>
+          <w:sz w:val="20"/>
+          <w:szCs w:val="20"/>
+        </w:rPr>
+        <w:t xml:space="preserve"> </w:t>
+      </w:r>
+    </w:p>
+    <w:p>
+      <w:pPr>
+        <w:rPr>
+          <w:rFonts w:cstheme="minorHAnsi"/>
+          <w:sz w:val="20"/>
+          <w:szCs w:val="20"/>
+        </w:rPr>
+      </w:pPr>
+      <w:r>
+        <w:rPr>
+          <w:rFonts w:cstheme="minorHAnsi"/>
+          <w:sz w:val="20"/>
+          <w:szCs w:val="20"/>
+        </w:rPr>
+        <w:t xml:space="preserve">Questa schermata permette di visualizzare la classica parziale ordinata in modo decrescente in base al punteggio ottenuto da ogni </w:t>
+      </w:r>
+      <w:proofErr w:type="spellStart"/>
+      <w:r>
+        <w:rPr>
+          <w:rFonts w:cstheme="minorHAnsi"/>
+          <w:sz w:val="20"/>
+          <w:szCs w:val="20"/>
+        </w:rPr>
+        <w:t>fantacalciatore</w:t>
+      </w:r>
+      <w:proofErr w:type="spellEnd"/>
+      <w:r>
+        <w:rPr>
+          <w:rFonts w:cstheme="minorHAnsi"/>
+          <w:sz w:val="20"/>
+          <w:szCs w:val="20"/>
+        </w:rPr>
+        <w:t xml:space="preserve"> nel torneo di Fantacalcio. Dopo aver completato la lettura, si può tornare alla schermata iniziale con il comando </w:t>
+      </w:r>
+      <w:r>
+        <w:rPr>
+          <w:rFonts w:cstheme="minorHAnsi"/>
+          <w:b/>
+          <w:bCs/>
+          <w:sz w:val="20"/>
+          <w:szCs w:val="20"/>
+        </w:rPr>
+        <w:t>menu</w:t>
+      </w:r>
+      <w:r>
+        <w:rPr>
+          <w:rFonts w:cstheme="minorHAnsi"/>
+          <w:sz w:val="20"/>
+          <w:szCs w:val="20"/>
+        </w:rPr>
+        <w:t xml:space="preserve">. </w:t>
+      </w:r>
+    </w:p>
+    <w:p>
+      <w:pPr>
+        <w:rPr>
+          <w:rFonts w:cstheme="minorHAnsi"/>
+          <w:sz w:val="20"/>
+          <w:szCs w:val="20"/>
+        </w:rPr>
+      </w:pPr>
+    </w:p>
+    <w:p>
+      <w:pPr>
+        <w:rPr>
+          <w:rFonts w:cstheme="minorHAnsi"/>
+          <w:sz w:val="20"/>
+          <w:szCs w:val="20"/>
+        </w:rPr>
+      </w:pPr>
+    </w:p>
+    <w:p>
+      <w:pPr>
+        <w:rPr>
+          <w:rFonts w:cstheme="minorHAnsi"/>
+          <w:sz w:val="20"/>
+          <w:szCs w:val="20"/>
+        </w:rPr>
+      </w:pPr>
+    </w:p>
+    <w:p>
+      <w:pPr>
+        <w:rPr>
+          <w:rFonts w:cstheme="minorHAnsi"/>
+          <w:sz w:val="20"/>
+          <w:szCs w:val="20"/>
+        </w:rPr>
+      </w:pPr>
+    </w:p>
+    <w:p>
+      <w:pPr>
+        <w:rPr>
+          <w:rFonts w:cstheme="minorHAnsi"/>
+          <w:b/>
+          <w:color w:val="0070C0"/>
+          <w:sz w:val="20"/>
+          <w:szCs w:val="20"/>
+        </w:rPr>
+      </w:pPr>
+      <w:r>
+        <w:rPr>
+          <w:rFonts w:cstheme="minorHAnsi"/>
+          <w:noProof/>
+          <w:sz w:val="20"/>
+          <w:szCs w:val="20"/>
+        </w:rPr>
+        <w:lastRenderedPageBreak/>
+        <w:drawing>
+          <wp:anchor distT="0" distB="0" distL="114300" distR="114300" simplePos="0" relativeHeight="251667456" behindDoc="0" locked="0" layoutInCell="1" allowOverlap="1" wp14:anchorId="2D07BA1F" wp14:editId="11382AB1">
+            <wp:simplePos x="0" y="0"/>
+            <wp:positionH relativeFrom="column">
+              <wp:posOffset>3200400</wp:posOffset>
+            </wp:positionH>
+            <wp:positionV relativeFrom="paragraph">
+              <wp:posOffset>0</wp:posOffset>
+            </wp:positionV>
+            <wp:extent cx="2814955" cy="1701800"/>
+            <wp:effectExtent l="0" t="0" r="4445" b="0"/>
+            <wp:wrapSquare wrapText="bothSides"/>
+            <wp:docPr id="9" name="Immagine 9"/>
+            <wp:cNvGraphicFramePr>
+              <a:graphicFrameLocks xmlns:a="http://schemas.openxmlformats.org/drawingml/2006/main" noChangeAspect="1"/>
+            </wp:cNvGraphicFramePr>
+            <a:graphic xmlns:a="http://schemas.openxmlformats.org/drawingml/2006/main">
+              <a:graphicData uri="http://schemas.openxmlformats.org/drawingml/2006/picture">
+                <pic:pic xmlns:pic="http://schemas.openxmlformats.org/drawingml/2006/picture">
+                  <pic:nvPicPr>
+                    <pic:cNvPr id="0" name="Picture 8"/>
+                    <pic:cNvPicPr>
+                      <a:picLocks noChangeAspect="1" noChangeArrowheads="1"/>
+                    </pic:cNvPicPr>
+                  </pic:nvPicPr>
+                  <pic:blipFill>
+                    <a:blip r:embed="rId14" cstate="print">
+                      <a:extLst>
+                        <a:ext uri="{28A0092B-C50C-407E-A947-70E740481C1C}">
+                          <a14:useLocalDpi xmlns:a14="http://schemas.microsoft.com/office/drawing/2010/main" val="0"/>
+                        </a:ext>
+                      </a:extLst>
+                    </a:blip>
+                    <a:srcRect/>
+                    <a:stretch>
+                      <a:fillRect/>
+                    </a:stretch>
+                  </pic:blipFill>
+                  <pic:spPr bwMode="auto">
+                    <a:xfrm>
+                      <a:off x="0" y="0"/>
+                      <a:ext cx="2814955" cy="1701800"/>
+                    </a:xfrm>
+                    <a:prstGeom prst="rect">
+                      <a:avLst/>
+                    </a:prstGeom>
+                    <a:noFill/>
+                    <a:ln>
+                      <a:noFill/>
+                    </a:ln>
+                  </pic:spPr>
+                </pic:pic>
+              </a:graphicData>
+            </a:graphic>
+            <wp14:sizeRelH relativeFrom="page">
+              <wp14:pctWidth>0</wp14:pctWidth>
+            </wp14:sizeRelH>
+            <wp14:sizeRelV relativeFrom="page">
+              <wp14:pctHeight>0</wp14:pctHeight>
+            </wp14:sizeRelV>
+          </wp:anchor>
+        </w:drawing>
+      </w:r>
+      <w:r>
+        <w:rPr>
+          <w:rFonts w:cstheme="minorHAnsi"/>
+          <w:b/>
+          <w:color w:val="0070C0"/>
+          <w:sz w:val="20"/>
+          <w:szCs w:val="20"/>
+        </w:rPr>
+        <w:t>Schermata di cancellazione dei dati</w:t>
+      </w:r>
+    </w:p>
+    <w:p>
+      <w:pPr>
+        <w:rPr>
+          <w:rFonts w:cstheme="minorHAnsi"/>
+          <w:sz w:val="20"/>
+          <w:szCs w:val="20"/>
+        </w:rPr>
+      </w:pPr>
+      <w:r>
+        <w:rPr>
+          <w:rFonts w:cstheme="minorHAnsi"/>
+          <w:sz w:val="20"/>
+          <w:szCs w:val="20"/>
+        </w:rPr>
+        <w:t xml:space="preserve">La schermata di cancellazione dei dati permette di far ritornare il programma allo stato iniziale, cancellando ogni dato inserito sul torneo di Fantacalcio: questo tipo di operazione può rendersi necessario nel caso in cui il torneo sia terminato, oppure se i </w:t>
       </w:r>
       <w:proofErr w:type="spellStart"/>
       <w:r>
@@ -2984,140 +4758,146 @@
           <w:sz w:val="20"/>
           <w:szCs w:val="20"/>
         </w:rPr>
-        <w:t xml:space="preserve">-giocatore, mentre con il comando </w:t>
-      </w:r>
-      <w:r>
-        <w:rPr>
-          <w:rFonts w:cstheme="minorHAnsi"/>
-          <w:b/>
-          <w:bCs/>
-          <w:sz w:val="20"/>
-          <w:szCs w:val="20"/>
-        </w:rPr>
-        <w:t xml:space="preserve">menu </w:t>
-      </w:r>
-      <w:r>
-        <w:rPr>
-          <w:rFonts w:cstheme="minorHAnsi"/>
-          <w:sz w:val="20"/>
-          <w:szCs w:val="20"/>
-        </w:rPr>
-        <w:t>si torna alla schermata iniziale.</w:t>
-      </w:r>
-    </w:p>
-    <w:p>
-      <w:pPr>
-        <w:rPr>
-          <w:rFonts w:cstheme="minorHAnsi"/>
-          <w:b/>
-          <w:color w:val="365F91" w:themeColor="accent1" w:themeShade="BF"/>
-          <w:sz w:val="20"/>
-          <w:szCs w:val="20"/>
-        </w:rPr>
-      </w:pPr>
-      <w:r>
-        <w:rPr>
-          <w:rFonts w:cstheme="minorHAnsi"/>
-          <w:b/>
-          <w:color w:val="365F91" w:themeColor="accent1" w:themeShade="BF"/>
-          <w:sz w:val="20"/>
-          <w:szCs w:val="20"/>
-        </w:rPr>
-        <w:t>Schermata di visualizzazione delle classifiche parziali</w:t>
-      </w:r>
-    </w:p>
-    <w:p>
-      <w:pPr>
-        <w:rPr>
-          <w:rFonts w:cstheme="minorHAnsi"/>
-          <w:sz w:val="20"/>
-          <w:szCs w:val="20"/>
-        </w:rPr>
-      </w:pPr>
-      <w:r>
-        <w:rPr>
-          <w:rFonts w:cstheme="minorHAnsi"/>
-          <w:sz w:val="20"/>
-          <w:szCs w:val="20"/>
-        </w:rPr>
-        <w:t xml:space="preserve">Questa schermata permette di visualizzare la classica parziale ordinata in modo decrescente in base al punteggio ottenuto da ogni </w:t>
-      </w:r>
-      <w:proofErr w:type="spellStart"/>
-      <w:r>
-        <w:rPr>
-          <w:rFonts w:cstheme="minorHAnsi"/>
-          <w:sz w:val="20"/>
-          <w:szCs w:val="20"/>
-        </w:rPr>
-        <w:t>fantacalciatore</w:t>
-      </w:r>
-      <w:proofErr w:type="spellEnd"/>
-      <w:r>
-        <w:rPr>
-          <w:rFonts w:cstheme="minorHAnsi"/>
-          <w:sz w:val="20"/>
-          <w:szCs w:val="20"/>
-        </w:rPr>
-        <w:t xml:space="preserve"> nel torneo di Fantacalcio. Dopo aver completato la lettura, si può tornare alla schermata iniziale con il comando </w:t>
-      </w:r>
-      <w:r>
-        <w:rPr>
-          <w:rFonts w:cstheme="minorHAnsi"/>
-          <w:b/>
-          <w:bCs/>
-          <w:sz w:val="20"/>
-          <w:szCs w:val="20"/>
-        </w:rPr>
-        <w:t>menu</w:t>
-      </w:r>
-      <w:r>
-        <w:rPr>
-          <w:rFonts w:cstheme="minorHAnsi"/>
-          <w:sz w:val="20"/>
-          <w:szCs w:val="20"/>
-        </w:rPr>
-        <w:t xml:space="preserve">. </w:t>
-      </w:r>
-    </w:p>
-    <w:p>
-      <w:pPr>
-        <w:rPr>
-          <w:rFonts w:cstheme="minorHAnsi"/>
-          <w:b/>
-          <w:color w:val="365F91" w:themeColor="accent1" w:themeShade="BF"/>
-          <w:sz w:val="20"/>
-          <w:szCs w:val="20"/>
-        </w:rPr>
-      </w:pPr>
-      <w:r>
-        <w:rPr>
-          <w:rFonts w:cstheme="minorHAnsi"/>
-          <w:b/>
-          <w:color w:val="365F91" w:themeColor="accent1" w:themeShade="BF"/>
-          <w:sz w:val="20"/>
-          <w:szCs w:val="20"/>
-        </w:rPr>
-        <w:lastRenderedPageBreak/>
-        <w:t>Schermata di cancellazione dei dati</w:t>
-      </w:r>
-    </w:p>
-    <w:p>
-      <w:pPr>
-        <w:rPr>
-          <w:rFonts w:cstheme="minorHAnsi"/>
-          <w:b/>
-          <w:color w:val="365F91" w:themeColor="accent1" w:themeShade="BF"/>
-          <w:sz w:val="20"/>
-          <w:szCs w:val="20"/>
-        </w:rPr>
-      </w:pPr>
-      <w:r>
-        <w:rPr>
-          <w:rFonts w:cstheme="minorHAnsi"/>
-          <w:sz w:val="20"/>
-          <w:szCs w:val="20"/>
-        </w:rPr>
-        <w:t xml:space="preserve">La schermata di cancellazione dei dati permette di far ritornare il programma allo stato iniziale, cancellando ogni dato inserito sul torneo di Fantacalcio: questo tipo di operazione può rendersi necessario nel caso in cui il torneo sia terminato, oppure se i </w:t>
+        <w:t xml:space="preserve">-allenatori scelgono di terminare il torneo prima della sua naturale scadenza. Il programma chiederà la conferma all’utente se vuole proseguire l’operazione di eliminazione (l’utente può rispondere con </w:t>
+      </w:r>
+      <w:proofErr w:type="spellStart"/>
+      <w:r>
+        <w:rPr>
+          <w:rFonts w:cstheme="minorHAnsi"/>
+          <w:b/>
+          <w:bCs/>
+          <w:sz w:val="20"/>
+          <w:szCs w:val="20"/>
+        </w:rPr>
+        <w:t>si</w:t>
+      </w:r>
+      <w:proofErr w:type="spellEnd"/>
+      <w:r>
+        <w:rPr>
+          <w:rFonts w:cstheme="minorHAnsi"/>
+          <w:sz w:val="20"/>
+          <w:szCs w:val="20"/>
+        </w:rPr>
+        <w:t xml:space="preserve"> o </w:t>
+      </w:r>
+      <w:r>
+        <w:rPr>
+          <w:rFonts w:cstheme="minorHAnsi"/>
+          <w:b/>
+          <w:bCs/>
+          <w:sz w:val="20"/>
+          <w:szCs w:val="20"/>
+        </w:rPr>
+        <w:t>no</w:t>
+      </w:r>
+      <w:r>
+        <w:rPr>
+          <w:rFonts w:cstheme="minorHAnsi"/>
+          <w:sz w:val="20"/>
+          <w:szCs w:val="20"/>
+        </w:rPr>
+        <w:t>): in caso affermativo cancella i dati e riavvia l’applicazione, che visualizzerà una schermata iniziale da primo avvio.</w:t>
+      </w:r>
+    </w:p>
+    <w:p>
+      <w:pPr>
+        <w:rPr>
+          <w:rFonts w:cstheme="minorHAnsi"/>
+          <w:b/>
+          <w:color w:val="0070C0"/>
+          <w:sz w:val="20"/>
+          <w:szCs w:val="20"/>
+        </w:rPr>
+      </w:pPr>
+      <w:r>
+        <w:rPr>
+          <w:rFonts w:cstheme="minorHAnsi"/>
+          <w:b/>
+          <w:color w:val="0070C0"/>
+          <w:sz w:val="20"/>
+          <w:szCs w:val="20"/>
+        </w:rPr>
+        <w:t>Uscire dal programma</w:t>
+      </w:r>
+    </w:p>
+    <w:p>
+      <w:pPr>
+        <w:rPr>
+          <w:rFonts w:cstheme="minorHAnsi"/>
+          <w:sz w:val="20"/>
+          <w:szCs w:val="20"/>
+        </w:rPr>
+      </w:pPr>
+      <w:r>
+        <w:rPr>
+          <w:rFonts w:cstheme="minorHAnsi"/>
+          <w:sz w:val="20"/>
+          <w:szCs w:val="20"/>
+        </w:rPr>
+        <w:t>Il software può essere chiuso dalla schermata iniziale con i</w:t>
+      </w:r>
+      <w:r>
+        <w:rPr>
+          <w:rFonts w:cstheme="minorHAnsi"/>
+          <w:sz w:val="20"/>
+          <w:szCs w:val="20"/>
+        </w:rPr>
+        <w:t>l comando numerico “7”</w:t>
+      </w:r>
+      <w:r>
+        <w:rPr>
+          <w:rFonts w:cstheme="minorHAnsi"/>
+          <w:sz w:val="20"/>
+          <w:szCs w:val="20"/>
+        </w:rPr>
+        <w:t>, oppure con l’icona presenta nella finestra: se si esce dal programma in quest’ultimo modo mentre sono in esecuzione operazioni di salvataggio, oppure nel caso in cui l’utente non abbia terminato un inserimento, allora si rischia di perdere i dati, visto che il salvataggio non viene effettuato per ogni inserimento.</w:t>
+      </w:r>
+    </w:p>
+    <w:p>
+      <w:pPr>
+        <w:rPr>
+          <w:rFonts w:cstheme="minorHAnsi"/>
+          <w:b/>
+          <w:color w:val="0070C0"/>
+          <w:sz w:val="20"/>
+          <w:szCs w:val="20"/>
+        </w:rPr>
+      </w:pPr>
+      <w:r>
+        <w:rPr>
+          <w:rFonts w:cstheme="minorHAnsi"/>
+          <w:b/>
+          <w:color w:val="0070C0"/>
+          <w:sz w:val="20"/>
+          <w:szCs w:val="20"/>
+        </w:rPr>
+        <w:t>Controlli di inserimento corretto delle informazioni</w:t>
+      </w:r>
+    </w:p>
+    <w:p>
+      <w:pPr>
+        <w:rPr>
+          <w:rFonts w:cstheme="minorHAnsi"/>
+          <w:sz w:val="20"/>
+          <w:szCs w:val="20"/>
+        </w:rPr>
+      </w:pPr>
+      <w:r>
+        <w:rPr>
+          <w:rFonts w:cstheme="minorHAnsi"/>
+          <w:sz w:val="20"/>
+          <w:szCs w:val="20"/>
+        </w:rPr>
+        <w:t xml:space="preserve">In diverse funzioni del programma vengono eseguiti diversi controlli informatici sul tipo di dato che viene inserito e con che valore, pertanto, non si dovrebbero verificare errori di funzionamento del programma. </w:t>
+      </w:r>
+      <w:r>
+        <w:rPr>
+          <w:rFonts w:cstheme="minorHAnsi"/>
+          <w:sz w:val="20"/>
+          <w:szCs w:val="20"/>
+        </w:rPr>
+        <w:br/>
+        <w:t xml:space="preserve">Per quanto riguarda l’attinenza delle informazioni inserite rispetto al </w:t>
       </w:r>
       <w:proofErr w:type="spellStart"/>
       <w:r>
@@ -3135,345 +4915,133 @@
           <w:sz w:val="20"/>
           <w:szCs w:val="20"/>
         </w:rPr>
-        <w:t xml:space="preserve">-allenatori scelgono di terminare il torneo prima della sua naturale scadenza. Il programma chiederà la conferma all’utente se vuole proseguire l’operazione di eliminazione (l’utente può rispondere con </w:t>
-      </w:r>
-      <w:proofErr w:type="spellStart"/>
-      <w:r>
-        <w:rPr>
-          <w:rFonts w:cstheme="minorHAnsi"/>
-          <w:b/>
-          <w:bCs/>
-          <w:sz w:val="20"/>
-          <w:szCs w:val="20"/>
-        </w:rPr>
-        <w:t>si</w:t>
-      </w:r>
-      <w:proofErr w:type="spellEnd"/>
-      <w:r>
-        <w:rPr>
-          <w:rFonts w:cstheme="minorHAnsi"/>
-          <w:sz w:val="20"/>
-          <w:szCs w:val="20"/>
-        </w:rPr>
-        <w:t xml:space="preserve"> o </w:t>
-      </w:r>
-      <w:r>
-        <w:rPr>
-          <w:rFonts w:cstheme="minorHAnsi"/>
-          <w:b/>
-          <w:bCs/>
-          <w:sz w:val="20"/>
-          <w:szCs w:val="20"/>
-        </w:rPr>
-        <w:t>no</w:t>
-      </w:r>
-      <w:r>
-        <w:rPr>
-          <w:rFonts w:cstheme="minorHAnsi"/>
-          <w:sz w:val="20"/>
-          <w:szCs w:val="20"/>
-        </w:rPr>
-        <w:t>): in caso affermativo cancella i dati e riavvia l’applicazione, che visualizzerà una schermata iniziale da primo avvio.</w:t>
-      </w:r>
-    </w:p>
-    <w:p>
-      <w:pPr>
-        <w:rPr>
-          <w:rFonts w:cstheme="minorHAnsi"/>
-          <w:b/>
-          <w:color w:val="365F91" w:themeColor="accent1" w:themeShade="BF"/>
-          <w:sz w:val="20"/>
-          <w:szCs w:val="20"/>
-        </w:rPr>
-      </w:pPr>
-      <w:r>
-        <w:rPr>
-          <w:rFonts w:cstheme="minorHAnsi"/>
-          <w:b/>
-          <w:color w:val="365F91" w:themeColor="accent1" w:themeShade="BF"/>
-          <w:sz w:val="20"/>
-          <w:szCs w:val="20"/>
-        </w:rPr>
-        <w:t xml:space="preserve">Schermata dei comandi </w:t>
-      </w:r>
-    </w:p>
-    <w:p>
-      <w:pPr>
-        <w:rPr>
-          <w:rFonts w:cstheme="minorHAnsi"/>
-          <w:sz w:val="20"/>
-          <w:szCs w:val="20"/>
-        </w:rPr>
-      </w:pPr>
-      <w:r>
-        <w:rPr>
-          <w:rFonts w:cstheme="minorHAnsi"/>
-          <w:sz w:val="20"/>
-          <w:szCs w:val="20"/>
-        </w:rPr>
-        <w:t xml:space="preserve">Questa schermata non fa altro che elencare i comandi necessari per il funzionamento del programma nel caso in cui un utente ne abbia bisogno. Dopo aver completato la lettura, si può tornare alla schermata iniziale con il comando </w:t>
-      </w:r>
-      <w:r>
-        <w:rPr>
-          <w:rFonts w:cstheme="minorHAnsi"/>
-          <w:b/>
-          <w:bCs/>
-          <w:sz w:val="20"/>
-          <w:szCs w:val="20"/>
-        </w:rPr>
-        <w:t>menu</w:t>
-      </w:r>
-      <w:r>
-        <w:rPr>
-          <w:rFonts w:cstheme="minorHAnsi"/>
-          <w:sz w:val="20"/>
-          <w:szCs w:val="20"/>
-        </w:rPr>
-        <w:t>.</w:t>
-      </w:r>
-    </w:p>
-    <w:p>
-      <w:pPr>
-        <w:rPr>
-          <w:rFonts w:cstheme="minorHAnsi"/>
-          <w:b/>
-          <w:color w:val="365F91" w:themeColor="accent1" w:themeShade="BF"/>
-          <w:sz w:val="20"/>
-          <w:szCs w:val="20"/>
-        </w:rPr>
-      </w:pPr>
-      <w:r>
-        <w:rPr>
-          <w:rFonts w:cstheme="minorHAnsi"/>
-          <w:b/>
-          <w:color w:val="365F91" w:themeColor="accent1" w:themeShade="BF"/>
-          <w:sz w:val="20"/>
-          <w:szCs w:val="20"/>
-        </w:rPr>
-        <w:t>Uscire dal programma</w:t>
-      </w:r>
-    </w:p>
-    <w:p>
-      <w:pPr>
-        <w:rPr>
-          <w:rFonts w:cstheme="minorHAnsi"/>
-          <w:sz w:val="20"/>
-          <w:szCs w:val="20"/>
-        </w:rPr>
-      </w:pPr>
-      <w:r>
-        <w:rPr>
-          <w:rFonts w:cstheme="minorHAnsi"/>
-          <w:sz w:val="20"/>
-          <w:szCs w:val="20"/>
-        </w:rPr>
-        <w:t xml:space="preserve">Il software può essere chiuso dalla schermata iniziale con il comando </w:t>
-      </w:r>
-      <w:r>
-        <w:rPr>
-          <w:rFonts w:cstheme="minorHAnsi"/>
-          <w:b/>
-          <w:bCs/>
-          <w:sz w:val="20"/>
-          <w:szCs w:val="20"/>
-        </w:rPr>
-        <w:t>esci</w:t>
-      </w:r>
-      <w:r>
-        <w:rPr>
-          <w:rFonts w:cstheme="minorHAnsi"/>
-          <w:sz w:val="20"/>
-          <w:szCs w:val="20"/>
-        </w:rPr>
-        <w:t>, oppure con l’icona presenta nella finestra: se si esce dal programma in quest’ultimo modo mentre sono in esecuzione operazioni di salvataggio, oppure nel caso in cui l’utente non abbia terminato un inserimento, allora si rischia di perdere i dati, visto che il salvataggio non viene effettuato per ogni inserimento.</w:t>
-      </w:r>
-    </w:p>
-    <w:p>
-      <w:pPr>
-        <w:rPr>
-          <w:rFonts w:cstheme="minorHAnsi"/>
-          <w:sz w:val="20"/>
-          <w:szCs w:val="20"/>
-        </w:rPr>
-      </w:pPr>
-      <w:r>
-        <w:rPr>
-          <w:rFonts w:eastAsia="Calibri" w:cstheme="minorHAnsi"/>
-          <w:b/>
-          <w:color w:val="2E74B5"/>
-          <w:sz w:val="20"/>
-          <w:szCs w:val="20"/>
-        </w:rPr>
-        <w:t>Premessa</w:t>
-      </w:r>
-      <w:r>
-        <w:rPr>
-          <w:rFonts w:eastAsia="Calibri" w:cstheme="minorHAnsi"/>
-          <w:sz w:val="20"/>
-          <w:szCs w:val="20"/>
-        </w:rPr>
-        <w:br/>
-        <w:t>Il programma avrà un’interfaccia grafica di tipo CLI (</w:t>
-      </w:r>
-      <w:proofErr w:type="spellStart"/>
-      <w:r>
-        <w:rPr>
-          <w:rFonts w:eastAsia="Calibri" w:cstheme="minorHAnsi"/>
-          <w:sz w:val="20"/>
-          <w:szCs w:val="20"/>
-        </w:rPr>
-        <w:t>Command</w:t>
-      </w:r>
-      <w:proofErr w:type="spellEnd"/>
-      <w:r>
-        <w:rPr>
-          <w:rFonts w:eastAsia="Calibri" w:cstheme="minorHAnsi"/>
-          <w:sz w:val="20"/>
-          <w:szCs w:val="20"/>
-        </w:rPr>
-        <w:t xml:space="preserve"> Line Interface), realizzata con .NET Core 3.1, attraverso l’uso del linguaggio di programmazione C#. Per realizzare il programma si userà l’ambiente di sviluppo Microsoft Visual Studio 2019. </w:t>
-      </w:r>
-      <w:r>
-        <w:rPr>
-          <w:rFonts w:cstheme="minorHAnsi"/>
-          <w:sz w:val="20"/>
-          <w:szCs w:val="20"/>
-        </w:rPr>
-        <w:t xml:space="preserve">Di seguito verrà spiegato il funzionamento tecnico del programma, anche se questa non è una versione definitiva, quindi ci potranno essere dei cambiamenti più o meno importanti nel corso dello svolgimento del progetto. </w:t>
-      </w:r>
-      <w:r>
-        <w:rPr>
-          <w:rFonts w:eastAsia="Calibri" w:cstheme="minorHAnsi"/>
-          <w:sz w:val="20"/>
-          <w:szCs w:val="20"/>
-        </w:rPr>
-        <w:br/>
-      </w:r>
-      <w:r>
-        <w:rPr>
-          <w:rFonts w:cstheme="minorHAnsi"/>
-          <w:sz w:val="20"/>
-          <w:szCs w:val="20"/>
-        </w:rPr>
-        <w:t>Per capire il funzionamento del Fantacalcio oppure i requisiti hardware e software del programma, fare riferimento all’analisi dei requisiti. Per vedere come funziona il software a livello utente, consultare l’analisi funzionale.</w:t>
-      </w:r>
-    </w:p>
-    <w:p>
-      <w:pPr>
-        <w:rPr>
+        <w:t xml:space="preserve">-torneo e al regolamento del Fantacalcio, invece, si lascia la verifica all’utente: per ragioni di tempo non è stato possibile </w:t>
+      </w:r>
+      <w:r>
+        <w:rPr>
+          <w:rFonts w:cstheme="minorHAnsi"/>
+          <w:sz w:val="20"/>
+          <w:szCs w:val="20"/>
+        </w:rPr>
+        <w:t xml:space="preserve">includere </w:t>
+      </w:r>
+      <w:r>
+        <w:rPr>
+          <w:rFonts w:cstheme="minorHAnsi"/>
+          <w:sz w:val="20"/>
+          <w:szCs w:val="20"/>
+        </w:rPr>
+        <w:t>questo genere di verifiche.</w:t>
+      </w:r>
+    </w:p>
+    <w:p>
+      <w:pPr>
+        <w:rPr>
+          <w:rFonts w:cstheme="minorHAnsi"/>
+          <w:sz w:val="20"/>
+          <w:szCs w:val="20"/>
+        </w:rPr>
+      </w:pPr>
+    </w:p>
+    <w:p>
+      <w:pPr>
+        <w:jc w:val="center"/>
+        <w:rPr>
+          <w:rFonts w:cstheme="minorHAnsi"/>
           <w:b/>
           <w:color w:val="0070C0"/>
           <w:sz w:val="24"/>
           <w:szCs w:val="24"/>
-          <w14:textFill>
-            <w14:gradFill>
-              <w14:gsLst>
-                <w14:gs w14:pos="0">
-                  <w14:srgbClr w14:val="0070C0">
-                    <w14:shade w14:val="30000"/>
-                    <w14:satMod w14:val="115000"/>
-                  </w14:srgbClr>
-                </w14:gs>
-                <w14:gs w14:pos="50000">
-                  <w14:srgbClr w14:val="0070C0">
-                    <w14:shade w14:val="67500"/>
-                    <w14:satMod w14:val="115000"/>
-                  </w14:srgbClr>
-                </w14:gs>
-                <w14:gs w14:pos="100000">
-                  <w14:srgbClr w14:val="0070C0">
-                    <w14:shade w14:val="100000"/>
-                    <w14:satMod w14:val="115000"/>
-                  </w14:srgbClr>
-                </w14:gs>
-              </w14:gsLst>
-              <w14:lin w14:ang="16200000" w14:scaled="0"/>
-            </w14:gradFill>
-          </w14:textFill>
-        </w:rPr>
-      </w:pPr>
-      <w:r>
-        <w:rPr>
+        </w:rPr>
+      </w:pPr>
+      <w:r>
+        <w:rPr>
+          <w:rFonts w:cstheme="minorHAnsi"/>
           <w:b/>
           <w:color w:val="0070C0"/>
           <w:sz w:val="24"/>
-          <w14:textFill>
-            <w14:gradFill>
-              <w14:gsLst>
-                <w14:gs w14:pos="0">
-                  <w14:srgbClr w14:val="0070C0">
-                    <w14:shade w14:val="30000"/>
-                    <w14:satMod w14:val="115000"/>
-                  </w14:srgbClr>
-                </w14:gs>
-                <w14:gs w14:pos="50000">
-                  <w14:srgbClr w14:val="0070C0">
-                    <w14:shade w14:val="67500"/>
-                    <w14:satMod w14:val="115000"/>
-                  </w14:srgbClr>
-                </w14:gs>
-                <w14:gs w14:pos="100000">
-                  <w14:srgbClr w14:val="0070C0">
-                    <w14:shade w14:val="100000"/>
-                    <w14:satMod w14:val="115000"/>
-                  </w14:srgbClr>
-                </w14:gs>
-              </w14:gsLst>
-              <w14:lin w14:ang="16200000" w14:scaled="0"/>
-            </w14:gradFill>
-          </w14:textFill>
-        </w:rPr>
-        <w:t xml:space="preserve">Analisi </w:t>
-      </w:r>
-      <w:r>
-        <w:rPr>
+          <w:szCs w:val="24"/>
+        </w:rPr>
+        <w:t>Analisi tecnica</w:t>
+      </w:r>
+    </w:p>
+    <w:p>
+      <w:pPr>
+        <w:rPr>
+          <w:rFonts w:cstheme="minorHAnsi"/>
+          <w:sz w:val="20"/>
+          <w:szCs w:val="20"/>
+        </w:rPr>
+      </w:pPr>
+      <w:r>
+        <w:rPr>
+          <w:rFonts w:cstheme="minorHAnsi"/>
           <w:b/>
           <w:color w:val="0070C0"/>
-          <w:sz w:val="24"/>
-          <w14:textFill>
-            <w14:gradFill>
-              <w14:gsLst>
-                <w14:gs w14:pos="0">
-                  <w14:srgbClr w14:val="0070C0">
-                    <w14:shade w14:val="30000"/>
-                    <w14:satMod w14:val="115000"/>
-                  </w14:srgbClr>
-                </w14:gs>
-                <w14:gs w14:pos="50000">
-                  <w14:srgbClr w14:val="0070C0">
-                    <w14:shade w14:val="67500"/>
-                    <w14:satMod w14:val="115000"/>
-                  </w14:srgbClr>
-                </w14:gs>
-                <w14:gs w14:pos="100000">
-                  <w14:srgbClr w14:val="0070C0">
-                    <w14:shade w14:val="100000"/>
-                    <w14:satMod w14:val="115000"/>
-                  </w14:srgbClr>
-                </w14:gs>
-              </w14:gsLst>
-              <w14:lin w14:ang="16200000" w14:scaled="0"/>
-            </w14:gradFill>
-          </w14:textFill>
-        </w:rPr>
-        <w:t>tecnica</w:t>
-      </w:r>
-    </w:p>
-    <w:p>
-      <w:pPr>
+          <w:sz w:val="20"/>
+          <w:szCs w:val="20"/>
+        </w:rPr>
+        <w:t>Premessa</w:t>
+      </w:r>
+      <w:r>
         <w:rPr>
           <w:rFonts w:eastAsia="Calibri" w:cstheme="minorHAnsi"/>
-          <w:b/>
-          <w:color w:val="2E74B5"/>
-          <w:sz w:val="20"/>
-          <w:szCs w:val="20"/>
-        </w:rPr>
-      </w:pPr>
+          <w:sz w:val="20"/>
+          <w:szCs w:val="20"/>
+        </w:rPr>
+        <w:br/>
+        <w:t>Il programma avrà un’interfaccia grafica di tipo CLI (</w:t>
+      </w:r>
+      <w:proofErr w:type="spellStart"/>
       <w:r>
         <w:rPr>
           <w:rFonts w:eastAsia="Calibri" w:cstheme="minorHAnsi"/>
-          <w:b/>
-          <w:color w:val="2E74B5"/>
+          <w:sz w:val="20"/>
+          <w:szCs w:val="20"/>
+        </w:rPr>
+        <w:t>Command</w:t>
+      </w:r>
+      <w:proofErr w:type="spellEnd"/>
+      <w:r>
+        <w:rPr>
+          <w:rFonts w:eastAsia="Calibri" w:cstheme="minorHAnsi"/>
+          <w:sz w:val="20"/>
+          <w:szCs w:val="20"/>
+        </w:rPr>
+        <w:t xml:space="preserve"> Line Interface), realizzata con .NET Core 3.1, attraverso l’uso del linguaggio di programmazione C#. Per realizzare il programma si userà l’ambiente di sviluppo Microsoft Visual Studio 2019. </w:t>
+      </w:r>
+      <w:r>
+        <w:rPr>
+          <w:rFonts w:cstheme="minorHAnsi"/>
+          <w:sz w:val="20"/>
+          <w:szCs w:val="20"/>
+        </w:rPr>
+        <w:t>Di seguito verrà spiegato il funzionamento tecnico del programma</w:t>
+      </w:r>
+      <w:r>
+        <w:rPr>
+          <w:rFonts w:cstheme="minorHAnsi"/>
+          <w:sz w:val="20"/>
+          <w:szCs w:val="20"/>
+        </w:rPr>
+        <w:t>.</w:t>
+      </w:r>
+    </w:p>
+    <w:p>
+      <w:pPr>
+        <w:rPr>
+          <w:rFonts w:cstheme="minorHAnsi"/>
+          <w:b/>
+          <w:color w:val="0070C0"/>
+          <w:sz w:val="20"/>
+          <w:szCs w:val="20"/>
+        </w:rPr>
+      </w:pPr>
+      <w:r>
+        <w:rPr>
+          <w:rFonts w:cstheme="minorHAnsi"/>
+          <w:b/>
+          <w:color w:val="0070C0"/>
           <w:sz w:val="20"/>
           <w:szCs w:val="20"/>
         </w:rPr>
@@ -3482,11 +5050,11 @@
       <w:proofErr w:type="spellStart"/>
       <w:r>
         <w:rPr>
-          <w:rFonts w:eastAsia="Calibri" w:cstheme="minorHAnsi"/>
+          <w:rFonts w:cstheme="minorHAnsi"/>
           <w:b/>
           <w:i/>
           <w:iCs/>
-          <w:color w:val="2E74B5"/>
+          <w:color w:val="0070C0"/>
           <w:sz w:val="20"/>
           <w:szCs w:val="20"/>
         </w:rPr>
@@ -3495,9 +5063,9 @@
       <w:proofErr w:type="spellEnd"/>
       <w:r>
         <w:rPr>
-          <w:rFonts w:eastAsia="Calibri" w:cstheme="minorHAnsi"/>
-          <w:b/>
-          <w:color w:val="2E74B5"/>
+          <w:rFonts w:cstheme="minorHAnsi"/>
+          <w:b/>
+          <w:color w:val="0070C0"/>
           <w:sz w:val="20"/>
           <w:szCs w:val="20"/>
         </w:rPr>
@@ -3639,7 +5207,7 @@
           <w:sz w:val="20"/>
           <w:szCs w:val="20"/>
         </w:rPr>
-        <w:t>System.Threading.Tasks</w:t>
+        <w:t>System.IO</w:t>
       </w:r>
       <w:proofErr w:type="spellEnd"/>
       <w:r>
@@ -3648,7 +5216,7 @@
           <w:sz w:val="20"/>
           <w:szCs w:val="20"/>
         </w:rPr>
-        <w:t>, utilizzata per l’uso di metodi che posticipano le istruzioni;</w:t>
+        <w:t>, fondamentale per le operazioni sui file;</w:t>
       </w:r>
     </w:p>
     <w:p>
@@ -3694,7 +5262,7 @@
           <w:sz w:val="20"/>
           <w:szCs w:val="20"/>
         </w:rPr>
-        <w:t>System.Linq</w:t>
+        <w:t>System.Collections.Generic</w:t>
       </w:r>
       <w:proofErr w:type="spellEnd"/>
       <w:r>
@@ -3703,7 +5271,31 @@
           <w:sz w:val="20"/>
           <w:szCs w:val="20"/>
         </w:rPr>
-        <w:t>, che permette l’uso di specifici metodi per il confronto di stringhe;</w:t>
+        <w:t>, necessaria per la creazione</w:t>
+      </w:r>
+      <w:r>
+        <w:rPr>
+          <w:rFonts w:eastAsia="Calibri" w:cstheme="minorHAnsi"/>
+          <w:sz w:val="20"/>
+          <w:szCs w:val="20"/>
+        </w:rPr>
+        <w:t xml:space="preserve"> gestione</w:t>
+      </w:r>
+      <w:r>
+        <w:rPr>
+          <w:rFonts w:eastAsia="Calibri" w:cstheme="minorHAnsi"/>
+          <w:sz w:val="20"/>
+          <w:szCs w:val="20"/>
+        </w:rPr>
+        <w:t xml:space="preserve"> di liste</w:t>
+      </w:r>
+      <w:r>
+        <w:rPr>
+          <w:rFonts w:eastAsia="Calibri" w:cstheme="minorHAnsi"/>
+          <w:sz w:val="20"/>
+          <w:szCs w:val="20"/>
+        </w:rPr>
+        <w:t>;</w:t>
       </w:r>
     </w:p>
     <w:p>
@@ -3735,85 +5327,40 @@
       <w:r>
         <w:rPr>
           <w:rFonts w:eastAsia="Calibri" w:cstheme="minorHAnsi"/>
-          <w:sz w:val="20"/>
-          <w:szCs w:val="20"/>
-        </w:rPr>
-        <w:t xml:space="preserve"> </w:t>
-      </w:r>
-      <w:proofErr w:type="spellStart"/>
-      <w:r>
-        <w:rPr>
-          <w:rFonts w:eastAsia="Calibri" w:cstheme="minorHAnsi"/>
-          <w:b/>
-          <w:bCs/>
-          <w:sz w:val="20"/>
-          <w:szCs w:val="20"/>
-        </w:rPr>
-        <w:t>System.IO</w:t>
-      </w:r>
-      <w:proofErr w:type="spellEnd"/>
-      <w:r>
-        <w:rPr>
-          <w:rFonts w:eastAsia="Calibri" w:cstheme="minorHAnsi"/>
-          <w:sz w:val="20"/>
-          <w:szCs w:val="20"/>
-        </w:rPr>
-        <w:t>, fondamentale per le operazioni sui file;</w:t>
-      </w:r>
-    </w:p>
-    <w:p>
-      <w:pPr>
-        <w:pStyle w:val="Paragrafoelenco"/>
-        <w:numPr>
-          <w:ilvl w:val="0"/>
-          <w:numId w:val="7"/>
-        </w:numPr>
-        <w:spacing w:line="259" w:lineRule="auto"/>
-        <w:rPr>
-          <w:rFonts w:eastAsia="Calibri" w:cstheme="minorHAnsi"/>
-          <w:sz w:val="20"/>
-          <w:szCs w:val="20"/>
-        </w:rPr>
-      </w:pPr>
-      <w:proofErr w:type="spellStart"/>
-      <w:r>
-        <w:rPr>
-          <w:rFonts w:eastAsia="Calibri" w:cstheme="minorHAnsi"/>
           <w:i/>
           <w:iCs/>
           <w:sz w:val="20"/>
           <w:szCs w:val="20"/>
         </w:rPr>
-        <w:t>using</w:t>
-      </w:r>
-      <w:proofErr w:type="spellEnd"/>
+        <w:t xml:space="preserve"> </w:t>
+      </w:r>
+      <w:proofErr w:type="spellStart"/>
       <w:r>
         <w:rPr>
           <w:rFonts w:eastAsia="Calibri" w:cstheme="minorHAnsi"/>
-          <w:sz w:val="20"/>
-          <w:szCs w:val="20"/>
-        </w:rPr>
-        <w:t xml:space="preserve"> </w:t>
-      </w:r>
-      <w:proofErr w:type="spellStart"/>
+          <w:b/>
+          <w:bCs/>
+          <w:sz w:val="20"/>
+          <w:szCs w:val="20"/>
+        </w:rPr>
+        <w:t>Newtonsoft.JSON</w:t>
+      </w:r>
+      <w:proofErr w:type="spellEnd"/>
       <w:r>
         <w:rPr>
           <w:rFonts w:eastAsia="Calibri" w:cstheme="minorHAnsi"/>
-          <w:b/>
-          <w:bCs/>
-          <w:sz w:val="20"/>
-          <w:szCs w:val="20"/>
-        </w:rPr>
-        <w:t>System.Collections.Generic</w:t>
-      </w:r>
-      <w:proofErr w:type="spellEnd"/>
+          <w:sz w:val="20"/>
+          <w:szCs w:val="20"/>
+        </w:rPr>
+        <w:t>, che permette l’uso</w:t>
+      </w:r>
       <w:r>
         <w:rPr>
           <w:rFonts w:eastAsia="Calibri" w:cstheme="minorHAnsi"/>
           <w:sz w:val="20"/>
           <w:szCs w:val="20"/>
         </w:rPr>
-        <w:t>, necessaria per la creazione di liste.</w:t>
+        <w:t xml:space="preserve"> di metodi specifici per l’utilizzo di file JSON.</w:t>
       </w:r>
     </w:p>
     <w:p>
@@ -3829,16 +5376,18 @@
     <w:p>
       <w:pPr>
         <w:rPr>
-          <w:rFonts w:eastAsia="Calibri" w:cstheme="minorHAnsi"/>
-          <w:sz w:val="20"/>
-          <w:szCs w:val="20"/>
-        </w:rPr>
-      </w:pPr>
-      <w:r>
-        <w:rPr>
-          <w:rFonts w:eastAsia="Calibri" w:cstheme="minorHAnsi"/>
-          <w:b/>
-          <w:color w:val="2E74B5"/>
+          <w:rFonts w:cstheme="minorHAnsi"/>
+          <w:b/>
+          <w:color w:val="0070C0"/>
+          <w:sz w:val="20"/>
+          <w:szCs w:val="20"/>
+        </w:rPr>
+      </w:pPr>
+      <w:r>
+        <w:rPr>
+          <w:rFonts w:cstheme="minorHAnsi"/>
+          <w:b/>
+          <w:color w:val="0070C0"/>
           <w:sz w:val="20"/>
           <w:szCs w:val="20"/>
         </w:rPr>
@@ -4014,38 +5563,23 @@
     <w:p>
       <w:pPr>
         <w:rPr>
-          <w:rFonts w:eastAsia="Calibri" w:cstheme="minorHAnsi"/>
-          <w:sz w:val="20"/>
-          <w:szCs w:val="20"/>
-        </w:rPr>
-      </w:pPr>
-    </w:p>
-    <w:p>
-      <w:pPr>
-        <w:rPr>
-          <w:rFonts w:cstheme="minorHAnsi"/>
-          <w:sz w:val="20"/>
-          <w:szCs w:val="20"/>
-        </w:rPr>
-      </w:pPr>
-      <w:r>
-        <w:rPr>
-          <w:rFonts w:eastAsia="Calibri" w:cstheme="minorHAnsi"/>
-          <w:b/>
-          <w:color w:val="2E74B5"/>
+          <w:rFonts w:cstheme="minorHAnsi"/>
+          <w:b/>
+          <w:color w:val="0070C0"/>
+          <w:sz w:val="20"/>
+          <w:szCs w:val="20"/>
+        </w:rPr>
+      </w:pPr>
+      <w:r>
+        <w:rPr>
+          <w:rFonts w:cstheme="minorHAnsi"/>
+          <w:b/>
+          <w:color w:val="0070C0"/>
           <w:sz w:val="20"/>
           <w:szCs w:val="20"/>
         </w:rPr>
         <w:lastRenderedPageBreak/>
-        <w:t>Classi</w:t>
-      </w:r>
-      <w:r>
-        <w:rPr>
-          <w:rFonts w:cstheme="minorHAnsi"/>
-          <w:sz w:val="20"/>
-          <w:szCs w:val="20"/>
-        </w:rPr>
-        <w:t xml:space="preserve"> </w:t>
+        <w:t xml:space="preserve">Classi </w:t>
       </w:r>
     </w:p>
     <w:p>
@@ -4253,35 +5787,9 @@
           <w:sz w:val="20"/>
           <w:szCs w:val="20"/>
         </w:rPr>
-        <w:t>SchermataInserimentoRose</w:t>
-      </w:r>
-      <w:proofErr w:type="spellEnd"/>
-      <w:r>
-        <w:rPr>
-          <w:rFonts w:cstheme="minorHAnsi"/>
-          <w:sz w:val="20"/>
-          <w:szCs w:val="20"/>
-        </w:rPr>
-        <w:t xml:space="preserve">, che contiene la parte di visualizzazione a schermo della schermata di inserimento delle rose di </w:t>
-      </w:r>
-      <w:proofErr w:type="spellStart"/>
-      <w:r>
-        <w:rPr>
-          <w:rFonts w:cstheme="minorHAnsi"/>
-          <w:sz w:val="20"/>
-          <w:szCs w:val="20"/>
-        </w:rPr>
-        <w:t>fanta</w:t>
-      </w:r>
-      <w:proofErr w:type="spellEnd"/>
-      <w:r>
-        <w:rPr>
-          <w:rFonts w:cstheme="minorHAnsi"/>
-          <w:sz w:val="20"/>
-          <w:szCs w:val="20"/>
-        </w:rPr>
-        <w:t>-giocatori;</w:t>
-      </w:r>
+        <w:t>PrimoAvvio</w:t>
+      </w:r>
+      <w:proofErr w:type="spellEnd"/>
     </w:p>
     <w:p>
       <w:pPr>
@@ -4306,35 +5814,9 @@
           <w:sz w:val="20"/>
           <w:szCs w:val="20"/>
         </w:rPr>
-        <w:t>SchermataVisualizzazioneFantaCalciatori</w:t>
-      </w:r>
-      <w:proofErr w:type="spellEnd"/>
-      <w:r>
-        <w:rPr>
-          <w:rFonts w:cstheme="minorHAnsi"/>
-          <w:sz w:val="20"/>
-          <w:szCs w:val="20"/>
-        </w:rPr>
-        <w:t xml:space="preserve">, che contiene la parte di visualizzazione a schermo della schermata di ricerca dei </w:t>
-      </w:r>
-      <w:proofErr w:type="spellStart"/>
-      <w:r>
-        <w:rPr>
-          <w:rFonts w:cstheme="minorHAnsi"/>
-          <w:sz w:val="20"/>
-          <w:szCs w:val="20"/>
-        </w:rPr>
-        <w:t>fanta</w:t>
-      </w:r>
-      <w:proofErr w:type="spellEnd"/>
-      <w:r>
-        <w:rPr>
-          <w:rFonts w:cstheme="minorHAnsi"/>
-          <w:sz w:val="20"/>
-          <w:szCs w:val="20"/>
-        </w:rPr>
-        <w:t>-giocatori;</w:t>
-      </w:r>
+        <w:t>AvvioComune</w:t>
+      </w:r>
+      <w:proofErr w:type="spellEnd"/>
     </w:p>
     <w:p>
       <w:pPr>
@@ -4350,43 +5832,15 @@
           <w:szCs w:val="20"/>
         </w:rPr>
       </w:pPr>
-      <w:proofErr w:type="spellStart"/>
-      <w:r>
-        <w:rPr>
-          <w:rFonts w:cstheme="minorHAnsi"/>
-          <w:b/>
-          <w:bCs/>
-          <w:sz w:val="20"/>
-          <w:szCs w:val="20"/>
-        </w:rPr>
-        <w:t>SchermataSchieramentoCampoFantaCalciatori</w:t>
-      </w:r>
-      <w:proofErr w:type="spellEnd"/>
-      <w:r>
-        <w:rPr>
-          <w:rFonts w:cstheme="minorHAnsi"/>
-          <w:sz w:val="20"/>
-          <w:szCs w:val="20"/>
-        </w:rPr>
-        <w:t xml:space="preserve">, che contiene la parte di visualizzazione a schermo di schieramento in campo dei </w:t>
-      </w:r>
-      <w:proofErr w:type="spellStart"/>
-      <w:r>
-        <w:rPr>
-          <w:rFonts w:cstheme="minorHAnsi"/>
-          <w:sz w:val="20"/>
-          <w:szCs w:val="20"/>
-        </w:rPr>
-        <w:t>fanta</w:t>
-      </w:r>
-      <w:proofErr w:type="spellEnd"/>
-      <w:r>
-        <w:rPr>
-          <w:rFonts w:cstheme="minorHAnsi"/>
-          <w:sz w:val="20"/>
-          <w:szCs w:val="20"/>
-        </w:rPr>
-        <w:t>-giocatori;</w:t>
+      <w:r>
+        <w:rPr>
+          <w:rFonts w:cstheme="minorHAnsi"/>
+          <w:b/>
+          <w:bCs/>
+          <w:sz w:val="20"/>
+          <w:szCs w:val="20"/>
+        </w:rPr>
+        <w:t>Ricerca</w:t>
       </w:r>
     </w:p>
     <w:p>
@@ -4412,16 +5866,16 @@
           <w:sz w:val="20"/>
           <w:szCs w:val="20"/>
         </w:rPr>
-        <w:t>SchermataAggiornamentoStatisticheFantaCalciatori</w:t>
-      </w:r>
-      <w:proofErr w:type="spellEnd"/>
-      <w:r>
-        <w:rPr>
-          <w:rFonts w:cstheme="minorHAnsi"/>
-          <w:sz w:val="20"/>
-          <w:szCs w:val="20"/>
-        </w:rPr>
-        <w:t xml:space="preserve">, che contiene la parte di visualizzazione a schermo della schermata di aggiornamento delle statistiche dei </w:t>
+        <w:t>SchermataInserimentoRose</w:t>
+      </w:r>
+      <w:proofErr w:type="spellEnd"/>
+      <w:r>
+        <w:rPr>
+          <w:rFonts w:cstheme="minorHAnsi"/>
+          <w:sz w:val="20"/>
+          <w:szCs w:val="20"/>
+        </w:rPr>
+        <w:t xml:space="preserve">, che contiene la parte di visualizzazione a schermo della schermata di inserimento delle rose di </w:t>
       </w:r>
       <w:proofErr w:type="spellStart"/>
       <w:r>
@@ -4465,16 +5919,16 @@
           <w:sz w:val="20"/>
           <w:szCs w:val="20"/>
         </w:rPr>
-        <w:t>SchermataVisualizzazioneClassifiche</w:t>
-      </w:r>
-      <w:proofErr w:type="spellEnd"/>
-      <w:r>
-        <w:rPr>
-          <w:rFonts w:cstheme="minorHAnsi"/>
-          <w:sz w:val="20"/>
-          <w:szCs w:val="20"/>
-        </w:rPr>
-        <w:t xml:space="preserve">, che contiene la parte di visualizzazione a schermo della schermata delle classifiche parziali dei </w:t>
+        <w:t>SchermataVisualizzazioneFantaCalciatori</w:t>
+      </w:r>
+      <w:proofErr w:type="spellEnd"/>
+      <w:r>
+        <w:rPr>
+          <w:rFonts w:cstheme="minorHAnsi"/>
+          <w:sz w:val="20"/>
+          <w:szCs w:val="20"/>
+        </w:rPr>
+        <w:t xml:space="preserve">, che contiene la parte di visualizzazione a schermo della schermata di ricerca dei </w:t>
       </w:r>
       <w:proofErr w:type="spellStart"/>
       <w:r>
@@ -4518,16 +5972,34 @@
           <w:sz w:val="20"/>
           <w:szCs w:val="20"/>
         </w:rPr>
-        <w:t>SchermataCancellazioneDati</w:t>
-      </w:r>
-      <w:proofErr w:type="spellEnd"/>
-      <w:r>
-        <w:rPr>
-          <w:rFonts w:cstheme="minorHAnsi"/>
-          <w:sz w:val="20"/>
-          <w:szCs w:val="20"/>
-        </w:rPr>
-        <w:t>, che contiene la parte di visualizzazione a schermo della schermata di cancellazione dei dati;</w:t>
+        <w:t>SchermataSchieramentoCampoFantaCalciatori</w:t>
+      </w:r>
+      <w:proofErr w:type="spellEnd"/>
+      <w:r>
+        <w:rPr>
+          <w:rFonts w:cstheme="minorHAnsi"/>
+          <w:sz w:val="20"/>
+          <w:szCs w:val="20"/>
+        </w:rPr>
+        <w:t xml:space="preserve">, che contiene la parte di visualizzazione a schermo di schieramento in campo dei </w:t>
+      </w:r>
+      <w:proofErr w:type="spellStart"/>
+      <w:r>
+        <w:rPr>
+          <w:rFonts w:cstheme="minorHAnsi"/>
+          <w:sz w:val="20"/>
+          <w:szCs w:val="20"/>
+        </w:rPr>
+        <w:t>fanta</w:t>
+      </w:r>
+      <w:proofErr w:type="spellEnd"/>
+      <w:r>
+        <w:rPr>
+          <w:rFonts w:cstheme="minorHAnsi"/>
+          <w:sz w:val="20"/>
+          <w:szCs w:val="20"/>
+        </w:rPr>
+        <w:t>-giocatori;</w:t>
       </w:r>
     </w:p>
     <w:p>
@@ -4553,16 +6025,34 @@
           <w:sz w:val="20"/>
           <w:szCs w:val="20"/>
         </w:rPr>
-        <w:t>SchermataComandi</w:t>
-      </w:r>
-      <w:proofErr w:type="spellEnd"/>
-      <w:r>
-        <w:rPr>
-          <w:rFonts w:cstheme="minorHAnsi"/>
-          <w:sz w:val="20"/>
-          <w:szCs w:val="20"/>
-        </w:rPr>
-        <w:t>, che contiene la parte di visualizzazione a schermo della schermata dei comandi;</w:t>
+        <w:t>SchermataAggiornamentoStatisticheFantaCalciatori</w:t>
+      </w:r>
+      <w:proofErr w:type="spellEnd"/>
+      <w:r>
+        <w:rPr>
+          <w:rFonts w:cstheme="minorHAnsi"/>
+          <w:sz w:val="20"/>
+          <w:szCs w:val="20"/>
+        </w:rPr>
+        <w:t xml:space="preserve">, che contiene la parte di visualizzazione a schermo della schermata di aggiornamento delle statistiche dei </w:t>
+      </w:r>
+      <w:proofErr w:type="spellStart"/>
+      <w:r>
+        <w:rPr>
+          <w:rFonts w:cstheme="minorHAnsi"/>
+          <w:sz w:val="20"/>
+          <w:szCs w:val="20"/>
+        </w:rPr>
+        <w:t>fanta</w:t>
+      </w:r>
+      <w:proofErr w:type="spellEnd"/>
+      <w:r>
+        <w:rPr>
+          <w:rFonts w:cstheme="minorHAnsi"/>
+          <w:sz w:val="20"/>
+          <w:szCs w:val="20"/>
+        </w:rPr>
+        <w:t>-giocatori;</w:t>
       </w:r>
     </w:p>
     <w:p>
@@ -4588,51 +6078,118 @@
           <w:sz w:val="20"/>
           <w:szCs w:val="20"/>
         </w:rPr>
-        <w:t>UscitaProgramma</w:t>
-      </w:r>
-      <w:proofErr w:type="spellEnd"/>
-      <w:r>
-        <w:rPr>
-          <w:rFonts w:cstheme="minorHAnsi"/>
-          <w:sz w:val="20"/>
-          <w:szCs w:val="20"/>
-        </w:rPr>
-        <w:t xml:space="preserve">, che contiene i metodi per uscire dal programma, tra cui </w:t>
-      </w:r>
-      <w:proofErr w:type="spellStart"/>
-      <w:r>
-        <w:rPr>
-          <w:rFonts w:cstheme="minorHAnsi"/>
-          <w:b/>
-          <w:bCs/>
-          <w:sz w:val="20"/>
-          <w:szCs w:val="20"/>
-        </w:rPr>
-        <w:t>Environment.Exit</w:t>
-      </w:r>
-      <w:proofErr w:type="spellEnd"/>
-      <w:r>
-        <w:rPr>
-          <w:rFonts w:cstheme="minorHAnsi"/>
-          <w:b/>
-          <w:bCs/>
-          <w:sz w:val="20"/>
-          <w:szCs w:val="20"/>
-        </w:rPr>
-        <w:t>()</w:t>
-      </w:r>
-      <w:r>
-        <w:rPr>
-          <w:rFonts w:cstheme="minorHAnsi"/>
-          <w:sz w:val="20"/>
-          <w:szCs w:val="20"/>
-        </w:rPr>
-        <w:t>;</w:t>
+        <w:t>SchermataVisualizzazioneClassifiche</w:t>
+      </w:r>
+      <w:proofErr w:type="spellEnd"/>
+      <w:r>
+        <w:rPr>
+          <w:rFonts w:cstheme="minorHAnsi"/>
+          <w:sz w:val="20"/>
+          <w:szCs w:val="20"/>
+        </w:rPr>
+        <w:t xml:space="preserve">, che contiene la parte di visualizzazione a schermo della schermata delle classifiche parziali dei </w:t>
+      </w:r>
+      <w:proofErr w:type="spellStart"/>
+      <w:r>
+        <w:rPr>
+          <w:rFonts w:cstheme="minorHAnsi"/>
+          <w:sz w:val="20"/>
+          <w:szCs w:val="20"/>
+        </w:rPr>
+        <w:t>fanta</w:t>
+      </w:r>
+      <w:proofErr w:type="spellEnd"/>
+      <w:r>
+        <w:rPr>
+          <w:rFonts w:cstheme="minorHAnsi"/>
+          <w:sz w:val="20"/>
+          <w:szCs w:val="20"/>
+        </w:rPr>
+        <w:t>-giocatori;</w:t>
       </w:r>
     </w:p>
     <w:p>
       <w:pPr>
         <w:pStyle w:val="Paragrafoelenco"/>
+        <w:numPr>
+          <w:ilvl w:val="0"/>
+          <w:numId w:val="11"/>
+        </w:numPr>
+        <w:spacing w:line="259" w:lineRule="auto"/>
+        <w:rPr>
+          <w:rFonts w:cstheme="minorHAnsi"/>
+          <w:sz w:val="20"/>
+          <w:szCs w:val="20"/>
+        </w:rPr>
+      </w:pPr>
+      <w:proofErr w:type="spellStart"/>
+      <w:r>
+        <w:rPr>
+          <w:rFonts w:cstheme="minorHAnsi"/>
+          <w:b/>
+          <w:bCs/>
+          <w:sz w:val="20"/>
+          <w:szCs w:val="20"/>
+        </w:rPr>
+        <w:t>SchermataCancellazioneDati</w:t>
+      </w:r>
+      <w:proofErr w:type="spellEnd"/>
+      <w:r>
+        <w:rPr>
+          <w:rFonts w:cstheme="minorHAnsi"/>
+          <w:sz w:val="20"/>
+          <w:szCs w:val="20"/>
+        </w:rPr>
+        <w:t>, che contiene la parte di visualizzazione a schermo della schermata di cancellazione dei dati;</w:t>
+      </w:r>
+    </w:p>
+    <w:p>
+      <w:pPr>
+        <w:pStyle w:val="Paragrafoelenco"/>
+        <w:numPr>
+          <w:ilvl w:val="0"/>
+          <w:numId w:val="11"/>
+        </w:numPr>
+        <w:spacing w:line="259" w:lineRule="auto"/>
+        <w:rPr>
+          <w:rFonts w:cstheme="minorHAnsi"/>
+          <w:sz w:val="20"/>
+          <w:szCs w:val="20"/>
+        </w:rPr>
+      </w:pPr>
+      <w:proofErr w:type="spellStart"/>
+      <w:r>
+        <w:rPr>
+          <w:rFonts w:cstheme="minorHAnsi"/>
+          <w:b/>
+          <w:bCs/>
+          <w:sz w:val="20"/>
+          <w:szCs w:val="20"/>
+        </w:rPr>
+        <w:t>SchermataComandi</w:t>
+      </w:r>
+      <w:proofErr w:type="spellEnd"/>
+      <w:r>
+        <w:rPr>
+          <w:rFonts w:cstheme="minorHAnsi"/>
+          <w:sz w:val="20"/>
+          <w:szCs w:val="20"/>
+        </w:rPr>
+        <w:t>, che contiene la parte di visualizzazione a schermo della schermata dei comandi</w:t>
+      </w:r>
+      <w:r>
+        <w:rPr>
+          <w:rFonts w:cstheme="minorHAnsi"/>
+          <w:sz w:val="20"/>
+          <w:szCs w:val="20"/>
+        </w:rPr>
+        <w:t>.</w:t>
+      </w:r>
+    </w:p>
+    <w:p>
+      <w:pPr>
+        <w:pStyle w:val="Paragrafoelenco"/>
+        <w:spacing w:line="259" w:lineRule="auto"/>
         <w:ind w:left="1428"/>
         <w:rPr>
           <w:rFonts w:cstheme="minorHAnsi"/>
@@ -4688,8 +6245,642 @@
           <w:szCs w:val="20"/>
         </w:rPr>
         <w:br/>
+      </w:r>
+      <w:r>
+        <w:rPr>
+          <w:rFonts w:cstheme="minorHAnsi"/>
+          <w:sz w:val="20"/>
+          <w:szCs w:val="20"/>
+        </w:rPr>
+        <w:t>La classe non presenta attributi.</w:t>
+      </w:r>
+    </w:p>
+    <w:p>
+      <w:pPr>
+        <w:ind w:left="708"/>
+        <w:rPr>
+          <w:rFonts w:cstheme="minorHAnsi"/>
+          <w:sz w:val="20"/>
+          <w:szCs w:val="20"/>
+        </w:rPr>
+      </w:pPr>
+      <w:r>
+        <w:rPr>
+          <w:rFonts w:cstheme="minorHAnsi"/>
+          <w:sz w:val="20"/>
+          <w:szCs w:val="20"/>
+        </w:rPr>
+        <w:t>I metodi della classe, invece, sono:</w:t>
+      </w:r>
+    </w:p>
+    <w:p>
+      <w:pPr>
+        <w:pStyle w:val="Paragrafoelenco"/>
+        <w:numPr>
+          <w:ilvl w:val="0"/>
+          <w:numId w:val="11"/>
+        </w:numPr>
+        <w:spacing w:line="259" w:lineRule="auto"/>
+        <w:rPr>
+          <w:rFonts w:cstheme="minorHAnsi"/>
+          <w:sz w:val="20"/>
+          <w:szCs w:val="20"/>
+        </w:rPr>
+      </w:pPr>
+      <w:proofErr w:type="spellStart"/>
+      <w:r>
+        <w:rPr>
+          <w:rFonts w:cstheme="minorHAnsi"/>
+          <w:b/>
+          <w:bCs/>
+          <w:sz w:val="20"/>
+          <w:szCs w:val="20"/>
+        </w:rPr>
+        <w:t>VerificaEsistenzaFile</w:t>
+      </w:r>
+      <w:proofErr w:type="spellEnd"/>
+      <w:r>
+        <w:rPr>
+          <w:rFonts w:cstheme="minorHAnsi"/>
+          <w:sz w:val="20"/>
+          <w:szCs w:val="20"/>
+        </w:rPr>
+        <w:t xml:space="preserve">, metodo che permette di verificare se esiste o meno il percorso del file che gli è stato passato attraverso </w:t>
+      </w:r>
+      <w:proofErr w:type="spellStart"/>
+      <w:r>
+        <w:rPr>
+          <w:rFonts w:cstheme="minorHAnsi"/>
+          <w:b/>
+          <w:bCs/>
+          <w:sz w:val="20"/>
+          <w:szCs w:val="20"/>
+        </w:rPr>
+        <w:t>File.Exists</w:t>
+      </w:r>
+      <w:proofErr w:type="spellEnd"/>
+      <w:r>
+        <w:rPr>
+          <w:rFonts w:cstheme="minorHAnsi"/>
+          <w:b/>
+          <w:bCs/>
+          <w:sz w:val="20"/>
+          <w:szCs w:val="20"/>
+        </w:rPr>
+        <w:t>()</w:t>
+      </w:r>
+      <w:r>
+        <w:rPr>
+          <w:rFonts w:cstheme="minorHAnsi"/>
+          <w:sz w:val="20"/>
+          <w:szCs w:val="20"/>
+        </w:rPr>
+        <w:t>;</w:t>
+      </w:r>
+    </w:p>
+    <w:p>
+      <w:pPr>
+        <w:pStyle w:val="Paragrafoelenco"/>
+        <w:numPr>
+          <w:ilvl w:val="0"/>
+          <w:numId w:val="11"/>
+        </w:numPr>
+        <w:spacing w:line="259" w:lineRule="auto"/>
+        <w:rPr>
+          <w:rFonts w:cstheme="minorHAnsi"/>
+          <w:sz w:val="20"/>
+          <w:szCs w:val="20"/>
+        </w:rPr>
+      </w:pPr>
+      <w:proofErr w:type="spellStart"/>
+      <w:r>
+        <w:rPr>
+          <w:rFonts w:cstheme="minorHAnsi"/>
+          <w:b/>
+          <w:bCs/>
+          <w:sz w:val="20"/>
+          <w:szCs w:val="20"/>
+        </w:rPr>
+        <w:t>CreaCartella</w:t>
+      </w:r>
+      <w:proofErr w:type="spellEnd"/>
+      <w:r>
+        <w:rPr>
+          <w:rFonts w:cstheme="minorHAnsi"/>
+          <w:sz w:val="20"/>
+          <w:szCs w:val="20"/>
+        </w:rPr>
+        <w:t xml:space="preserve">, metodo che viene richiamato quando né i file né la cartella di salvataggio sono presenti; contiene il metodo </w:t>
+      </w:r>
+      <w:proofErr w:type="spellStart"/>
+      <w:r>
+        <w:rPr>
+          <w:rFonts w:cstheme="minorHAnsi"/>
+          <w:b/>
+          <w:bCs/>
+          <w:sz w:val="20"/>
+          <w:szCs w:val="20"/>
+        </w:rPr>
+        <w:t>Directory.CreateDirectory</w:t>
+      </w:r>
+      <w:proofErr w:type="spellEnd"/>
+      <w:r>
+        <w:rPr>
+          <w:rFonts w:cstheme="minorHAnsi"/>
+          <w:b/>
+          <w:bCs/>
+          <w:sz w:val="20"/>
+          <w:szCs w:val="20"/>
+        </w:rPr>
+        <w:t>()</w:t>
+      </w:r>
+      <w:r>
+        <w:rPr>
+          <w:rFonts w:cstheme="minorHAnsi"/>
+          <w:sz w:val="20"/>
+          <w:szCs w:val="20"/>
+        </w:rPr>
+        <w:t xml:space="preserve">, le cui eccezioni verranno gestite attraverso un </w:t>
+      </w:r>
+      <w:r>
+        <w:rPr>
+          <w:rFonts w:cstheme="minorHAnsi"/>
+          <w:b/>
+          <w:bCs/>
+          <w:sz w:val="20"/>
+          <w:szCs w:val="20"/>
+        </w:rPr>
+        <w:t xml:space="preserve">blocco </w:t>
+      </w:r>
+      <w:proofErr w:type="spellStart"/>
+      <w:r>
+        <w:rPr>
+          <w:rFonts w:cstheme="minorHAnsi"/>
+          <w:b/>
+          <w:bCs/>
+          <w:sz w:val="20"/>
+          <w:szCs w:val="20"/>
+        </w:rPr>
+        <w:t>try</w:t>
+      </w:r>
+      <w:proofErr w:type="spellEnd"/>
+      <w:r>
+        <w:rPr>
+          <w:rFonts w:cstheme="minorHAnsi"/>
+          <w:b/>
+          <w:bCs/>
+          <w:sz w:val="20"/>
+          <w:szCs w:val="20"/>
+        </w:rPr>
+        <w:t>-catch</w:t>
+      </w:r>
+      <w:r>
+        <w:rPr>
+          <w:rFonts w:cstheme="minorHAnsi"/>
+          <w:sz w:val="20"/>
+          <w:szCs w:val="20"/>
+        </w:rPr>
+        <w:t>;</w:t>
+      </w:r>
+    </w:p>
+    <w:p>
+      <w:pPr>
+        <w:pStyle w:val="Paragrafoelenco"/>
+        <w:numPr>
+          <w:ilvl w:val="0"/>
+          <w:numId w:val="11"/>
+        </w:numPr>
+        <w:spacing w:line="259" w:lineRule="auto"/>
+        <w:rPr>
+          <w:rFonts w:cstheme="minorHAnsi"/>
+          <w:sz w:val="20"/>
+          <w:szCs w:val="20"/>
+        </w:rPr>
+      </w:pPr>
+      <w:proofErr w:type="spellStart"/>
+      <w:r>
+        <w:rPr>
+          <w:rFonts w:cstheme="minorHAnsi"/>
+          <w:b/>
+          <w:bCs/>
+          <w:sz w:val="20"/>
+          <w:szCs w:val="20"/>
+        </w:rPr>
+        <w:t>CreaFile</w:t>
+      </w:r>
+      <w:proofErr w:type="spellEnd"/>
+      <w:r>
+        <w:rPr>
+          <w:rFonts w:cstheme="minorHAnsi"/>
+          <w:sz w:val="20"/>
+          <w:szCs w:val="20"/>
+        </w:rPr>
+        <w:t xml:space="preserve">, metodo richiamato successivamente a </w:t>
+      </w:r>
+      <w:proofErr w:type="spellStart"/>
+      <w:r>
+        <w:rPr>
+          <w:rFonts w:cstheme="minorHAnsi"/>
+          <w:b/>
+          <w:bCs/>
+          <w:sz w:val="20"/>
+          <w:szCs w:val="20"/>
+        </w:rPr>
+        <w:t>CreaCartella</w:t>
+      </w:r>
+      <w:proofErr w:type="spellEnd"/>
+      <w:r>
+        <w:rPr>
+          <w:rFonts w:cstheme="minorHAnsi"/>
+          <w:sz w:val="20"/>
+          <w:szCs w:val="20"/>
+        </w:rPr>
+        <w:t xml:space="preserve">, che permette di creare i file attraverso il metodo </w:t>
+      </w:r>
+      <w:proofErr w:type="spellStart"/>
+      <w:r>
+        <w:rPr>
+          <w:rFonts w:cstheme="minorHAnsi"/>
+          <w:b/>
+          <w:bCs/>
+          <w:sz w:val="20"/>
+          <w:szCs w:val="20"/>
+        </w:rPr>
+        <w:t>File.Create</w:t>
+      </w:r>
+      <w:proofErr w:type="spellEnd"/>
+      <w:r>
+        <w:rPr>
+          <w:rFonts w:cstheme="minorHAnsi"/>
+          <w:b/>
+          <w:bCs/>
+          <w:sz w:val="20"/>
+          <w:szCs w:val="20"/>
+        </w:rPr>
+        <w:t>()</w:t>
+      </w:r>
+      <w:r>
+        <w:rPr>
+          <w:rFonts w:cstheme="minorHAnsi"/>
+          <w:sz w:val="20"/>
+          <w:szCs w:val="20"/>
+        </w:rPr>
+        <w:t xml:space="preserve">, le cui eccezioni verranno gestite attraverso un </w:t>
+      </w:r>
+      <w:r>
+        <w:rPr>
+          <w:rFonts w:cstheme="minorHAnsi"/>
+          <w:b/>
+          <w:bCs/>
+          <w:sz w:val="20"/>
+          <w:szCs w:val="20"/>
+        </w:rPr>
+        <w:t xml:space="preserve">blocco </w:t>
+      </w:r>
+      <w:proofErr w:type="spellStart"/>
+      <w:r>
+        <w:rPr>
+          <w:rFonts w:cstheme="minorHAnsi"/>
+          <w:b/>
+          <w:bCs/>
+          <w:sz w:val="20"/>
+          <w:szCs w:val="20"/>
+        </w:rPr>
+        <w:t>try</w:t>
+      </w:r>
+      <w:proofErr w:type="spellEnd"/>
+      <w:r>
+        <w:rPr>
+          <w:rFonts w:cstheme="minorHAnsi"/>
+          <w:b/>
+          <w:bCs/>
+          <w:sz w:val="20"/>
+          <w:szCs w:val="20"/>
+        </w:rPr>
+        <w:t>-catch</w:t>
+      </w:r>
+      <w:r>
+        <w:rPr>
+          <w:rFonts w:cstheme="minorHAnsi"/>
+          <w:sz w:val="20"/>
+          <w:szCs w:val="20"/>
+        </w:rPr>
+        <w:t>;</w:t>
+      </w:r>
+    </w:p>
+    <w:p>
+      <w:pPr>
+        <w:pStyle w:val="Paragrafoelenco"/>
+        <w:numPr>
+          <w:ilvl w:val="0"/>
+          <w:numId w:val="11"/>
+        </w:numPr>
+        <w:spacing w:line="259" w:lineRule="auto"/>
+        <w:rPr>
+          <w:rFonts w:cstheme="minorHAnsi"/>
+          <w:sz w:val="20"/>
+          <w:szCs w:val="20"/>
+        </w:rPr>
+      </w:pPr>
+      <w:proofErr w:type="spellStart"/>
+      <w:r>
+        <w:rPr>
+          <w:rFonts w:cstheme="minorHAnsi"/>
+          <w:b/>
+          <w:bCs/>
+          <w:sz w:val="20"/>
+          <w:szCs w:val="20"/>
+        </w:rPr>
+        <w:t>LeggiFile</w:t>
+      </w:r>
+      <w:proofErr w:type="spellEnd"/>
+      <w:r>
+        <w:rPr>
+          <w:rFonts w:cstheme="minorHAnsi"/>
+          <w:sz w:val="20"/>
+          <w:szCs w:val="20"/>
+        </w:rPr>
+        <w:t xml:space="preserve">, metodo che permette, attraverso </w:t>
+      </w:r>
+      <w:proofErr w:type="spellStart"/>
+      <w:r>
+        <w:rPr>
+          <w:rFonts w:cstheme="minorHAnsi"/>
+          <w:b/>
+          <w:bCs/>
+          <w:sz w:val="20"/>
+          <w:szCs w:val="20"/>
+        </w:rPr>
+        <w:t>File.ReadAllLines</w:t>
+      </w:r>
+      <w:proofErr w:type="spellEnd"/>
+      <w:r>
+        <w:rPr>
+          <w:rFonts w:cstheme="minorHAnsi"/>
+          <w:b/>
+          <w:bCs/>
+          <w:sz w:val="20"/>
+          <w:szCs w:val="20"/>
+        </w:rPr>
+        <w:t>()</w:t>
+      </w:r>
+      <w:r>
+        <w:rPr>
+          <w:rFonts w:cstheme="minorHAnsi"/>
+          <w:sz w:val="20"/>
+          <w:szCs w:val="20"/>
+        </w:rPr>
+        <w:t xml:space="preserve">,  la lettura e l’inserimento all’interno delle liste di </w:t>
+      </w:r>
+      <w:proofErr w:type="spellStart"/>
+      <w:r>
+        <w:rPr>
+          <w:rFonts w:cstheme="minorHAnsi"/>
+          <w:sz w:val="20"/>
+          <w:szCs w:val="20"/>
+        </w:rPr>
+        <w:t>fanta</w:t>
+      </w:r>
+      <w:proofErr w:type="spellEnd"/>
+      <w:r>
+        <w:rPr>
+          <w:rFonts w:cstheme="minorHAnsi"/>
+          <w:sz w:val="20"/>
+          <w:szCs w:val="20"/>
+        </w:rPr>
+        <w:t>-calciatori, così come delle rose e degli schieramenti, di ciò che si trova nei files di salvataggio;</w:t>
+      </w:r>
+    </w:p>
+    <w:p>
+      <w:pPr>
+        <w:pStyle w:val="Paragrafoelenco"/>
+        <w:numPr>
+          <w:ilvl w:val="0"/>
+          <w:numId w:val="11"/>
+        </w:numPr>
+        <w:spacing w:line="259" w:lineRule="auto"/>
+        <w:rPr>
+          <w:rFonts w:cstheme="minorHAnsi"/>
+          <w:sz w:val="20"/>
+          <w:szCs w:val="20"/>
+        </w:rPr>
+      </w:pPr>
+      <w:proofErr w:type="spellStart"/>
+      <w:r>
+        <w:rPr>
+          <w:rFonts w:cstheme="minorHAnsi"/>
+          <w:b/>
+          <w:bCs/>
+          <w:sz w:val="20"/>
+          <w:szCs w:val="20"/>
+        </w:rPr>
+        <w:t>ScriviFile</w:t>
+      </w:r>
+      <w:proofErr w:type="spellEnd"/>
+      <w:r>
+        <w:rPr>
+          <w:rFonts w:cstheme="minorHAnsi"/>
+          <w:sz w:val="20"/>
+          <w:szCs w:val="20"/>
+        </w:rPr>
+        <w:t xml:space="preserve">, metodo che permette di scrivere su di un file di testo attraverso </w:t>
+      </w:r>
+      <w:proofErr w:type="spellStart"/>
+      <w:r>
+        <w:rPr>
+          <w:rFonts w:cstheme="minorHAnsi"/>
+          <w:b/>
+          <w:bCs/>
+          <w:sz w:val="20"/>
+          <w:szCs w:val="20"/>
+        </w:rPr>
+        <w:t>File.WriteAllLines</w:t>
+      </w:r>
+      <w:proofErr w:type="spellEnd"/>
+      <w:r>
+        <w:rPr>
+          <w:rFonts w:cstheme="minorHAnsi"/>
+          <w:b/>
+          <w:bCs/>
+          <w:sz w:val="20"/>
+          <w:szCs w:val="20"/>
+        </w:rPr>
+        <w:t>()</w:t>
+      </w:r>
+      <w:r>
+        <w:rPr>
+          <w:rFonts w:cstheme="minorHAnsi"/>
+          <w:sz w:val="20"/>
+          <w:szCs w:val="20"/>
+        </w:rPr>
+        <w:t xml:space="preserve">, le cui eccezioni verranno gestite attraverso un </w:t>
+      </w:r>
+      <w:r>
+        <w:rPr>
+          <w:rFonts w:cstheme="minorHAnsi"/>
+          <w:b/>
+          <w:bCs/>
+          <w:sz w:val="20"/>
+          <w:szCs w:val="20"/>
+        </w:rPr>
+        <w:t xml:space="preserve">blocco </w:t>
+      </w:r>
+      <w:proofErr w:type="spellStart"/>
+      <w:r>
+        <w:rPr>
+          <w:rFonts w:cstheme="minorHAnsi"/>
+          <w:b/>
+          <w:bCs/>
+          <w:sz w:val="20"/>
+          <w:szCs w:val="20"/>
+        </w:rPr>
+        <w:t>try</w:t>
+      </w:r>
+      <w:proofErr w:type="spellEnd"/>
+      <w:r>
+        <w:rPr>
+          <w:rFonts w:cstheme="minorHAnsi"/>
+          <w:b/>
+          <w:bCs/>
+          <w:sz w:val="20"/>
+          <w:szCs w:val="20"/>
+        </w:rPr>
+        <w:t>-catch</w:t>
+      </w:r>
+      <w:r>
+        <w:rPr>
+          <w:rFonts w:cstheme="minorHAnsi"/>
+          <w:sz w:val="20"/>
+          <w:szCs w:val="20"/>
+        </w:rPr>
+        <w:t>;</w:t>
+      </w:r>
+    </w:p>
+    <w:p>
+      <w:pPr>
+        <w:pStyle w:val="Paragrafoelenco"/>
+        <w:numPr>
+          <w:ilvl w:val="0"/>
+          <w:numId w:val="11"/>
+        </w:numPr>
+        <w:spacing w:line="259" w:lineRule="auto"/>
+        <w:rPr>
+          <w:rFonts w:cstheme="minorHAnsi"/>
+          <w:sz w:val="20"/>
+          <w:szCs w:val="20"/>
+        </w:rPr>
+      </w:pPr>
+      <w:proofErr w:type="spellStart"/>
+      <w:r>
+        <w:rPr>
+          <w:rFonts w:cstheme="minorHAnsi"/>
+          <w:b/>
+          <w:bCs/>
+          <w:sz w:val="20"/>
+          <w:szCs w:val="20"/>
+        </w:rPr>
+        <w:t>GestisciErrori</w:t>
+      </w:r>
+      <w:proofErr w:type="spellEnd"/>
+      <w:r>
+        <w:rPr>
+          <w:rFonts w:cstheme="minorHAnsi"/>
+          <w:sz w:val="20"/>
+          <w:szCs w:val="20"/>
+        </w:rPr>
+        <w:t>, metodo richiamato nel caso di eccezioni verificatasi nei metodi precedentemente spiegati, che contiene i codici di errore e quale tipo di messaggi da visualizzare nelle varie situazioni.</w:t>
+      </w:r>
+    </w:p>
+    <w:p>
+      <w:pPr>
+        <w:pStyle w:val="Paragrafoelenco"/>
+        <w:ind w:left="1428"/>
+        <w:rPr>
+          <w:rFonts w:cstheme="minorHAnsi"/>
+          <w:sz w:val="20"/>
+          <w:szCs w:val="20"/>
+        </w:rPr>
+      </w:pPr>
+    </w:p>
+    <w:p>
+      <w:pPr>
+        <w:pStyle w:val="Paragrafoelenco"/>
+        <w:numPr>
+          <w:ilvl w:val="0"/>
+          <w:numId w:val="8"/>
+        </w:numPr>
+        <w:spacing w:line="259" w:lineRule="auto"/>
+        <w:rPr>
+          <w:rFonts w:cstheme="minorHAnsi"/>
+          <w:sz w:val="20"/>
+          <w:szCs w:val="20"/>
+        </w:rPr>
+      </w:pPr>
+      <w:r>
+        <w:rPr>
+          <w:rFonts w:cstheme="minorHAnsi"/>
+          <w:sz w:val="20"/>
+          <w:szCs w:val="20"/>
+        </w:rPr>
+        <w:t xml:space="preserve">Classe </w:t>
+      </w:r>
+      <w:proofErr w:type="spellStart"/>
+      <w:r>
+        <w:rPr>
+          <w:rFonts w:cstheme="minorHAnsi"/>
+          <w:b/>
+          <w:bCs/>
+          <w:sz w:val="20"/>
+          <w:szCs w:val="20"/>
+        </w:rPr>
+        <w:t>FantaAllenatore</w:t>
+      </w:r>
+      <w:proofErr w:type="spellEnd"/>
+      <w:r>
+        <w:rPr>
+          <w:rFonts w:cstheme="minorHAnsi"/>
+          <w:sz w:val="20"/>
+          <w:szCs w:val="20"/>
+        </w:rPr>
+        <w:t xml:space="preserve">: questa classe permette di accedere ai metodi che riguardano i </w:t>
+      </w:r>
+      <w:proofErr w:type="spellStart"/>
+      <w:r>
+        <w:rPr>
+          <w:rFonts w:cstheme="minorHAnsi"/>
+          <w:sz w:val="20"/>
+          <w:szCs w:val="20"/>
+        </w:rPr>
+        <w:t>fanta</w:t>
+      </w:r>
+      <w:proofErr w:type="spellEnd"/>
+      <w:r>
+        <w:rPr>
+          <w:rFonts w:cstheme="minorHAnsi"/>
+          <w:sz w:val="20"/>
+          <w:szCs w:val="20"/>
+        </w:rPr>
+        <w:t xml:space="preserve">-allenatori. </w:t>
+      </w:r>
+      <w:r>
+        <w:rPr>
+          <w:rFonts w:cstheme="minorHAnsi"/>
+          <w:sz w:val="20"/>
+          <w:szCs w:val="20"/>
+        </w:rPr>
+        <w:br/>
         <w:t>Gli attributi della classe sono:</w:t>
       </w:r>
+    </w:p>
+    <w:p>
+      <w:pPr>
+        <w:pStyle w:val="Paragrafoelenco"/>
+        <w:rPr>
+          <w:rFonts w:cstheme="minorHAnsi"/>
+          <w:sz w:val="20"/>
+          <w:szCs w:val="20"/>
+        </w:rPr>
+      </w:pPr>
     </w:p>
     <w:p>
       <w:pPr>
@@ -4705,18 +6896,16 @@
           <w:szCs w:val="20"/>
         </w:rPr>
       </w:pPr>
-      <w:proofErr w:type="spellStart"/>
-      <w:r>
-        <w:rPr>
-          <w:rFonts w:cstheme="minorHAnsi"/>
-          <w:b/>
-          <w:bCs/>
-          <w:sz w:val="20"/>
-          <w:szCs w:val="20"/>
-        </w:rPr>
-        <w:t>inputOutput</w:t>
-      </w:r>
-      <w:proofErr w:type="spellEnd"/>
+      <w:r>
+        <w:rPr>
+          <w:rFonts w:cstheme="minorHAnsi"/>
+          <w:b/>
+          <w:bCs/>
+          <w:sz w:val="20"/>
+          <w:szCs w:val="20"/>
+        </w:rPr>
+        <w:t>torneo</w:t>
+      </w:r>
       <w:r>
         <w:rPr>
           <w:rFonts w:cstheme="minorHAnsi"/>
@@ -4741,7 +6930,25 @@
           <w:sz w:val="20"/>
           <w:szCs w:val="20"/>
         </w:rPr>
-        <w:t>), che contiene informazioni su ciò che deve essere letto (input) oppure stampato (output);</w:t>
+        <w:t xml:space="preserve">), ossia il tipo di torneo reale di riferimento per il Fantacalcio scelto dai </w:t>
+      </w:r>
+      <w:proofErr w:type="spellStart"/>
+      <w:r>
+        <w:rPr>
+          <w:rFonts w:cstheme="minorHAnsi"/>
+          <w:sz w:val="20"/>
+          <w:szCs w:val="20"/>
+        </w:rPr>
+        <w:t>fanta</w:t>
+      </w:r>
+      <w:proofErr w:type="spellEnd"/>
+      <w:r>
+        <w:rPr>
+          <w:rFonts w:cstheme="minorHAnsi"/>
+          <w:sz w:val="20"/>
+          <w:szCs w:val="20"/>
+        </w:rPr>
+        <w:t>-allenatori;</w:t>
       </w:r>
     </w:p>
     <w:p>
@@ -4758,25 +6965,24 @@
           <w:szCs w:val="20"/>
         </w:rPr>
       </w:pPr>
-      <w:proofErr w:type="spellStart"/>
-      <w:r>
-        <w:rPr>
-          <w:rFonts w:cstheme="minorHAnsi"/>
-          <w:b/>
-          <w:bCs/>
-          <w:sz w:val="20"/>
-          <w:szCs w:val="20"/>
-        </w:rPr>
-        <w:t>percorsoIO</w:t>
-      </w:r>
-      <w:proofErr w:type="spellEnd"/>
-      <w:r>
-        <w:rPr>
-          <w:rFonts w:cstheme="minorHAnsi"/>
-          <w:sz w:val="20"/>
-          <w:szCs w:val="20"/>
-        </w:rPr>
-        <w:t xml:space="preserve"> (</w:t>
+      <w:r>
+        <w:rPr>
+          <w:rFonts w:cstheme="minorHAnsi"/>
+          <w:b/>
+          <w:bCs/>
+          <w:sz w:val="20"/>
+          <w:szCs w:val="20"/>
+        </w:rPr>
+        <w:lastRenderedPageBreak/>
+        <w:t xml:space="preserve">nome </w:t>
+      </w:r>
+      <w:r>
+        <w:rPr>
+          <w:rFonts w:cstheme="minorHAnsi"/>
+          <w:sz w:val="20"/>
+          <w:szCs w:val="20"/>
+        </w:rPr>
+        <w:t>(</w:t>
       </w:r>
       <w:proofErr w:type="spellStart"/>
       <w:r>
@@ -4794,12 +7000,524 @@
           <w:sz w:val="20"/>
           <w:szCs w:val="20"/>
         </w:rPr>
-        <w:t>), che contiene il percorso assoluto di un file che deve essere letto (input) oppure scritto (output).</w:t>
-      </w:r>
-    </w:p>
-    <w:p>
-      <w:pPr>
-        <w:ind w:left="708"/>
+        <w:t xml:space="preserve">), ovvero il nome del </w:t>
+      </w:r>
+      <w:proofErr w:type="spellStart"/>
+      <w:r>
+        <w:rPr>
+          <w:rFonts w:cstheme="minorHAnsi"/>
+          <w:sz w:val="20"/>
+          <w:szCs w:val="20"/>
+        </w:rPr>
+        <w:t>fanta</w:t>
+      </w:r>
+      <w:proofErr w:type="spellEnd"/>
+      <w:r>
+        <w:rPr>
+          <w:rFonts w:cstheme="minorHAnsi"/>
+          <w:sz w:val="20"/>
+          <w:szCs w:val="20"/>
+        </w:rPr>
+        <w:t>-allenatore;</w:t>
+      </w:r>
+    </w:p>
+    <w:p>
+      <w:pPr>
+        <w:pStyle w:val="Paragrafoelenco"/>
+        <w:numPr>
+          <w:ilvl w:val="1"/>
+          <w:numId w:val="8"/>
+        </w:numPr>
+        <w:spacing w:line="259" w:lineRule="auto"/>
+        <w:rPr>
+          <w:rFonts w:cstheme="minorHAnsi"/>
+          <w:sz w:val="20"/>
+          <w:szCs w:val="20"/>
+        </w:rPr>
+      </w:pPr>
+      <w:proofErr w:type="spellStart"/>
+      <w:r>
+        <w:rPr>
+          <w:rFonts w:cstheme="minorHAnsi"/>
+          <w:b/>
+          <w:bCs/>
+          <w:sz w:val="20"/>
+          <w:szCs w:val="20"/>
+        </w:rPr>
+        <w:t>codiceRosa</w:t>
+      </w:r>
+      <w:proofErr w:type="spellEnd"/>
+      <w:r>
+        <w:rPr>
+          <w:rFonts w:cstheme="minorHAnsi"/>
+          <w:b/>
+          <w:bCs/>
+          <w:sz w:val="20"/>
+          <w:szCs w:val="20"/>
+        </w:rPr>
+        <w:t xml:space="preserve"> </w:t>
+      </w:r>
+      <w:r>
+        <w:rPr>
+          <w:rFonts w:cstheme="minorHAnsi"/>
+          <w:sz w:val="20"/>
+          <w:szCs w:val="20"/>
+        </w:rPr>
+        <w:t>(</w:t>
+      </w:r>
+      <w:proofErr w:type="spellStart"/>
+      <w:r>
+        <w:rPr>
+          <w:rFonts w:cstheme="minorHAnsi"/>
+          <w:sz w:val="20"/>
+          <w:szCs w:val="20"/>
+        </w:rPr>
+        <w:t>string</w:t>
+      </w:r>
+      <w:proofErr w:type="spellEnd"/>
+      <w:r>
+        <w:rPr>
+          <w:rFonts w:cstheme="minorHAnsi"/>
+          <w:sz w:val="20"/>
+          <w:szCs w:val="20"/>
+        </w:rPr>
+        <w:t xml:space="preserve">), che indica il numero di rosa che appartiene al </w:t>
+      </w:r>
+      <w:proofErr w:type="spellStart"/>
+      <w:r>
+        <w:rPr>
+          <w:rFonts w:cstheme="minorHAnsi"/>
+          <w:sz w:val="20"/>
+          <w:szCs w:val="20"/>
+        </w:rPr>
+        <w:t>fanta</w:t>
+      </w:r>
+      <w:proofErr w:type="spellEnd"/>
+      <w:r>
+        <w:rPr>
+          <w:rFonts w:cstheme="minorHAnsi"/>
+          <w:sz w:val="20"/>
+          <w:szCs w:val="20"/>
+        </w:rPr>
+        <w:t>-allenatore;</w:t>
+      </w:r>
+    </w:p>
+    <w:p>
+      <w:pPr>
+        <w:pStyle w:val="Paragrafoelenco"/>
+        <w:numPr>
+          <w:ilvl w:val="1"/>
+          <w:numId w:val="8"/>
+        </w:numPr>
+        <w:spacing w:line="259" w:lineRule="auto"/>
+        <w:rPr>
+          <w:rFonts w:cstheme="minorHAnsi"/>
+          <w:sz w:val="20"/>
+          <w:szCs w:val="20"/>
+        </w:rPr>
+      </w:pPr>
+      <w:proofErr w:type="spellStart"/>
+      <w:r>
+        <w:rPr>
+          <w:rFonts w:cstheme="minorHAnsi"/>
+          <w:b/>
+          <w:bCs/>
+          <w:sz w:val="20"/>
+          <w:szCs w:val="20"/>
+        </w:rPr>
+        <w:t>budgetDisponibile</w:t>
+      </w:r>
+      <w:proofErr w:type="spellEnd"/>
+      <w:r>
+        <w:rPr>
+          <w:rFonts w:cstheme="minorHAnsi"/>
+          <w:b/>
+          <w:bCs/>
+          <w:sz w:val="20"/>
+          <w:szCs w:val="20"/>
+        </w:rPr>
+        <w:t xml:space="preserve"> </w:t>
+      </w:r>
+      <w:r>
+        <w:rPr>
+          <w:rFonts w:cstheme="minorHAnsi"/>
+          <w:sz w:val="20"/>
+          <w:szCs w:val="20"/>
+        </w:rPr>
+        <w:t>(</w:t>
+      </w:r>
+      <w:proofErr w:type="spellStart"/>
+      <w:r>
+        <w:rPr>
+          <w:rFonts w:cstheme="minorHAnsi"/>
+          <w:sz w:val="20"/>
+          <w:szCs w:val="20"/>
+        </w:rPr>
+        <w:t>integer</w:t>
+      </w:r>
+      <w:proofErr w:type="spellEnd"/>
+      <w:r>
+        <w:rPr>
+          <w:rFonts w:cstheme="minorHAnsi"/>
+          <w:sz w:val="20"/>
+          <w:szCs w:val="20"/>
+        </w:rPr>
+        <w:t xml:space="preserve">), che indica il numero di </w:t>
+      </w:r>
+      <w:proofErr w:type="spellStart"/>
+      <w:r>
+        <w:rPr>
+          <w:rFonts w:cstheme="minorHAnsi"/>
+          <w:sz w:val="20"/>
+          <w:szCs w:val="20"/>
+        </w:rPr>
+        <w:t>Fantamilioni</w:t>
+      </w:r>
+      <w:proofErr w:type="spellEnd"/>
+      <w:r>
+        <w:rPr>
+          <w:rFonts w:cstheme="minorHAnsi"/>
+          <w:sz w:val="20"/>
+          <w:szCs w:val="20"/>
+        </w:rPr>
+        <w:t xml:space="preserve"> che sono rimasti al </w:t>
+      </w:r>
+      <w:proofErr w:type="spellStart"/>
+      <w:r>
+        <w:rPr>
+          <w:rFonts w:cstheme="minorHAnsi"/>
+          <w:sz w:val="20"/>
+          <w:szCs w:val="20"/>
+        </w:rPr>
+        <w:t>fanta</w:t>
+      </w:r>
+      <w:proofErr w:type="spellEnd"/>
+      <w:r>
+        <w:rPr>
+          <w:rFonts w:cstheme="minorHAnsi"/>
+          <w:sz w:val="20"/>
+          <w:szCs w:val="20"/>
+        </w:rPr>
+        <w:t>-allenatore;</w:t>
+      </w:r>
+    </w:p>
+    <w:p>
+      <w:pPr>
+        <w:pStyle w:val="Paragrafoelenco"/>
+        <w:numPr>
+          <w:ilvl w:val="1"/>
+          <w:numId w:val="8"/>
+        </w:numPr>
+        <w:spacing w:line="259" w:lineRule="auto"/>
+        <w:rPr>
+          <w:rFonts w:cstheme="minorHAnsi"/>
+          <w:sz w:val="20"/>
+          <w:szCs w:val="20"/>
+        </w:rPr>
+      </w:pPr>
+      <w:proofErr w:type="spellStart"/>
+      <w:r>
+        <w:rPr>
+          <w:rFonts w:cstheme="minorHAnsi"/>
+          <w:b/>
+          <w:bCs/>
+          <w:sz w:val="20"/>
+          <w:szCs w:val="20"/>
+        </w:rPr>
+        <w:t>FantaCalciatori</w:t>
+      </w:r>
+      <w:proofErr w:type="spellEnd"/>
+      <w:r>
+        <w:rPr>
+          <w:rFonts w:cstheme="minorHAnsi"/>
+          <w:b/>
+          <w:bCs/>
+          <w:sz w:val="20"/>
+          <w:szCs w:val="20"/>
+        </w:rPr>
+        <w:t xml:space="preserve"> </w:t>
+      </w:r>
+      <w:r>
+        <w:rPr>
+          <w:rFonts w:cstheme="minorHAnsi"/>
+          <w:sz w:val="20"/>
+          <w:szCs w:val="20"/>
+        </w:rPr>
+        <w:t xml:space="preserve">(lista </w:t>
+      </w:r>
+      <w:proofErr w:type="spellStart"/>
+      <w:r>
+        <w:rPr>
+          <w:rFonts w:cstheme="minorHAnsi"/>
+          <w:sz w:val="20"/>
+          <w:szCs w:val="20"/>
+        </w:rPr>
+        <w:t>string</w:t>
+      </w:r>
+      <w:proofErr w:type="spellEnd"/>
+      <w:r>
+        <w:rPr>
+          <w:rFonts w:cstheme="minorHAnsi"/>
+          <w:sz w:val="20"/>
+          <w:szCs w:val="20"/>
+        </w:rPr>
+        <w:t xml:space="preserve">), che contiene le caratteristiche di ogni </w:t>
+      </w:r>
+      <w:proofErr w:type="spellStart"/>
+      <w:r>
+        <w:rPr>
+          <w:rFonts w:cstheme="minorHAnsi"/>
+          <w:sz w:val="20"/>
+          <w:szCs w:val="20"/>
+        </w:rPr>
+        <w:t>fanta</w:t>
+      </w:r>
+      <w:proofErr w:type="spellEnd"/>
+      <w:r>
+        <w:rPr>
+          <w:rFonts w:cstheme="minorHAnsi"/>
+          <w:sz w:val="20"/>
+          <w:szCs w:val="20"/>
+        </w:rPr>
+        <w:t>-calciatore;</w:t>
+      </w:r>
+    </w:p>
+    <w:p>
+      <w:pPr>
+        <w:pStyle w:val="Paragrafoelenco"/>
+        <w:numPr>
+          <w:ilvl w:val="1"/>
+          <w:numId w:val="8"/>
+        </w:numPr>
+        <w:spacing w:line="259" w:lineRule="auto"/>
+        <w:rPr>
+          <w:rFonts w:cstheme="minorHAnsi"/>
+          <w:sz w:val="20"/>
+          <w:szCs w:val="20"/>
+        </w:rPr>
+      </w:pPr>
+      <w:proofErr w:type="spellStart"/>
+      <w:r>
+        <w:rPr>
+          <w:rFonts w:cstheme="minorHAnsi"/>
+          <w:b/>
+          <w:bCs/>
+          <w:sz w:val="20"/>
+          <w:szCs w:val="20"/>
+        </w:rPr>
+        <w:t>RoseFantaCalciatori</w:t>
+      </w:r>
+      <w:proofErr w:type="spellEnd"/>
+      <w:r>
+        <w:rPr>
+          <w:rFonts w:cstheme="minorHAnsi"/>
+          <w:b/>
+          <w:bCs/>
+          <w:sz w:val="20"/>
+          <w:szCs w:val="20"/>
+        </w:rPr>
+        <w:t xml:space="preserve"> </w:t>
+      </w:r>
+      <w:r>
+        <w:rPr>
+          <w:rFonts w:cstheme="minorHAnsi"/>
+          <w:sz w:val="20"/>
+          <w:szCs w:val="20"/>
+        </w:rPr>
+        <w:t xml:space="preserve">(vettore </w:t>
+      </w:r>
+      <w:proofErr w:type="spellStart"/>
+      <w:r>
+        <w:rPr>
+          <w:rFonts w:cstheme="minorHAnsi"/>
+          <w:sz w:val="20"/>
+          <w:szCs w:val="20"/>
+        </w:rPr>
+        <w:t>integer</w:t>
+      </w:r>
+      <w:proofErr w:type="spellEnd"/>
+      <w:r>
+        <w:rPr>
+          <w:rFonts w:cstheme="minorHAnsi"/>
+          <w:sz w:val="20"/>
+          <w:szCs w:val="20"/>
+        </w:rPr>
+        <w:t xml:space="preserve">), che contiene gli indici di posizione dei giocatori che si trovano all’interno della lista </w:t>
+      </w:r>
+      <w:proofErr w:type="spellStart"/>
+      <w:r>
+        <w:rPr>
+          <w:rFonts w:cstheme="minorHAnsi"/>
+          <w:b/>
+          <w:bCs/>
+          <w:sz w:val="20"/>
+          <w:szCs w:val="20"/>
+        </w:rPr>
+        <w:t>FantaCalciatori</w:t>
+      </w:r>
+      <w:proofErr w:type="spellEnd"/>
+      <w:r>
+        <w:rPr>
+          <w:rFonts w:cstheme="minorHAnsi"/>
+          <w:b/>
+          <w:bCs/>
+          <w:sz w:val="20"/>
+          <w:szCs w:val="20"/>
+        </w:rPr>
+        <w:t xml:space="preserve"> </w:t>
+      </w:r>
+      <w:r>
+        <w:rPr>
+          <w:rFonts w:cstheme="minorHAnsi"/>
+          <w:sz w:val="20"/>
+          <w:szCs w:val="20"/>
+        </w:rPr>
+        <w:t xml:space="preserve">e che fanno parte della rosa del </w:t>
+      </w:r>
+      <w:proofErr w:type="spellStart"/>
+      <w:r>
+        <w:rPr>
+          <w:rFonts w:cstheme="minorHAnsi"/>
+          <w:sz w:val="20"/>
+          <w:szCs w:val="20"/>
+        </w:rPr>
+        <w:t>fanta</w:t>
+      </w:r>
+      <w:proofErr w:type="spellEnd"/>
+      <w:r>
+        <w:rPr>
+          <w:rFonts w:cstheme="minorHAnsi"/>
+          <w:sz w:val="20"/>
+          <w:szCs w:val="20"/>
+        </w:rPr>
+        <w:t>-allenatore;</w:t>
+      </w:r>
+    </w:p>
+    <w:p>
+      <w:pPr>
+        <w:pStyle w:val="Paragrafoelenco"/>
+        <w:numPr>
+          <w:ilvl w:val="1"/>
+          <w:numId w:val="8"/>
+        </w:numPr>
+        <w:spacing w:line="259" w:lineRule="auto"/>
+        <w:rPr>
+          <w:rFonts w:cstheme="minorHAnsi"/>
+          <w:sz w:val="20"/>
+          <w:szCs w:val="20"/>
+        </w:rPr>
+      </w:pPr>
+      <w:proofErr w:type="spellStart"/>
+      <w:r>
+        <w:rPr>
+          <w:rFonts w:cstheme="minorHAnsi"/>
+          <w:b/>
+          <w:bCs/>
+          <w:sz w:val="20"/>
+          <w:szCs w:val="20"/>
+        </w:rPr>
+        <w:t>SchieramentiFantaCalciatori</w:t>
+      </w:r>
+      <w:proofErr w:type="spellEnd"/>
+      <w:r>
+        <w:rPr>
+          <w:rFonts w:cstheme="minorHAnsi"/>
+          <w:b/>
+          <w:bCs/>
+          <w:sz w:val="20"/>
+          <w:szCs w:val="20"/>
+        </w:rPr>
+        <w:t xml:space="preserve"> </w:t>
+      </w:r>
+      <w:r>
+        <w:rPr>
+          <w:rFonts w:cstheme="minorHAnsi"/>
+          <w:sz w:val="20"/>
+          <w:szCs w:val="20"/>
+        </w:rPr>
+        <w:t xml:space="preserve">(vettore </w:t>
+      </w:r>
+      <w:proofErr w:type="spellStart"/>
+      <w:r>
+        <w:rPr>
+          <w:rFonts w:cstheme="minorHAnsi"/>
+          <w:sz w:val="20"/>
+          <w:szCs w:val="20"/>
+        </w:rPr>
+        <w:t>integer</w:t>
+      </w:r>
+      <w:proofErr w:type="spellEnd"/>
+      <w:r>
+        <w:rPr>
+          <w:rFonts w:cstheme="minorHAnsi"/>
+          <w:sz w:val="20"/>
+          <w:szCs w:val="20"/>
+        </w:rPr>
+        <w:t xml:space="preserve">), che contiene gli indici di posizione dei giocatori che si trovano all’interno della lista </w:t>
+      </w:r>
+      <w:proofErr w:type="spellStart"/>
+      <w:r>
+        <w:rPr>
+          <w:rFonts w:cstheme="minorHAnsi"/>
+          <w:b/>
+          <w:bCs/>
+          <w:sz w:val="20"/>
+          <w:szCs w:val="20"/>
+        </w:rPr>
+        <w:t>FantaCalciatori</w:t>
+      </w:r>
+      <w:proofErr w:type="spellEnd"/>
+      <w:r>
+        <w:rPr>
+          <w:rFonts w:cstheme="minorHAnsi"/>
+          <w:b/>
+          <w:bCs/>
+          <w:sz w:val="20"/>
+          <w:szCs w:val="20"/>
+        </w:rPr>
+        <w:t xml:space="preserve"> </w:t>
+      </w:r>
+      <w:r>
+        <w:rPr>
+          <w:rFonts w:cstheme="minorHAnsi"/>
+          <w:sz w:val="20"/>
+          <w:szCs w:val="20"/>
+        </w:rPr>
+        <w:t xml:space="preserve">e che fanno parte dello schieramento del </w:t>
+      </w:r>
+      <w:proofErr w:type="spellStart"/>
+      <w:r>
+        <w:rPr>
+          <w:rFonts w:cstheme="minorHAnsi"/>
+          <w:sz w:val="20"/>
+          <w:szCs w:val="20"/>
+        </w:rPr>
+        <w:t>fanta</w:t>
+      </w:r>
+      <w:proofErr w:type="spellEnd"/>
+      <w:r>
+        <w:rPr>
+          <w:rFonts w:cstheme="minorHAnsi"/>
+          <w:sz w:val="20"/>
+          <w:szCs w:val="20"/>
+        </w:rPr>
+        <w:t>-allenatore.</w:t>
+      </w:r>
+    </w:p>
+    <w:p>
+      <w:pPr>
+        <w:pStyle w:val="Paragrafoelenco"/>
+        <w:ind w:left="1440"/>
+        <w:rPr>
+          <w:rFonts w:cstheme="minorHAnsi"/>
+          <w:sz w:val="20"/>
+          <w:szCs w:val="20"/>
+        </w:rPr>
+      </w:pPr>
+    </w:p>
+    <w:p>
+      <w:pPr>
+        <w:pStyle w:val="Paragrafoelenco"/>
         <w:rPr>
           <w:rFonts w:cstheme="minorHAnsi"/>
           <w:sz w:val="20"/>
@@ -4814,13 +7532,23 @@
         </w:rPr>
         <w:t>I metodi della classe, invece, sono:</w:t>
       </w:r>
+    </w:p>
+    <w:p>
+      <w:pPr>
+        <w:pStyle w:val="Paragrafoelenco"/>
+        <w:rPr>
+          <w:rFonts w:cstheme="minorHAnsi"/>
+          <w:sz w:val="20"/>
+          <w:szCs w:val="20"/>
+        </w:rPr>
+      </w:pPr>
     </w:p>
     <w:p>
       <w:pPr>
         <w:pStyle w:val="Paragrafoelenco"/>
         <w:numPr>
           <w:ilvl w:val="0"/>
-          <w:numId w:val="11"/>
+          <w:numId w:val="9"/>
         </w:numPr>
         <w:spacing w:line="259" w:lineRule="auto"/>
         <w:rPr>
@@ -4861,7 +7589,7 @@
         <w:pStyle w:val="Paragrafoelenco"/>
         <w:numPr>
           <w:ilvl w:val="0"/>
-          <w:numId w:val="11"/>
+          <w:numId w:val="9"/>
         </w:numPr>
         <w:spacing w:line="259" w:lineRule="auto"/>
         <w:rPr>
@@ -4879,46 +7607,34 @@
           <w:sz w:val="20"/>
           <w:szCs w:val="20"/>
         </w:rPr>
-        <w:t>VerificaEsistenzaFile</w:t>
-      </w:r>
-      <w:proofErr w:type="spellEnd"/>
-      <w:r>
-        <w:rPr>
-          <w:rFonts w:cstheme="minorHAnsi"/>
-          <w:sz w:val="20"/>
-          <w:szCs w:val="20"/>
-        </w:rPr>
-        <w:t xml:space="preserve">, metodo che permette di verificare se esiste o meno il percorso del file che gli è stato passato attraverso </w:t>
-      </w:r>
-      <w:proofErr w:type="spellStart"/>
-      <w:r>
-        <w:rPr>
-          <w:rFonts w:cstheme="minorHAnsi"/>
-          <w:b/>
-          <w:bCs/>
-          <w:sz w:val="20"/>
-          <w:szCs w:val="20"/>
-        </w:rPr>
-        <w:t>File.Exists</w:t>
-      </w:r>
-      <w:proofErr w:type="spellEnd"/>
-      <w:r>
-        <w:rPr>
-          <w:rFonts w:cstheme="minorHAnsi"/>
-          <w:b/>
-          <w:bCs/>
-          <w:sz w:val="20"/>
-          <w:szCs w:val="20"/>
-        </w:rPr>
-        <w:t>()</w:t>
-      </w:r>
-      <w:r>
-        <w:rPr>
-          <w:rFonts w:cstheme="minorHAnsi"/>
-          <w:sz w:val="20"/>
-          <w:szCs w:val="20"/>
-        </w:rPr>
-        <w:t>;</w:t>
+        <w:t>AggiungiFantaAllenatore</w:t>
+      </w:r>
+      <w:proofErr w:type="spellEnd"/>
+      <w:r>
+        <w:rPr>
+          <w:rFonts w:cstheme="minorHAnsi"/>
+          <w:sz w:val="20"/>
+          <w:szCs w:val="20"/>
+        </w:rPr>
+        <w:t xml:space="preserve">, che permette di aggiungere un </w:t>
+      </w:r>
+      <w:proofErr w:type="spellStart"/>
+      <w:r>
+        <w:rPr>
+          <w:rFonts w:cstheme="minorHAnsi"/>
+          <w:sz w:val="20"/>
+          <w:szCs w:val="20"/>
+        </w:rPr>
+        <w:t>fanta</w:t>
+      </w:r>
+      <w:proofErr w:type="spellEnd"/>
+      <w:r>
+        <w:rPr>
+          <w:rFonts w:cstheme="minorHAnsi"/>
+          <w:sz w:val="20"/>
+          <w:szCs w:val="20"/>
+        </w:rPr>
+        <w:t>-allenatore;</w:t>
       </w:r>
     </w:p>
     <w:p>
@@ -4926,7 +7642,7 @@
         <w:pStyle w:val="Paragrafoelenco"/>
         <w:numPr>
           <w:ilvl w:val="0"/>
-          <w:numId w:val="11"/>
+          <w:numId w:val="9"/>
         </w:numPr>
         <w:spacing w:line="259" w:lineRule="auto"/>
         <w:rPr>
@@ -4944,86 +7660,52 @@
           <w:sz w:val="20"/>
           <w:szCs w:val="20"/>
         </w:rPr>
-        <w:t>CreaCartella</w:t>
-      </w:r>
-      <w:proofErr w:type="spellEnd"/>
-      <w:r>
-        <w:rPr>
-          <w:rFonts w:cstheme="minorHAnsi"/>
-          <w:sz w:val="20"/>
-          <w:szCs w:val="20"/>
-        </w:rPr>
-        <w:t xml:space="preserve">, metodo che viene richiamato quando né i file né la cartella di salvataggio sono presenti; contiene il metodo </w:t>
-      </w:r>
-      <w:proofErr w:type="spellStart"/>
-      <w:r>
-        <w:rPr>
-          <w:rFonts w:cstheme="minorHAnsi"/>
-          <w:b/>
-          <w:bCs/>
-          <w:sz w:val="20"/>
-          <w:szCs w:val="20"/>
-        </w:rPr>
-        <w:t>Directory.CreateDirectory</w:t>
-      </w:r>
-      <w:proofErr w:type="spellEnd"/>
-      <w:r>
-        <w:rPr>
-          <w:rFonts w:cstheme="minorHAnsi"/>
-          <w:b/>
-          <w:bCs/>
-          <w:sz w:val="20"/>
-          <w:szCs w:val="20"/>
-        </w:rPr>
-        <w:t>()</w:t>
-      </w:r>
-      <w:r>
-        <w:rPr>
-          <w:rFonts w:cstheme="minorHAnsi"/>
-          <w:sz w:val="20"/>
-          <w:szCs w:val="20"/>
-        </w:rPr>
-        <w:t xml:space="preserve">, le cui eccezioni verranno gestite attraverso un </w:t>
-      </w:r>
-      <w:r>
-        <w:rPr>
-          <w:rFonts w:cstheme="minorHAnsi"/>
-          <w:b/>
-          <w:bCs/>
-          <w:sz w:val="20"/>
-          <w:szCs w:val="20"/>
-        </w:rPr>
-        <w:t xml:space="preserve">blocco </w:t>
-      </w:r>
-      <w:proofErr w:type="spellStart"/>
-      <w:r>
-        <w:rPr>
-          <w:rFonts w:cstheme="minorHAnsi"/>
-          <w:b/>
-          <w:bCs/>
-          <w:sz w:val="20"/>
-          <w:szCs w:val="20"/>
-        </w:rPr>
-        <w:t>try</w:t>
-      </w:r>
-      <w:proofErr w:type="spellEnd"/>
-      <w:r>
-        <w:rPr>
-          <w:rFonts w:cstheme="minorHAnsi"/>
-          <w:b/>
-          <w:bCs/>
-          <w:sz w:val="20"/>
-          <w:szCs w:val="20"/>
-        </w:rPr>
-        <w:t>-catch</w:t>
-      </w:r>
-      <w:r>
-        <w:rPr>
-          <w:rFonts w:cstheme="minorHAnsi"/>
-          <w:sz w:val="20"/>
-          <w:szCs w:val="20"/>
-        </w:rPr>
-        <w:t>;</w:t>
+        <w:t>AggiungiRosa</w:t>
+      </w:r>
+      <w:proofErr w:type="spellEnd"/>
+      <w:r>
+        <w:rPr>
+          <w:rFonts w:cstheme="minorHAnsi"/>
+          <w:sz w:val="20"/>
+          <w:szCs w:val="20"/>
+        </w:rPr>
+        <w:t xml:space="preserve">, che permette ad ogni </w:t>
+      </w:r>
+      <w:proofErr w:type="spellStart"/>
+      <w:r>
+        <w:rPr>
+          <w:rFonts w:cstheme="minorHAnsi"/>
+          <w:sz w:val="20"/>
+          <w:szCs w:val="20"/>
+        </w:rPr>
+        <w:t>fanta</w:t>
+      </w:r>
+      <w:proofErr w:type="spellEnd"/>
+      <w:r>
+        <w:rPr>
+          <w:rFonts w:cstheme="minorHAnsi"/>
+          <w:sz w:val="20"/>
+          <w:szCs w:val="20"/>
+        </w:rPr>
+        <w:t xml:space="preserve">-allenatore di creare la propria rosa di </w:t>
+      </w:r>
+      <w:proofErr w:type="spellStart"/>
+      <w:r>
+        <w:rPr>
+          <w:rFonts w:cstheme="minorHAnsi"/>
+          <w:sz w:val="20"/>
+          <w:szCs w:val="20"/>
+        </w:rPr>
+        <w:t>fanta</w:t>
+      </w:r>
+      <w:proofErr w:type="spellEnd"/>
+      <w:r>
+        <w:rPr>
+          <w:rFonts w:cstheme="minorHAnsi"/>
+          <w:sz w:val="20"/>
+          <w:szCs w:val="20"/>
+        </w:rPr>
+        <w:t>-giocatori;</w:t>
       </w:r>
     </w:p>
     <w:p>
@@ -5031,7 +7713,7 @@
         <w:pStyle w:val="Paragrafoelenco"/>
         <w:numPr>
           <w:ilvl w:val="0"/>
-          <w:numId w:val="11"/>
+          <w:numId w:val="9"/>
         </w:numPr>
         <w:spacing w:line="259" w:lineRule="auto"/>
         <w:rPr>
@@ -5049,335 +7731,58 @@
           <w:sz w:val="20"/>
           <w:szCs w:val="20"/>
         </w:rPr>
-        <w:t>CreaFile</w:t>
-      </w:r>
-      <w:proofErr w:type="spellEnd"/>
-      <w:r>
-        <w:rPr>
-          <w:rFonts w:cstheme="minorHAnsi"/>
-          <w:sz w:val="20"/>
-          <w:szCs w:val="20"/>
-        </w:rPr>
-        <w:t xml:space="preserve">, metodo richiamato successivamente a </w:t>
-      </w:r>
-      <w:proofErr w:type="spellStart"/>
-      <w:r>
-        <w:rPr>
-          <w:rFonts w:cstheme="minorHAnsi"/>
-          <w:b/>
-          <w:bCs/>
-          <w:sz w:val="20"/>
-          <w:szCs w:val="20"/>
-        </w:rPr>
-        <w:t>CreaCartella</w:t>
-      </w:r>
-      <w:proofErr w:type="spellEnd"/>
-      <w:r>
-        <w:rPr>
-          <w:rFonts w:cstheme="minorHAnsi"/>
-          <w:sz w:val="20"/>
-          <w:szCs w:val="20"/>
-        </w:rPr>
-        <w:t xml:space="preserve">, che permette di creare i file attraverso il metodo </w:t>
-      </w:r>
-      <w:proofErr w:type="spellStart"/>
-      <w:r>
-        <w:rPr>
-          <w:rFonts w:cstheme="minorHAnsi"/>
-          <w:b/>
-          <w:bCs/>
-          <w:sz w:val="20"/>
-          <w:szCs w:val="20"/>
-        </w:rPr>
-        <w:t>File.Create</w:t>
-      </w:r>
-      <w:proofErr w:type="spellEnd"/>
-      <w:r>
-        <w:rPr>
-          <w:rFonts w:cstheme="minorHAnsi"/>
-          <w:b/>
-          <w:bCs/>
-          <w:sz w:val="20"/>
-          <w:szCs w:val="20"/>
-        </w:rPr>
-        <w:t>()</w:t>
-      </w:r>
-      <w:r>
-        <w:rPr>
-          <w:rFonts w:cstheme="minorHAnsi"/>
-          <w:sz w:val="20"/>
-          <w:szCs w:val="20"/>
-        </w:rPr>
-        <w:t xml:space="preserve">, le cui eccezioni verranno gestite attraverso un </w:t>
-      </w:r>
-      <w:r>
-        <w:rPr>
-          <w:rFonts w:cstheme="minorHAnsi"/>
-          <w:b/>
-          <w:bCs/>
-          <w:sz w:val="20"/>
-          <w:szCs w:val="20"/>
-        </w:rPr>
-        <w:t xml:space="preserve">blocco </w:t>
-      </w:r>
-      <w:proofErr w:type="spellStart"/>
-      <w:r>
-        <w:rPr>
-          <w:rFonts w:cstheme="minorHAnsi"/>
-          <w:b/>
-          <w:bCs/>
-          <w:sz w:val="20"/>
-          <w:szCs w:val="20"/>
-        </w:rPr>
-        <w:t>try</w:t>
-      </w:r>
-      <w:proofErr w:type="spellEnd"/>
-      <w:r>
-        <w:rPr>
-          <w:rFonts w:cstheme="minorHAnsi"/>
-          <w:b/>
-          <w:bCs/>
-          <w:sz w:val="20"/>
-          <w:szCs w:val="20"/>
-        </w:rPr>
-        <w:t>-catch</w:t>
-      </w:r>
-      <w:r>
-        <w:rPr>
-          <w:rFonts w:cstheme="minorHAnsi"/>
-          <w:sz w:val="20"/>
-          <w:szCs w:val="20"/>
-        </w:rPr>
-        <w:t>;</w:t>
+        <w:t>AggiungiSchieramento</w:t>
+      </w:r>
+      <w:proofErr w:type="spellEnd"/>
+      <w:r>
+        <w:rPr>
+          <w:rFonts w:cstheme="minorHAnsi"/>
+          <w:sz w:val="20"/>
+          <w:szCs w:val="20"/>
+        </w:rPr>
+        <w:t xml:space="preserve">, che permette ad ogni </w:t>
+      </w:r>
+      <w:proofErr w:type="spellStart"/>
+      <w:r>
+        <w:rPr>
+          <w:rFonts w:cstheme="minorHAnsi"/>
+          <w:sz w:val="20"/>
+          <w:szCs w:val="20"/>
+        </w:rPr>
+        <w:t>fanta</w:t>
+      </w:r>
+      <w:proofErr w:type="spellEnd"/>
+      <w:r>
+        <w:rPr>
+          <w:rFonts w:cstheme="minorHAnsi"/>
+          <w:sz w:val="20"/>
+          <w:szCs w:val="20"/>
+        </w:rPr>
+        <w:t xml:space="preserve">-allenatore di creare il proprio schieramento giornaliero di </w:t>
+      </w:r>
+      <w:proofErr w:type="spellStart"/>
+      <w:r>
+        <w:rPr>
+          <w:rFonts w:cstheme="minorHAnsi"/>
+          <w:sz w:val="20"/>
+          <w:szCs w:val="20"/>
+        </w:rPr>
+        <w:t>fanta</w:t>
+      </w:r>
+      <w:proofErr w:type="spellEnd"/>
+      <w:r>
+        <w:rPr>
+          <w:rFonts w:cstheme="minorHAnsi"/>
+          <w:sz w:val="20"/>
+          <w:szCs w:val="20"/>
+        </w:rPr>
+        <w:t>-giocatori;</w:t>
       </w:r>
     </w:p>
     <w:p>
       <w:pPr>
         <w:pStyle w:val="Paragrafoelenco"/>
-        <w:numPr>
-          <w:ilvl w:val="0"/>
-          <w:numId w:val="11"/>
-        </w:numPr>
-        <w:spacing w:line="259" w:lineRule="auto"/>
-        <w:rPr>
-          <w:rFonts w:cstheme="minorHAnsi"/>
-          <w:sz w:val="20"/>
-          <w:szCs w:val="20"/>
-        </w:rPr>
-      </w:pPr>
-      <w:proofErr w:type="spellStart"/>
-      <w:r>
-        <w:rPr>
-          <w:rFonts w:cstheme="minorHAnsi"/>
-          <w:b/>
-          <w:bCs/>
-          <w:sz w:val="20"/>
-          <w:szCs w:val="20"/>
-        </w:rPr>
-        <w:t>LeggiFile</w:t>
-      </w:r>
-      <w:proofErr w:type="spellEnd"/>
-      <w:r>
-        <w:rPr>
-          <w:rFonts w:cstheme="minorHAnsi"/>
-          <w:sz w:val="20"/>
-          <w:szCs w:val="20"/>
-        </w:rPr>
-        <w:t xml:space="preserve">, metodo che permette, attraverso </w:t>
-      </w:r>
-      <w:proofErr w:type="spellStart"/>
-      <w:r>
-        <w:rPr>
-          <w:rFonts w:cstheme="minorHAnsi"/>
-          <w:b/>
-          <w:bCs/>
-          <w:sz w:val="20"/>
-          <w:szCs w:val="20"/>
-        </w:rPr>
-        <w:t>File.ReadAllLines</w:t>
-      </w:r>
-      <w:proofErr w:type="spellEnd"/>
-      <w:r>
-        <w:rPr>
-          <w:rFonts w:cstheme="minorHAnsi"/>
-          <w:b/>
-          <w:bCs/>
-          <w:sz w:val="20"/>
-          <w:szCs w:val="20"/>
-        </w:rPr>
-        <w:t>()</w:t>
-      </w:r>
-      <w:r>
-        <w:rPr>
-          <w:rFonts w:cstheme="minorHAnsi"/>
-          <w:sz w:val="20"/>
-          <w:szCs w:val="20"/>
-        </w:rPr>
-        <w:t xml:space="preserve">,  la lettura e l’inserimento all’interno delle liste di </w:t>
-      </w:r>
-      <w:proofErr w:type="spellStart"/>
-      <w:r>
-        <w:rPr>
-          <w:rFonts w:cstheme="minorHAnsi"/>
-          <w:sz w:val="20"/>
-          <w:szCs w:val="20"/>
-        </w:rPr>
-        <w:t>fanta</w:t>
-      </w:r>
-      <w:proofErr w:type="spellEnd"/>
-      <w:r>
-        <w:rPr>
-          <w:rFonts w:cstheme="minorHAnsi"/>
-          <w:sz w:val="20"/>
-          <w:szCs w:val="20"/>
-        </w:rPr>
-        <w:t>-calciatori, così come delle rose e degli schieramenti, di ciò che si trova nei files di salvataggio;</w:t>
-      </w:r>
-    </w:p>
-    <w:p>
-      <w:pPr>
-        <w:pStyle w:val="Paragrafoelenco"/>
-        <w:numPr>
-          <w:ilvl w:val="0"/>
-          <w:numId w:val="11"/>
-        </w:numPr>
-        <w:spacing w:line="259" w:lineRule="auto"/>
-        <w:rPr>
-          <w:rFonts w:cstheme="minorHAnsi"/>
-          <w:sz w:val="20"/>
-          <w:szCs w:val="20"/>
-        </w:rPr>
-      </w:pPr>
-      <w:proofErr w:type="spellStart"/>
-      <w:r>
-        <w:rPr>
-          <w:rFonts w:cstheme="minorHAnsi"/>
-          <w:b/>
-          <w:bCs/>
-          <w:sz w:val="20"/>
-          <w:szCs w:val="20"/>
-        </w:rPr>
-        <w:t>ScriviFile</w:t>
-      </w:r>
-      <w:proofErr w:type="spellEnd"/>
-      <w:r>
-        <w:rPr>
-          <w:rFonts w:cstheme="minorHAnsi"/>
-          <w:sz w:val="20"/>
-          <w:szCs w:val="20"/>
-        </w:rPr>
-        <w:t xml:space="preserve">, metodo che permette di scrivere su di un file di testo attraverso </w:t>
-      </w:r>
-      <w:proofErr w:type="spellStart"/>
-      <w:r>
-        <w:rPr>
-          <w:rFonts w:cstheme="minorHAnsi"/>
-          <w:b/>
-          <w:bCs/>
-          <w:sz w:val="20"/>
-          <w:szCs w:val="20"/>
-        </w:rPr>
-        <w:t>File.WriteAllLines</w:t>
-      </w:r>
-      <w:proofErr w:type="spellEnd"/>
-      <w:r>
-        <w:rPr>
-          <w:rFonts w:cstheme="minorHAnsi"/>
-          <w:b/>
-          <w:bCs/>
-          <w:sz w:val="20"/>
-          <w:szCs w:val="20"/>
-        </w:rPr>
-        <w:t>()</w:t>
-      </w:r>
-      <w:r>
-        <w:rPr>
-          <w:rFonts w:cstheme="minorHAnsi"/>
-          <w:sz w:val="20"/>
-          <w:szCs w:val="20"/>
-        </w:rPr>
-        <w:t xml:space="preserve">, le cui eccezioni verranno gestite attraverso un </w:t>
-      </w:r>
-      <w:r>
-        <w:rPr>
-          <w:rFonts w:cstheme="minorHAnsi"/>
-          <w:b/>
-          <w:bCs/>
-          <w:sz w:val="20"/>
-          <w:szCs w:val="20"/>
-        </w:rPr>
-        <w:t xml:space="preserve">blocco </w:t>
-      </w:r>
-      <w:proofErr w:type="spellStart"/>
-      <w:r>
-        <w:rPr>
-          <w:rFonts w:cstheme="minorHAnsi"/>
-          <w:b/>
-          <w:bCs/>
-          <w:sz w:val="20"/>
-          <w:szCs w:val="20"/>
-        </w:rPr>
-        <w:t>try</w:t>
-      </w:r>
-      <w:proofErr w:type="spellEnd"/>
-      <w:r>
-        <w:rPr>
-          <w:rFonts w:cstheme="minorHAnsi"/>
-          <w:b/>
-          <w:bCs/>
-          <w:sz w:val="20"/>
-          <w:szCs w:val="20"/>
-        </w:rPr>
-        <w:t>-catch</w:t>
-      </w:r>
-      <w:r>
-        <w:rPr>
-          <w:rFonts w:cstheme="minorHAnsi"/>
-          <w:sz w:val="20"/>
-          <w:szCs w:val="20"/>
-        </w:rPr>
-        <w:t>;</w:t>
-      </w:r>
-    </w:p>
-    <w:p>
-      <w:pPr>
-        <w:pStyle w:val="Paragrafoelenco"/>
-        <w:numPr>
-          <w:ilvl w:val="0"/>
-          <w:numId w:val="11"/>
-        </w:numPr>
-        <w:spacing w:line="259" w:lineRule="auto"/>
-        <w:rPr>
-          <w:rFonts w:cstheme="minorHAnsi"/>
-          <w:sz w:val="20"/>
-          <w:szCs w:val="20"/>
-        </w:rPr>
-      </w:pPr>
-      <w:proofErr w:type="spellStart"/>
-      <w:r>
-        <w:rPr>
-          <w:rFonts w:cstheme="minorHAnsi"/>
-          <w:b/>
-          <w:bCs/>
-          <w:sz w:val="20"/>
-          <w:szCs w:val="20"/>
-        </w:rPr>
-        <w:t>GestisciErrori</w:t>
-      </w:r>
-      <w:proofErr w:type="spellEnd"/>
-      <w:r>
-        <w:rPr>
-          <w:rFonts w:cstheme="minorHAnsi"/>
-          <w:sz w:val="20"/>
-          <w:szCs w:val="20"/>
-        </w:rPr>
-        <w:t>, metodo richiamato nel caso di eccezioni verificatasi nei metodi precedentemente spiegati, che contiene i codici di errore e quale tipo di messaggi da visualizzare nelle varie situazioni.</w:t>
-      </w:r>
-    </w:p>
-    <w:p>
-      <w:pPr>
-        <w:pStyle w:val="Paragrafoelenco"/>
-        <w:ind w:left="1428"/>
+        <w:ind w:left="1440"/>
         <w:rPr>
           <w:rFonts w:cstheme="minorHAnsi"/>
           <w:sz w:val="20"/>
@@ -5405,7 +7810,6 @@
           <w:sz w:val="20"/>
           <w:szCs w:val="20"/>
         </w:rPr>
-        <w:lastRenderedPageBreak/>
         <w:t xml:space="preserve">Classe </w:t>
       </w:r>
       <w:proofErr w:type="spellStart"/>
@@ -5417,7 +7821,7 @@
           <w:sz w:val="20"/>
           <w:szCs w:val="20"/>
         </w:rPr>
-        <w:t>FantaAllenatore</w:t>
+        <w:t>FantaCalciatore</w:t>
       </w:r>
       <w:proofErr w:type="spellEnd"/>
       <w:r>
@@ -5444,16 +7848,7 @@
           <w:sz w:val="20"/>
           <w:szCs w:val="20"/>
         </w:rPr>
-        <w:t xml:space="preserve">-allenatori. </w:t>
-      </w:r>
-      <w:r>
-        <w:rPr>
-          <w:rFonts w:cstheme="minorHAnsi"/>
-          <w:sz w:val="20"/>
-          <w:szCs w:val="20"/>
-        </w:rPr>
-        <w:br/>
-        <w:t>Gli attributi della classe sono:</w:t>
+        <w:t>-calciatori. Gli attributi della classe sono:</w:t>
       </w:r>
     </w:p>
     <w:p>
@@ -5488,15 +7883,15 @@
           <w:sz w:val="20"/>
           <w:szCs w:val="20"/>
         </w:rPr>
-        <w:t>torneo</w:t>
-      </w:r>
-      <w:r>
-        <w:rPr>
-          <w:rFonts w:cstheme="minorHAnsi"/>
-          <w:sz w:val="20"/>
-          <w:szCs w:val="20"/>
-        </w:rPr>
-        <w:t xml:space="preserve"> (</w:t>
+        <w:t xml:space="preserve">nome </w:t>
+      </w:r>
+      <w:r>
+        <w:rPr>
+          <w:rFonts w:cstheme="minorHAnsi"/>
+          <w:sz w:val="20"/>
+          <w:szCs w:val="20"/>
+        </w:rPr>
+        <w:t>(</w:t>
       </w:r>
       <w:proofErr w:type="spellStart"/>
       <w:r>
@@ -5514,7 +7909,7 @@
           <w:sz w:val="20"/>
           <w:szCs w:val="20"/>
         </w:rPr>
-        <w:t xml:space="preserve">), ossia il tipo di torneo reale di riferimento per il Fantacalcio scelto dai </w:t>
+        <w:t xml:space="preserve">), ovvero il nome del </w:t>
       </w:r>
       <w:proofErr w:type="spellStart"/>
       <w:r>
@@ -5532,7 +7927,7 @@
           <w:sz w:val="20"/>
           <w:szCs w:val="20"/>
         </w:rPr>
-        <w:t>-allenatori;</w:t>
+        <w:t>-calciatore;</w:t>
       </w:r>
     </w:p>
     <w:p>
@@ -5557,7 +7952,7 @@
           <w:sz w:val="20"/>
           <w:szCs w:val="20"/>
         </w:rPr>
-        <w:t xml:space="preserve">nome </w:t>
+        <w:t xml:space="preserve">cognome </w:t>
       </w:r>
       <w:r>
         <w:rPr>
@@ -5583,7 +7978,7 @@
           <w:sz w:val="20"/>
           <w:szCs w:val="20"/>
         </w:rPr>
-        <w:t xml:space="preserve">), ovvero il nome del </w:t>
+        <w:t xml:space="preserve">), ovvero il cognome del </w:t>
       </w:r>
       <w:proofErr w:type="spellStart"/>
       <w:r>
@@ -5601,7 +7996,7 @@
           <w:sz w:val="20"/>
           <w:szCs w:val="20"/>
         </w:rPr>
-        <w:t>-allenatore;</w:t>
+        <w:t>-calciatore;</w:t>
       </w:r>
     </w:p>
     <w:p>
@@ -5618,27 +8013,15 @@
           <w:szCs w:val="20"/>
         </w:rPr>
       </w:pPr>
-      <w:proofErr w:type="spellStart"/>
-      <w:r>
-        <w:rPr>
-          <w:rFonts w:cstheme="minorHAnsi"/>
-          <w:b/>
-          <w:bCs/>
-          <w:sz w:val="20"/>
-          <w:szCs w:val="20"/>
-        </w:rPr>
-        <w:t>codiceRosa</w:t>
-      </w:r>
-      <w:proofErr w:type="spellEnd"/>
-      <w:r>
-        <w:rPr>
-          <w:rFonts w:cstheme="minorHAnsi"/>
-          <w:b/>
-          <w:bCs/>
-          <w:sz w:val="20"/>
-          <w:szCs w:val="20"/>
-        </w:rPr>
-        <w:t xml:space="preserve"> </w:t>
+      <w:r>
+        <w:rPr>
+          <w:rFonts w:cstheme="minorHAnsi"/>
+          <w:b/>
+          <w:bCs/>
+          <w:sz w:val="20"/>
+          <w:szCs w:val="20"/>
+        </w:rPr>
+        <w:t xml:space="preserve">squadra </w:t>
       </w:r>
       <w:r>
         <w:rPr>
@@ -5664,7 +8047,7 @@
           <w:sz w:val="20"/>
           <w:szCs w:val="20"/>
         </w:rPr>
-        <w:t xml:space="preserve">), che indica il numero di rosa che appartiene al </w:t>
+        <w:t xml:space="preserve">), ovvero la squadra di appartenenza del </w:t>
       </w:r>
       <w:proofErr w:type="spellStart"/>
       <w:r>
@@ -5682,7 +8065,7 @@
           <w:sz w:val="20"/>
           <w:szCs w:val="20"/>
         </w:rPr>
-        <w:t>-allenatore;</w:t>
+        <w:t>-calciatore;</w:t>
       </w:r>
     </w:p>
     <w:p>
@@ -5699,27 +8082,15 @@
           <w:szCs w:val="20"/>
         </w:rPr>
       </w:pPr>
-      <w:proofErr w:type="spellStart"/>
-      <w:r>
-        <w:rPr>
-          <w:rFonts w:cstheme="minorHAnsi"/>
-          <w:b/>
-          <w:bCs/>
-          <w:sz w:val="20"/>
-          <w:szCs w:val="20"/>
-        </w:rPr>
-        <w:t>budgetDisponibile</w:t>
-      </w:r>
-      <w:proofErr w:type="spellEnd"/>
-      <w:r>
-        <w:rPr>
-          <w:rFonts w:cstheme="minorHAnsi"/>
-          <w:b/>
-          <w:bCs/>
-          <w:sz w:val="20"/>
-          <w:szCs w:val="20"/>
-        </w:rPr>
-        <w:t xml:space="preserve"> </w:t>
+      <w:r>
+        <w:rPr>
+          <w:rFonts w:cstheme="minorHAnsi"/>
+          <w:b/>
+          <w:bCs/>
+          <w:sz w:val="20"/>
+          <w:szCs w:val="20"/>
+        </w:rPr>
+        <w:t xml:space="preserve">ruolo </w:t>
       </w:r>
       <w:r>
         <w:rPr>
@@ -5736,34 +8107,16 @@
           <w:sz w:val="20"/>
           <w:szCs w:val="20"/>
         </w:rPr>
-        <w:t>integer</w:t>
-      </w:r>
-      <w:proofErr w:type="spellEnd"/>
-      <w:r>
-        <w:rPr>
-          <w:rFonts w:cstheme="minorHAnsi"/>
-          <w:sz w:val="20"/>
-          <w:szCs w:val="20"/>
-        </w:rPr>
-        <w:t xml:space="preserve">), che indica il numero di </w:t>
-      </w:r>
-      <w:proofErr w:type="spellStart"/>
-      <w:r>
-        <w:rPr>
-          <w:rFonts w:cstheme="minorHAnsi"/>
-          <w:sz w:val="20"/>
-          <w:szCs w:val="20"/>
-        </w:rPr>
-        <w:t>Fantamilioni</w:t>
-      </w:r>
-      <w:proofErr w:type="spellEnd"/>
-      <w:r>
-        <w:rPr>
-          <w:rFonts w:cstheme="minorHAnsi"/>
-          <w:sz w:val="20"/>
-          <w:szCs w:val="20"/>
-        </w:rPr>
-        <w:t xml:space="preserve"> che sono rimasti al </w:t>
+        <w:t>string</w:t>
+      </w:r>
+      <w:proofErr w:type="spellEnd"/>
+      <w:r>
+        <w:rPr>
+          <w:rFonts w:cstheme="minorHAnsi"/>
+          <w:sz w:val="20"/>
+          <w:szCs w:val="20"/>
+        </w:rPr>
+        <w:t xml:space="preserve">) , ovvero il ruolo </w:t>
       </w:r>
       <w:proofErr w:type="spellStart"/>
       <w:r>
@@ -5781,7 +8134,7 @@
           <w:sz w:val="20"/>
           <w:szCs w:val="20"/>
         </w:rPr>
-        <w:t>-allenatore;</w:t>
+        <w:t>-calciatore all’interno della squadra;</w:t>
       </w:r>
     </w:p>
     <w:p>
@@ -5807,7 +8160,7 @@
           <w:sz w:val="20"/>
           <w:szCs w:val="20"/>
         </w:rPr>
-        <w:t>FantaCalciatori</w:t>
+        <w:t>numeroMaglia</w:t>
       </w:r>
       <w:proofErr w:type="spellEnd"/>
       <w:r>
@@ -5826,25 +8179,25 @@
           <w:sz w:val="20"/>
           <w:szCs w:val="20"/>
         </w:rPr>
-        <w:t xml:space="preserve">(lista </w:t>
-      </w:r>
-      <w:proofErr w:type="spellStart"/>
-      <w:r>
-        <w:rPr>
-          <w:rFonts w:cstheme="minorHAnsi"/>
-          <w:sz w:val="20"/>
-          <w:szCs w:val="20"/>
-        </w:rPr>
-        <w:t>string</w:t>
-      </w:r>
-      <w:proofErr w:type="spellEnd"/>
-      <w:r>
-        <w:rPr>
-          <w:rFonts w:cstheme="minorHAnsi"/>
-          <w:sz w:val="20"/>
-          <w:szCs w:val="20"/>
-        </w:rPr>
-        <w:t xml:space="preserve">), che contiene le caratteristiche di ogni </w:t>
+        <w:t>(</w:t>
+      </w:r>
+      <w:proofErr w:type="spellStart"/>
+      <w:r>
+        <w:rPr>
+          <w:rFonts w:cstheme="minorHAnsi"/>
+          <w:sz w:val="20"/>
+          <w:szCs w:val="20"/>
+        </w:rPr>
+        <w:t>integer</w:t>
+      </w:r>
+      <w:proofErr w:type="spellEnd"/>
+      <w:r>
+        <w:rPr>
+          <w:rFonts w:cstheme="minorHAnsi"/>
+          <w:sz w:val="20"/>
+          <w:szCs w:val="20"/>
+        </w:rPr>
+        <w:t xml:space="preserve">), ovvero il numero di maglia del </w:t>
       </w:r>
       <w:proofErr w:type="spellStart"/>
       <w:r>
@@ -5888,7 +8241,7 @@
           <w:sz w:val="20"/>
           <w:szCs w:val="20"/>
         </w:rPr>
-        <w:t>RoseFantaCalciatori</w:t>
+        <w:t>quotazioneIniziale</w:t>
       </w:r>
       <w:proofErr w:type="spellEnd"/>
       <w:r>
@@ -5907,7 +8260,7 @@
           <w:sz w:val="20"/>
           <w:szCs w:val="20"/>
         </w:rPr>
-        <w:t xml:space="preserve">(vettore </w:t>
+        <w:t>(</w:t>
       </w:r>
       <w:proofErr w:type="spellStart"/>
       <w:r>
@@ -5925,37 +8278,7 @@
           <w:sz w:val="20"/>
           <w:szCs w:val="20"/>
         </w:rPr>
-        <w:t xml:space="preserve">), che contiene gli indici di posizione dei giocatori che si trovano all’interno della lista </w:t>
-      </w:r>
-      <w:proofErr w:type="spellStart"/>
-      <w:r>
-        <w:rPr>
-          <w:rFonts w:cstheme="minorHAnsi"/>
-          <w:b/>
-          <w:bCs/>
-          <w:sz w:val="20"/>
-          <w:szCs w:val="20"/>
-        </w:rPr>
-        <w:t>FantaCalciatori</w:t>
-      </w:r>
-      <w:proofErr w:type="spellEnd"/>
-      <w:r>
-        <w:rPr>
-          <w:rFonts w:cstheme="minorHAnsi"/>
-          <w:b/>
-          <w:bCs/>
-          <w:sz w:val="20"/>
-          <w:szCs w:val="20"/>
-        </w:rPr>
-        <w:t xml:space="preserve"> </w:t>
-      </w:r>
-      <w:r>
-        <w:rPr>
-          <w:rFonts w:cstheme="minorHAnsi"/>
-          <w:sz w:val="20"/>
-          <w:szCs w:val="20"/>
-        </w:rPr>
-        <w:t xml:space="preserve">e che fanno parte della rosa del </w:t>
+        <w:t xml:space="preserve">), ovvero la quotazione iniziale del </w:t>
       </w:r>
       <w:proofErr w:type="spellStart"/>
       <w:r>
@@ -5973,7 +8296,7 @@
           <w:sz w:val="20"/>
           <w:szCs w:val="20"/>
         </w:rPr>
-        <w:t>-allenatore;</w:t>
+        <w:t>-calciatore;</w:t>
       </w:r>
     </w:p>
     <w:p>
@@ -5994,12 +8317,81 @@
       <w:r>
         <w:rPr>
           <w:rFonts w:cstheme="minorHAnsi"/>
-          <w:b/>
-          <w:bCs/>
-          <w:sz w:val="20"/>
-          <w:szCs w:val="20"/>
-        </w:rPr>
-        <w:t>SchieramentiFantaCalciatori</w:t>
+          <w:sz w:val="20"/>
+          <w:szCs w:val="20"/>
+        </w:rPr>
+        <w:t>quotazioneAttuale</w:t>
+      </w:r>
+      <w:proofErr w:type="spellEnd"/>
+      <w:r>
+        <w:rPr>
+          <w:rFonts w:cstheme="minorHAnsi"/>
+          <w:sz w:val="20"/>
+          <w:szCs w:val="20"/>
+        </w:rPr>
+        <w:t xml:space="preserve"> (</w:t>
+      </w:r>
+      <w:proofErr w:type="spellStart"/>
+      <w:r>
+        <w:rPr>
+          <w:rFonts w:cstheme="minorHAnsi"/>
+          <w:sz w:val="20"/>
+          <w:szCs w:val="20"/>
+        </w:rPr>
+        <w:t>integer</w:t>
+      </w:r>
+      <w:proofErr w:type="spellEnd"/>
+      <w:r>
+        <w:rPr>
+          <w:rFonts w:cstheme="minorHAnsi"/>
+          <w:sz w:val="20"/>
+          <w:szCs w:val="20"/>
+        </w:rPr>
+        <w:t xml:space="preserve">), ovvero la quotazione attuale del </w:t>
+      </w:r>
+      <w:proofErr w:type="spellStart"/>
+      <w:r>
+        <w:rPr>
+          <w:rFonts w:cstheme="minorHAnsi"/>
+          <w:sz w:val="20"/>
+          <w:szCs w:val="20"/>
+        </w:rPr>
+        <w:t>fanta</w:t>
+      </w:r>
+      <w:proofErr w:type="spellEnd"/>
+      <w:r>
+        <w:rPr>
+          <w:rFonts w:cstheme="minorHAnsi"/>
+          <w:sz w:val="20"/>
+          <w:szCs w:val="20"/>
+        </w:rPr>
+        <w:t>-calciatore;</w:t>
+      </w:r>
+    </w:p>
+    <w:p>
+      <w:pPr>
+        <w:pStyle w:val="Paragrafoelenco"/>
+        <w:numPr>
+          <w:ilvl w:val="1"/>
+          <w:numId w:val="8"/>
+        </w:numPr>
+        <w:spacing w:line="259" w:lineRule="auto"/>
+        <w:rPr>
+          <w:rFonts w:cstheme="minorHAnsi"/>
+          <w:sz w:val="20"/>
+          <w:szCs w:val="20"/>
+        </w:rPr>
+      </w:pPr>
+      <w:proofErr w:type="spellStart"/>
+      <w:r>
+        <w:rPr>
+          <w:rFonts w:cstheme="minorHAnsi"/>
+          <w:b/>
+          <w:bCs/>
+          <w:sz w:val="20"/>
+          <w:szCs w:val="20"/>
+        </w:rPr>
+        <w:t>punteggioClassifica</w:t>
       </w:r>
       <w:proofErr w:type="spellEnd"/>
       <w:r>
@@ -6018,7 +8410,7 @@
           <w:sz w:val="20"/>
           <w:szCs w:val="20"/>
         </w:rPr>
-        <w:t xml:space="preserve">(vettore </w:t>
+        <w:t>(</w:t>
       </w:r>
       <w:proofErr w:type="spellStart"/>
       <w:r>
@@ -6036,8 +8428,41 @@
           <w:sz w:val="20"/>
           <w:szCs w:val="20"/>
         </w:rPr>
-        <w:t xml:space="preserve">), che contiene gli indici di posizione dei giocatori che si trovano all’interno della lista </w:t>
-      </w:r>
+        <w:t xml:space="preserve">), ovvero il punteggio del </w:t>
+      </w:r>
+      <w:proofErr w:type="spellStart"/>
+      <w:r>
+        <w:rPr>
+          <w:rFonts w:cstheme="minorHAnsi"/>
+          <w:sz w:val="20"/>
+          <w:szCs w:val="20"/>
+        </w:rPr>
+        <w:t>fanta</w:t>
+      </w:r>
+      <w:proofErr w:type="spellEnd"/>
+      <w:r>
+        <w:rPr>
+          <w:rFonts w:cstheme="minorHAnsi"/>
+          <w:sz w:val="20"/>
+          <w:szCs w:val="20"/>
+        </w:rPr>
+        <w:t>-calciatore nella classifica parziale;</w:t>
+      </w:r>
+    </w:p>
+    <w:p>
+      <w:pPr>
+        <w:pStyle w:val="Paragrafoelenco"/>
+        <w:numPr>
+          <w:ilvl w:val="1"/>
+          <w:numId w:val="8"/>
+        </w:numPr>
+        <w:spacing w:line="259" w:lineRule="auto"/>
+        <w:rPr>
+          <w:rFonts w:cstheme="minorHAnsi"/>
+          <w:sz w:val="20"/>
+          <w:szCs w:val="20"/>
+        </w:rPr>
+      </w:pPr>
       <w:proofErr w:type="spellStart"/>
       <w:r>
         <w:rPr>
@@ -6066,7 +8491,25 @@
           <w:sz w:val="20"/>
           <w:szCs w:val="20"/>
         </w:rPr>
-        <w:t xml:space="preserve">e che fanno parte dello schieramento del </w:t>
+        <w:t xml:space="preserve">(lista </w:t>
+      </w:r>
+      <w:proofErr w:type="spellStart"/>
+      <w:r>
+        <w:rPr>
+          <w:rFonts w:cstheme="minorHAnsi"/>
+          <w:sz w:val="20"/>
+          <w:szCs w:val="20"/>
+        </w:rPr>
+        <w:t>string</w:t>
+      </w:r>
+      <w:proofErr w:type="spellEnd"/>
+      <w:r>
+        <w:rPr>
+          <w:rFonts w:cstheme="minorHAnsi"/>
+          <w:sz w:val="20"/>
+          <w:szCs w:val="20"/>
+        </w:rPr>
+        <w:t xml:space="preserve">), che contiene le caratteristiche di ogni </w:t>
       </w:r>
       <w:proofErr w:type="spellStart"/>
       <w:r>
@@ -6084,23 +8527,12 @@
           <w:sz w:val="20"/>
           <w:szCs w:val="20"/>
         </w:rPr>
-        <w:t>-allenatore.</w:t>
-      </w:r>
-    </w:p>
-    <w:p>
-      <w:pPr>
-        <w:pStyle w:val="Paragrafoelenco"/>
-        <w:ind w:left="1440"/>
-        <w:rPr>
-          <w:rFonts w:cstheme="minorHAnsi"/>
-          <w:sz w:val="20"/>
-          <w:szCs w:val="20"/>
-        </w:rPr>
-      </w:pPr>
-    </w:p>
-    <w:p>
-      <w:pPr>
-        <w:pStyle w:val="Paragrafoelenco"/>
+        <w:t>-calciatore.</w:t>
+      </w:r>
+    </w:p>
+    <w:p>
+      <w:pPr>
+        <w:ind w:firstLine="708"/>
         <w:rPr>
           <w:rFonts w:cstheme="minorHAnsi"/>
           <w:sz w:val="20"/>
@@ -6115,16 +8547,6 @@
         </w:rPr>
         <w:t>I metodi della classe, invece, sono:</w:t>
       </w:r>
-    </w:p>
-    <w:p>
-      <w:pPr>
-        <w:pStyle w:val="Paragrafoelenco"/>
-        <w:rPr>
-          <w:rFonts w:cstheme="minorHAnsi"/>
-          <w:sz w:val="20"/>
-          <w:szCs w:val="20"/>
-        </w:rPr>
-      </w:pPr>
     </w:p>
     <w:p>
       <w:pPr>
@@ -6190,16 +8612,16 @@
           <w:sz w:val="20"/>
           <w:szCs w:val="20"/>
         </w:rPr>
-        <w:t>AggiungiFantaAllenatore</w:t>
-      </w:r>
-      <w:proofErr w:type="spellEnd"/>
-      <w:r>
-        <w:rPr>
-          <w:rFonts w:cstheme="minorHAnsi"/>
-          <w:sz w:val="20"/>
-          <w:szCs w:val="20"/>
-        </w:rPr>
-        <w:t xml:space="preserve">, che permette di aggiungere un </w:t>
+        <w:t>AggiungiFantaCalciatore</w:t>
+      </w:r>
+      <w:proofErr w:type="spellEnd"/>
+      <w:r>
+        <w:rPr>
+          <w:rFonts w:cstheme="minorHAnsi"/>
+          <w:sz w:val="20"/>
+          <w:szCs w:val="20"/>
+        </w:rPr>
+        <w:t xml:space="preserve">, metodo che permette di aggiungere un giocatore alle liste di </w:t>
       </w:r>
       <w:proofErr w:type="spellStart"/>
       <w:r>
@@ -6217,7 +8639,25 @@
           <w:sz w:val="20"/>
           <w:szCs w:val="20"/>
         </w:rPr>
-        <w:t>-allenatore;</w:t>
+        <w:t xml:space="preserve">-calciatori, utilizzando specifici metodi di inserimento degli oggetti </w:t>
+      </w:r>
+      <w:r>
+        <w:rPr>
+          <w:rFonts w:cstheme="minorHAnsi"/>
+          <w:b/>
+          <w:bCs/>
+          <w:sz w:val="20"/>
+          <w:szCs w:val="20"/>
+        </w:rPr>
+        <w:t>List</w:t>
+      </w:r>
+      <w:r>
+        <w:rPr>
+          <w:rFonts w:cstheme="minorHAnsi"/>
+          <w:sz w:val="20"/>
+          <w:szCs w:val="20"/>
+        </w:rPr>
+        <w:t>;</w:t>
       </w:r>
     </w:p>
     <w:p>
@@ -6243,16 +8683,16 @@
           <w:sz w:val="20"/>
           <w:szCs w:val="20"/>
         </w:rPr>
-        <w:t>AggiungiRosa</w:t>
-      </w:r>
-      <w:proofErr w:type="spellEnd"/>
-      <w:r>
-        <w:rPr>
-          <w:rFonts w:cstheme="minorHAnsi"/>
-          <w:sz w:val="20"/>
-          <w:szCs w:val="20"/>
-        </w:rPr>
-        <w:t xml:space="preserve">, che permette ad ogni </w:t>
+        <w:t>RicercaFantaCalciatore</w:t>
+      </w:r>
+      <w:proofErr w:type="spellEnd"/>
+      <w:r>
+        <w:rPr>
+          <w:rFonts w:cstheme="minorHAnsi"/>
+          <w:sz w:val="20"/>
+          <w:szCs w:val="20"/>
+        </w:rPr>
+        <w:t xml:space="preserve">, che permette di ricercare uno o più </w:t>
       </w:r>
       <w:proofErr w:type="spellStart"/>
       <w:r>
@@ -6270,25 +8710,25 @@
           <w:sz w:val="20"/>
           <w:szCs w:val="20"/>
         </w:rPr>
-        <w:t xml:space="preserve">-allenatore di creare la propria rosa di </w:t>
-      </w:r>
-      <w:proofErr w:type="spellStart"/>
-      <w:r>
-        <w:rPr>
-          <w:rFonts w:cstheme="minorHAnsi"/>
-          <w:sz w:val="20"/>
-          <w:szCs w:val="20"/>
-        </w:rPr>
-        <w:t>fanta</w:t>
-      </w:r>
-      <w:proofErr w:type="spellEnd"/>
-      <w:r>
-        <w:rPr>
-          <w:rFonts w:cstheme="minorHAnsi"/>
-          <w:sz w:val="20"/>
-          <w:szCs w:val="20"/>
-        </w:rPr>
-        <w:t>-giocatori;</w:t>
+        <w:t xml:space="preserve">-giocatori in base ai filtri inseriti dall’utente, utilizzando specifici metodi di ricerca degli oggetti </w:t>
+      </w:r>
+      <w:r>
+        <w:rPr>
+          <w:rFonts w:cstheme="minorHAnsi"/>
+          <w:b/>
+          <w:bCs/>
+          <w:sz w:val="20"/>
+          <w:szCs w:val="20"/>
+        </w:rPr>
+        <w:t>List</w:t>
+      </w:r>
+      <w:r>
+        <w:rPr>
+          <w:rFonts w:cstheme="minorHAnsi"/>
+          <w:sz w:val="20"/>
+          <w:szCs w:val="20"/>
+        </w:rPr>
+        <w:t>;</w:t>
       </w:r>
     </w:p>
     <w:p>
@@ -6314,16 +8754,16 @@
           <w:sz w:val="20"/>
           <w:szCs w:val="20"/>
         </w:rPr>
-        <w:t>AggiungiSchieramento</w:t>
-      </w:r>
-      <w:proofErr w:type="spellEnd"/>
-      <w:r>
-        <w:rPr>
-          <w:rFonts w:cstheme="minorHAnsi"/>
-          <w:sz w:val="20"/>
-          <w:szCs w:val="20"/>
-        </w:rPr>
-        <w:t xml:space="preserve">, che permette ad ogni </w:t>
+        <w:t>AggiornaStatisticheFantaCalciatore</w:t>
+      </w:r>
+      <w:proofErr w:type="spellEnd"/>
+      <w:r>
+        <w:rPr>
+          <w:rFonts w:cstheme="minorHAnsi"/>
+          <w:sz w:val="20"/>
+          <w:szCs w:val="20"/>
+        </w:rPr>
+        <w:t xml:space="preserve">, che aggiorna le quotazioni e i punteggi di ogni </w:t>
       </w:r>
       <w:proofErr w:type="spellStart"/>
       <w:r>
@@ -6341,794 +8781,25 @@
           <w:sz w:val="20"/>
           <w:szCs w:val="20"/>
         </w:rPr>
-        <w:t xml:space="preserve">-allenatore di creare il proprio schieramento giornaliero di </w:t>
-      </w:r>
-      <w:proofErr w:type="spellStart"/>
-      <w:r>
-        <w:rPr>
-          <w:rFonts w:cstheme="minorHAnsi"/>
-          <w:sz w:val="20"/>
-          <w:szCs w:val="20"/>
-        </w:rPr>
-        <w:t>fanta</w:t>
-      </w:r>
-      <w:proofErr w:type="spellEnd"/>
-      <w:r>
-        <w:rPr>
-          <w:rFonts w:cstheme="minorHAnsi"/>
-          <w:sz w:val="20"/>
-          <w:szCs w:val="20"/>
-        </w:rPr>
-        <w:t>-giocatori;</w:t>
-      </w:r>
-    </w:p>
-    <w:p>
-      <w:pPr>
-        <w:pStyle w:val="Paragrafoelenco"/>
-        <w:ind w:left="1440"/>
-        <w:rPr>
-          <w:rFonts w:cstheme="minorHAnsi"/>
-          <w:sz w:val="20"/>
-          <w:szCs w:val="20"/>
-        </w:rPr>
-      </w:pPr>
-    </w:p>
-    <w:p>
-      <w:pPr>
-        <w:pStyle w:val="Paragrafoelenco"/>
-        <w:numPr>
-          <w:ilvl w:val="0"/>
-          <w:numId w:val="8"/>
-        </w:numPr>
-        <w:spacing w:line="259" w:lineRule="auto"/>
-        <w:rPr>
-          <w:rFonts w:cstheme="minorHAnsi"/>
-          <w:sz w:val="20"/>
-          <w:szCs w:val="20"/>
-        </w:rPr>
-      </w:pPr>
-      <w:r>
-        <w:rPr>
-          <w:rFonts w:cstheme="minorHAnsi"/>
-          <w:sz w:val="20"/>
-          <w:szCs w:val="20"/>
-        </w:rPr>
-        <w:t xml:space="preserve">Classe </w:t>
-      </w:r>
-      <w:proofErr w:type="spellStart"/>
-      <w:r>
-        <w:rPr>
-          <w:rFonts w:cstheme="minorHAnsi"/>
-          <w:b/>
-          <w:bCs/>
-          <w:sz w:val="20"/>
-          <w:szCs w:val="20"/>
-        </w:rPr>
-        <w:t>FantaCalciatore</w:t>
-      </w:r>
-      <w:proofErr w:type="spellEnd"/>
-      <w:r>
-        <w:rPr>
-          <w:rFonts w:cstheme="minorHAnsi"/>
-          <w:sz w:val="20"/>
-          <w:szCs w:val="20"/>
-        </w:rPr>
-        <w:t xml:space="preserve">: questa classe permette di accedere ai metodi che riguardano i </w:t>
-      </w:r>
-      <w:proofErr w:type="spellStart"/>
-      <w:r>
-        <w:rPr>
-          <w:rFonts w:cstheme="minorHAnsi"/>
-          <w:sz w:val="20"/>
-          <w:szCs w:val="20"/>
-        </w:rPr>
-        <w:t>fanta</w:t>
-      </w:r>
-      <w:proofErr w:type="spellEnd"/>
-      <w:r>
-        <w:rPr>
-          <w:rFonts w:cstheme="minorHAnsi"/>
-          <w:sz w:val="20"/>
-          <w:szCs w:val="20"/>
-        </w:rPr>
-        <w:t>-calciatori. Gli attributi della classe sono:</w:t>
-      </w:r>
-    </w:p>
-    <w:p>
-      <w:pPr>
-        <w:pStyle w:val="Paragrafoelenco"/>
-        <w:rPr>
-          <w:rFonts w:cstheme="minorHAnsi"/>
-          <w:sz w:val="20"/>
-          <w:szCs w:val="20"/>
-        </w:rPr>
-      </w:pPr>
-    </w:p>
-    <w:p>
-      <w:pPr>
-        <w:pStyle w:val="Paragrafoelenco"/>
-        <w:numPr>
-          <w:ilvl w:val="1"/>
-          <w:numId w:val="8"/>
-        </w:numPr>
-        <w:spacing w:line="259" w:lineRule="auto"/>
-        <w:rPr>
-          <w:rFonts w:cstheme="minorHAnsi"/>
-          <w:sz w:val="20"/>
-          <w:szCs w:val="20"/>
-        </w:rPr>
-      </w:pPr>
-      <w:r>
-        <w:rPr>
-          <w:rFonts w:cstheme="minorHAnsi"/>
-          <w:b/>
-          <w:bCs/>
-          <w:sz w:val="20"/>
-          <w:szCs w:val="20"/>
-        </w:rPr>
-        <w:t xml:space="preserve">nome </w:t>
-      </w:r>
-      <w:r>
-        <w:rPr>
-          <w:rFonts w:cstheme="minorHAnsi"/>
-          <w:sz w:val="20"/>
-          <w:szCs w:val="20"/>
-        </w:rPr>
-        <w:t>(</w:t>
-      </w:r>
-      <w:proofErr w:type="spellStart"/>
-      <w:r>
-        <w:rPr>
-          <w:rFonts w:cstheme="minorHAnsi"/>
-          <w:sz w:val="20"/>
-          <w:szCs w:val="20"/>
-        </w:rPr>
-        <w:t>string</w:t>
-      </w:r>
-      <w:proofErr w:type="spellEnd"/>
-      <w:r>
-        <w:rPr>
-          <w:rFonts w:cstheme="minorHAnsi"/>
-          <w:sz w:val="20"/>
-          <w:szCs w:val="20"/>
-        </w:rPr>
-        <w:t xml:space="preserve">), ovvero il nome del </w:t>
-      </w:r>
-      <w:proofErr w:type="spellStart"/>
-      <w:r>
-        <w:rPr>
-          <w:rFonts w:cstheme="minorHAnsi"/>
-          <w:sz w:val="20"/>
-          <w:szCs w:val="20"/>
-        </w:rPr>
-        <w:t>fanta</w:t>
-      </w:r>
-      <w:proofErr w:type="spellEnd"/>
-      <w:r>
-        <w:rPr>
-          <w:rFonts w:cstheme="minorHAnsi"/>
-          <w:sz w:val="20"/>
-          <w:szCs w:val="20"/>
-        </w:rPr>
-        <w:t>-calciatore;</w:t>
-      </w:r>
-    </w:p>
-    <w:p>
-      <w:pPr>
-        <w:pStyle w:val="Paragrafoelenco"/>
-        <w:numPr>
-          <w:ilvl w:val="1"/>
-          <w:numId w:val="8"/>
-        </w:numPr>
-        <w:spacing w:line="259" w:lineRule="auto"/>
-        <w:rPr>
-          <w:rFonts w:cstheme="minorHAnsi"/>
-          <w:sz w:val="20"/>
-          <w:szCs w:val="20"/>
-        </w:rPr>
-      </w:pPr>
-      <w:r>
-        <w:rPr>
-          <w:rFonts w:cstheme="minorHAnsi"/>
-          <w:b/>
-          <w:bCs/>
-          <w:sz w:val="20"/>
-          <w:szCs w:val="20"/>
-        </w:rPr>
-        <w:t xml:space="preserve">cognome </w:t>
-      </w:r>
-      <w:r>
-        <w:rPr>
-          <w:rFonts w:cstheme="minorHAnsi"/>
-          <w:sz w:val="20"/>
-          <w:szCs w:val="20"/>
-        </w:rPr>
-        <w:t>(</w:t>
-      </w:r>
-      <w:proofErr w:type="spellStart"/>
-      <w:r>
-        <w:rPr>
-          <w:rFonts w:cstheme="minorHAnsi"/>
-          <w:sz w:val="20"/>
-          <w:szCs w:val="20"/>
-        </w:rPr>
-        <w:t>string</w:t>
-      </w:r>
-      <w:proofErr w:type="spellEnd"/>
-      <w:r>
-        <w:rPr>
-          <w:rFonts w:cstheme="minorHAnsi"/>
-          <w:sz w:val="20"/>
-          <w:szCs w:val="20"/>
-        </w:rPr>
-        <w:t xml:space="preserve">), ovvero il cognome del </w:t>
-      </w:r>
-      <w:proofErr w:type="spellStart"/>
-      <w:r>
-        <w:rPr>
-          <w:rFonts w:cstheme="minorHAnsi"/>
-          <w:sz w:val="20"/>
-          <w:szCs w:val="20"/>
-        </w:rPr>
-        <w:t>fanta</w:t>
-      </w:r>
-      <w:proofErr w:type="spellEnd"/>
-      <w:r>
-        <w:rPr>
-          <w:rFonts w:cstheme="minorHAnsi"/>
-          <w:sz w:val="20"/>
-          <w:szCs w:val="20"/>
-        </w:rPr>
-        <w:t>-calciatore;</w:t>
-      </w:r>
-    </w:p>
-    <w:p>
-      <w:pPr>
-        <w:pStyle w:val="Paragrafoelenco"/>
-        <w:numPr>
-          <w:ilvl w:val="1"/>
-          <w:numId w:val="8"/>
-        </w:numPr>
-        <w:spacing w:line="259" w:lineRule="auto"/>
-        <w:rPr>
-          <w:rFonts w:cstheme="minorHAnsi"/>
-          <w:sz w:val="20"/>
-          <w:szCs w:val="20"/>
-        </w:rPr>
-      </w:pPr>
-      <w:r>
-        <w:rPr>
-          <w:rFonts w:cstheme="minorHAnsi"/>
-          <w:b/>
-          <w:bCs/>
-          <w:sz w:val="20"/>
-          <w:szCs w:val="20"/>
-        </w:rPr>
-        <w:t xml:space="preserve">squadra </w:t>
-      </w:r>
-      <w:r>
-        <w:rPr>
-          <w:rFonts w:cstheme="minorHAnsi"/>
-          <w:sz w:val="20"/>
-          <w:szCs w:val="20"/>
-        </w:rPr>
-        <w:t>(</w:t>
-      </w:r>
-      <w:proofErr w:type="spellStart"/>
-      <w:r>
-        <w:rPr>
-          <w:rFonts w:cstheme="minorHAnsi"/>
-          <w:sz w:val="20"/>
-          <w:szCs w:val="20"/>
-        </w:rPr>
-        <w:t>string</w:t>
-      </w:r>
-      <w:proofErr w:type="spellEnd"/>
-      <w:r>
-        <w:rPr>
-          <w:rFonts w:cstheme="minorHAnsi"/>
-          <w:sz w:val="20"/>
-          <w:szCs w:val="20"/>
-        </w:rPr>
-        <w:t xml:space="preserve">), ovvero la squadra di appartenenza del </w:t>
-      </w:r>
-      <w:proofErr w:type="spellStart"/>
-      <w:r>
-        <w:rPr>
-          <w:rFonts w:cstheme="minorHAnsi"/>
-          <w:sz w:val="20"/>
-          <w:szCs w:val="20"/>
-        </w:rPr>
-        <w:t>fanta</w:t>
-      </w:r>
-      <w:proofErr w:type="spellEnd"/>
-      <w:r>
-        <w:rPr>
-          <w:rFonts w:cstheme="minorHAnsi"/>
-          <w:sz w:val="20"/>
-          <w:szCs w:val="20"/>
-        </w:rPr>
-        <w:t>-calciatore;</w:t>
-      </w:r>
-    </w:p>
-    <w:p>
-      <w:pPr>
-        <w:pStyle w:val="Paragrafoelenco"/>
-        <w:numPr>
-          <w:ilvl w:val="1"/>
-          <w:numId w:val="8"/>
-        </w:numPr>
-        <w:spacing w:line="259" w:lineRule="auto"/>
-        <w:rPr>
-          <w:rFonts w:cstheme="minorHAnsi"/>
-          <w:sz w:val="20"/>
-          <w:szCs w:val="20"/>
-        </w:rPr>
-      </w:pPr>
-      <w:r>
-        <w:rPr>
-          <w:rFonts w:cstheme="minorHAnsi"/>
-          <w:b/>
-          <w:bCs/>
-          <w:sz w:val="20"/>
-          <w:szCs w:val="20"/>
-        </w:rPr>
-        <w:t xml:space="preserve">ruolo </w:t>
-      </w:r>
-      <w:r>
-        <w:rPr>
-          <w:rFonts w:cstheme="minorHAnsi"/>
-          <w:sz w:val="20"/>
-          <w:szCs w:val="20"/>
-        </w:rPr>
-        <w:t>(</w:t>
-      </w:r>
-      <w:proofErr w:type="spellStart"/>
-      <w:r>
-        <w:rPr>
-          <w:rFonts w:cstheme="minorHAnsi"/>
-          <w:sz w:val="20"/>
-          <w:szCs w:val="20"/>
-        </w:rPr>
-        <w:t>string</w:t>
-      </w:r>
-      <w:proofErr w:type="spellEnd"/>
-      <w:r>
-        <w:rPr>
-          <w:rFonts w:cstheme="minorHAnsi"/>
-          <w:sz w:val="20"/>
-          <w:szCs w:val="20"/>
-        </w:rPr>
-        <w:t xml:space="preserve">) , ovvero il ruolo </w:t>
-      </w:r>
-      <w:proofErr w:type="spellStart"/>
-      <w:r>
-        <w:rPr>
-          <w:rFonts w:cstheme="minorHAnsi"/>
-          <w:sz w:val="20"/>
-          <w:szCs w:val="20"/>
-        </w:rPr>
-        <w:t>fanta</w:t>
-      </w:r>
-      <w:proofErr w:type="spellEnd"/>
-      <w:r>
-        <w:rPr>
-          <w:rFonts w:cstheme="minorHAnsi"/>
-          <w:sz w:val="20"/>
-          <w:szCs w:val="20"/>
-        </w:rPr>
-        <w:t>-calciatore all’interno della squadra;</w:t>
-      </w:r>
-    </w:p>
-    <w:p>
-      <w:pPr>
-        <w:pStyle w:val="Paragrafoelenco"/>
-        <w:numPr>
-          <w:ilvl w:val="1"/>
-          <w:numId w:val="8"/>
-        </w:numPr>
-        <w:spacing w:line="259" w:lineRule="auto"/>
-        <w:rPr>
-          <w:rFonts w:cstheme="minorHAnsi"/>
-          <w:sz w:val="20"/>
-          <w:szCs w:val="20"/>
-        </w:rPr>
-      </w:pPr>
-      <w:proofErr w:type="spellStart"/>
-      <w:r>
-        <w:rPr>
-          <w:rFonts w:cstheme="minorHAnsi"/>
-          <w:b/>
-          <w:bCs/>
-          <w:sz w:val="20"/>
-          <w:szCs w:val="20"/>
-        </w:rPr>
-        <w:t>numeroMaglia</w:t>
-      </w:r>
-      <w:proofErr w:type="spellEnd"/>
-      <w:r>
-        <w:rPr>
-          <w:rFonts w:cstheme="minorHAnsi"/>
-          <w:b/>
-          <w:bCs/>
-          <w:sz w:val="20"/>
-          <w:szCs w:val="20"/>
-        </w:rPr>
-        <w:t xml:space="preserve"> </w:t>
-      </w:r>
-      <w:r>
-        <w:rPr>
-          <w:rFonts w:cstheme="minorHAnsi"/>
-          <w:sz w:val="20"/>
-          <w:szCs w:val="20"/>
-        </w:rPr>
-        <w:t>(</w:t>
-      </w:r>
-      <w:proofErr w:type="spellStart"/>
-      <w:r>
-        <w:rPr>
-          <w:rFonts w:cstheme="minorHAnsi"/>
-          <w:sz w:val="20"/>
-          <w:szCs w:val="20"/>
-        </w:rPr>
-        <w:t>integer</w:t>
-      </w:r>
-      <w:proofErr w:type="spellEnd"/>
-      <w:r>
-        <w:rPr>
-          <w:rFonts w:cstheme="minorHAnsi"/>
-          <w:sz w:val="20"/>
-          <w:szCs w:val="20"/>
-        </w:rPr>
-        <w:t xml:space="preserve">), ovvero il numero di maglia del </w:t>
-      </w:r>
-      <w:proofErr w:type="spellStart"/>
-      <w:r>
-        <w:rPr>
-          <w:rFonts w:cstheme="minorHAnsi"/>
-          <w:sz w:val="20"/>
-          <w:szCs w:val="20"/>
-        </w:rPr>
-        <w:t>fanta</w:t>
-      </w:r>
-      <w:proofErr w:type="spellEnd"/>
-      <w:r>
-        <w:rPr>
-          <w:rFonts w:cstheme="minorHAnsi"/>
-          <w:sz w:val="20"/>
-          <w:szCs w:val="20"/>
-        </w:rPr>
-        <w:t>-calciatore;</w:t>
-      </w:r>
-    </w:p>
-    <w:p>
-      <w:pPr>
-        <w:pStyle w:val="Paragrafoelenco"/>
-        <w:numPr>
-          <w:ilvl w:val="1"/>
-          <w:numId w:val="8"/>
-        </w:numPr>
-        <w:spacing w:line="259" w:lineRule="auto"/>
-        <w:rPr>
-          <w:rFonts w:cstheme="minorHAnsi"/>
-          <w:sz w:val="20"/>
-          <w:szCs w:val="20"/>
-        </w:rPr>
-      </w:pPr>
-      <w:proofErr w:type="spellStart"/>
-      <w:r>
-        <w:rPr>
-          <w:rFonts w:cstheme="minorHAnsi"/>
-          <w:b/>
-          <w:bCs/>
-          <w:sz w:val="20"/>
-          <w:szCs w:val="20"/>
-        </w:rPr>
-        <w:t>quotazioneIniziale</w:t>
-      </w:r>
-      <w:proofErr w:type="spellEnd"/>
-      <w:r>
-        <w:rPr>
-          <w:rFonts w:cstheme="minorHAnsi"/>
-          <w:b/>
-          <w:bCs/>
-          <w:sz w:val="20"/>
-          <w:szCs w:val="20"/>
-        </w:rPr>
-        <w:t xml:space="preserve"> </w:t>
-      </w:r>
-      <w:r>
-        <w:rPr>
-          <w:rFonts w:cstheme="minorHAnsi"/>
-          <w:sz w:val="20"/>
-          <w:szCs w:val="20"/>
-        </w:rPr>
-        <w:t>(</w:t>
-      </w:r>
-      <w:proofErr w:type="spellStart"/>
-      <w:r>
-        <w:rPr>
-          <w:rFonts w:cstheme="minorHAnsi"/>
-          <w:sz w:val="20"/>
-          <w:szCs w:val="20"/>
-        </w:rPr>
-        <w:t>integer</w:t>
-      </w:r>
-      <w:proofErr w:type="spellEnd"/>
-      <w:r>
-        <w:rPr>
-          <w:rFonts w:cstheme="minorHAnsi"/>
-          <w:sz w:val="20"/>
-          <w:szCs w:val="20"/>
-        </w:rPr>
-        <w:t xml:space="preserve">), ovvero la quotazione iniziale del </w:t>
-      </w:r>
-      <w:proofErr w:type="spellStart"/>
-      <w:r>
-        <w:rPr>
-          <w:rFonts w:cstheme="minorHAnsi"/>
-          <w:sz w:val="20"/>
-          <w:szCs w:val="20"/>
-        </w:rPr>
-        <w:t>fanta</w:t>
-      </w:r>
-      <w:proofErr w:type="spellEnd"/>
-      <w:r>
-        <w:rPr>
-          <w:rFonts w:cstheme="minorHAnsi"/>
-          <w:sz w:val="20"/>
-          <w:szCs w:val="20"/>
-        </w:rPr>
-        <w:t>-calciatore;</w:t>
-      </w:r>
-    </w:p>
-    <w:p>
-      <w:pPr>
-        <w:pStyle w:val="Paragrafoelenco"/>
-        <w:numPr>
-          <w:ilvl w:val="1"/>
-          <w:numId w:val="8"/>
-        </w:numPr>
-        <w:spacing w:line="259" w:lineRule="auto"/>
-        <w:rPr>
-          <w:rFonts w:cstheme="minorHAnsi"/>
-          <w:sz w:val="20"/>
-          <w:szCs w:val="20"/>
-        </w:rPr>
-      </w:pPr>
-      <w:proofErr w:type="spellStart"/>
-      <w:r>
-        <w:rPr>
-          <w:rFonts w:cstheme="minorHAnsi"/>
-          <w:sz w:val="20"/>
-          <w:szCs w:val="20"/>
-        </w:rPr>
-        <w:t>quotazioneAttuale</w:t>
-      </w:r>
-      <w:proofErr w:type="spellEnd"/>
-      <w:r>
-        <w:rPr>
-          <w:rFonts w:cstheme="minorHAnsi"/>
-          <w:sz w:val="20"/>
-          <w:szCs w:val="20"/>
-        </w:rPr>
-        <w:t xml:space="preserve"> (</w:t>
-      </w:r>
-      <w:proofErr w:type="spellStart"/>
-      <w:r>
-        <w:rPr>
-          <w:rFonts w:cstheme="minorHAnsi"/>
-          <w:sz w:val="20"/>
-          <w:szCs w:val="20"/>
-        </w:rPr>
-        <w:t>integer</w:t>
-      </w:r>
-      <w:proofErr w:type="spellEnd"/>
-      <w:r>
-        <w:rPr>
-          <w:rFonts w:cstheme="minorHAnsi"/>
-          <w:sz w:val="20"/>
-          <w:szCs w:val="20"/>
-        </w:rPr>
-        <w:t xml:space="preserve">), ovvero la quotazione attuale del </w:t>
-      </w:r>
-      <w:proofErr w:type="spellStart"/>
-      <w:r>
-        <w:rPr>
-          <w:rFonts w:cstheme="minorHAnsi"/>
-          <w:sz w:val="20"/>
-          <w:szCs w:val="20"/>
-        </w:rPr>
-        <w:t>fanta</w:t>
-      </w:r>
-      <w:proofErr w:type="spellEnd"/>
-      <w:r>
-        <w:rPr>
-          <w:rFonts w:cstheme="minorHAnsi"/>
-          <w:sz w:val="20"/>
-          <w:szCs w:val="20"/>
-        </w:rPr>
-        <w:t>-calciatore;</w:t>
-      </w:r>
-    </w:p>
-    <w:p>
-      <w:pPr>
-        <w:pStyle w:val="Paragrafoelenco"/>
-        <w:numPr>
-          <w:ilvl w:val="1"/>
-          <w:numId w:val="8"/>
-        </w:numPr>
-        <w:spacing w:line="259" w:lineRule="auto"/>
-        <w:rPr>
-          <w:rFonts w:cstheme="minorHAnsi"/>
-          <w:sz w:val="20"/>
-          <w:szCs w:val="20"/>
-        </w:rPr>
-      </w:pPr>
-      <w:proofErr w:type="spellStart"/>
-      <w:r>
-        <w:rPr>
-          <w:rFonts w:cstheme="minorHAnsi"/>
-          <w:b/>
-          <w:bCs/>
-          <w:sz w:val="20"/>
-          <w:szCs w:val="20"/>
-        </w:rPr>
-        <w:t>punteggioClassifica</w:t>
-      </w:r>
-      <w:proofErr w:type="spellEnd"/>
-      <w:r>
-        <w:rPr>
-          <w:rFonts w:cstheme="minorHAnsi"/>
-          <w:b/>
-          <w:bCs/>
-          <w:sz w:val="20"/>
-          <w:szCs w:val="20"/>
-        </w:rPr>
-        <w:t xml:space="preserve"> </w:t>
-      </w:r>
-      <w:r>
-        <w:rPr>
-          <w:rFonts w:cstheme="minorHAnsi"/>
-          <w:sz w:val="20"/>
-          <w:szCs w:val="20"/>
-        </w:rPr>
-        <w:t>(</w:t>
-      </w:r>
-      <w:proofErr w:type="spellStart"/>
-      <w:r>
-        <w:rPr>
-          <w:rFonts w:cstheme="minorHAnsi"/>
-          <w:sz w:val="20"/>
-          <w:szCs w:val="20"/>
-        </w:rPr>
-        <w:t>integer</w:t>
-      </w:r>
-      <w:proofErr w:type="spellEnd"/>
-      <w:r>
-        <w:rPr>
-          <w:rFonts w:cstheme="minorHAnsi"/>
-          <w:sz w:val="20"/>
-          <w:szCs w:val="20"/>
-        </w:rPr>
-        <w:t xml:space="preserve">), ovvero il punteggio del </w:t>
-      </w:r>
-      <w:proofErr w:type="spellStart"/>
-      <w:r>
-        <w:rPr>
-          <w:rFonts w:cstheme="minorHAnsi"/>
-          <w:sz w:val="20"/>
-          <w:szCs w:val="20"/>
-        </w:rPr>
-        <w:t>fanta</w:t>
-      </w:r>
-      <w:proofErr w:type="spellEnd"/>
-      <w:r>
-        <w:rPr>
-          <w:rFonts w:cstheme="minorHAnsi"/>
-          <w:sz w:val="20"/>
-          <w:szCs w:val="20"/>
-        </w:rPr>
-        <w:t>-calciatore nella classifica parziale;</w:t>
-      </w:r>
-    </w:p>
-    <w:p>
-      <w:pPr>
-        <w:pStyle w:val="Paragrafoelenco"/>
-        <w:numPr>
-          <w:ilvl w:val="1"/>
-          <w:numId w:val="8"/>
-        </w:numPr>
-        <w:spacing w:line="259" w:lineRule="auto"/>
-        <w:rPr>
-          <w:rFonts w:cstheme="minorHAnsi"/>
-          <w:sz w:val="20"/>
-          <w:szCs w:val="20"/>
-        </w:rPr>
-      </w:pPr>
-      <w:proofErr w:type="spellStart"/>
-      <w:r>
-        <w:rPr>
-          <w:rFonts w:cstheme="minorHAnsi"/>
-          <w:b/>
-          <w:bCs/>
-          <w:sz w:val="20"/>
-          <w:szCs w:val="20"/>
-        </w:rPr>
-        <w:t>FantaCalciatori</w:t>
-      </w:r>
-      <w:proofErr w:type="spellEnd"/>
-      <w:r>
-        <w:rPr>
-          <w:rFonts w:cstheme="minorHAnsi"/>
-          <w:b/>
-          <w:bCs/>
-          <w:sz w:val="20"/>
-          <w:szCs w:val="20"/>
-        </w:rPr>
-        <w:t xml:space="preserve"> </w:t>
-      </w:r>
-      <w:r>
-        <w:rPr>
-          <w:rFonts w:cstheme="minorHAnsi"/>
-          <w:sz w:val="20"/>
-          <w:szCs w:val="20"/>
-        </w:rPr>
-        <w:t xml:space="preserve">(lista </w:t>
-      </w:r>
-      <w:proofErr w:type="spellStart"/>
-      <w:r>
-        <w:rPr>
-          <w:rFonts w:cstheme="minorHAnsi"/>
-          <w:sz w:val="20"/>
-          <w:szCs w:val="20"/>
-        </w:rPr>
-        <w:t>string</w:t>
-      </w:r>
-      <w:proofErr w:type="spellEnd"/>
-      <w:r>
-        <w:rPr>
-          <w:rFonts w:cstheme="minorHAnsi"/>
-          <w:sz w:val="20"/>
-          <w:szCs w:val="20"/>
-        </w:rPr>
-        <w:t xml:space="preserve">), che contiene le caratteristiche di ogni </w:t>
-      </w:r>
-      <w:proofErr w:type="spellStart"/>
-      <w:r>
-        <w:rPr>
-          <w:rFonts w:cstheme="minorHAnsi"/>
-          <w:sz w:val="20"/>
-          <w:szCs w:val="20"/>
-        </w:rPr>
-        <w:t>fanta</w:t>
-      </w:r>
-      <w:proofErr w:type="spellEnd"/>
-      <w:r>
-        <w:rPr>
-          <w:rFonts w:cstheme="minorHAnsi"/>
-          <w:sz w:val="20"/>
-          <w:szCs w:val="20"/>
-        </w:rPr>
-        <w:t>-calciatore.</w:t>
-      </w:r>
-    </w:p>
-    <w:p>
-      <w:pPr>
-        <w:ind w:firstLine="708"/>
-        <w:rPr>
-          <w:rFonts w:cstheme="minorHAnsi"/>
-          <w:sz w:val="20"/>
-          <w:szCs w:val="20"/>
-        </w:rPr>
-      </w:pPr>
-      <w:r>
-        <w:rPr>
-          <w:rFonts w:cstheme="minorHAnsi"/>
-          <w:sz w:val="20"/>
-          <w:szCs w:val="20"/>
-        </w:rPr>
-        <w:t>I metodi della classe, invece, sono:</w:t>
+        <w:t xml:space="preserve">-calciatore, utilizzando specifici metodi di inserimento degli oggetti </w:t>
+      </w:r>
+      <w:r>
+        <w:rPr>
+          <w:rFonts w:cstheme="minorHAnsi"/>
+          <w:b/>
+          <w:bCs/>
+          <w:sz w:val="20"/>
+          <w:szCs w:val="20"/>
+        </w:rPr>
+        <w:t>List</w:t>
+      </w:r>
+      <w:r>
+        <w:rPr>
+          <w:rFonts w:cstheme="minorHAnsi"/>
+          <w:sz w:val="20"/>
+          <w:szCs w:val="20"/>
+        </w:rPr>
+        <w:t>;</w:t>
       </w:r>
     </w:p>
     <w:p>
@@ -7145,84 +8816,25 @@
           <w:szCs w:val="20"/>
         </w:rPr>
       </w:pPr>
-      <w:r>
-        <w:rPr>
-          <w:rFonts w:cstheme="minorHAnsi"/>
-          <w:sz w:val="20"/>
-          <w:szCs w:val="20"/>
-        </w:rPr>
-        <w:t xml:space="preserve">Metodo </w:t>
-      </w:r>
-      <w:r>
-        <w:rPr>
-          <w:rFonts w:cstheme="minorHAnsi"/>
-          <w:b/>
-          <w:bCs/>
-          <w:sz w:val="20"/>
-          <w:szCs w:val="20"/>
-        </w:rPr>
-        <w:t>costruttore</w:t>
-      </w:r>
-      <w:r>
-        <w:rPr>
-          <w:rFonts w:cstheme="minorHAnsi"/>
-          <w:sz w:val="20"/>
-          <w:szCs w:val="20"/>
-        </w:rPr>
-        <w:t>, che permette l’effettivo passaggio del valore degli attributi di altre classi agli attributi della classe corrente;</w:t>
-      </w:r>
-    </w:p>
-    <w:p>
-      <w:pPr>
-        <w:pStyle w:val="Paragrafoelenco"/>
-        <w:numPr>
-          <w:ilvl w:val="0"/>
-          <w:numId w:val="9"/>
-        </w:numPr>
-        <w:spacing w:line="259" w:lineRule="auto"/>
-        <w:rPr>
-          <w:rFonts w:cstheme="minorHAnsi"/>
-          <w:sz w:val="20"/>
-          <w:szCs w:val="20"/>
-        </w:rPr>
-      </w:pPr>
-      <w:proofErr w:type="spellStart"/>
-      <w:r>
-        <w:rPr>
-          <w:rFonts w:cstheme="minorHAnsi"/>
-          <w:b/>
-          <w:bCs/>
-          <w:sz w:val="20"/>
-          <w:szCs w:val="20"/>
-        </w:rPr>
-        <w:t>AggiungiFantaCalciatore</w:t>
-      </w:r>
-      <w:proofErr w:type="spellEnd"/>
-      <w:r>
-        <w:rPr>
-          <w:rFonts w:cstheme="minorHAnsi"/>
-          <w:sz w:val="20"/>
-          <w:szCs w:val="20"/>
-        </w:rPr>
-        <w:t xml:space="preserve">, metodo che permette di aggiungere un giocatore alle liste di </w:t>
-      </w:r>
-      <w:proofErr w:type="spellStart"/>
-      <w:r>
-        <w:rPr>
-          <w:rFonts w:cstheme="minorHAnsi"/>
-          <w:sz w:val="20"/>
-          <w:szCs w:val="20"/>
-        </w:rPr>
-        <w:t>fanta</w:t>
-      </w:r>
-      <w:proofErr w:type="spellEnd"/>
-      <w:r>
-        <w:rPr>
-          <w:rFonts w:cstheme="minorHAnsi"/>
-          <w:sz w:val="20"/>
-          <w:szCs w:val="20"/>
-        </w:rPr>
-        <w:t xml:space="preserve">-calciatori, utilizzando specifici metodi di inserimento degli oggetti </w:t>
+      <w:proofErr w:type="spellStart"/>
+      <w:r>
+        <w:rPr>
+          <w:rFonts w:cstheme="minorHAnsi"/>
+          <w:b/>
+          <w:bCs/>
+          <w:sz w:val="20"/>
+          <w:szCs w:val="20"/>
+        </w:rPr>
+        <w:t>OrdinaFantaCalciatori</w:t>
+      </w:r>
+      <w:proofErr w:type="spellEnd"/>
+      <w:r>
+        <w:rPr>
+          <w:rFonts w:cstheme="minorHAnsi"/>
+          <w:sz w:val="20"/>
+          <w:szCs w:val="20"/>
+        </w:rPr>
+        <w:t xml:space="preserve">, che ordina in modo decrescente i giocatori in base al loro punteggio, utilizzando specifici metodi di ordinamento degli oggetti </w:t>
       </w:r>
       <w:r>
         <w:rPr>
@@ -7240,213 +8852,8 @@
           <w:sz w:val="20"/>
           <w:szCs w:val="20"/>
         </w:rPr>
-        <w:t>;</w:t>
-      </w:r>
-    </w:p>
-    <w:p>
-      <w:pPr>
-        <w:pStyle w:val="Paragrafoelenco"/>
-        <w:numPr>
-          <w:ilvl w:val="0"/>
-          <w:numId w:val="9"/>
-        </w:numPr>
-        <w:spacing w:line="259" w:lineRule="auto"/>
-        <w:rPr>
-          <w:rFonts w:cstheme="minorHAnsi"/>
-          <w:sz w:val="20"/>
-          <w:szCs w:val="20"/>
-        </w:rPr>
-      </w:pPr>
-      <w:proofErr w:type="spellStart"/>
-      <w:r>
-        <w:rPr>
-          <w:rFonts w:cstheme="minorHAnsi"/>
-          <w:b/>
-          <w:bCs/>
-          <w:sz w:val="20"/>
-          <w:szCs w:val="20"/>
-        </w:rPr>
-        <w:t>RicercaFantaCalciatore</w:t>
-      </w:r>
-      <w:proofErr w:type="spellEnd"/>
-      <w:r>
-        <w:rPr>
-          <w:rFonts w:cstheme="minorHAnsi"/>
-          <w:sz w:val="20"/>
-          <w:szCs w:val="20"/>
-        </w:rPr>
-        <w:t xml:space="preserve">, che permette di ricercare uno o più </w:t>
-      </w:r>
-      <w:proofErr w:type="spellStart"/>
-      <w:r>
-        <w:rPr>
-          <w:rFonts w:cstheme="minorHAnsi"/>
-          <w:sz w:val="20"/>
-          <w:szCs w:val="20"/>
-        </w:rPr>
-        <w:t>fanta</w:t>
-      </w:r>
-      <w:proofErr w:type="spellEnd"/>
-      <w:r>
-        <w:rPr>
-          <w:rFonts w:cstheme="minorHAnsi"/>
-          <w:sz w:val="20"/>
-          <w:szCs w:val="20"/>
-        </w:rPr>
-        <w:t xml:space="preserve">-giocatori in base ai filtri inseriti dall’utente, utilizzando specifici metodi di ricerca degli oggetti </w:t>
-      </w:r>
-      <w:r>
-        <w:rPr>
-          <w:rFonts w:cstheme="minorHAnsi"/>
-          <w:b/>
-          <w:bCs/>
-          <w:sz w:val="20"/>
-          <w:szCs w:val="20"/>
-        </w:rPr>
-        <w:t>List</w:t>
-      </w:r>
-      <w:r>
-        <w:rPr>
-          <w:rFonts w:cstheme="minorHAnsi"/>
-          <w:sz w:val="20"/>
-          <w:szCs w:val="20"/>
-        </w:rPr>
-        <w:t>;</w:t>
-      </w:r>
-    </w:p>
-    <w:p>
-      <w:pPr>
-        <w:pStyle w:val="Paragrafoelenco"/>
-        <w:numPr>
-          <w:ilvl w:val="0"/>
-          <w:numId w:val="9"/>
-        </w:numPr>
-        <w:spacing w:line="259" w:lineRule="auto"/>
-        <w:rPr>
-          <w:rFonts w:cstheme="minorHAnsi"/>
-          <w:sz w:val="20"/>
-          <w:szCs w:val="20"/>
-        </w:rPr>
-      </w:pPr>
-      <w:proofErr w:type="spellStart"/>
-      <w:r>
-        <w:rPr>
-          <w:rFonts w:cstheme="minorHAnsi"/>
-          <w:b/>
-          <w:bCs/>
-          <w:sz w:val="20"/>
-          <w:szCs w:val="20"/>
-        </w:rPr>
-        <w:t>AggiornaStatisticheFantaCalciatore</w:t>
-      </w:r>
-      <w:proofErr w:type="spellEnd"/>
-      <w:r>
-        <w:rPr>
-          <w:rFonts w:cstheme="minorHAnsi"/>
-          <w:sz w:val="20"/>
-          <w:szCs w:val="20"/>
-        </w:rPr>
-        <w:t xml:space="preserve">, che aggiorna le quotazioni e i punteggi di ogni </w:t>
-      </w:r>
-      <w:proofErr w:type="spellStart"/>
-      <w:r>
-        <w:rPr>
-          <w:rFonts w:cstheme="minorHAnsi"/>
-          <w:sz w:val="20"/>
-          <w:szCs w:val="20"/>
-        </w:rPr>
-        <w:t>fanta</w:t>
-      </w:r>
-      <w:proofErr w:type="spellEnd"/>
-      <w:r>
-        <w:rPr>
-          <w:rFonts w:cstheme="minorHAnsi"/>
-          <w:sz w:val="20"/>
-          <w:szCs w:val="20"/>
-        </w:rPr>
-        <w:t xml:space="preserve">-calciatore, utilizzando specifici metodi di inserimento degli oggetti </w:t>
-      </w:r>
-      <w:r>
-        <w:rPr>
-          <w:rFonts w:cstheme="minorHAnsi"/>
-          <w:b/>
-          <w:bCs/>
-          <w:sz w:val="20"/>
-          <w:szCs w:val="20"/>
-        </w:rPr>
-        <w:t>List</w:t>
-      </w:r>
-      <w:r>
-        <w:rPr>
-          <w:rFonts w:cstheme="minorHAnsi"/>
-          <w:sz w:val="20"/>
-          <w:szCs w:val="20"/>
-        </w:rPr>
-        <w:t>;</w:t>
-      </w:r>
-    </w:p>
-    <w:p>
-      <w:pPr>
-        <w:pStyle w:val="Paragrafoelenco"/>
-        <w:numPr>
-          <w:ilvl w:val="0"/>
-          <w:numId w:val="9"/>
-        </w:numPr>
-        <w:spacing w:line="259" w:lineRule="auto"/>
-        <w:rPr>
-          <w:rFonts w:cstheme="minorHAnsi"/>
-          <w:sz w:val="20"/>
-          <w:szCs w:val="20"/>
-        </w:rPr>
-      </w:pPr>
-      <w:proofErr w:type="spellStart"/>
-      <w:r>
-        <w:rPr>
-          <w:rFonts w:cstheme="minorHAnsi"/>
-          <w:b/>
-          <w:bCs/>
-          <w:sz w:val="20"/>
-          <w:szCs w:val="20"/>
-        </w:rPr>
-        <w:t>OrdinaFantaCalciatori</w:t>
-      </w:r>
-      <w:proofErr w:type="spellEnd"/>
-      <w:r>
-        <w:rPr>
-          <w:rFonts w:cstheme="minorHAnsi"/>
-          <w:sz w:val="20"/>
-          <w:szCs w:val="20"/>
-        </w:rPr>
-        <w:t xml:space="preserve">, che ordina in modo decrescente i giocatori in base al loro punteggio, utilizzando specifici metodi di ordinamento degli oggetti </w:t>
-      </w:r>
-      <w:r>
-        <w:rPr>
-          <w:rFonts w:cstheme="minorHAnsi"/>
-          <w:b/>
-          <w:bCs/>
-          <w:sz w:val="20"/>
-          <w:szCs w:val="20"/>
-        </w:rPr>
-        <w:t>List</w:t>
-      </w:r>
-      <w:r>
-        <w:rPr>
-          <w:rFonts w:cstheme="minorHAnsi"/>
-          <w:sz w:val="20"/>
-          <w:szCs w:val="20"/>
-        </w:rPr>
         <w:t>.</w:t>
       </w:r>
-    </w:p>
-    <w:p>
-      <w:pPr>
-        <w:spacing w:line="259" w:lineRule="auto"/>
-        <w:rPr>
-          <w:rFonts w:cstheme="minorHAnsi"/>
-          <w:sz w:val="20"/>
-          <w:szCs w:val="20"/>
-        </w:rPr>
-      </w:pPr>
     </w:p>
     <w:p>
       <w:pPr>
@@ -7473,7 +8880,6 @@
           <w:sz w:val="20"/>
           <w:szCs w:val="20"/>
         </w:rPr>
-        <w:lastRenderedPageBreak/>
         <w:t>Per concludere, in generale:</w:t>
       </w:r>
     </w:p>
@@ -7581,6 +8987,7 @@
           <w:sz w:val="20"/>
           <w:szCs w:val="20"/>
         </w:rPr>
+        <w:lastRenderedPageBreak/>
         <w:t xml:space="preserve">ogni metodo, presenta delle variabili interne necessarie ai fini del funzionamento del programma, per esempio indici o contatori, che non possono essere completamente previsti e, di conseguenza, elencati all’interno di questa analisi. </w:t>
       </w:r>
     </w:p>
@@ -7643,7 +9050,7 @@
           <w:szCs w:val="20"/>
         </w:rPr>
       </w:pPr>
-      <w:hyperlink r:id="rId7" w:history="1">
+      <w:hyperlink r:id="rId15" w:history="1">
         <w:r>
           <w:rPr>
             <w:rStyle w:val="Collegamentoipertestuale"/>
@@ -7678,7 +9085,7 @@
           <w:szCs w:val="20"/>
         </w:rPr>
       </w:pPr>
-      <w:hyperlink r:id="rId8" w:history="1">
+      <w:hyperlink r:id="rId16" w:history="1">
         <w:r>
           <w:rPr>
             <w:rStyle w:val="Collegamentoipertestuale"/>
@@ -7713,7 +9120,7 @@
           <w:szCs w:val="20"/>
         </w:rPr>
       </w:pPr>
-      <w:hyperlink r:id="rId9" w:history="1">
+      <w:hyperlink r:id="rId17" w:history="1">
         <w:r>
           <w:rPr>
             <w:rStyle w:val="Collegamentoipertestuale"/>
@@ -7748,7 +9155,7 @@
           <w:szCs w:val="20"/>
         </w:rPr>
       </w:pPr>
-      <w:hyperlink r:id="rId10" w:history="1">
+      <w:hyperlink r:id="rId18" w:history="1">
         <w:r>
           <w:rPr>
             <w:rStyle w:val="Collegamentoipertestuale"/>
@@ -7781,7 +9188,7 @@
       </w:pPr>
     </w:p>
     <w:sectPr>
-      <w:headerReference w:type="default" r:id="rId11"/>
+      <w:headerReference w:type="default" r:id="rId19"/>
       <w:pgSz w:w="11906" w:h="16838"/>
       <w:pgMar w:top="1417" w:right="1134" w:bottom="1134" w:left="1134" w:header="708" w:footer="708" w:gutter="0"/>
       <w:cols w:space="708"/>
@@ -8097,8 +9504,8 @@
   <w:abstractNum w:abstractNumId="2" w15:restartNumberingAfterBreak="0">
     <w:nsid w:val="21295384"/>
     <w:multiLevelType w:val="hybridMultilevel"/>
-    <w:tmpl w:val="93000D5C"/>
-    <w:lvl w:ilvl="0" w:tplc="E222C66E">
+    <w:tmpl w:val="DFF8C54A"/>
+    <w:lvl w:ilvl="0" w:tplc="1E4A6846">
       <w:start w:val="1"/>
       <w:numFmt w:val="bullet"/>
       <w:lvlText w:val=""/>
@@ -8108,7 +9515,7 @@
       </w:pPr>
       <w:rPr>
         <w:rFonts w:ascii="Symbol" w:hAnsi="Symbol" w:hint="default"/>
-        <w:color w:val="365F91" w:themeColor="accent1" w:themeShade="BF"/>
+        <w:color w:val="0070C0"/>
       </w:rPr>
     </w:lvl>
     <w:lvl w:ilvl="1" w:tplc="04100003">
@@ -8983,6 +10390,120 @@
     </w:lvl>
   </w:abstractNum>
   <w:abstractNum w:abstractNumId="10" w15:restartNumberingAfterBreak="0">
+    <w:nsid w:val="70E60801"/>
+    <w:multiLevelType w:val="hybridMultilevel"/>
+    <w:tmpl w:val="6AFCAE72"/>
+    <w:lvl w:ilvl="0" w:tplc="3830DA5C">
+      <w:start w:val="1"/>
+      <w:numFmt w:val="bullet"/>
+      <w:lvlText w:val=""/>
+      <w:lvlJc w:val="left"/>
+      <w:pPr>
+        <w:ind w:left="720" w:hanging="360"/>
+      </w:pPr>
+      <w:rPr>
+        <w:rFonts w:ascii="Symbol" w:hAnsi="Symbol" w:hint="default"/>
+        <w:color w:val="0070C0"/>
+      </w:rPr>
+    </w:lvl>
+    <w:lvl w:ilvl="1" w:tplc="04100003" w:tentative="1">
+      <w:start w:val="1"/>
+      <w:numFmt w:val="bullet"/>
+      <w:lvlText w:val="o"/>
+      <w:lvlJc w:val="left"/>
+      <w:pPr>
+        <w:ind w:left="1440" w:hanging="360"/>
+      </w:pPr>
+      <w:rPr>
+        <w:rFonts w:ascii="Courier New" w:hAnsi="Courier New" w:cs="Courier New" w:hint="default"/>
+      </w:rPr>
+    </w:lvl>
+    <w:lvl w:ilvl="2" w:tplc="04100005" w:tentative="1">
+      <w:start w:val="1"/>
+      <w:numFmt w:val="bullet"/>
+      <w:lvlText w:val=""/>
+      <w:lvlJc w:val="left"/>
+      <w:pPr>
+        <w:ind w:left="2160" w:hanging="360"/>
+      </w:pPr>
+      <w:rPr>
+        <w:rFonts w:ascii="Wingdings" w:hAnsi="Wingdings" w:hint="default"/>
+      </w:rPr>
+    </w:lvl>
+    <w:lvl w:ilvl="3" w:tplc="04100001" w:tentative="1">
+      <w:start w:val="1"/>
+      <w:numFmt w:val="bullet"/>
+      <w:lvlText w:val=""/>
+      <w:lvlJc w:val="left"/>
+      <w:pPr>
+        <w:ind w:left="2880" w:hanging="360"/>
+      </w:pPr>
+      <w:rPr>
+        <w:rFonts w:ascii="Symbol" w:hAnsi="Symbol" w:hint="default"/>
+      </w:rPr>
+    </w:lvl>
+    <w:lvl w:ilvl="4" w:tplc="04100003" w:tentative="1">
+      <w:start w:val="1"/>
+      <w:numFmt w:val="bullet"/>
+      <w:lvlText w:val="o"/>
+      <w:lvlJc w:val="left"/>
+      <w:pPr>
+        <w:ind w:left="3600" w:hanging="360"/>
+      </w:pPr>
+      <w:rPr>
+        <w:rFonts w:ascii="Courier New" w:hAnsi="Courier New" w:cs="Courier New" w:hint="default"/>
+      </w:rPr>
+    </w:lvl>
+    <w:lvl w:ilvl="5" w:tplc="04100005" w:tentative="1">
+      <w:start w:val="1"/>
+      <w:numFmt w:val="bullet"/>
+      <w:lvlText w:val=""/>
+      <w:lvlJc w:val="left"/>
+      <w:pPr>
+        <w:ind w:left="4320" w:hanging="360"/>
+      </w:pPr>
+      <w:rPr>
+        <w:rFonts w:ascii="Wingdings" w:hAnsi="Wingdings" w:hint="default"/>
+      </w:rPr>
+    </w:lvl>
+    <w:lvl w:ilvl="6" w:tplc="04100001" w:tentative="1">
+      <w:start w:val="1"/>
+      <w:numFmt w:val="bullet"/>
+      <w:lvlText w:val=""/>
+      <w:lvlJc w:val="left"/>
+      <w:pPr>
+        <w:ind w:left="5040" w:hanging="360"/>
+      </w:pPr>
+      <w:rPr>
+        <w:rFonts w:ascii="Symbol" w:hAnsi="Symbol" w:hint="default"/>
+      </w:rPr>
+    </w:lvl>
+    <w:lvl w:ilvl="7" w:tplc="04100003" w:tentative="1">
+      <w:start w:val="1"/>
+      <w:numFmt w:val="bullet"/>
+      <w:lvlText w:val="o"/>
+      <w:lvlJc w:val="left"/>
+      <w:pPr>
+        <w:ind w:left="5760" w:hanging="360"/>
+      </w:pPr>
+      <w:rPr>
+        <w:rFonts w:ascii="Courier New" w:hAnsi="Courier New" w:cs="Courier New" w:hint="default"/>
+      </w:rPr>
+    </w:lvl>
+    <w:lvl w:ilvl="8" w:tplc="04100005" w:tentative="1">
+      <w:start w:val="1"/>
+      <w:numFmt w:val="bullet"/>
+      <w:lvlText w:val=""/>
+      <w:lvlJc w:val="left"/>
+      <w:pPr>
+        <w:ind w:left="6480" w:hanging="360"/>
+      </w:pPr>
+      <w:rPr>
+        <w:rFonts w:ascii="Wingdings" w:hAnsi="Wingdings" w:hint="default"/>
+      </w:rPr>
+    </w:lvl>
+  </w:abstractNum>
+  <w:abstractNum w:abstractNumId="11" w15:restartNumberingAfterBreak="0">
     <w:nsid w:val="7A0F6908"/>
     <w:multiLevelType w:val="hybridMultilevel"/>
     <w:tmpl w:val="3AAA1F68"/>
@@ -9097,7 +10618,7 @@
       </w:rPr>
     </w:lvl>
   </w:abstractNum>
-  <w:abstractNum w:abstractNumId="11" w15:restartNumberingAfterBreak="0">
+  <w:abstractNum w:abstractNumId="12" w15:restartNumberingAfterBreak="0">
     <w:nsid w:val="7F065507"/>
     <w:multiLevelType w:val="hybridMultilevel"/>
     <w:tmpl w:val="E7C615BE"/>
@@ -9213,7 +10734,7 @@
     </w:lvl>
   </w:abstractNum>
   <w:num w:numId="1">
-    <w:abstractNumId w:val="10"/>
+    <w:abstractNumId w:val="11"/>
   </w:num>
   <w:num w:numId="2">
     <w:abstractNumId w:val="2"/>
@@ -9261,7 +10782,7 @@
     <w:abstractNumId w:val="1"/>
   </w:num>
   <w:num w:numId="8">
-    <w:abstractNumId w:val="11"/>
+    <w:abstractNumId w:val="12"/>
   </w:num>
   <w:num w:numId="9">
     <w:abstractNumId w:val="4"/>
@@ -9274,6 +10795,9 @@
   </w:num>
   <w:num w:numId="12">
     <w:abstractNumId w:val="9"/>
+  </w:num>
+  <w:num w:numId="13">
+    <w:abstractNumId w:val="10"/>
   </w:num>
 </w:numbering>
 </file>

--- a/Analisi/Post-codice/relazione_finale.docx
+++ b/Analisi/Post-codice/relazione_finale.docx
@@ -164,6 +164,8 @@
       </w:r>
       <w:r>
         <w:rPr>
+          <w:i/>
+          <w:iCs/>
           <w:sz w:val="20"/>
           <w:szCs w:val="20"/>
         </w:rPr>
@@ -349,7 +351,7 @@
           <w:sz w:val="20"/>
           <w:szCs w:val="20"/>
         </w:rPr>
-        <w:t>Successivamente a questi studi, si è proceduto alla programmazione vera e propria, che ha portato diversi cambiamenti rispetto a quanto preventivato inizialmente: è per questo motivo che si rende necessario, in questa relazione finale, un riepilogo delle analisi iniziali con le nuove caratteristiche, in modo da comprendere correttamente ogni aspetto legato al programma di gioco</w:t>
+        <w:t>Successivamente a questi studi, si è proceduto alla programmazione vera e propria, che ha portato diversi cambiamenti rispetto a quanto preventivato inizialmente: è per questo motivo che si rende necessario, in questa relazione finale, un riepilogo delle analisi iniziali con le nuove caratteristiche, in modo da comprendere correttamente ogni aspetto legato al programma</w:t>
       </w:r>
       <w:r>
         <w:rPr>
@@ -475,33 +477,6 @@
           <w:szCs w:val="20"/>
         </w:rPr>
       </w:pPr>
-      <w:r>
-        <w:rPr>
-          <w:rFonts w:cstheme="minorHAnsi"/>
-          <w:color w:val="000000"/>
-          <w:sz w:val="20"/>
-          <w:szCs w:val="20"/>
-        </w:rPr>
-        <w:t>Purtroppo non è stato possibile rispettare pienamente i tempi per via di una serie di imprevisti che hanno fatto slittare la consegna completa di circa una settimana, ovvero il 1</w:t>
-      </w:r>
-      <w:r>
-        <w:rPr>
-          <w:rFonts w:cstheme="minorHAnsi"/>
-          <w:color w:val="000000"/>
-          <w:sz w:val="20"/>
-          <w:szCs w:val="20"/>
-        </w:rPr>
-        <w:t>7</w:t>
-      </w:r>
-      <w:r>
-        <w:rPr>
-          <w:rFonts w:cstheme="minorHAnsi"/>
-          <w:color w:val="000000"/>
-          <w:sz w:val="20"/>
-          <w:szCs w:val="20"/>
-        </w:rPr>
-        <w:t>/11/2021.</w:t>
-      </w:r>
     </w:p>
     <w:p>
       <w:pPr>
@@ -2032,7 +2007,7 @@
           <w:sz w:val="20"/>
           <w:szCs w:val="20"/>
         </w:rPr>
-        <w:t>Il programma, essendo estremamente semplice, necessita, ovviamente, di un PC e di una tastiera per l’inserimento dei comandi da tastiera.</w:t>
+        <w:t>Il programma, essendo estremamente semplice, necessita di un PC e di una tastiera per l’inserimento dei comandi da tastiera.</w:t>
       </w:r>
       <w:r>
         <w:rPr>
@@ -2081,7 +2056,25 @@
           <w:sz w:val="20"/>
           <w:szCs w:val="20"/>
         </w:rPr>
-        <w:t>Per realizzare il programma gestionale del Fantacalcio non si utilizzerà una GUI (Graphical User Interface), ma un’interfaccia di tipo CLI (</w:t>
+        <w:t xml:space="preserve">Per realizzare il programma gestionale del Fantacalcio non si utilizzerà una GUI (Graphical User Interface), ma un’interfaccia di tipo </w:t>
+      </w:r>
+      <w:r>
+        <w:rPr>
+          <w:rFonts w:cstheme="minorHAnsi"/>
+          <w:b/>
+          <w:bCs/>
+          <w:sz w:val="20"/>
+          <w:szCs w:val="20"/>
+        </w:rPr>
+        <w:t>CLI</w:t>
+      </w:r>
+      <w:r>
+        <w:rPr>
+          <w:rFonts w:cstheme="minorHAnsi"/>
+          <w:sz w:val="20"/>
+          <w:szCs w:val="20"/>
+        </w:rPr>
+        <w:t xml:space="preserve"> (</w:t>
       </w:r>
       <w:proofErr w:type="spellStart"/>
       <w:r>
@@ -2099,7 +2092,39 @@
           <w:sz w:val="20"/>
           <w:szCs w:val="20"/>
         </w:rPr>
-        <w:t xml:space="preserve"> Line Interface, di tipo console). Di seguito verrà elencato il funzionamento </w:t>
+        <w:t xml:space="preserve"> Line Interface, di tipo console). </w:t>
+      </w:r>
+      <w:r>
+        <w:rPr>
+          <w:rFonts w:cstheme="minorHAnsi"/>
+          <w:sz w:val="20"/>
+          <w:szCs w:val="20"/>
+        </w:rPr>
+        <w:br/>
+      </w:r>
+      <w:r>
+        <w:rPr>
+          <w:rFonts w:cstheme="minorHAnsi"/>
+          <w:sz w:val="20"/>
+          <w:szCs w:val="20"/>
+        </w:rPr>
+        <w:t xml:space="preserve">Di seguito verrà </w:t>
+      </w:r>
+      <w:r>
+        <w:rPr>
+          <w:rFonts w:cstheme="minorHAnsi"/>
+          <w:sz w:val="20"/>
+          <w:szCs w:val="20"/>
+        </w:rPr>
+        <w:t>spiegato dettagliatamente</w:t>
+      </w:r>
+      <w:r>
+        <w:rPr>
+          <w:rFonts w:cstheme="minorHAnsi"/>
+          <w:sz w:val="20"/>
+          <w:szCs w:val="20"/>
+        </w:rPr>
+        <w:t xml:space="preserve"> il funzionamento </w:t>
       </w:r>
       <w:r>
         <w:rPr>
@@ -2172,7 +2197,7 @@
                     </pic:cNvPicPr>
                   </pic:nvPicPr>
                   <pic:blipFill>
-                    <a:blip r:embed="rId7" cstate="print">
+                    <a:blip r:embed="rId8" cstate="print">
                       <a:extLst>
                         <a:ext uri="{28A0092B-C50C-407E-A947-70E740481C1C}">
                           <a14:useLocalDpi xmlns:a14="http://schemas.microsoft.com/office/drawing/2010/main" val="0"/>
@@ -2348,7 +2373,55 @@
           <w:sz w:val="20"/>
           <w:szCs w:val="20"/>
         </w:rPr>
-        <w:t>, oltre al nome al budget disponibile di ognuno di loro</w:t>
+        <w:t>, oltre al</w:t>
+      </w:r>
+      <w:r>
+        <w:rPr>
+          <w:rFonts w:cstheme="minorHAnsi"/>
+          <w:sz w:val="20"/>
+          <w:szCs w:val="20"/>
+        </w:rPr>
+        <w:t xml:space="preserve"> </w:t>
+      </w:r>
+      <w:r>
+        <w:rPr>
+          <w:rFonts w:cstheme="minorHAnsi"/>
+          <w:sz w:val="20"/>
+          <w:szCs w:val="20"/>
+        </w:rPr>
+        <w:t xml:space="preserve">nome </w:t>
+      </w:r>
+      <w:r>
+        <w:rPr>
+          <w:rFonts w:cstheme="minorHAnsi"/>
+          <w:sz w:val="20"/>
+          <w:szCs w:val="20"/>
+        </w:rPr>
+        <w:t xml:space="preserve">e </w:t>
+      </w:r>
+      <w:r>
+        <w:rPr>
+          <w:rFonts w:cstheme="minorHAnsi"/>
+          <w:sz w:val="20"/>
+          <w:szCs w:val="20"/>
+        </w:rPr>
+        <w:t xml:space="preserve">al budget disponibile di </w:t>
+      </w:r>
+      <w:r>
+        <w:rPr>
+          <w:rFonts w:cstheme="minorHAnsi"/>
+          <w:sz w:val="20"/>
+          <w:szCs w:val="20"/>
+        </w:rPr>
+        <w:t>ciascuno</w:t>
+      </w:r>
+      <w:r>
+        <w:rPr>
+          <w:rFonts w:cstheme="minorHAnsi"/>
+          <w:sz w:val="20"/>
+          <w:szCs w:val="20"/>
+        </w:rPr>
+        <w:t xml:space="preserve"> di loro</w:t>
       </w:r>
       <w:r>
         <w:rPr>
@@ -2455,10 +2528,20 @@
       <w:r>
         <w:rPr>
           <w:rFonts w:cstheme="minorHAnsi"/>
-          <w:sz w:val="20"/>
-          <w:szCs w:val="20"/>
-        </w:rPr>
-        <w:t xml:space="preserve">Ricercare uno o più </w:t>
+          <w:b/>
+          <w:bCs/>
+          <w:sz w:val="20"/>
+          <w:szCs w:val="20"/>
+        </w:rPr>
+        <w:t>Ricercare</w:t>
+      </w:r>
+      <w:r>
+        <w:rPr>
+          <w:rFonts w:cstheme="minorHAnsi"/>
+          <w:sz w:val="20"/>
+          <w:szCs w:val="20"/>
+        </w:rPr>
+        <w:t xml:space="preserve"> uno o più </w:t>
       </w:r>
       <w:proofErr w:type="spellStart"/>
       <w:r>
@@ -2521,10 +2604,20 @@
       <w:r>
         <w:rPr>
           <w:rFonts w:cstheme="minorHAnsi"/>
-          <w:sz w:val="20"/>
-          <w:szCs w:val="20"/>
-        </w:rPr>
-        <w:t xml:space="preserve">Visualizzare i dati dei </w:t>
+          <w:b/>
+          <w:bCs/>
+          <w:sz w:val="20"/>
+          <w:szCs w:val="20"/>
+        </w:rPr>
+        <w:t>Visualizzare i dati</w:t>
+      </w:r>
+      <w:r>
+        <w:rPr>
+          <w:rFonts w:cstheme="minorHAnsi"/>
+          <w:sz w:val="20"/>
+          <w:szCs w:val="20"/>
+        </w:rPr>
+        <w:t xml:space="preserve"> dei </w:t>
       </w:r>
       <w:proofErr w:type="spellStart"/>
       <w:r>
@@ -2579,18 +2672,56 @@
       <w:r>
         <w:rPr>
           <w:rFonts w:cstheme="minorHAnsi"/>
-          <w:sz w:val="20"/>
-          <w:szCs w:val="20"/>
-        </w:rPr>
-        <w:t xml:space="preserve">Visualizzare oppure </w:t>
-      </w:r>
-      <w:r>
-        <w:rPr>
-          <w:rFonts w:cstheme="minorHAnsi"/>
-          <w:sz w:val="20"/>
-          <w:szCs w:val="20"/>
-        </w:rPr>
-        <w:t xml:space="preserve">effettuare lo schieramento </w:t>
+          <w:b/>
+          <w:bCs/>
+          <w:sz w:val="20"/>
+          <w:szCs w:val="20"/>
+        </w:rPr>
+        <w:t>Visualizzare</w:t>
+      </w:r>
+      <w:r>
+        <w:rPr>
+          <w:rFonts w:cstheme="minorHAnsi"/>
+          <w:sz w:val="20"/>
+          <w:szCs w:val="20"/>
+        </w:rPr>
+        <w:t xml:space="preserve"> oppure </w:t>
+      </w:r>
+      <w:r>
+        <w:rPr>
+          <w:rFonts w:cstheme="minorHAnsi"/>
+          <w:b/>
+          <w:bCs/>
+          <w:sz w:val="20"/>
+          <w:szCs w:val="20"/>
+        </w:rPr>
+        <w:t>effettuare</w:t>
+      </w:r>
+      <w:r>
+        <w:rPr>
+          <w:rFonts w:cstheme="minorHAnsi"/>
+          <w:sz w:val="20"/>
+          <w:szCs w:val="20"/>
+        </w:rPr>
+        <w:t xml:space="preserve"> </w:t>
+      </w:r>
+      <w:r>
+        <w:rPr>
+          <w:rFonts w:cstheme="minorHAnsi"/>
+          <w:b/>
+          <w:bCs/>
+          <w:sz w:val="20"/>
+          <w:szCs w:val="20"/>
+        </w:rPr>
+        <w:t>lo schieramento</w:t>
+      </w:r>
+      <w:r>
+        <w:rPr>
+          <w:rFonts w:cstheme="minorHAnsi"/>
+          <w:sz w:val="20"/>
+          <w:szCs w:val="20"/>
+        </w:rPr>
+        <w:t xml:space="preserve"> </w:t>
       </w:r>
       <w:r>
         <w:rPr>
@@ -2651,10 +2782,20 @@
       <w:r>
         <w:rPr>
           <w:rFonts w:cstheme="minorHAnsi"/>
-          <w:sz w:val="20"/>
-          <w:szCs w:val="20"/>
-        </w:rPr>
-        <w:t xml:space="preserve">Aggiornare le statistiche dei giocatori (con il comando </w:t>
+          <w:b/>
+          <w:bCs/>
+          <w:sz w:val="20"/>
+          <w:szCs w:val="20"/>
+        </w:rPr>
+        <w:t>Aggiornare</w:t>
+      </w:r>
+      <w:r>
+        <w:rPr>
+          <w:rFonts w:cstheme="minorHAnsi"/>
+          <w:sz w:val="20"/>
+          <w:szCs w:val="20"/>
+        </w:rPr>
+        <w:t xml:space="preserve"> le statistiche dei giocatori (con il comando </w:t>
       </w:r>
       <w:r>
         <w:rPr>
@@ -2691,10 +2832,20 @@
       <w:r>
         <w:rPr>
           <w:rFonts w:cstheme="minorHAnsi"/>
-          <w:sz w:val="20"/>
-          <w:szCs w:val="20"/>
-        </w:rPr>
-        <w:t xml:space="preserve">Visualizzare la classifica parziale (con il comando </w:t>
+          <w:b/>
+          <w:bCs/>
+          <w:sz w:val="20"/>
+          <w:szCs w:val="20"/>
+        </w:rPr>
+        <w:t>Visualizzare la classifica</w:t>
+      </w:r>
+      <w:r>
+        <w:rPr>
+          <w:rFonts w:cstheme="minorHAnsi"/>
+          <w:sz w:val="20"/>
+          <w:szCs w:val="20"/>
+        </w:rPr>
+        <w:t xml:space="preserve"> parziale (con il comando </w:t>
       </w:r>
       <w:r>
         <w:rPr>
@@ -2731,10 +2882,20 @@
       <w:r>
         <w:rPr>
           <w:rFonts w:cstheme="minorHAnsi"/>
-          <w:sz w:val="20"/>
-          <w:szCs w:val="20"/>
-        </w:rPr>
-        <w:t xml:space="preserve">Cancellare i dati del torneo di Fantacalcio (con il comando </w:t>
+          <w:b/>
+          <w:bCs/>
+          <w:sz w:val="20"/>
+          <w:szCs w:val="20"/>
+        </w:rPr>
+        <w:t>Cancellare</w:t>
+      </w:r>
+      <w:r>
+        <w:rPr>
+          <w:rFonts w:cstheme="minorHAnsi"/>
+          <w:sz w:val="20"/>
+          <w:szCs w:val="20"/>
+        </w:rPr>
+        <w:t xml:space="preserve"> i dati del torneo di Fantacalcio (con il comando </w:t>
       </w:r>
       <w:r>
         <w:rPr>
@@ -2771,10 +2932,20 @@
       <w:r>
         <w:rPr>
           <w:rFonts w:cstheme="minorHAnsi"/>
-          <w:sz w:val="20"/>
-          <w:szCs w:val="20"/>
-        </w:rPr>
-        <w:t xml:space="preserve">Uscire dal programma (con il comando </w:t>
+          <w:b/>
+          <w:bCs/>
+          <w:sz w:val="20"/>
+          <w:szCs w:val="20"/>
+        </w:rPr>
+        <w:t>Uscire</w:t>
+      </w:r>
+      <w:r>
+        <w:rPr>
+          <w:rFonts w:cstheme="minorHAnsi"/>
+          <w:sz w:val="20"/>
+          <w:szCs w:val="20"/>
+        </w:rPr>
+        <w:t xml:space="preserve"> dal programma (con il comando </w:t>
       </w:r>
       <w:r>
         <w:rPr>
@@ -2797,21 +2968,39 @@
     </w:p>
     <w:p>
       <w:pPr>
-        <w:rPr>
-          <w:rFonts w:cstheme="minorHAnsi"/>
-          <w:sz w:val="20"/>
-          <w:szCs w:val="20"/>
-        </w:rPr>
-      </w:pPr>
-    </w:p>
-    <w:p>
-      <w:pPr>
-        <w:rPr>
-          <w:rFonts w:cstheme="minorHAnsi"/>
-          <w:sz w:val="20"/>
-          <w:szCs w:val="20"/>
-        </w:rPr>
-      </w:pPr>
+        <w:ind w:left="708"/>
+        <w:rPr>
+          <w:rFonts w:cstheme="minorHAnsi"/>
+          <w:sz w:val="20"/>
+          <w:szCs w:val="20"/>
+        </w:rPr>
+      </w:pPr>
+      <w:r>
+        <w:rPr>
+          <w:rFonts w:cstheme="minorHAnsi"/>
+          <w:sz w:val="20"/>
+          <w:szCs w:val="20"/>
+        </w:rPr>
+        <w:t xml:space="preserve">In questo caso l’utente, una volta inserito il numero che corrisponde alla funzione in elenco, non ha bisogno di premere </w:t>
+      </w:r>
+      <w:r>
+        <w:rPr>
+          <w:rFonts w:cstheme="minorHAnsi"/>
+          <w:b/>
+          <w:bCs/>
+          <w:sz w:val="20"/>
+          <w:szCs w:val="20"/>
+        </w:rPr>
+        <w:t>invio</w:t>
+      </w:r>
+      <w:r>
+        <w:rPr>
+          <w:rFonts w:cstheme="minorHAnsi"/>
+          <w:sz w:val="20"/>
+          <w:szCs w:val="20"/>
+        </w:rPr>
+        <w:t xml:space="preserve"> perché il programma effettua la conferma automaticamente.</w:t>
+      </w:r>
     </w:p>
     <w:p>
       <w:pPr>
@@ -2886,7 +3075,7 @@
                     </pic:cNvPicPr>
                   </pic:nvPicPr>
                   <pic:blipFill>
-                    <a:blip r:embed="rId8" cstate="print">
+                    <a:blip r:embed="rId9" cstate="print">
                       <a:extLst>
                         <a:ext uri="{28A0092B-C50C-407E-A947-70E740481C1C}">
                           <a14:useLocalDpi xmlns:a14="http://schemas.microsoft.com/office/drawing/2010/main" val="0"/>
@@ -2948,7 +3137,39 @@
           <w:sz w:val="20"/>
           <w:szCs w:val="20"/>
         </w:rPr>
-        <w:t xml:space="preserve">La schermata di inserimento delle rose dei giocatori non è attivabile direttamente dalla schermata iniziale con un comando in caso di avvio comune, ma solamente nel caso di un primo avvio. Supponendo che i </w:t>
+        <w:t>La schermata di inserimento delle rose dei giocatori</w:t>
+      </w:r>
+      <w:r>
+        <w:rPr>
+          <w:rFonts w:cstheme="minorHAnsi"/>
+          <w:sz w:val="20"/>
+          <w:szCs w:val="20"/>
+        </w:rPr>
+        <w:t xml:space="preserve"> (immagine a fianco)</w:t>
+      </w:r>
+      <w:r>
+        <w:rPr>
+          <w:rFonts w:cstheme="minorHAnsi"/>
+          <w:sz w:val="20"/>
+          <w:szCs w:val="20"/>
+        </w:rPr>
+        <w:t xml:space="preserve"> non è attivabile direttamente dalla schermata iniziale con un comando in caso di avvio comune, ma solamente nel caso di un primo avvio. </w:t>
+      </w:r>
+      <w:r>
+        <w:rPr>
+          <w:rFonts w:cstheme="minorHAnsi"/>
+          <w:sz w:val="20"/>
+          <w:szCs w:val="20"/>
+        </w:rPr>
+        <w:br/>
+      </w:r>
+      <w:r>
+        <w:rPr>
+          <w:rFonts w:cstheme="minorHAnsi"/>
+          <w:sz w:val="20"/>
+          <w:szCs w:val="20"/>
+        </w:rPr>
+        <w:t xml:space="preserve">Supponendo che i </w:t>
       </w:r>
       <w:proofErr w:type="spellStart"/>
       <w:r>
@@ -2984,7 +3205,31 @@
           <w:sz w:val="20"/>
           <w:szCs w:val="20"/>
         </w:rPr>
-        <w:t xml:space="preserve"> e che abbiano già provveduto a fare l'asta, il programma chiederà prima l’inserimento del budget rimasto a ogni </w:t>
+        <w:t xml:space="preserve"> e che abbiano già provveduto a fare l'asta, il programma chiederà </w:t>
+      </w:r>
+      <w:r>
+        <w:rPr>
+          <w:rFonts w:cstheme="minorHAnsi"/>
+          <w:sz w:val="20"/>
+          <w:szCs w:val="20"/>
+        </w:rPr>
+        <w:t xml:space="preserve">l’inserimento </w:t>
+      </w:r>
+      <w:r>
+        <w:rPr>
+          <w:rFonts w:cstheme="minorHAnsi"/>
+          <w:sz w:val="20"/>
+          <w:szCs w:val="20"/>
+        </w:rPr>
+        <w:t>delle rose dei giocatori: da parte del software verrà effettuata una suddivisione automatica in base ai ruoli (portiere, difensore, centrocampista e attaccante), quindi l'utente dovrà inserire manualmente il nome, il cognome, la squadra di appartenenza, il numero di maglia e la quotazione iniziale</w:t>
+      </w:r>
+      <w:r>
+        <w:rPr>
+          <w:rFonts w:cstheme="minorHAnsi"/>
+          <w:sz w:val="20"/>
+          <w:szCs w:val="20"/>
+        </w:rPr>
+        <w:t xml:space="preserve"> del </w:t>
       </w:r>
       <w:proofErr w:type="spellStart"/>
       <w:r>
@@ -3002,7 +3247,7 @@
           <w:sz w:val="20"/>
           <w:szCs w:val="20"/>
         </w:rPr>
-        <w:t>-allenatore, poi delle rose dei giocatori: da parte del software verrà effettuata una suddivisione automatica in base ai ruoli (portiere, difensore, centrocampista e attaccante), quindi l'utente dovrà inserire manualmente il nome, il cognome, la squadra di appartenenza, il numero di maglia e la quotazione iniziale</w:t>
+        <w:t>-calciatore</w:t>
       </w:r>
       <w:r>
         <w:rPr>
@@ -3018,7 +3263,31 @@
           <w:sz w:val="20"/>
           <w:szCs w:val="20"/>
         </w:rPr>
-        <w:t xml:space="preserve">. Alla fine, quando ogni </w:t>
+        <w:t>.</w:t>
+      </w:r>
+      <w:r>
+        <w:rPr>
+          <w:rFonts w:cstheme="minorHAnsi"/>
+          <w:sz w:val="20"/>
+          <w:szCs w:val="20"/>
+        </w:rPr>
+        <w:br/>
+      </w:r>
+      <w:r>
+        <w:rPr>
+          <w:rFonts w:cstheme="minorHAnsi"/>
+          <w:sz w:val="20"/>
+          <w:szCs w:val="20"/>
+        </w:rPr>
+        <w:t>Poi</w:t>
+      </w:r>
+      <w:r>
+        <w:rPr>
+          <w:rFonts w:cstheme="minorHAnsi"/>
+          <w:sz w:val="20"/>
+          <w:szCs w:val="20"/>
+        </w:rPr>
+        <w:t xml:space="preserve">, quando ogni </w:t>
       </w:r>
       <w:proofErr w:type="spellStart"/>
       <w:r>
@@ -3080,17 +3349,24 @@
           <w:sz w:val="20"/>
           <w:szCs w:val="20"/>
         </w:rPr>
-        <w:t>Alla fine verrà chiesto all’utente se vuole effettuare il salvataggio o meno: nel primo caso inserisce “S”, viene effettuato il salvataggio e il programma porta l’utente alla schermata iniziale, altrimenti inserisce “N” e il programma si chiude.</w:t>
-      </w:r>
-    </w:p>
-    <w:p>
-      <w:pPr>
-        <w:rPr>
-          <w:rFonts w:cstheme="minorHAnsi"/>
-          <w:sz w:val="20"/>
-          <w:szCs w:val="20"/>
-        </w:rPr>
-      </w:pPr>
+        <w:t>Alla fine verrà chiesto all’utente se vuole effettuare il salvataggio o meno: nel primo caso inserisce “S”, viene effettuato il salvataggi</w:t>
+      </w:r>
+      <w:r>
+        <w:rPr>
+          <w:rFonts w:cstheme="minorHAnsi"/>
+          <w:sz w:val="20"/>
+          <w:szCs w:val="20"/>
+        </w:rPr>
+        <w:t>o</w:t>
+      </w:r>
+      <w:r>
+        <w:rPr>
+          <w:rFonts w:cstheme="minorHAnsi"/>
+          <w:sz w:val="20"/>
+          <w:szCs w:val="20"/>
+        </w:rPr>
+        <w:t xml:space="preserve"> e il programma porta l’utente alla schermata iniziale, altrimenti inserisce “N” e il programma si chiude.</w:t>
+      </w:r>
     </w:p>
     <w:p>
       <w:pPr>
@@ -3144,7 +3420,7 @@
                     </pic:cNvPicPr>
                   </pic:nvPicPr>
                   <pic:blipFill>
-                    <a:blip r:embed="rId9" cstate="print">
+                    <a:blip r:embed="rId10" cstate="print">
                       <a:extLst>
                         <a:ext uri="{28A0092B-C50C-407E-A947-70E740481C1C}">
                           <a14:useLocalDpi xmlns:a14="http://schemas.microsoft.com/office/drawing/2010/main" val="0"/>
@@ -3256,7 +3532,49 @@
           <w:sz w:val="20"/>
           <w:szCs w:val="20"/>
         </w:rPr>
-        <w:t xml:space="preserve">-allenatori: qui vengono mostrati nome e budget disponibile di ogni </w:t>
+        <w:t>-allenatori</w:t>
+      </w:r>
+      <w:r>
+        <w:rPr>
+          <w:rFonts w:cstheme="minorHAnsi"/>
+          <w:sz w:val="20"/>
+          <w:szCs w:val="20"/>
+        </w:rPr>
+        <w:t xml:space="preserve"> (quella dell’immagine a fianco)</w:t>
+      </w:r>
+      <w:r>
+        <w:rPr>
+          <w:rFonts w:cstheme="minorHAnsi"/>
+          <w:sz w:val="20"/>
+          <w:szCs w:val="20"/>
+        </w:rPr>
+        <w:t xml:space="preserve">: qui vengono mostrati nome e budget disponibile di ogni </w:t>
+      </w:r>
+      <w:proofErr w:type="spellStart"/>
+      <w:r>
+        <w:rPr>
+          <w:rFonts w:cstheme="minorHAnsi"/>
+          <w:sz w:val="20"/>
+          <w:szCs w:val="20"/>
+        </w:rPr>
+        <w:t>fanta</w:t>
+      </w:r>
+      <w:proofErr w:type="spellEnd"/>
+      <w:r>
+        <w:rPr>
+          <w:rFonts w:cstheme="minorHAnsi"/>
+          <w:sz w:val="20"/>
+          <w:szCs w:val="20"/>
+        </w:rPr>
+        <w:t>-allenatore inserito.</w:t>
+      </w:r>
+      <w:r>
+        <w:rPr>
+          <w:rFonts w:cstheme="minorHAnsi"/>
+          <w:sz w:val="20"/>
+          <w:szCs w:val="20"/>
+        </w:rPr>
+        <w:t xml:space="preserve"> </w:t>
       </w:r>
       <w:r>
         <w:rPr>
@@ -3266,40 +3584,6 @@
         </w:rPr>
         <w:br/>
       </w:r>
-      <w:proofErr w:type="spellStart"/>
-      <w:r>
-        <w:rPr>
-          <w:rFonts w:cstheme="minorHAnsi"/>
-          <w:sz w:val="20"/>
-          <w:szCs w:val="20"/>
-        </w:rPr>
-        <w:t>fanta</w:t>
-      </w:r>
-      <w:proofErr w:type="spellEnd"/>
-      <w:r>
-        <w:rPr>
-          <w:rFonts w:cstheme="minorHAnsi"/>
-          <w:sz w:val="20"/>
-          <w:szCs w:val="20"/>
-        </w:rPr>
-        <w:t>-allenatore inserito.</w:t>
-      </w:r>
-      <w:r>
-        <w:rPr>
-          <w:rFonts w:cstheme="minorHAnsi"/>
-          <w:sz w:val="20"/>
-          <w:szCs w:val="20"/>
-        </w:rPr>
-        <w:t xml:space="preserve"> </w:t>
-      </w:r>
-      <w:r>
-        <w:rPr>
-          <w:rFonts w:cstheme="minorHAnsi"/>
-          <w:sz w:val="20"/>
-          <w:szCs w:val="20"/>
-        </w:rPr>
-        <w:br/>
-      </w:r>
       <w:r>
         <w:rPr>
           <w:rFonts w:cstheme="minorHAnsi"/>
@@ -3324,6 +3608,15 @@
         </w:rPr>
         <w:t>.</w:t>
       </w:r>
+    </w:p>
+    <w:p>
+      <w:pPr>
+        <w:rPr>
+          <w:rFonts w:cstheme="minorHAnsi"/>
+          <w:sz w:val="20"/>
+          <w:szCs w:val="20"/>
+        </w:rPr>
+      </w:pPr>
     </w:p>
     <w:p>
       <w:pPr>
@@ -3395,7 +3688,7 @@
                     </pic:cNvPicPr>
                   </pic:nvPicPr>
                   <pic:blipFill>
-                    <a:blip r:embed="rId10" cstate="print">
+                    <a:blip r:embed="rId11" cstate="print">
                       <a:extLst>
                         <a:ext uri="{28A0092B-C50C-407E-A947-70E740481C1C}">
                           <a14:useLocalDpi xmlns:a14="http://schemas.microsoft.com/office/drawing/2010/main" val="0"/>
@@ -3482,7 +3775,7 @@
           <w:sz w:val="20"/>
           <w:szCs w:val="20"/>
         </w:rPr>
-        <w:t>giocatori</w:t>
+        <w:t>calciatori</w:t>
       </w:r>
     </w:p>
     <w:p>
@@ -3508,6 +3801,252 @@
           <w:sz w:val="20"/>
           <w:szCs w:val="20"/>
         </w:rPr>
+        <w:t>fanta</w:t>
+      </w:r>
+      <w:proofErr w:type="spellEnd"/>
+      <w:r>
+        <w:rPr>
+          <w:rFonts w:cstheme="minorHAnsi"/>
+          <w:sz w:val="20"/>
+          <w:szCs w:val="20"/>
+        </w:rPr>
+        <w:t>-calciatori</w:t>
+      </w:r>
+      <w:r>
+        <w:rPr>
+          <w:rFonts w:cstheme="minorHAnsi"/>
+          <w:sz w:val="20"/>
+          <w:szCs w:val="20"/>
+        </w:rPr>
+        <w:t xml:space="preserve">. Qui è possibile eseguire una ricerca dei </w:t>
+      </w:r>
+      <w:proofErr w:type="spellStart"/>
+      <w:r>
+        <w:rPr>
+          <w:rFonts w:cstheme="minorHAnsi"/>
+          <w:sz w:val="20"/>
+          <w:szCs w:val="20"/>
+        </w:rPr>
+        <w:t>fanta</w:t>
+      </w:r>
+      <w:proofErr w:type="spellEnd"/>
+      <w:r>
+        <w:rPr>
+          <w:rFonts w:cstheme="minorHAnsi"/>
+          <w:sz w:val="20"/>
+          <w:szCs w:val="20"/>
+        </w:rPr>
+        <w:t>-calciatori</w:t>
+      </w:r>
+      <w:r>
+        <w:rPr>
+          <w:rFonts w:cstheme="minorHAnsi"/>
+          <w:sz w:val="20"/>
+          <w:szCs w:val="20"/>
+        </w:rPr>
+        <w:t xml:space="preserve"> inserendo, come filtri, le caratteristiche dei giocatori: nome, cognome, squadra, numero di maglia, ruolo</w:t>
+      </w:r>
+      <w:r>
+        <w:rPr>
+          <w:rFonts w:cstheme="minorHAnsi"/>
+          <w:sz w:val="20"/>
+          <w:szCs w:val="20"/>
+        </w:rPr>
+        <w:t xml:space="preserve">, </w:t>
+      </w:r>
+      <w:r>
+        <w:rPr>
+          <w:rFonts w:cstheme="minorHAnsi"/>
+          <w:sz w:val="20"/>
+          <w:szCs w:val="20"/>
+        </w:rPr>
+        <w:t>quotazione</w:t>
+      </w:r>
+      <w:r>
+        <w:rPr>
+          <w:rFonts w:cstheme="minorHAnsi"/>
+          <w:sz w:val="20"/>
+          <w:szCs w:val="20"/>
+        </w:rPr>
+        <w:t xml:space="preserve"> iniziale, quotazione attuale e punteggio in classifica</w:t>
+      </w:r>
+      <w:r>
+        <w:rPr>
+          <w:rFonts w:cstheme="minorHAnsi"/>
+          <w:sz w:val="20"/>
+          <w:szCs w:val="20"/>
+        </w:rPr>
+        <w:t>.</w:t>
+      </w:r>
+      <w:r>
+        <w:rPr>
+          <w:rFonts w:cstheme="minorHAnsi"/>
+          <w:sz w:val="20"/>
+          <w:szCs w:val="20"/>
+        </w:rPr>
+        <w:br/>
+      </w:r>
+      <w:r>
+        <w:rPr>
+          <w:rFonts w:cstheme="minorHAnsi"/>
+          <w:sz w:val="20"/>
+          <w:szCs w:val="20"/>
+        </w:rPr>
+        <w:t>Tutti</w:t>
+      </w:r>
+      <w:r>
+        <w:rPr>
+          <w:rFonts w:cstheme="minorHAnsi"/>
+          <w:sz w:val="20"/>
+          <w:szCs w:val="20"/>
+        </w:rPr>
+        <w:t xml:space="preserve"> i</w:t>
+      </w:r>
+      <w:r>
+        <w:rPr>
+          <w:rFonts w:cstheme="minorHAnsi"/>
+          <w:sz w:val="20"/>
+          <w:szCs w:val="20"/>
+        </w:rPr>
+        <w:t xml:space="preserve"> filtri</w:t>
+      </w:r>
+      <w:r>
+        <w:rPr>
+          <w:rFonts w:cstheme="minorHAnsi"/>
+          <w:sz w:val="20"/>
+          <w:szCs w:val="20"/>
+        </w:rPr>
+        <w:t>, tranne il nome</w:t>
+      </w:r>
+      <w:r>
+        <w:rPr>
+          <w:rFonts w:cstheme="minorHAnsi"/>
+          <w:sz w:val="20"/>
+          <w:szCs w:val="20"/>
+        </w:rPr>
+        <w:t>,</w:t>
+      </w:r>
+      <w:r>
+        <w:rPr>
+          <w:rFonts w:cstheme="minorHAnsi"/>
+          <w:sz w:val="20"/>
+          <w:szCs w:val="20"/>
+        </w:rPr>
+        <w:t xml:space="preserve"> si possono sal</w:t>
+      </w:r>
+      <w:r>
+        <w:rPr>
+          <w:rFonts w:cstheme="minorHAnsi"/>
+          <w:sz w:val="20"/>
+          <w:szCs w:val="20"/>
+        </w:rPr>
+        <w:t>tare</w:t>
+      </w:r>
+      <w:r>
+        <w:rPr>
+          <w:rFonts w:cstheme="minorHAnsi"/>
+          <w:sz w:val="20"/>
+          <w:szCs w:val="20"/>
+        </w:rPr>
+        <w:t xml:space="preserve"> non inserendo nulla e premendo direttamente </w:t>
+      </w:r>
+      <w:r>
+        <w:rPr>
+          <w:rFonts w:cstheme="minorHAnsi"/>
+          <w:b/>
+          <w:bCs/>
+          <w:sz w:val="20"/>
+          <w:szCs w:val="20"/>
+        </w:rPr>
+        <w:t>invio</w:t>
+      </w:r>
+      <w:r>
+        <w:rPr>
+          <w:rFonts w:cstheme="minorHAnsi"/>
+          <w:sz w:val="20"/>
+          <w:szCs w:val="20"/>
+        </w:rPr>
+        <w:t xml:space="preserve">: in questo caso </w:t>
+      </w:r>
+      <w:r>
+        <w:rPr>
+          <w:rFonts w:cstheme="minorHAnsi"/>
+          <w:sz w:val="20"/>
+          <w:szCs w:val="20"/>
+        </w:rPr>
+        <w:t>viene</w:t>
+      </w:r>
+      <w:r>
+        <w:rPr>
+          <w:rFonts w:cstheme="minorHAnsi"/>
+          <w:sz w:val="20"/>
+          <w:szCs w:val="20"/>
+        </w:rPr>
+        <w:t xml:space="preserve"> subito mostrat</w:t>
+      </w:r>
+      <w:r>
+        <w:rPr>
+          <w:rFonts w:cstheme="minorHAnsi"/>
+          <w:sz w:val="20"/>
+          <w:szCs w:val="20"/>
+        </w:rPr>
+        <w:t>o</w:t>
+      </w:r>
+      <w:r>
+        <w:rPr>
+          <w:rFonts w:cstheme="minorHAnsi"/>
+          <w:sz w:val="20"/>
+          <w:szCs w:val="20"/>
+        </w:rPr>
+        <w:t xml:space="preserve"> i</w:t>
+      </w:r>
+      <w:r>
+        <w:rPr>
+          <w:rFonts w:cstheme="minorHAnsi"/>
+          <w:sz w:val="20"/>
+          <w:szCs w:val="20"/>
+        </w:rPr>
+        <w:t>l numero di</w:t>
+      </w:r>
+      <w:r>
+        <w:rPr>
+          <w:rFonts w:cstheme="minorHAnsi"/>
+          <w:sz w:val="20"/>
+          <w:szCs w:val="20"/>
+        </w:rPr>
+        <w:t xml:space="preserve"> risultati della ricerca</w:t>
+      </w:r>
+      <w:r>
+        <w:rPr>
+          <w:rFonts w:cstheme="minorHAnsi"/>
+          <w:sz w:val="20"/>
+          <w:szCs w:val="20"/>
+        </w:rPr>
+        <w:t>. Successivamente</w:t>
+      </w:r>
+      <w:r>
+        <w:rPr>
+          <w:rFonts w:cstheme="minorHAnsi"/>
+          <w:sz w:val="20"/>
+          <w:szCs w:val="20"/>
+        </w:rPr>
+        <w:t>, se la ricerca ha ottenuto uno o più risultati,</w:t>
+      </w:r>
+      <w:r>
+        <w:rPr>
+          <w:rFonts w:cstheme="minorHAnsi"/>
+          <w:sz w:val="20"/>
+          <w:szCs w:val="20"/>
+        </w:rPr>
+        <w:t xml:space="preserve"> viene visualizzata la lista con tutti i </w:t>
+      </w:r>
+      <w:proofErr w:type="spellStart"/>
+      <w:r>
+        <w:rPr>
+          <w:rFonts w:cstheme="minorHAnsi"/>
+          <w:sz w:val="20"/>
+          <w:szCs w:val="20"/>
+        </w:rPr>
         <w:t>fantagiocatori</w:t>
       </w:r>
       <w:proofErr w:type="spellEnd"/>
@@ -3517,49 +4056,73 @@
           <w:sz w:val="20"/>
           <w:szCs w:val="20"/>
         </w:rPr>
-        <w:t xml:space="preserve">. Qui è possibile eseguire una ricerca dei </w:t>
-      </w:r>
-      <w:proofErr w:type="spellStart"/>
-      <w:r>
-        <w:rPr>
-          <w:rFonts w:cstheme="minorHAnsi"/>
-          <w:sz w:val="20"/>
-          <w:szCs w:val="20"/>
-        </w:rPr>
-        <w:t>fantagiocatori</w:t>
-      </w:r>
-      <w:proofErr w:type="spellEnd"/>
-      <w:r>
-        <w:rPr>
-          <w:rFonts w:cstheme="minorHAnsi"/>
-          <w:sz w:val="20"/>
-          <w:szCs w:val="20"/>
-        </w:rPr>
-        <w:t xml:space="preserve"> inserendo, come filtri, le caratteristiche dei giocatori: nome, cognome, squadra, numero di maglia, ruolo</w:t>
-      </w:r>
-      <w:r>
-        <w:rPr>
-          <w:rFonts w:cstheme="minorHAnsi"/>
-          <w:sz w:val="20"/>
-          <w:szCs w:val="20"/>
-        </w:rPr>
-        <w:t xml:space="preserve">, </w:t>
-      </w:r>
-      <w:r>
-        <w:rPr>
-          <w:rFonts w:cstheme="minorHAnsi"/>
-          <w:sz w:val="20"/>
-          <w:szCs w:val="20"/>
-        </w:rPr>
-        <w:t>quotazione</w:t>
-      </w:r>
-      <w:r>
-        <w:rPr>
-          <w:rFonts w:cstheme="minorHAnsi"/>
-          <w:sz w:val="20"/>
-          <w:szCs w:val="20"/>
-        </w:rPr>
-        <w:t xml:space="preserve"> iniziale, quotazione attuale e punteggio in classifica</w:t>
+        <w:t xml:space="preserve"> che corrispondo ai filtri, insieme alle loro caratteristiche e il nome del </w:t>
+      </w:r>
+      <w:proofErr w:type="spellStart"/>
+      <w:r>
+        <w:rPr>
+          <w:rFonts w:cstheme="minorHAnsi"/>
+          <w:sz w:val="20"/>
+          <w:szCs w:val="20"/>
+        </w:rPr>
+        <w:t>fanta</w:t>
+      </w:r>
+      <w:proofErr w:type="spellEnd"/>
+      <w:r>
+        <w:rPr>
+          <w:rFonts w:cstheme="minorHAnsi"/>
+          <w:sz w:val="20"/>
+          <w:szCs w:val="20"/>
+        </w:rPr>
+        <w:t>-allenatore che li possiede</w:t>
+      </w:r>
+      <w:r>
+        <w:rPr>
+          <w:rFonts w:cstheme="minorHAnsi"/>
+          <w:sz w:val="20"/>
+          <w:szCs w:val="20"/>
+        </w:rPr>
+        <w:t xml:space="preserve"> (come nell’immagine a fianco)</w:t>
+      </w:r>
+      <w:r>
+        <w:rPr>
+          <w:rFonts w:cstheme="minorHAnsi"/>
+          <w:sz w:val="20"/>
+          <w:szCs w:val="20"/>
+        </w:rPr>
+        <w:t xml:space="preserve">. </w:t>
+      </w:r>
+      <w:r>
+        <w:rPr>
+          <w:rFonts w:cstheme="minorHAnsi"/>
+          <w:sz w:val="20"/>
+          <w:szCs w:val="20"/>
+        </w:rPr>
+        <w:t>I risultati di ricerca, poi, vengono visualizzati a gruppi di diciassette, in modo che la lettura risulti più agile per l’utente: per passare a un gruppo successivo basta premere un tasto qualsiasi.</w:t>
+      </w:r>
+      <w:r>
+        <w:rPr>
+          <w:rFonts w:cstheme="minorHAnsi"/>
+          <w:sz w:val="20"/>
+          <w:szCs w:val="20"/>
+        </w:rPr>
+        <w:br/>
+      </w:r>
+      <w:r>
+        <w:rPr>
+          <w:rFonts w:cstheme="minorHAnsi"/>
+          <w:sz w:val="20"/>
+          <w:szCs w:val="20"/>
+        </w:rPr>
+        <w:t xml:space="preserve">Una volta finita la consultazione si può tornare alla schermata iniziale </w:t>
+      </w:r>
+      <w:r>
+        <w:rPr>
+          <w:rFonts w:cstheme="minorHAnsi"/>
+          <w:sz w:val="20"/>
+          <w:szCs w:val="20"/>
+        </w:rPr>
+        <w:t>premendo un tasto qualsiasi</w:t>
       </w:r>
       <w:r>
         <w:rPr>
@@ -3569,150 +4132,6 @@
         </w:rPr>
         <w:t>.</w:t>
       </w:r>
-      <w:r>
-        <w:rPr>
-          <w:rFonts w:cstheme="minorHAnsi"/>
-          <w:sz w:val="20"/>
-          <w:szCs w:val="20"/>
-        </w:rPr>
-        <w:br/>
-        <w:t xml:space="preserve">I filtri si possono saltare non inserendo nulla e premendo direttamente </w:t>
-      </w:r>
-      <w:r>
-        <w:rPr>
-          <w:rFonts w:cstheme="minorHAnsi"/>
-          <w:b/>
-          <w:bCs/>
-          <w:sz w:val="20"/>
-          <w:szCs w:val="20"/>
-        </w:rPr>
-        <w:t>invio</w:t>
-      </w:r>
-      <w:r>
-        <w:rPr>
-          <w:rFonts w:cstheme="minorHAnsi"/>
-          <w:sz w:val="20"/>
-          <w:szCs w:val="20"/>
-        </w:rPr>
-        <w:t>: in questo caso verranno subito mostrati i risultati della ricerca</w:t>
-      </w:r>
-      <w:r>
-        <w:rPr>
-          <w:rFonts w:cstheme="minorHAnsi"/>
-          <w:sz w:val="20"/>
-          <w:szCs w:val="20"/>
-        </w:rPr>
-        <w:t>. Successivamente</w:t>
-      </w:r>
-      <w:r>
-        <w:rPr>
-          <w:rFonts w:cstheme="minorHAnsi"/>
-          <w:sz w:val="20"/>
-          <w:szCs w:val="20"/>
-        </w:rPr>
-        <w:t>, se la ricerca ha ottenuto uno o più risultati,</w:t>
-      </w:r>
-      <w:r>
-        <w:rPr>
-          <w:rFonts w:cstheme="minorHAnsi"/>
-          <w:sz w:val="20"/>
-          <w:szCs w:val="20"/>
-        </w:rPr>
-        <w:t xml:space="preserve"> viene visualizzata la lista con tutti i </w:t>
-      </w:r>
-      <w:proofErr w:type="spellStart"/>
-      <w:r>
-        <w:rPr>
-          <w:rFonts w:cstheme="minorHAnsi"/>
-          <w:sz w:val="20"/>
-          <w:szCs w:val="20"/>
-        </w:rPr>
-        <w:t>fantagiocatori</w:t>
-      </w:r>
-      <w:proofErr w:type="spellEnd"/>
-      <w:r>
-        <w:rPr>
-          <w:rFonts w:cstheme="minorHAnsi"/>
-          <w:sz w:val="20"/>
-          <w:szCs w:val="20"/>
-        </w:rPr>
-        <w:t xml:space="preserve"> che corrispondo ai filtri, insieme alle loro caratteristiche e il nome del </w:t>
-      </w:r>
-      <w:proofErr w:type="spellStart"/>
-      <w:r>
-        <w:rPr>
-          <w:rFonts w:cstheme="minorHAnsi"/>
-          <w:sz w:val="20"/>
-          <w:szCs w:val="20"/>
-        </w:rPr>
-        <w:t>fanta</w:t>
-      </w:r>
-      <w:proofErr w:type="spellEnd"/>
-      <w:r>
-        <w:rPr>
-          <w:rFonts w:cstheme="minorHAnsi"/>
-          <w:sz w:val="20"/>
-          <w:szCs w:val="20"/>
-        </w:rPr>
-        <w:t>-allenatore che li possiede</w:t>
-      </w:r>
-      <w:r>
-        <w:rPr>
-          <w:rFonts w:cstheme="minorHAnsi"/>
-          <w:sz w:val="20"/>
-          <w:szCs w:val="20"/>
-        </w:rPr>
-        <w:t xml:space="preserve"> (come nell’immagine a fianco)</w:t>
-      </w:r>
-      <w:r>
-        <w:rPr>
-          <w:rFonts w:cstheme="minorHAnsi"/>
-          <w:sz w:val="20"/>
-          <w:szCs w:val="20"/>
-        </w:rPr>
-        <w:t xml:space="preserve">. </w:t>
-      </w:r>
-      <w:r>
-        <w:rPr>
-          <w:rFonts w:cstheme="minorHAnsi"/>
-          <w:sz w:val="20"/>
-          <w:szCs w:val="20"/>
-        </w:rPr>
-        <w:br/>
-      </w:r>
-      <w:r>
-        <w:rPr>
-          <w:rFonts w:cstheme="minorHAnsi"/>
-          <w:sz w:val="20"/>
-          <w:szCs w:val="20"/>
-        </w:rPr>
-        <w:t xml:space="preserve">Una volta finita la consultazione si può tornare alla schermata iniziale </w:t>
-      </w:r>
-      <w:r>
-        <w:rPr>
-          <w:rFonts w:cstheme="minorHAnsi"/>
-          <w:sz w:val="20"/>
-          <w:szCs w:val="20"/>
-        </w:rPr>
-        <w:t>premendo un tasto qualsiasi</w:t>
-      </w:r>
-      <w:r>
-        <w:rPr>
-          <w:rFonts w:cstheme="minorHAnsi"/>
-          <w:sz w:val="20"/>
-          <w:szCs w:val="20"/>
-        </w:rPr>
-        <w:t>.</w:t>
-      </w:r>
-    </w:p>
-    <w:p>
-      <w:pPr>
-        <w:rPr>
-          <w:rFonts w:cstheme="minorHAnsi"/>
-          <w:sz w:val="20"/>
-          <w:szCs w:val="20"/>
-        </w:rPr>
-      </w:pPr>
     </w:p>
     <w:p>
       <w:pPr>
@@ -3769,7 +4188,7 @@
                     </pic:cNvPicPr>
                   </pic:nvPicPr>
                   <pic:blipFill>
-                    <a:blip r:embed="rId11" cstate="print">
+                    <a:blip r:embed="rId12" cstate="print">
                       <a:extLst>
                         <a:ext uri="{28A0092B-C50C-407E-A947-70E740481C1C}">
                           <a14:useLocalDpi xmlns:a14="http://schemas.microsoft.com/office/drawing/2010/main" val="0"/>
@@ -3971,7 +4390,43 @@
           <w:sz w:val="20"/>
           <w:szCs w:val="20"/>
         </w:rPr>
-        <w:t>-calciatore oppure vuole tornare alla schermata iniziale: nel primo caso inserisce “S”, mentre nel secondo inserisce “N”.</w:t>
+        <w:t>-calciatore oppure vuole tornare alla schermata iniziale: nel primo caso inserisce “</w:t>
+      </w:r>
+      <w:r>
+        <w:rPr>
+          <w:rFonts w:cstheme="minorHAnsi"/>
+          <w:b/>
+          <w:bCs/>
+          <w:sz w:val="20"/>
+          <w:szCs w:val="20"/>
+        </w:rPr>
+        <w:t>S</w:t>
+      </w:r>
+      <w:r>
+        <w:rPr>
+          <w:rFonts w:cstheme="minorHAnsi"/>
+          <w:sz w:val="20"/>
+          <w:szCs w:val="20"/>
+        </w:rPr>
+        <w:t>”, mentre nel secondo inserisce “</w:t>
+      </w:r>
+      <w:r>
+        <w:rPr>
+          <w:rFonts w:cstheme="minorHAnsi"/>
+          <w:b/>
+          <w:bCs/>
+          <w:sz w:val="20"/>
+          <w:szCs w:val="20"/>
+        </w:rPr>
+        <w:t>N</w:t>
+      </w:r>
+      <w:r>
+        <w:rPr>
+          <w:rFonts w:cstheme="minorHAnsi"/>
+          <w:sz w:val="20"/>
+          <w:szCs w:val="20"/>
+        </w:rPr>
+        <w:t>”.</w:t>
       </w:r>
       <w:r>
         <w:rPr>
@@ -4024,7 +4479,43 @@
           <w:sz w:val="20"/>
           <w:szCs w:val="20"/>
         </w:rPr>
-        <w:t>. Alla fine di tutto viene chiesto all’utente se vuole salvare gli schieramenti: può rispondere con “S” per confermare, oppure “N” per tornare alla schermata iniziale.</w:t>
+        <w:t>. Alla fine di tutto viene chiesto all’utente se vuole salvare gli schieramenti: può rispondere con “</w:t>
+      </w:r>
+      <w:r>
+        <w:rPr>
+          <w:rFonts w:cstheme="minorHAnsi"/>
+          <w:b/>
+          <w:bCs/>
+          <w:sz w:val="20"/>
+          <w:szCs w:val="20"/>
+        </w:rPr>
+        <w:t>S</w:t>
+      </w:r>
+      <w:r>
+        <w:rPr>
+          <w:rFonts w:cstheme="minorHAnsi"/>
+          <w:sz w:val="20"/>
+          <w:szCs w:val="20"/>
+        </w:rPr>
+        <w:t>” per confermare, oppure “</w:t>
+      </w:r>
+      <w:r>
+        <w:rPr>
+          <w:rFonts w:cstheme="minorHAnsi"/>
+          <w:b/>
+          <w:bCs/>
+          <w:sz w:val="20"/>
+          <w:szCs w:val="20"/>
+        </w:rPr>
+        <w:t>N</w:t>
+      </w:r>
+      <w:r>
+        <w:rPr>
+          <w:rFonts w:cstheme="minorHAnsi"/>
+          <w:sz w:val="20"/>
+          <w:szCs w:val="20"/>
+        </w:rPr>
+        <w:t>” per tornare alla schermata iniziale.</w:t>
       </w:r>
     </w:p>
     <w:p>
@@ -4075,6 +4566,8 @@
       <w:r>
         <w:rPr>
           <w:rFonts w:cstheme="minorHAnsi"/>
+          <w:b/>
+          <w:bCs/>
           <w:sz w:val="20"/>
           <w:szCs w:val="20"/>
         </w:rPr>
@@ -4099,6 +4592,8 @@
       <w:r>
         <w:rPr>
           <w:rFonts w:cstheme="minorHAnsi"/>
+          <w:b/>
+          <w:bCs/>
           <w:sz w:val="20"/>
           <w:szCs w:val="20"/>
         </w:rPr>
@@ -4183,7 +4678,7 @@
                     </pic:cNvPicPr>
                   </pic:nvPicPr>
                   <pic:blipFill>
-                    <a:blip r:embed="rId12" cstate="print">
+                    <a:blip r:embed="rId13" cstate="print">
                       <a:extLst>
                         <a:ext uri="{28A0092B-C50C-407E-A947-70E740481C1C}">
                           <a14:useLocalDpi xmlns:a14="http://schemas.microsoft.com/office/drawing/2010/main" val="0"/>
@@ -4245,25 +4740,49 @@
           <w:sz w:val="20"/>
           <w:szCs w:val="20"/>
         </w:rPr>
-        <w:t xml:space="preserve">La schermata dei aggiornamento delle statistiche permette di aggiornare i punteggi di ogni </w:t>
-      </w:r>
-      <w:proofErr w:type="spellStart"/>
-      <w:r>
-        <w:rPr>
-          <w:rFonts w:cstheme="minorHAnsi"/>
-          <w:sz w:val="20"/>
-          <w:szCs w:val="20"/>
-        </w:rPr>
-        <w:t>fantagiocatore</w:t>
-      </w:r>
-      <w:proofErr w:type="spellEnd"/>
-      <w:r>
-        <w:rPr>
-          <w:rFonts w:cstheme="minorHAnsi"/>
-          <w:sz w:val="20"/>
-          <w:szCs w:val="20"/>
-        </w:rPr>
-        <w:t xml:space="preserve"> al termine di ogni partita reale del torneo scelto. Attraverso la funzione di ricerca già spiegata prima, s</w:t>
+        <w:t>La schermata di aggiornamento delle statistiche</w:t>
+      </w:r>
+      <w:r>
+        <w:rPr>
+          <w:rFonts w:cstheme="minorHAnsi"/>
+          <w:sz w:val="20"/>
+          <w:szCs w:val="20"/>
+        </w:rPr>
+        <w:t xml:space="preserve"> (immagine a fianco)</w:t>
+      </w:r>
+      <w:r>
+        <w:rPr>
+          <w:rFonts w:cstheme="minorHAnsi"/>
+          <w:sz w:val="20"/>
+          <w:szCs w:val="20"/>
+        </w:rPr>
+        <w:t xml:space="preserve"> permette di aggiornare i punteggi di ogni </w:t>
+      </w:r>
+      <w:proofErr w:type="spellStart"/>
+      <w:r>
+        <w:rPr>
+          <w:rFonts w:cstheme="minorHAnsi"/>
+          <w:sz w:val="20"/>
+          <w:szCs w:val="20"/>
+        </w:rPr>
+        <w:t>fanta</w:t>
+      </w:r>
+      <w:proofErr w:type="spellEnd"/>
+      <w:r>
+        <w:rPr>
+          <w:rFonts w:cstheme="minorHAnsi"/>
+          <w:sz w:val="20"/>
+          <w:szCs w:val="20"/>
+        </w:rPr>
+        <w:t>-</w:t>
+      </w:r>
+      <w:r>
+        <w:rPr>
+          <w:rFonts w:cstheme="minorHAnsi"/>
+          <w:sz w:val="20"/>
+          <w:szCs w:val="20"/>
+        </w:rPr>
+        <w:t>giocatore al termine di ogni partita reale del torneo scelto. Attraverso la funzione di ricerca già spiegata prima, s</w:t>
       </w:r>
       <w:r>
         <w:rPr>
@@ -4425,20 +4944,120 @@
         </w:rPr>
         <w:t>e statistiche.</w:t>
       </w:r>
-    </w:p>
-    <w:p>
-      <w:pPr>
-        <w:rPr>
-          <w:rFonts w:cstheme="minorHAnsi"/>
-          <w:sz w:val="20"/>
-          <w:szCs w:val="20"/>
-        </w:rPr>
-      </w:pPr>
-    </w:p>
-    <w:p>
-      <w:pPr>
-        <w:rPr>
-          <w:rFonts w:cstheme="minorHAnsi"/>
+      <w:r>
+        <w:rPr>
+          <w:rFonts w:cstheme="minorHAnsi"/>
+          <w:sz w:val="20"/>
+          <w:szCs w:val="20"/>
+        </w:rPr>
+        <w:t xml:space="preserve"> L’utente può rispondere positivamente con “</w:t>
+      </w:r>
+      <w:r>
+        <w:rPr>
+          <w:rFonts w:cstheme="minorHAnsi"/>
+          <w:b/>
+          <w:bCs/>
+          <w:sz w:val="20"/>
+          <w:szCs w:val="20"/>
+        </w:rPr>
+        <w:t>S</w:t>
+      </w:r>
+      <w:r>
+        <w:rPr>
+          <w:rFonts w:cstheme="minorHAnsi"/>
+          <w:sz w:val="20"/>
+          <w:szCs w:val="20"/>
+        </w:rPr>
+        <w:t>”, oppure negativamente con “</w:t>
+      </w:r>
+      <w:r>
+        <w:rPr>
+          <w:rFonts w:cstheme="minorHAnsi"/>
+          <w:b/>
+          <w:bCs/>
+          <w:sz w:val="20"/>
+          <w:szCs w:val="20"/>
+        </w:rPr>
+        <w:t>N</w:t>
+      </w:r>
+      <w:r>
+        <w:rPr>
+          <w:rFonts w:cstheme="minorHAnsi"/>
+          <w:sz w:val="20"/>
+          <w:szCs w:val="20"/>
+        </w:rPr>
+        <w:t xml:space="preserve">”. </w:t>
+      </w:r>
+      <w:r>
+        <w:rPr>
+          <w:rFonts w:cstheme="minorHAnsi"/>
+          <w:sz w:val="20"/>
+          <w:szCs w:val="20"/>
+        </w:rPr>
+        <w:br/>
+        <w:t xml:space="preserve">In qualunque caso, comunque, il software chiede all’utente se desidera aggiornare le statistiche di un altro </w:t>
+      </w:r>
+      <w:proofErr w:type="spellStart"/>
+      <w:r>
+        <w:rPr>
+          <w:rFonts w:cstheme="minorHAnsi"/>
+          <w:sz w:val="20"/>
+          <w:szCs w:val="20"/>
+        </w:rPr>
+        <w:t>fanta</w:t>
+      </w:r>
+      <w:proofErr w:type="spellEnd"/>
+      <w:r>
+        <w:rPr>
+          <w:rFonts w:cstheme="minorHAnsi"/>
+          <w:sz w:val="20"/>
+          <w:szCs w:val="20"/>
+        </w:rPr>
+        <w:t>-giocatore, oppure tornare alla schermata iniziale: anche qui, nel primo caso inserisce “</w:t>
+      </w:r>
+      <w:r>
+        <w:rPr>
+          <w:rFonts w:cstheme="minorHAnsi"/>
+          <w:b/>
+          <w:bCs/>
+          <w:sz w:val="20"/>
+          <w:szCs w:val="20"/>
+        </w:rPr>
+        <w:t>S</w:t>
+      </w:r>
+      <w:r>
+        <w:rPr>
+          <w:rFonts w:cstheme="minorHAnsi"/>
+          <w:sz w:val="20"/>
+          <w:szCs w:val="20"/>
+        </w:rPr>
+        <w:t>” mentre nel secondo inserisce “</w:t>
+      </w:r>
+      <w:r>
+        <w:rPr>
+          <w:rFonts w:cstheme="minorHAnsi"/>
+          <w:b/>
+          <w:bCs/>
+          <w:sz w:val="20"/>
+          <w:szCs w:val="20"/>
+        </w:rPr>
+        <w:t>N</w:t>
+      </w:r>
+      <w:r>
+        <w:rPr>
+          <w:rFonts w:cstheme="minorHAnsi"/>
+          <w:sz w:val="20"/>
+          <w:szCs w:val="20"/>
+        </w:rPr>
+        <w:t xml:space="preserve">”. </w:t>
+      </w:r>
+    </w:p>
+    <w:p>
+      <w:pPr>
+        <w:rPr>
+          <w:rFonts w:cstheme="minorHAnsi"/>
+          <w:b/>
+          <w:color w:val="0070C0"/>
           <w:sz w:val="20"/>
           <w:szCs w:val="20"/>
         </w:rPr>
@@ -4451,13 +5070,13 @@
           <w:szCs w:val="20"/>
         </w:rPr>
         <w:drawing>
-          <wp:anchor distT="0" distB="0" distL="114300" distR="114300" simplePos="0" relativeHeight="251666432" behindDoc="0" locked="0" layoutInCell="1" allowOverlap="1" wp14:anchorId="7DFA40BD" wp14:editId="66B6A274">
+          <wp:anchor distT="0" distB="0" distL="114300" distR="114300" simplePos="0" relativeHeight="251666432" behindDoc="0" locked="0" layoutInCell="1" allowOverlap="1" wp14:anchorId="7DFA40BD" wp14:editId="78AE740A">
             <wp:simplePos x="0" y="0"/>
             <wp:positionH relativeFrom="column">
-              <wp:posOffset>3259455</wp:posOffset>
+              <wp:posOffset>3265805</wp:posOffset>
             </wp:positionH>
             <wp:positionV relativeFrom="paragraph">
-              <wp:posOffset>219677</wp:posOffset>
+              <wp:posOffset>19050</wp:posOffset>
             </wp:positionV>
             <wp:extent cx="2800350" cy="1692275"/>
             <wp:effectExtent l="0" t="0" r="0" b="3175"/>
@@ -4476,7 +5095,7 @@
                     </pic:cNvPicPr>
                   </pic:nvPicPr>
                   <pic:blipFill>
-                    <a:blip r:embed="rId13" cstate="print">
+                    <a:blip r:embed="rId14" cstate="print">
                       <a:extLst>
                         <a:ext uri="{28A0092B-C50C-407E-A947-70E740481C1C}">
                           <a14:useLocalDpi xmlns:a14="http://schemas.microsoft.com/office/drawing/2010/main" val="0"/>
@@ -4513,9 +5132,7 @@
           </wp:anchor>
         </w:drawing>
       </w:r>
-    </w:p>
-    <w:p>
-      <w:pPr>
+      <w:r>
         <w:rPr>
           <w:rFonts w:cstheme="minorHAnsi"/>
           <w:b/>
@@ -4523,7 +5140,8 @@
           <w:sz w:val="20"/>
           <w:szCs w:val="20"/>
         </w:rPr>
-      </w:pPr>
+        <w:t>Schermata di visualizzazione delle classifiche parziali</w:t>
+      </w:r>
       <w:r>
         <w:rPr>
           <w:rFonts w:cstheme="minorHAnsi"/>
@@ -4532,16 +5150,6 @@
           <w:sz w:val="20"/>
           <w:szCs w:val="20"/>
         </w:rPr>
-        <w:t>Schermata di visualizzazione delle classifiche parziali</w:t>
-      </w:r>
-      <w:r>
-        <w:rPr>
-          <w:rFonts w:cstheme="minorHAnsi"/>
-          <w:b/>
-          <w:color w:val="0070C0"/>
-          <w:sz w:val="20"/>
-          <w:szCs w:val="20"/>
-        </w:rPr>
         <w:t xml:space="preserve"> </w:t>
       </w:r>
     </w:p>
@@ -4559,87 +5167,112 @@
           <w:sz w:val="20"/>
           <w:szCs w:val="20"/>
         </w:rPr>
-        <w:t xml:space="preserve">Questa schermata permette di visualizzare la classica parziale ordinata in modo decrescente in base al punteggio ottenuto da ogni </w:t>
-      </w:r>
-      <w:proofErr w:type="spellStart"/>
-      <w:r>
-        <w:rPr>
-          <w:rFonts w:cstheme="minorHAnsi"/>
-          <w:sz w:val="20"/>
-          <w:szCs w:val="20"/>
-        </w:rPr>
-        <w:t>fantacalciatore</w:t>
-      </w:r>
-      <w:proofErr w:type="spellEnd"/>
-      <w:r>
-        <w:rPr>
-          <w:rFonts w:cstheme="minorHAnsi"/>
-          <w:sz w:val="20"/>
-          <w:szCs w:val="20"/>
-        </w:rPr>
-        <w:t xml:space="preserve"> nel torneo di Fantacalcio. Dopo aver completato la lettura, si può tornare alla schermata iniziale con il comando </w:t>
-      </w:r>
-      <w:r>
-        <w:rPr>
-          <w:rFonts w:cstheme="minorHAnsi"/>
-          <w:b/>
-          <w:bCs/>
-          <w:sz w:val="20"/>
-          <w:szCs w:val="20"/>
-        </w:rPr>
-        <w:t>menu</w:t>
-      </w:r>
-      <w:r>
-        <w:rPr>
-          <w:rFonts w:cstheme="minorHAnsi"/>
-          <w:sz w:val="20"/>
-          <w:szCs w:val="20"/>
-        </w:rPr>
-        <w:t xml:space="preserve">. </w:t>
-      </w:r>
-    </w:p>
-    <w:p>
-      <w:pPr>
-        <w:rPr>
-          <w:rFonts w:cstheme="minorHAnsi"/>
-          <w:sz w:val="20"/>
-          <w:szCs w:val="20"/>
-        </w:rPr>
-      </w:pPr>
-    </w:p>
-    <w:p>
-      <w:pPr>
-        <w:rPr>
-          <w:rFonts w:cstheme="minorHAnsi"/>
-          <w:sz w:val="20"/>
-          <w:szCs w:val="20"/>
-        </w:rPr>
-      </w:pPr>
-    </w:p>
-    <w:p>
-      <w:pPr>
-        <w:rPr>
-          <w:rFonts w:cstheme="minorHAnsi"/>
-          <w:sz w:val="20"/>
-          <w:szCs w:val="20"/>
-        </w:rPr>
-      </w:pPr>
-    </w:p>
-    <w:p>
-      <w:pPr>
-        <w:rPr>
-          <w:rFonts w:cstheme="minorHAnsi"/>
-          <w:sz w:val="20"/>
-          <w:szCs w:val="20"/>
-        </w:rPr>
-      </w:pPr>
-    </w:p>
-    <w:p>
-      <w:pPr>
-        <w:rPr>
-          <w:rFonts w:cstheme="minorHAnsi"/>
-          <w:b/>
-          <w:color w:val="0070C0"/>
+        <w:t xml:space="preserve">Questa schermata </w:t>
+      </w:r>
+      <w:r>
+        <w:rPr>
+          <w:rFonts w:cstheme="minorHAnsi"/>
+          <w:sz w:val="20"/>
+          <w:szCs w:val="20"/>
+        </w:rPr>
+        <w:t xml:space="preserve">(immagine a fianco) </w:t>
+      </w:r>
+      <w:r>
+        <w:rPr>
+          <w:rFonts w:cstheme="minorHAnsi"/>
+          <w:sz w:val="20"/>
+          <w:szCs w:val="20"/>
+        </w:rPr>
+        <w:t>permette di visualizzare la classi</w:t>
+      </w:r>
+      <w:r>
+        <w:rPr>
+          <w:rFonts w:cstheme="minorHAnsi"/>
+          <w:sz w:val="20"/>
+          <w:szCs w:val="20"/>
+        </w:rPr>
+        <w:t>fi</w:t>
+      </w:r>
+      <w:r>
+        <w:rPr>
+          <w:rFonts w:cstheme="minorHAnsi"/>
+          <w:sz w:val="20"/>
+          <w:szCs w:val="20"/>
+        </w:rPr>
+        <w:t xml:space="preserve">ca parziale ordinata in modo decrescente in base al punteggio ottenuto da ogni </w:t>
+      </w:r>
+      <w:proofErr w:type="spellStart"/>
+      <w:r>
+        <w:rPr>
+          <w:rFonts w:cstheme="minorHAnsi"/>
+          <w:sz w:val="20"/>
+          <w:szCs w:val="20"/>
+        </w:rPr>
+        <w:t>fanta</w:t>
+      </w:r>
+      <w:proofErr w:type="spellEnd"/>
+      <w:r>
+        <w:rPr>
+          <w:rFonts w:cstheme="minorHAnsi"/>
+          <w:sz w:val="20"/>
+          <w:szCs w:val="20"/>
+        </w:rPr>
+        <w:t>-</w:t>
+      </w:r>
+      <w:r>
+        <w:rPr>
+          <w:rFonts w:cstheme="minorHAnsi"/>
+          <w:sz w:val="20"/>
+          <w:szCs w:val="20"/>
+        </w:rPr>
+        <w:t>calciatore nel torneo di Fantacalcio.</w:t>
+      </w:r>
+      <w:r>
+        <w:rPr>
+          <w:rFonts w:cstheme="minorHAnsi"/>
+          <w:sz w:val="20"/>
+          <w:szCs w:val="20"/>
+        </w:rPr>
+        <w:br/>
+        <w:t xml:space="preserve">Così come nella ricerca, la classifica non viene visualizzata immediatamente in tutti i suoi elementi, ma a gruppi di dieci: prima di passare ad un altro gruppo è necessario che l’utente prema </w:t>
+      </w:r>
+      <w:r>
+        <w:rPr>
+          <w:rFonts w:cstheme="minorHAnsi"/>
+          <w:sz w:val="20"/>
+          <w:szCs w:val="20"/>
+        </w:rPr>
+        <w:t>un tasto qualsiasi</w:t>
+      </w:r>
+      <w:r>
+        <w:rPr>
+          <w:rFonts w:cstheme="minorHAnsi"/>
+          <w:sz w:val="20"/>
+          <w:szCs w:val="20"/>
+        </w:rPr>
+        <w:t>.</w:t>
+      </w:r>
+      <w:r>
+        <w:rPr>
+          <w:rFonts w:cstheme="minorHAnsi"/>
+          <w:sz w:val="20"/>
+          <w:szCs w:val="20"/>
+        </w:rPr>
+        <w:t xml:space="preserve"> Dopo aver completato la lettura, si può to</w:t>
+      </w:r>
+      <w:r>
+        <w:rPr>
+          <w:rFonts w:cstheme="minorHAnsi"/>
+          <w:sz w:val="20"/>
+          <w:szCs w:val="20"/>
+        </w:rPr>
+        <w:t>rnare alla schermata iniziale premendo un tasto qualsiasi.</w:t>
+      </w:r>
+    </w:p>
+    <w:p>
+      <w:pPr>
+        <w:rPr>
+          <w:rFonts w:cstheme="minorHAnsi"/>
           <w:sz w:val="20"/>
           <w:szCs w:val="20"/>
         </w:rPr>
@@ -4678,7 +5311,7 @@
                     </pic:cNvPicPr>
                   </pic:nvPicPr>
                   <pic:blipFill>
-                    <a:blip r:embed="rId14" cstate="print">
+                    <a:blip r:embed="rId15" cstate="print">
                       <a:extLst>
                         <a:ext uri="{28A0092B-C50C-407E-A947-70E740481C1C}">
                           <a14:useLocalDpi xmlns:a14="http://schemas.microsoft.com/office/drawing/2010/main" val="0"/>
@@ -4740,7 +5373,47 @@
           <w:sz w:val="20"/>
           <w:szCs w:val="20"/>
         </w:rPr>
-        <w:t xml:space="preserve">La schermata di cancellazione dei dati permette di far ritornare il programma allo stato iniziale, cancellando ogni dato inserito sul torneo di Fantacalcio: questo tipo di operazione può rendersi necessario nel caso in cui il torneo sia terminato, oppure se i </w:t>
+        <w:t>La schermata di cancellazione dei dati</w:t>
+      </w:r>
+      <w:r>
+        <w:rPr>
+          <w:rFonts w:cstheme="minorHAnsi"/>
+          <w:sz w:val="20"/>
+          <w:szCs w:val="20"/>
+        </w:rPr>
+        <w:t xml:space="preserve"> (immagine a fianco)</w:t>
+      </w:r>
+      <w:r>
+        <w:rPr>
+          <w:rFonts w:cstheme="minorHAnsi"/>
+          <w:sz w:val="20"/>
+          <w:szCs w:val="20"/>
+        </w:rPr>
+        <w:t xml:space="preserve"> permette di far ritornare il programma allo stato iniziale, cancellando ogni dato inserito </w:t>
+      </w:r>
+      <w:r>
+        <w:rPr>
+          <w:rFonts w:cstheme="minorHAnsi"/>
+          <w:sz w:val="20"/>
+          <w:szCs w:val="20"/>
+        </w:rPr>
+        <w:t>riguardo al</w:t>
+      </w:r>
+      <w:r>
+        <w:rPr>
+          <w:rFonts w:cstheme="minorHAnsi"/>
+          <w:sz w:val="20"/>
+          <w:szCs w:val="20"/>
+        </w:rPr>
+        <w:t xml:space="preserve"> torneo di Fantacalcio: questo tipo di operazione può rendersi necessario nel caso in cui il torneo sia terminato</w:t>
+      </w:r>
+      <w:r>
+        <w:rPr>
+          <w:rFonts w:cstheme="minorHAnsi"/>
+          <w:sz w:val="20"/>
+          <w:szCs w:val="20"/>
+        </w:rPr>
+        <w:t xml:space="preserve"> naturalmente oppure per decisione dei </w:t>
       </w:r>
       <w:proofErr w:type="spellStart"/>
       <w:r>
@@ -4758,45 +5431,99 @@
           <w:sz w:val="20"/>
           <w:szCs w:val="20"/>
         </w:rPr>
-        <w:t xml:space="preserve">-allenatori scelgono di terminare il torneo prima della sua naturale scadenza. Il programma chiederà la conferma all’utente se vuole proseguire l’operazione di eliminazione (l’utente può rispondere con </w:t>
-      </w:r>
-      <w:proofErr w:type="spellStart"/>
-      <w:r>
-        <w:rPr>
-          <w:rFonts w:cstheme="minorHAnsi"/>
-          <w:b/>
-          <w:bCs/>
-          <w:sz w:val="20"/>
-          <w:szCs w:val="20"/>
-        </w:rPr>
-        <w:t>si</w:t>
-      </w:r>
-      <w:proofErr w:type="spellEnd"/>
-      <w:r>
-        <w:rPr>
-          <w:rFonts w:cstheme="minorHAnsi"/>
-          <w:sz w:val="20"/>
-          <w:szCs w:val="20"/>
-        </w:rPr>
-        <w:t xml:space="preserve"> o </w:t>
-      </w:r>
-      <w:r>
-        <w:rPr>
-          <w:rFonts w:cstheme="minorHAnsi"/>
-          <w:b/>
-          <w:bCs/>
-          <w:sz w:val="20"/>
-          <w:szCs w:val="20"/>
-        </w:rPr>
-        <w:t>no</w:t>
-      </w:r>
-      <w:r>
-        <w:rPr>
-          <w:rFonts w:cstheme="minorHAnsi"/>
-          <w:sz w:val="20"/>
-          <w:szCs w:val="20"/>
-        </w:rPr>
-        <w:t>): in caso affermativo cancella i dati e riavvia l’applicazione, che visualizzerà una schermata iniziale da primo avvio.</w:t>
+        <w:t>-allenatori</w:t>
+      </w:r>
+      <w:r>
+        <w:rPr>
+          <w:rFonts w:cstheme="minorHAnsi"/>
+          <w:sz w:val="20"/>
+          <w:szCs w:val="20"/>
+        </w:rPr>
+        <w:t xml:space="preserve">. </w:t>
+      </w:r>
+      <w:r>
+        <w:rPr>
+          <w:rFonts w:cstheme="minorHAnsi"/>
+          <w:sz w:val="20"/>
+          <w:szCs w:val="20"/>
+        </w:rPr>
+        <w:br/>
+      </w:r>
+      <w:r>
+        <w:rPr>
+          <w:rFonts w:cstheme="minorHAnsi"/>
+          <w:sz w:val="20"/>
+          <w:szCs w:val="20"/>
+        </w:rPr>
+        <w:t xml:space="preserve">Il programma chiederà la conferma all’utente se vuole proseguire l’operazione di eliminazione: in caso affermativo </w:t>
+      </w:r>
+      <w:r>
+        <w:rPr>
+          <w:rFonts w:cstheme="minorHAnsi"/>
+          <w:sz w:val="20"/>
+          <w:szCs w:val="20"/>
+        </w:rPr>
+        <w:t>inserisce “</w:t>
+      </w:r>
+      <w:r>
+        <w:rPr>
+          <w:rFonts w:cstheme="minorHAnsi"/>
+          <w:b/>
+          <w:bCs/>
+          <w:sz w:val="20"/>
+          <w:szCs w:val="20"/>
+        </w:rPr>
+        <w:t>S</w:t>
+      </w:r>
+      <w:r>
+        <w:rPr>
+          <w:rFonts w:cstheme="minorHAnsi"/>
+          <w:sz w:val="20"/>
+          <w:szCs w:val="20"/>
+        </w:rPr>
+        <w:t xml:space="preserve">”, </w:t>
+      </w:r>
+      <w:r>
+        <w:rPr>
+          <w:rFonts w:cstheme="minorHAnsi"/>
+          <w:sz w:val="20"/>
+          <w:szCs w:val="20"/>
+        </w:rPr>
+        <w:t>cancella i dati e riavvia l’applicazione, che visualizzerà una schermata iniziale da primo avvio</w:t>
+      </w:r>
+      <w:r>
+        <w:rPr>
+          <w:rFonts w:cstheme="minorHAnsi"/>
+          <w:sz w:val="20"/>
+          <w:szCs w:val="20"/>
+        </w:rPr>
+        <w:t>, altrimenti inserisce “</w:t>
+      </w:r>
+      <w:r>
+        <w:rPr>
+          <w:rFonts w:cstheme="minorHAnsi"/>
+          <w:b/>
+          <w:bCs/>
+          <w:sz w:val="20"/>
+          <w:szCs w:val="20"/>
+        </w:rPr>
+        <w:t>N</w:t>
+      </w:r>
+      <w:r>
+        <w:rPr>
+          <w:rFonts w:cstheme="minorHAnsi"/>
+          <w:sz w:val="20"/>
+          <w:szCs w:val="20"/>
+        </w:rPr>
+        <w:t>” e può tornare alla schermata iniziale</w:t>
+      </w:r>
+      <w:r>
+        <w:rPr>
+          <w:rFonts w:cstheme="minorHAnsi"/>
+          <w:sz w:val="20"/>
+          <w:szCs w:val="20"/>
+        </w:rPr>
+        <w:t>.</w:t>
       </w:r>
     </w:p>
     <w:p>
@@ -4834,15 +5561,49 @@
           <w:sz w:val="20"/>
           <w:szCs w:val="20"/>
         </w:rPr>
-        <w:t>Il software può essere chiuso dalla schermata iniziale con i</w:t>
-      </w:r>
-      <w:r>
-        <w:rPr>
-          <w:rFonts w:cstheme="minorHAnsi"/>
-          <w:sz w:val="20"/>
-          <w:szCs w:val="20"/>
-        </w:rPr>
-        <w:t>l comando numerico “7”</w:t>
+        <w:t xml:space="preserve">Il software può essere chiuso dalla schermata iniziale </w:t>
+      </w:r>
+      <w:r>
+        <w:rPr>
+          <w:rFonts w:cstheme="minorHAnsi"/>
+          <w:sz w:val="20"/>
+          <w:szCs w:val="20"/>
+        </w:rPr>
+        <w:t xml:space="preserve">in caso di avvio comune </w:t>
+      </w:r>
+      <w:r>
+        <w:rPr>
+          <w:rFonts w:cstheme="minorHAnsi"/>
+          <w:sz w:val="20"/>
+          <w:szCs w:val="20"/>
+        </w:rPr>
+        <w:t>con i</w:t>
+      </w:r>
+      <w:r>
+        <w:rPr>
+          <w:rFonts w:cstheme="minorHAnsi"/>
+          <w:sz w:val="20"/>
+          <w:szCs w:val="20"/>
+        </w:rPr>
+        <w:t>l comando numerico “</w:t>
+      </w:r>
+      <w:r>
+        <w:rPr>
+          <w:rFonts w:cstheme="minorHAnsi"/>
+          <w:b/>
+          <w:bCs/>
+          <w:sz w:val="20"/>
+          <w:szCs w:val="20"/>
+        </w:rPr>
+        <w:t>7</w:t>
+      </w:r>
+      <w:r>
+        <w:rPr>
+          <w:rFonts w:cstheme="minorHAnsi"/>
+          <w:sz w:val="20"/>
+          <w:szCs w:val="20"/>
+        </w:rPr>
+        <w:t>”</w:t>
       </w:r>
       <w:r>
         <w:rPr>
@@ -4851,6 +5612,133 @@
           <w:szCs w:val="20"/>
         </w:rPr>
         <w:t>, oppure con l’icona presenta nella finestra: se si esce dal programma in quest’ultimo modo mentre sono in esecuzione operazioni di salvataggio, oppure nel caso in cui l’utente non abbia terminato un inserimento, allora si rischia di perdere i dati, visto che il salvataggio non viene effettuato per ogni inserimento.</w:t>
+      </w:r>
+    </w:p>
+    <w:p>
+      <w:pPr>
+        <w:rPr>
+          <w:rFonts w:cstheme="minorHAnsi"/>
+          <w:b/>
+          <w:color w:val="0070C0"/>
+          <w:sz w:val="20"/>
+          <w:szCs w:val="20"/>
+        </w:rPr>
+      </w:pPr>
+      <w:r>
+        <w:rPr>
+          <w:rFonts w:cstheme="minorHAnsi"/>
+          <w:b/>
+          <w:color w:val="0070C0"/>
+          <w:sz w:val="20"/>
+          <w:szCs w:val="20"/>
+        </w:rPr>
+        <w:t>File e gestione degli errori</w:t>
+      </w:r>
+    </w:p>
+    <w:p>
+      <w:pPr>
+        <w:rPr>
+          <w:rFonts w:cstheme="minorHAnsi"/>
+          <w:sz w:val="20"/>
+          <w:szCs w:val="20"/>
+        </w:rPr>
+      </w:pPr>
+      <w:r>
+        <w:rPr>
+          <w:rFonts w:cstheme="minorHAnsi"/>
+          <w:sz w:val="20"/>
+          <w:szCs w:val="20"/>
+        </w:rPr>
+        <w:t>Precedentemente quando si faceva riferimento al salvataggio dei dati</w:t>
+      </w:r>
+      <w:r>
+        <w:rPr>
+          <w:rFonts w:cstheme="minorHAnsi"/>
+          <w:sz w:val="20"/>
+          <w:szCs w:val="20"/>
+        </w:rPr>
+        <w:t>,</w:t>
+      </w:r>
+      <w:r>
+        <w:rPr>
+          <w:rFonts w:cstheme="minorHAnsi"/>
+          <w:sz w:val="20"/>
+          <w:szCs w:val="20"/>
+        </w:rPr>
+        <w:t xml:space="preserve"> o qualunque altro tipo di modifica che veniva effettuata a essi</w:t>
+      </w:r>
+      <w:r>
+        <w:rPr>
+          <w:rFonts w:cstheme="minorHAnsi"/>
+          <w:sz w:val="20"/>
+          <w:szCs w:val="20"/>
+        </w:rPr>
+        <w:t>,</w:t>
+      </w:r>
+      <w:r>
+        <w:rPr>
+          <w:rFonts w:cstheme="minorHAnsi"/>
+          <w:sz w:val="20"/>
+          <w:szCs w:val="20"/>
+        </w:rPr>
+        <w:t xml:space="preserve"> si intendeva dire</w:t>
+      </w:r>
+      <w:r>
+        <w:rPr>
+          <w:rFonts w:cstheme="minorHAnsi"/>
+          <w:sz w:val="20"/>
+          <w:szCs w:val="20"/>
+        </w:rPr>
+        <w:t xml:space="preserve">, dal punto di vista pratico, che viene effettuata una serie di operazioni sui file di salvataggio: il loro funzionamento sarà approfondito nell’analisi tecnica. </w:t>
+      </w:r>
+      <w:r>
+        <w:rPr>
+          <w:rFonts w:cstheme="minorHAnsi"/>
+          <w:sz w:val="20"/>
+          <w:szCs w:val="20"/>
+        </w:rPr>
+        <w:br/>
+        <w:t xml:space="preserve">Ad ogni modo, ogni volta </w:t>
+      </w:r>
+      <w:r>
+        <w:rPr>
+          <w:rFonts w:cstheme="minorHAnsi"/>
+          <w:sz w:val="20"/>
+          <w:szCs w:val="20"/>
+        </w:rPr>
+        <w:t xml:space="preserve">che </w:t>
+      </w:r>
+      <w:r>
+        <w:rPr>
+          <w:rFonts w:cstheme="minorHAnsi"/>
+          <w:sz w:val="20"/>
+          <w:szCs w:val="20"/>
+        </w:rPr>
+        <w:t xml:space="preserve">viene effettuata questa serie di procedure sui file possono verificarsi degli errori: questi vengono gestiti e </w:t>
+      </w:r>
+      <w:r>
+        <w:rPr>
+          <w:rFonts w:cstheme="minorHAnsi"/>
+          <w:sz w:val="20"/>
+          <w:szCs w:val="20"/>
+        </w:rPr>
+        <w:t>la descrizione</w:t>
+      </w:r>
+      <w:r>
+        <w:rPr>
+          <w:rFonts w:cstheme="minorHAnsi"/>
+          <w:sz w:val="20"/>
+          <w:szCs w:val="20"/>
+        </w:rPr>
+        <w:t xml:space="preserve"> dell’</w:t>
+      </w:r>
+      <w:r>
+        <w:rPr>
+          <w:rFonts w:cstheme="minorHAnsi"/>
+          <w:sz w:val="20"/>
+          <w:szCs w:val="20"/>
+        </w:rPr>
+        <w:t>errore che si verifica viene sempre visualizzato sulla console, quindi l’utente ne è sempre consapevole.</w:t>
       </w:r>
     </w:p>
     <w:p>
@@ -4915,7 +5803,39 @@
           <w:sz w:val="20"/>
           <w:szCs w:val="20"/>
         </w:rPr>
-        <w:t xml:space="preserve">-torneo e al regolamento del Fantacalcio, invece, si lascia la verifica all’utente: per ragioni di tempo non è stato possibile </w:t>
+        <w:t xml:space="preserve">-torneo e al regolamento del Fantacalcio, invece, </w:t>
+      </w:r>
+      <w:r>
+        <w:rPr>
+          <w:rFonts w:cstheme="minorHAnsi"/>
+          <w:sz w:val="20"/>
+          <w:szCs w:val="20"/>
+        </w:rPr>
+        <w:t xml:space="preserve">in molti casi </w:t>
+      </w:r>
+      <w:r>
+        <w:rPr>
+          <w:rFonts w:cstheme="minorHAnsi"/>
+          <w:sz w:val="20"/>
+          <w:szCs w:val="20"/>
+        </w:rPr>
+        <w:t>si lascia la verifica</w:t>
+      </w:r>
+      <w:r>
+        <w:rPr>
+          <w:rFonts w:cstheme="minorHAnsi"/>
+          <w:sz w:val="20"/>
+          <w:szCs w:val="20"/>
+        </w:rPr>
+        <w:t xml:space="preserve"> </w:t>
+      </w:r>
+      <w:r>
+        <w:rPr>
+          <w:rFonts w:cstheme="minorHAnsi"/>
+          <w:sz w:val="20"/>
+          <w:szCs w:val="20"/>
+        </w:rPr>
+        <w:t xml:space="preserve">all’utente: per ragioni di tempo non è stato possibile </w:t>
       </w:r>
       <w:r>
         <w:rPr>
@@ -4931,7 +5851,31 @@
           <w:sz w:val="20"/>
           <w:szCs w:val="20"/>
         </w:rPr>
-        <w:t>questo genere di verifiche.</w:t>
+        <w:t>questo genere di</w:t>
+      </w:r>
+      <w:r>
+        <w:rPr>
+          <w:rFonts w:cstheme="minorHAnsi"/>
+          <w:sz w:val="20"/>
+          <w:szCs w:val="20"/>
+        </w:rPr>
+        <w:t xml:space="preserve"> </w:t>
+      </w:r>
+      <w:r>
+        <w:rPr>
+          <w:rFonts w:cstheme="minorHAnsi"/>
+          <w:sz w:val="20"/>
+          <w:szCs w:val="20"/>
+        </w:rPr>
+        <w:t>test</w:t>
+      </w:r>
+      <w:r>
+        <w:rPr>
+          <w:rFonts w:cstheme="minorHAnsi"/>
+          <w:sz w:val="20"/>
+          <w:szCs w:val="20"/>
+        </w:rPr>
+        <w:t>.</w:t>
       </w:r>
     </w:p>
     <w:p>
@@ -4990,15 +5934,31 @@
           <w:szCs w:val="20"/>
         </w:rPr>
         <w:br/>
-        <w:t>Il programma avrà un’interfaccia grafica di tipo CLI (</w:t>
-      </w:r>
-      <w:proofErr w:type="spellStart"/>
+        <w:t xml:space="preserve">Il programma </w:t>
+      </w:r>
       <w:r>
         <w:rPr>
           <w:rFonts w:eastAsia="Calibri" w:cstheme="minorHAnsi"/>
           <w:sz w:val="20"/>
           <w:szCs w:val="20"/>
         </w:rPr>
+        <w:t>ha</w:t>
+      </w:r>
+      <w:r>
+        <w:rPr>
+          <w:rFonts w:eastAsia="Calibri" w:cstheme="minorHAnsi"/>
+          <w:sz w:val="20"/>
+          <w:szCs w:val="20"/>
+        </w:rPr>
+        <w:t xml:space="preserve"> un’interfaccia grafica di tipo CLI (</w:t>
+      </w:r>
+      <w:proofErr w:type="spellStart"/>
+      <w:r>
+        <w:rPr>
+          <w:rFonts w:eastAsia="Calibri" w:cstheme="minorHAnsi"/>
+          <w:sz w:val="20"/>
+          <w:szCs w:val="20"/>
+        </w:rPr>
         <w:t>Command</w:t>
       </w:r>
       <w:proofErr w:type="spellEnd"/>
@@ -5008,15 +5968,71 @@
           <w:sz w:val="20"/>
           <w:szCs w:val="20"/>
         </w:rPr>
-        <w:t xml:space="preserve"> Line Interface), realizzata con .NET Core 3.1, attraverso l’uso del linguaggio di programmazione C#. Per realizzare il programma si userà l’ambiente di sviluppo Microsoft Visual Studio 2019. </w:t>
-      </w:r>
-      <w:r>
-        <w:rPr>
-          <w:rFonts w:cstheme="minorHAnsi"/>
-          <w:sz w:val="20"/>
-          <w:szCs w:val="20"/>
-        </w:rPr>
-        <w:t>Di seguito verrà spiegato il funzionamento tecnico del programma</w:t>
+        <w:t xml:space="preserve"> Line Interface), realizzata con .NET Core 3.1, attraverso l’uso del linguaggio di programmazione C#. Per realizzare il programma si</w:t>
+      </w:r>
+      <w:r>
+        <w:rPr>
+          <w:rFonts w:eastAsia="Calibri" w:cstheme="minorHAnsi"/>
+          <w:sz w:val="20"/>
+          <w:szCs w:val="20"/>
+        </w:rPr>
+        <w:t xml:space="preserve"> è proceduto a usare </w:t>
+      </w:r>
+      <w:r>
+        <w:rPr>
+          <w:rFonts w:eastAsia="Calibri" w:cstheme="minorHAnsi"/>
+          <w:sz w:val="20"/>
+          <w:szCs w:val="20"/>
+        </w:rPr>
+        <w:t xml:space="preserve">l’ambiente di sviluppo Microsoft Visual Studio 2019. </w:t>
+      </w:r>
+      <w:r>
+        <w:rPr>
+          <w:rFonts w:cstheme="minorHAnsi"/>
+          <w:sz w:val="20"/>
+          <w:szCs w:val="20"/>
+        </w:rPr>
+        <w:t>Di seguito verrà spiegat</w:t>
+      </w:r>
+      <w:r>
+        <w:rPr>
+          <w:rFonts w:cstheme="minorHAnsi"/>
+          <w:sz w:val="20"/>
+          <w:szCs w:val="20"/>
+        </w:rPr>
+        <w:t>a buona parte</w:t>
+      </w:r>
+      <w:r>
+        <w:rPr>
+          <w:rFonts w:cstheme="minorHAnsi"/>
+          <w:sz w:val="20"/>
+          <w:szCs w:val="20"/>
+        </w:rPr>
+        <w:t xml:space="preserve"> </w:t>
+      </w:r>
+      <w:r>
+        <w:rPr>
+          <w:rFonts w:cstheme="minorHAnsi"/>
+          <w:sz w:val="20"/>
+          <w:szCs w:val="20"/>
+        </w:rPr>
+        <w:t>de</w:t>
+      </w:r>
+      <w:r>
+        <w:rPr>
+          <w:rFonts w:cstheme="minorHAnsi"/>
+          <w:sz w:val="20"/>
+          <w:szCs w:val="20"/>
+        </w:rPr>
+        <w:t>l funzionamento tecnico del programma</w:t>
+      </w:r>
+      <w:r>
+        <w:rPr>
+          <w:rFonts w:cstheme="minorHAnsi"/>
+          <w:sz w:val="20"/>
+          <w:szCs w:val="20"/>
+        </w:rPr>
+        <w:t>; per analizzare ulteriormente la parte tecnica consultare la documentazione interna (commenti) all’interno del codice del programma</w:t>
       </w:r>
       <w:r>
         <w:rPr>
@@ -5088,7 +6104,7 @@
           <w:sz w:val="20"/>
           <w:szCs w:val="20"/>
         </w:rPr>
-        <w:t xml:space="preserve">Le principali direttive </w:t>
+        <w:t xml:space="preserve">Le direttive </w:t>
       </w:r>
       <w:proofErr w:type="spellStart"/>
       <w:r>
@@ -5108,7 +6124,63 @@
           <w:sz w:val="20"/>
           <w:szCs w:val="20"/>
         </w:rPr>
-        <w:t xml:space="preserve"> che verranno utilizzate saranno molto probabilmente le seguenti:</w:t>
+        <w:t>, o spazio dei nomi,</w:t>
+      </w:r>
+      <w:r>
+        <w:rPr>
+          <w:rFonts w:eastAsia="Calibri" w:cstheme="minorHAnsi"/>
+          <w:sz w:val="20"/>
+          <w:szCs w:val="20"/>
+        </w:rPr>
+        <w:t xml:space="preserve"> che </w:t>
+      </w:r>
+      <w:r>
+        <w:rPr>
+          <w:rFonts w:eastAsia="Calibri" w:cstheme="minorHAnsi"/>
+          <w:sz w:val="20"/>
+          <w:szCs w:val="20"/>
+        </w:rPr>
+        <w:t>sono stati</w:t>
+      </w:r>
+      <w:r>
+        <w:rPr>
+          <w:rFonts w:eastAsia="Calibri" w:cstheme="minorHAnsi"/>
+          <w:sz w:val="20"/>
+          <w:szCs w:val="20"/>
+        </w:rPr>
+        <w:t xml:space="preserve"> utilizzat</w:t>
+      </w:r>
+      <w:r>
+        <w:rPr>
+          <w:rFonts w:eastAsia="Calibri" w:cstheme="minorHAnsi"/>
+          <w:sz w:val="20"/>
+          <w:szCs w:val="20"/>
+        </w:rPr>
+        <w:t>i</w:t>
+      </w:r>
+      <w:r>
+        <w:rPr>
+          <w:rFonts w:eastAsia="Calibri" w:cstheme="minorHAnsi"/>
+          <w:sz w:val="20"/>
+          <w:szCs w:val="20"/>
+        </w:rPr>
+        <w:t xml:space="preserve"> </w:t>
+      </w:r>
+      <w:r>
+        <w:rPr>
+          <w:rFonts w:eastAsia="Calibri" w:cstheme="minorHAnsi"/>
+          <w:sz w:val="20"/>
+          <w:szCs w:val="20"/>
+        </w:rPr>
+        <w:t>sono i</w:t>
+      </w:r>
+      <w:r>
+        <w:rPr>
+          <w:rFonts w:eastAsia="Calibri" w:cstheme="minorHAnsi"/>
+          <w:sz w:val="20"/>
+          <w:szCs w:val="20"/>
+        </w:rPr>
+        <w:t xml:space="preserve"> seguenti:</w:t>
       </w:r>
     </w:p>
     <w:p>
@@ -5365,60 +6437,1045 @@
     </w:p>
     <w:p>
       <w:pPr>
+        <w:rPr>
+          <w:rFonts w:cstheme="minorHAnsi"/>
+          <w:b/>
+          <w:color w:val="0070C0"/>
+          <w:sz w:val="20"/>
+          <w:szCs w:val="20"/>
+        </w:rPr>
+      </w:pPr>
+    </w:p>
+    <w:p>
+      <w:pPr>
+        <w:rPr>
+          <w:rFonts w:cstheme="minorHAnsi"/>
+          <w:sz w:val="20"/>
+          <w:szCs w:val="20"/>
+        </w:rPr>
+      </w:pPr>
+    </w:p>
+    <w:p>
+      <w:pPr>
+        <w:rPr>
+          <w:rFonts w:cstheme="minorHAnsi"/>
+          <w:b/>
+          <w:color w:val="0070C0"/>
+          <w:sz w:val="20"/>
+          <w:szCs w:val="20"/>
+        </w:rPr>
+      </w:pPr>
+      <w:r>
+        <w:rPr>
+          <w:rFonts w:cstheme="minorHAnsi"/>
+          <w:b/>
+          <w:color w:val="0070C0"/>
+          <w:sz w:val="20"/>
+          <w:szCs w:val="20"/>
+        </w:rPr>
+        <w:lastRenderedPageBreak/>
+        <w:t>Le liste</w:t>
+      </w:r>
+    </w:p>
+    <w:p>
+      <w:pPr>
+        <w:rPr>
+          <w:rFonts w:cstheme="minorHAnsi"/>
+          <w:sz w:val="20"/>
+          <w:szCs w:val="20"/>
+        </w:rPr>
+      </w:pPr>
+      <w:r>
+        <w:rPr>
+          <w:rFonts w:cstheme="minorHAnsi"/>
+          <w:sz w:val="20"/>
+          <w:szCs w:val="20"/>
+        </w:rPr>
+        <w:t xml:space="preserve">Per contenere le informazioni </w:t>
+      </w:r>
+      <w:r>
+        <w:rPr>
+          <w:rFonts w:cstheme="minorHAnsi"/>
+          <w:sz w:val="20"/>
+          <w:szCs w:val="20"/>
+        </w:rPr>
+        <w:t xml:space="preserve">sul </w:t>
+      </w:r>
+      <w:proofErr w:type="spellStart"/>
+      <w:r>
+        <w:rPr>
+          <w:rFonts w:cstheme="minorHAnsi"/>
+          <w:sz w:val="20"/>
+          <w:szCs w:val="20"/>
+        </w:rPr>
+        <w:t>fanta</w:t>
+      </w:r>
+      <w:proofErr w:type="spellEnd"/>
+      <w:r>
+        <w:rPr>
+          <w:rFonts w:cstheme="minorHAnsi"/>
+          <w:sz w:val="20"/>
+          <w:szCs w:val="20"/>
+        </w:rPr>
+        <w:t>-torneo durante l’esecuzione del programma, si usano le liste (List): List è una classe che r</w:t>
+      </w:r>
+      <w:r>
+        <w:rPr>
+          <w:rFonts w:cstheme="minorHAnsi"/>
+          <w:sz w:val="20"/>
+          <w:szCs w:val="20"/>
+        </w:rPr>
+        <w:t>appresenta un elenco di oggetti</w:t>
+      </w:r>
+      <w:r>
+        <w:rPr>
+          <w:rFonts w:cstheme="minorHAnsi"/>
+          <w:sz w:val="20"/>
+          <w:szCs w:val="20"/>
+        </w:rPr>
+        <w:t xml:space="preserve"> fortemente tipizzato</w:t>
+      </w:r>
+      <w:r>
+        <w:rPr>
+          <w:rFonts w:cstheme="minorHAnsi"/>
+          <w:sz w:val="20"/>
+          <w:szCs w:val="20"/>
+        </w:rPr>
+        <w:t xml:space="preserve"> accessibile per indice</w:t>
+      </w:r>
+      <w:r>
+        <w:rPr>
+          <w:rFonts w:cstheme="minorHAnsi"/>
+          <w:sz w:val="20"/>
+          <w:szCs w:val="20"/>
+        </w:rPr>
+        <w:t>; f</w:t>
+      </w:r>
+      <w:r>
+        <w:rPr>
+          <w:rFonts w:cstheme="minorHAnsi"/>
+          <w:sz w:val="20"/>
+          <w:szCs w:val="20"/>
+        </w:rPr>
+        <w:t>ornisce</w:t>
+      </w:r>
+      <w:r>
+        <w:rPr>
+          <w:rFonts w:cstheme="minorHAnsi"/>
+          <w:sz w:val="20"/>
+          <w:szCs w:val="20"/>
+        </w:rPr>
+        <w:t xml:space="preserve"> </w:t>
+      </w:r>
+      <w:r>
+        <w:rPr>
+          <w:rFonts w:cstheme="minorHAnsi"/>
+          <w:sz w:val="20"/>
+          <w:szCs w:val="20"/>
+        </w:rPr>
+        <w:t>metodi per la ricerca, l'ordinamento e la modifica degli elenchi.</w:t>
+      </w:r>
+      <w:r>
+        <w:rPr>
+          <w:rFonts w:cstheme="minorHAnsi"/>
+          <w:sz w:val="20"/>
+          <w:szCs w:val="20"/>
+        </w:rPr>
+        <w:t xml:space="preserve"> </w:t>
+      </w:r>
+      <w:r>
+        <w:rPr>
+          <w:rFonts w:cstheme="minorHAnsi"/>
+          <w:sz w:val="20"/>
+          <w:szCs w:val="20"/>
+        </w:rPr>
+        <w:br/>
+      </w:r>
+      <w:r>
+        <w:rPr>
+          <w:rFonts w:cstheme="minorHAnsi"/>
+          <w:sz w:val="20"/>
+          <w:szCs w:val="20"/>
+        </w:rPr>
+        <w:t xml:space="preserve">All’interno del software si fa uso di liste che hanno un tipo di oggetti “standard”, come </w:t>
+      </w:r>
+      <w:proofErr w:type="spellStart"/>
+      <w:r>
+        <w:rPr>
+          <w:rFonts w:cstheme="minorHAnsi"/>
+          <w:sz w:val="20"/>
+          <w:szCs w:val="20"/>
+        </w:rPr>
+        <w:t>integer</w:t>
+      </w:r>
+      <w:proofErr w:type="spellEnd"/>
+      <w:r>
+        <w:rPr>
+          <w:rFonts w:cstheme="minorHAnsi"/>
+          <w:sz w:val="20"/>
+          <w:szCs w:val="20"/>
+        </w:rPr>
+        <w:t>, mentre altre considerano come oggetti gli attributi di una classe</w:t>
+      </w:r>
+      <w:r>
+        <w:rPr>
+          <w:rFonts w:cstheme="minorHAnsi"/>
+          <w:sz w:val="20"/>
+          <w:szCs w:val="20"/>
+        </w:rPr>
+        <w:t xml:space="preserve">: per esempio la lista </w:t>
+      </w:r>
+      <w:proofErr w:type="spellStart"/>
+      <w:r>
+        <w:rPr>
+          <w:rFonts w:cstheme="minorHAnsi"/>
+          <w:sz w:val="20"/>
+          <w:szCs w:val="20"/>
+        </w:rPr>
+        <w:t>FantaAllenatori</w:t>
+      </w:r>
+      <w:proofErr w:type="spellEnd"/>
+      <w:r>
+        <w:rPr>
+          <w:rFonts w:cstheme="minorHAnsi"/>
+          <w:sz w:val="20"/>
+          <w:szCs w:val="20"/>
+        </w:rPr>
+        <w:t xml:space="preserve"> ha come elementi di una </w:t>
+      </w:r>
+      <w:r>
+        <w:rPr>
+          <w:rFonts w:cstheme="minorHAnsi"/>
+          <w:sz w:val="20"/>
+          <w:szCs w:val="20"/>
+        </w:rPr>
+        <w:t>“</w:t>
+      </w:r>
+      <w:r>
+        <w:rPr>
+          <w:rFonts w:cstheme="minorHAnsi"/>
+          <w:sz w:val="20"/>
+          <w:szCs w:val="20"/>
+        </w:rPr>
+        <w:t>cella</w:t>
+      </w:r>
+      <w:r>
+        <w:rPr>
+          <w:rFonts w:cstheme="minorHAnsi"/>
+          <w:sz w:val="20"/>
+          <w:szCs w:val="20"/>
+        </w:rPr>
+        <w:t xml:space="preserve">” nome, codice rosa e budget disponibile di un </w:t>
+      </w:r>
+      <w:proofErr w:type="spellStart"/>
+      <w:r>
+        <w:rPr>
+          <w:rFonts w:cstheme="minorHAnsi"/>
+          <w:sz w:val="20"/>
+          <w:szCs w:val="20"/>
+        </w:rPr>
+        <w:t>fanta</w:t>
+      </w:r>
+      <w:proofErr w:type="spellEnd"/>
+      <w:r>
+        <w:rPr>
+          <w:rFonts w:cstheme="minorHAnsi"/>
+          <w:sz w:val="20"/>
+          <w:szCs w:val="20"/>
+        </w:rPr>
+        <w:t>-allenatore.</w:t>
+      </w:r>
+      <w:r>
+        <w:rPr>
+          <w:rFonts w:cstheme="minorHAnsi"/>
+          <w:sz w:val="20"/>
+          <w:szCs w:val="20"/>
+        </w:rPr>
+        <w:t xml:space="preserve"> </w:t>
+      </w:r>
+    </w:p>
+    <w:p>
+      <w:pPr>
+        <w:rPr>
+          <w:rFonts w:cstheme="minorHAnsi"/>
+          <w:b/>
+          <w:color w:val="0070C0"/>
+          <w:sz w:val="20"/>
+          <w:szCs w:val="20"/>
+        </w:rPr>
+      </w:pPr>
+      <w:r>
+        <w:rPr>
+          <w:rFonts w:cstheme="minorHAnsi"/>
+          <w:b/>
+          <w:color w:val="0070C0"/>
+          <w:sz w:val="20"/>
+          <w:szCs w:val="20"/>
+        </w:rPr>
+        <w:t>Gestione dei file JSON</w:t>
+      </w:r>
+    </w:p>
+    <w:p>
+      <w:pPr>
+        <w:rPr>
+          <w:rFonts w:cstheme="minorHAnsi"/>
+          <w:sz w:val="20"/>
+          <w:szCs w:val="20"/>
+        </w:rPr>
+      </w:pPr>
+      <w:r>
+        <w:rPr>
+          <w:rFonts w:cstheme="minorHAnsi"/>
+          <w:sz w:val="20"/>
+          <w:szCs w:val="20"/>
+        </w:rPr>
+        <w:t>Una particolarità</w:t>
+      </w:r>
+      <w:r>
+        <w:rPr>
+          <w:rFonts w:cstheme="minorHAnsi"/>
+          <w:sz w:val="20"/>
+          <w:szCs w:val="20"/>
+        </w:rPr>
+        <w:t xml:space="preserve"> del software consiste nell’utilizzo di file di salvataggio di tipo </w:t>
+      </w:r>
+      <w:r>
+        <w:rPr>
+          <w:rFonts w:cstheme="minorHAnsi"/>
+          <w:b/>
+          <w:bCs/>
+          <w:sz w:val="20"/>
+          <w:szCs w:val="20"/>
+        </w:rPr>
+        <w:t>JSON</w:t>
+      </w:r>
+      <w:r>
+        <w:rPr>
+          <w:rFonts w:cstheme="minorHAnsi"/>
+          <w:sz w:val="20"/>
+          <w:szCs w:val="20"/>
+        </w:rPr>
+        <w:t xml:space="preserve">: questo tipo di file consente di memorizzare in modo più ordinato </w:t>
+      </w:r>
+      <w:r>
+        <w:rPr>
+          <w:rFonts w:cstheme="minorHAnsi"/>
+          <w:sz w:val="20"/>
+          <w:szCs w:val="20"/>
+        </w:rPr>
+        <w:t xml:space="preserve">e coerente </w:t>
+      </w:r>
+      <w:r>
+        <w:rPr>
+          <w:rFonts w:cstheme="minorHAnsi"/>
+          <w:sz w:val="20"/>
+          <w:szCs w:val="20"/>
+        </w:rPr>
+        <w:t>le informazioni rispetto al semplice file di testo (con estensione .</w:t>
+      </w:r>
+      <w:proofErr w:type="spellStart"/>
+      <w:r>
+        <w:rPr>
+          <w:rFonts w:cstheme="minorHAnsi"/>
+          <w:b/>
+          <w:bCs/>
+          <w:sz w:val="20"/>
+          <w:szCs w:val="20"/>
+        </w:rPr>
+        <w:t>txt</w:t>
+      </w:r>
+      <w:proofErr w:type="spellEnd"/>
+      <w:r>
+        <w:rPr>
+          <w:rFonts w:cstheme="minorHAnsi"/>
+          <w:sz w:val="20"/>
+          <w:szCs w:val="20"/>
+        </w:rPr>
+        <w:t xml:space="preserve">). </w:t>
+      </w:r>
+      <w:r>
+        <w:rPr>
+          <w:rFonts w:cstheme="minorHAnsi"/>
+          <w:sz w:val="20"/>
+          <w:szCs w:val="20"/>
+        </w:rPr>
+        <w:t>Un file JSON si presenta con un formato del tipo:</w:t>
+      </w:r>
+    </w:p>
+    <w:p>
+      <w:pPr>
+        <w:shd w:val="clear" w:color="auto" w:fill="DBE5F1" w:themeFill="accent1" w:themeFillTint="33"/>
+        <w:rPr>
+          <w:rFonts w:cstheme="minorHAnsi"/>
+          <w:sz w:val="20"/>
+          <w:szCs w:val="20"/>
+        </w:rPr>
+      </w:pPr>
+      <w:r>
+        <w:rPr>
+          <w:rFonts w:cstheme="minorHAnsi"/>
+          <w:sz w:val="20"/>
+          <w:szCs w:val="20"/>
+        </w:rPr>
+        <w:t>{</w:t>
+      </w:r>
+    </w:p>
+    <w:p>
+      <w:pPr>
+        <w:shd w:val="clear" w:color="auto" w:fill="DBE5F1" w:themeFill="accent1" w:themeFillTint="33"/>
+        <w:rPr>
+          <w:rFonts w:cstheme="minorHAnsi"/>
+          <w:sz w:val="20"/>
+          <w:szCs w:val="20"/>
+        </w:rPr>
+      </w:pPr>
+      <w:r>
+        <w:rPr>
+          <w:rFonts w:cstheme="minorHAnsi"/>
+          <w:sz w:val="20"/>
+          <w:szCs w:val="20"/>
+        </w:rPr>
+        <w:t xml:space="preserve">    "</w:t>
+      </w:r>
+      <w:r>
+        <w:rPr>
+          <w:rFonts w:cstheme="minorHAnsi"/>
+          <w:b/>
+          <w:bCs/>
+          <w:i/>
+          <w:iCs/>
+          <w:sz w:val="20"/>
+          <w:szCs w:val="20"/>
+        </w:rPr>
+        <w:t>nome</w:t>
+      </w:r>
+      <w:r>
+        <w:rPr>
+          <w:rFonts w:cstheme="minorHAnsi"/>
+          <w:b/>
+          <w:bCs/>
+          <w:i/>
+          <w:iCs/>
+          <w:sz w:val="20"/>
+          <w:szCs w:val="20"/>
+        </w:rPr>
+        <w:t xml:space="preserve"> a</w:t>
+      </w:r>
+      <w:r>
+        <w:rPr>
+          <w:rFonts w:cstheme="minorHAnsi"/>
+          <w:b/>
+          <w:bCs/>
+          <w:i/>
+          <w:iCs/>
+          <w:sz w:val="20"/>
+          <w:szCs w:val="20"/>
+        </w:rPr>
+        <w:t>ttributo</w:t>
+      </w:r>
+      <w:r>
+        <w:rPr>
+          <w:rFonts w:cstheme="minorHAnsi"/>
+          <w:sz w:val="20"/>
+          <w:szCs w:val="20"/>
+        </w:rPr>
+        <w:t>": "</w:t>
+      </w:r>
+      <w:r>
+        <w:rPr>
+          <w:rFonts w:cstheme="minorHAnsi"/>
+          <w:b/>
+          <w:bCs/>
+          <w:i/>
+          <w:iCs/>
+          <w:sz w:val="20"/>
+          <w:szCs w:val="20"/>
+        </w:rPr>
+        <w:t>attributo</w:t>
+      </w:r>
+      <w:r>
+        <w:rPr>
+          <w:rFonts w:cstheme="minorHAnsi"/>
+          <w:sz w:val="20"/>
+          <w:szCs w:val="20"/>
+        </w:rPr>
+        <w:t>",</w:t>
+      </w:r>
+    </w:p>
+    <w:p>
+      <w:pPr>
+        <w:shd w:val="clear" w:color="auto" w:fill="DBE5F1" w:themeFill="accent1" w:themeFillTint="33"/>
+        <w:rPr>
+          <w:rFonts w:cstheme="minorHAnsi"/>
+          <w:sz w:val="20"/>
+          <w:szCs w:val="20"/>
+        </w:rPr>
+      </w:pPr>
+      <w:r>
+        <w:rPr>
+          <w:rFonts w:cstheme="minorHAnsi"/>
+          <w:sz w:val="20"/>
+          <w:szCs w:val="20"/>
+        </w:rPr>
+        <w:t xml:space="preserve">    </w:t>
+      </w:r>
+      <w:r>
+        <w:rPr>
+          <w:rFonts w:cstheme="minorHAnsi"/>
+          <w:sz w:val="20"/>
+          <w:szCs w:val="20"/>
+        </w:rPr>
+        <w:t>… (</w:t>
+      </w:r>
+      <w:r>
+        <w:rPr>
+          <w:rFonts w:cstheme="minorHAnsi"/>
+          <w:i/>
+          <w:iCs/>
+          <w:sz w:val="20"/>
+          <w:szCs w:val="20"/>
+        </w:rPr>
+        <w:t>altri attributi</w:t>
+      </w:r>
+      <w:r>
+        <w:rPr>
+          <w:rFonts w:cstheme="minorHAnsi"/>
+          <w:sz w:val="20"/>
+          <w:szCs w:val="20"/>
+        </w:rPr>
+        <w:t>)</w:t>
+      </w:r>
+    </w:p>
+    <w:p>
+      <w:pPr>
+        <w:shd w:val="clear" w:color="auto" w:fill="DBE5F1" w:themeFill="accent1" w:themeFillTint="33"/>
+        <w:rPr>
+          <w:rFonts w:cstheme="minorHAnsi"/>
+          <w:sz w:val="20"/>
+          <w:szCs w:val="20"/>
+        </w:rPr>
+      </w:pPr>
+      <w:r>
+        <w:rPr>
+          <w:rFonts w:cstheme="minorHAnsi"/>
+          <w:sz w:val="20"/>
+          <w:szCs w:val="20"/>
+        </w:rPr>
+        <w:t xml:space="preserve">  },</w:t>
+      </w:r>
+      <w:r>
+        <w:rPr>
+          <w:rFonts w:cstheme="minorHAnsi"/>
+          <w:sz w:val="20"/>
+          <w:szCs w:val="20"/>
+        </w:rPr>
+        <w:t xml:space="preserve"> … (</w:t>
+      </w:r>
+      <w:r>
+        <w:rPr>
+          <w:rFonts w:cstheme="minorHAnsi"/>
+          <w:i/>
+          <w:iCs/>
+          <w:sz w:val="20"/>
+          <w:szCs w:val="20"/>
+        </w:rPr>
+        <w:t>altro insieme di attributi</w:t>
+      </w:r>
+      <w:r>
+        <w:rPr>
+          <w:rFonts w:cstheme="minorHAnsi"/>
+          <w:sz w:val="20"/>
+          <w:szCs w:val="20"/>
+        </w:rPr>
+        <w:t>)</w:t>
+      </w:r>
+    </w:p>
+    <w:p>
+      <w:pPr>
+        <w:rPr>
+          <w:rFonts w:cstheme="minorHAnsi"/>
+          <w:b/>
+          <w:color w:val="0070C0"/>
+          <w:sz w:val="20"/>
+          <w:szCs w:val="20"/>
+        </w:rPr>
+      </w:pPr>
+      <w:r>
+        <w:rPr>
+          <w:rFonts w:cstheme="minorHAnsi"/>
+          <w:sz w:val="20"/>
+          <w:szCs w:val="20"/>
+        </w:rPr>
+        <w:t xml:space="preserve">La operazioni su un file JSON vengono effettuate sempre con i metodi di </w:t>
+      </w:r>
+      <w:proofErr w:type="spellStart"/>
+      <w:r>
+        <w:rPr>
+          <w:rFonts w:cstheme="minorHAnsi"/>
+          <w:b/>
+          <w:bCs/>
+          <w:i/>
+          <w:iCs/>
+          <w:sz w:val="20"/>
+          <w:szCs w:val="20"/>
+        </w:rPr>
+        <w:t>using</w:t>
+      </w:r>
+      <w:proofErr w:type="spellEnd"/>
+      <w:r>
+        <w:rPr>
+          <w:rFonts w:cstheme="minorHAnsi"/>
+          <w:b/>
+          <w:bCs/>
+          <w:i/>
+          <w:iCs/>
+          <w:sz w:val="20"/>
+          <w:szCs w:val="20"/>
+        </w:rPr>
+        <w:t xml:space="preserve"> </w:t>
+      </w:r>
+      <w:proofErr w:type="spellStart"/>
+      <w:r>
+        <w:rPr>
+          <w:rFonts w:cstheme="minorHAnsi"/>
+          <w:b/>
+          <w:bCs/>
+          <w:sz w:val="20"/>
+          <w:szCs w:val="20"/>
+        </w:rPr>
+        <w:t>System.IO</w:t>
+      </w:r>
+      <w:proofErr w:type="spellEnd"/>
+      <w:r>
+        <w:rPr>
+          <w:rFonts w:cstheme="minorHAnsi"/>
+          <w:sz w:val="20"/>
+          <w:szCs w:val="20"/>
+        </w:rPr>
+        <w:t xml:space="preserve"> (come </w:t>
+      </w:r>
+      <w:proofErr w:type="spellStart"/>
+      <w:r>
+        <w:rPr>
+          <w:rFonts w:cstheme="minorHAnsi"/>
+          <w:b/>
+          <w:bCs/>
+          <w:sz w:val="20"/>
+          <w:szCs w:val="20"/>
+        </w:rPr>
+        <w:t>File.ReadAllText</w:t>
+      </w:r>
+      <w:proofErr w:type="spellEnd"/>
+      <w:r>
+        <w:rPr>
+          <w:rFonts w:cstheme="minorHAnsi"/>
+          <w:b/>
+          <w:bCs/>
+          <w:sz w:val="20"/>
+          <w:szCs w:val="20"/>
+        </w:rPr>
+        <w:t>()</w:t>
+      </w:r>
+      <w:r>
+        <w:rPr>
+          <w:rFonts w:cstheme="minorHAnsi"/>
+          <w:sz w:val="20"/>
+          <w:szCs w:val="20"/>
+        </w:rPr>
+        <w:t xml:space="preserve">). </w:t>
+      </w:r>
+      <w:r>
+        <w:rPr>
+          <w:rFonts w:cstheme="minorHAnsi"/>
+          <w:sz w:val="20"/>
+          <w:szCs w:val="20"/>
+        </w:rPr>
+        <w:br/>
+        <w:t xml:space="preserve">All’interno del </w:t>
+      </w:r>
+      <w:r>
+        <w:rPr>
+          <w:rFonts w:cstheme="minorHAnsi"/>
+          <w:i/>
+          <w:iCs/>
+          <w:sz w:val="20"/>
+          <w:szCs w:val="20"/>
+        </w:rPr>
+        <w:t xml:space="preserve">Programma Gestionale del Fantacalcio </w:t>
+      </w:r>
+      <w:r>
+        <w:rPr>
+          <w:rFonts w:cstheme="minorHAnsi"/>
+          <w:sz w:val="20"/>
+          <w:szCs w:val="20"/>
+        </w:rPr>
+        <w:t xml:space="preserve">sono stati </w:t>
+      </w:r>
+      <w:r>
+        <w:rPr>
+          <w:rFonts w:cstheme="minorHAnsi"/>
+          <w:sz w:val="20"/>
+          <w:szCs w:val="20"/>
+        </w:rPr>
+        <w:t xml:space="preserve">poi </w:t>
+      </w:r>
+      <w:r>
+        <w:rPr>
+          <w:rFonts w:cstheme="minorHAnsi"/>
+          <w:sz w:val="20"/>
+          <w:szCs w:val="20"/>
+        </w:rPr>
+        <w:t>utilizzati fondamentalmente due tipi di metodi</w:t>
+      </w:r>
+      <w:r>
+        <w:rPr>
+          <w:rFonts w:cstheme="minorHAnsi"/>
+          <w:sz w:val="20"/>
+          <w:szCs w:val="20"/>
+        </w:rPr>
+        <w:t xml:space="preserve"> ad hoc per i file JSON</w:t>
+      </w:r>
+      <w:r>
+        <w:rPr>
+          <w:rFonts w:cstheme="minorHAnsi"/>
+          <w:sz w:val="20"/>
+          <w:szCs w:val="20"/>
+        </w:rPr>
+        <w:t xml:space="preserve">, resi disponibili dallo spazio dei nomi </w:t>
+      </w:r>
+      <w:proofErr w:type="spellStart"/>
+      <w:r>
+        <w:rPr>
+          <w:rFonts w:cstheme="minorHAnsi"/>
+          <w:b/>
+          <w:bCs/>
+          <w:i/>
+          <w:iCs/>
+          <w:sz w:val="20"/>
+          <w:szCs w:val="20"/>
+        </w:rPr>
+        <w:t>using</w:t>
+      </w:r>
+      <w:proofErr w:type="spellEnd"/>
+      <w:r>
+        <w:rPr>
+          <w:rFonts w:cstheme="minorHAnsi"/>
+          <w:b/>
+          <w:bCs/>
+          <w:sz w:val="20"/>
+          <w:szCs w:val="20"/>
+        </w:rPr>
+        <w:t xml:space="preserve"> </w:t>
+      </w:r>
+      <w:proofErr w:type="spellStart"/>
+      <w:r>
+        <w:rPr>
+          <w:rFonts w:cstheme="minorHAnsi"/>
+          <w:b/>
+          <w:bCs/>
+          <w:sz w:val="20"/>
+          <w:szCs w:val="20"/>
+        </w:rPr>
+        <w:t>Newtonsoft.JSON</w:t>
+      </w:r>
+      <w:proofErr w:type="spellEnd"/>
+      <w:r>
+        <w:rPr>
+          <w:rFonts w:cstheme="minorHAnsi"/>
+          <w:sz w:val="20"/>
+          <w:szCs w:val="20"/>
+        </w:rPr>
+        <w:t>:</w:t>
+      </w:r>
+    </w:p>
+    <w:p>
+      <w:pPr>
         <w:pStyle w:val="Paragrafoelenco"/>
+        <w:numPr>
+          <w:ilvl w:val="0"/>
+          <w:numId w:val="15"/>
+        </w:numPr>
+        <w:rPr>
+          <w:rFonts w:cstheme="minorHAnsi"/>
+          <w:sz w:val="20"/>
+          <w:szCs w:val="20"/>
+        </w:rPr>
+      </w:pPr>
+      <w:r>
+        <w:rPr>
+          <w:rFonts w:cstheme="minorHAnsi"/>
+          <w:sz w:val="20"/>
+          <w:szCs w:val="20"/>
+        </w:rPr>
+        <w:t xml:space="preserve">si è effettuata la </w:t>
+      </w:r>
+      <w:r>
+        <w:rPr>
+          <w:rFonts w:cstheme="minorHAnsi"/>
+          <w:b/>
+          <w:bCs/>
+          <w:sz w:val="20"/>
+          <w:szCs w:val="20"/>
+        </w:rPr>
+        <w:t>serializzazione</w:t>
+      </w:r>
+      <w:r>
+        <w:rPr>
+          <w:rFonts w:cstheme="minorHAnsi"/>
+          <w:sz w:val="20"/>
+          <w:szCs w:val="20"/>
+        </w:rPr>
+        <w:t xml:space="preserve"> dei dati, cioè la trasformazione degli elementi presenti all’interno delle liste di </w:t>
+      </w:r>
+      <w:proofErr w:type="spellStart"/>
+      <w:r>
+        <w:rPr>
+          <w:rFonts w:cstheme="minorHAnsi"/>
+          <w:sz w:val="20"/>
+          <w:szCs w:val="20"/>
+        </w:rPr>
+        <w:t>fanta</w:t>
+      </w:r>
+      <w:proofErr w:type="spellEnd"/>
+      <w:r>
+        <w:rPr>
+          <w:rFonts w:cstheme="minorHAnsi"/>
+          <w:sz w:val="20"/>
+          <w:szCs w:val="20"/>
+        </w:rPr>
+        <w:t xml:space="preserve">-allenatori, </w:t>
+      </w:r>
+      <w:proofErr w:type="spellStart"/>
+      <w:r>
+        <w:rPr>
+          <w:rFonts w:cstheme="minorHAnsi"/>
+          <w:sz w:val="20"/>
+          <w:szCs w:val="20"/>
+        </w:rPr>
+        <w:t>fanta</w:t>
+      </w:r>
+      <w:proofErr w:type="spellEnd"/>
+      <w:r>
+        <w:rPr>
+          <w:rFonts w:cstheme="minorHAnsi"/>
+          <w:sz w:val="20"/>
+          <w:szCs w:val="20"/>
+        </w:rPr>
+        <w:t>-calciatori e dei codici di schieramento in un formato ben preciso che può essere inserito all’interno di un’unica stringa (</w:t>
+      </w:r>
+      <w:proofErr w:type="spellStart"/>
+      <w:r>
+        <w:rPr>
+          <w:rFonts w:cstheme="minorHAnsi"/>
+          <w:b/>
+          <w:bCs/>
+          <w:sz w:val="20"/>
+          <w:szCs w:val="20"/>
+        </w:rPr>
+        <w:t>JsonConvert.SerializeObject</w:t>
+      </w:r>
+      <w:proofErr w:type="spellEnd"/>
+      <w:r>
+        <w:rPr>
+          <w:rFonts w:cstheme="minorHAnsi"/>
+          <w:b/>
+          <w:bCs/>
+          <w:sz w:val="20"/>
+          <w:szCs w:val="20"/>
+        </w:rPr>
+        <w:t>()</w:t>
+      </w:r>
+      <w:r>
+        <w:rPr>
+          <w:rFonts w:cstheme="minorHAnsi"/>
+          <w:sz w:val="20"/>
+          <w:szCs w:val="20"/>
+        </w:rPr>
+        <w:t>);</w:t>
+      </w:r>
+    </w:p>
+    <w:p>
+      <w:pPr>
+        <w:pStyle w:val="Paragrafoelenco"/>
+        <w:numPr>
+          <w:ilvl w:val="0"/>
+          <w:numId w:val="15"/>
+        </w:numPr>
+        <w:rPr>
+          <w:rFonts w:cstheme="minorHAnsi"/>
+          <w:sz w:val="20"/>
+          <w:szCs w:val="20"/>
+        </w:rPr>
+      </w:pPr>
+      <w:r>
+        <w:rPr>
+          <w:rFonts w:cstheme="minorHAnsi"/>
+          <w:sz w:val="20"/>
+          <w:szCs w:val="20"/>
+        </w:rPr>
+        <w:t xml:space="preserve">si è effettuata la </w:t>
+      </w:r>
+      <w:proofErr w:type="spellStart"/>
+      <w:r>
+        <w:rPr>
+          <w:rFonts w:cstheme="minorHAnsi"/>
+          <w:b/>
+          <w:bCs/>
+          <w:sz w:val="20"/>
+          <w:szCs w:val="20"/>
+        </w:rPr>
+        <w:t>deserializzazione</w:t>
+      </w:r>
+      <w:proofErr w:type="spellEnd"/>
+      <w:r>
+        <w:rPr>
+          <w:rFonts w:cstheme="minorHAnsi"/>
+          <w:sz w:val="20"/>
+          <w:szCs w:val="20"/>
+        </w:rPr>
+        <w:t xml:space="preserve"> dei dati, un processo inverso a quello precedente, dove da una stringa in ingresso in formato JSON vengono estratte le informazioni che possono essere inserite all’interno delle liste dei </w:t>
+      </w:r>
+      <w:proofErr w:type="spellStart"/>
+      <w:r>
+        <w:rPr>
+          <w:rFonts w:cstheme="minorHAnsi"/>
+          <w:sz w:val="20"/>
+          <w:szCs w:val="20"/>
+        </w:rPr>
+        <w:t>fanta</w:t>
+      </w:r>
+      <w:proofErr w:type="spellEnd"/>
+      <w:r>
+        <w:rPr>
+          <w:rFonts w:cstheme="minorHAnsi"/>
+          <w:sz w:val="20"/>
+          <w:szCs w:val="20"/>
+        </w:rPr>
+        <w:t xml:space="preserve">-allenatori, </w:t>
+      </w:r>
+      <w:proofErr w:type="spellStart"/>
+      <w:r>
+        <w:rPr>
+          <w:rFonts w:cstheme="minorHAnsi"/>
+          <w:sz w:val="20"/>
+          <w:szCs w:val="20"/>
+        </w:rPr>
+        <w:t>fanta</w:t>
+      </w:r>
+      <w:proofErr w:type="spellEnd"/>
+      <w:r>
+        <w:rPr>
+          <w:rFonts w:cstheme="minorHAnsi"/>
+          <w:sz w:val="20"/>
+          <w:szCs w:val="20"/>
+        </w:rPr>
+        <w:t>-calciatori e dei codici di schieramento (</w:t>
+      </w:r>
+      <w:proofErr w:type="spellStart"/>
+      <w:r>
+        <w:rPr>
+          <w:rFonts w:cstheme="minorHAnsi"/>
+          <w:b/>
+          <w:bCs/>
+          <w:sz w:val="20"/>
+          <w:szCs w:val="20"/>
+        </w:rPr>
+        <w:t>JsonConvert.</w:t>
+      </w:r>
+      <w:r>
+        <w:rPr>
+          <w:rFonts w:cstheme="minorHAnsi"/>
+          <w:b/>
+          <w:bCs/>
+          <w:sz w:val="20"/>
+          <w:szCs w:val="20"/>
+        </w:rPr>
+        <w:t>Des</w:t>
+      </w:r>
+      <w:r>
+        <w:rPr>
+          <w:rFonts w:cstheme="minorHAnsi"/>
+          <w:b/>
+          <w:bCs/>
+          <w:sz w:val="20"/>
+          <w:szCs w:val="20"/>
+        </w:rPr>
+        <w:t>erializeObject</w:t>
+      </w:r>
+      <w:proofErr w:type="spellEnd"/>
+      <w:r>
+        <w:rPr>
+          <w:rFonts w:cstheme="minorHAnsi"/>
+          <w:b/>
+          <w:bCs/>
+          <w:sz w:val="20"/>
+          <w:szCs w:val="20"/>
+        </w:rPr>
+        <w:t>()</w:t>
+      </w:r>
+      <w:r>
+        <w:rPr>
+          <w:rFonts w:cstheme="minorHAnsi"/>
+          <w:sz w:val="20"/>
+          <w:szCs w:val="20"/>
+        </w:rPr>
+        <w:t>).</w:t>
+      </w:r>
+    </w:p>
+    <w:p>
+      <w:pPr>
+        <w:rPr>
+          <w:rFonts w:cstheme="minorHAnsi"/>
+          <w:b/>
+          <w:color w:val="0070C0"/>
+          <w:sz w:val="20"/>
+          <w:szCs w:val="20"/>
+        </w:rPr>
+      </w:pPr>
+      <w:r>
+        <w:rPr>
+          <w:rFonts w:cstheme="minorHAnsi"/>
+          <w:b/>
+          <w:color w:val="0070C0"/>
+          <w:sz w:val="20"/>
+          <w:szCs w:val="20"/>
+        </w:rPr>
+        <w:t>Paradigma di programmazione</w:t>
+      </w:r>
+    </w:p>
+    <w:p>
+      <w:pPr>
         <w:rPr>
           <w:rFonts w:eastAsia="Calibri" w:cstheme="minorHAnsi"/>
           <w:sz w:val="20"/>
           <w:szCs w:val="20"/>
         </w:rPr>
       </w:pPr>
-    </w:p>
-    <w:p>
-      <w:pPr>
-        <w:rPr>
-          <w:rFonts w:cstheme="minorHAnsi"/>
-          <w:b/>
-          <w:color w:val="0070C0"/>
-          <w:sz w:val="20"/>
-          <w:szCs w:val="20"/>
-        </w:rPr>
-      </w:pPr>
-      <w:r>
-        <w:rPr>
-          <w:rFonts w:cstheme="minorHAnsi"/>
-          <w:b/>
-          <w:color w:val="0070C0"/>
-          <w:sz w:val="20"/>
-          <w:szCs w:val="20"/>
-        </w:rPr>
-        <w:t>Paradigma di programmazione</w:t>
-      </w:r>
-    </w:p>
-    <w:p>
-      <w:pPr>
+      <w:r>
         <w:rPr>
           <w:rFonts w:eastAsia="Calibri" w:cstheme="minorHAnsi"/>
           <w:sz w:val="20"/>
           <w:szCs w:val="20"/>
         </w:rPr>
-      </w:pPr>
+        <w:t xml:space="preserve">Il codice verrà redatto seguendo la </w:t>
+      </w:r>
       <w:r>
         <w:rPr>
           <w:rFonts w:eastAsia="Calibri" w:cstheme="minorHAnsi"/>
-          <w:sz w:val="20"/>
-          <w:szCs w:val="20"/>
-        </w:rPr>
-        <w:t xml:space="preserve">Il codice verrà redatto seguendo la </w:t>
+          <w:b/>
+          <w:bCs/>
+          <w:sz w:val="20"/>
+          <w:szCs w:val="20"/>
+        </w:rPr>
+        <w:t>OOP</w:t>
       </w:r>
       <w:r>
         <w:rPr>
           <w:rFonts w:eastAsia="Calibri" w:cstheme="minorHAnsi"/>
-          <w:b/>
-          <w:bCs/>
-          <w:sz w:val="20"/>
-          <w:szCs w:val="20"/>
-        </w:rPr>
-        <w:t>OOP</w:t>
+          <w:sz w:val="20"/>
+          <w:szCs w:val="20"/>
+        </w:rPr>
+        <w:t>, ovvero</w:t>
       </w:r>
       <w:r>
         <w:rPr>
@@ -5426,7 +7483,15 @@
           <w:sz w:val="20"/>
           <w:szCs w:val="20"/>
         </w:rPr>
-        <w:t>, ovvero programmazione orientata agli oggetti, che prevede la presenza di:</w:t>
+        <w:t xml:space="preserve"> la</w:t>
+      </w:r>
+      <w:r>
+        <w:rPr>
+          <w:rFonts w:eastAsia="Calibri" w:cstheme="minorHAnsi"/>
+          <w:sz w:val="20"/>
+          <w:szCs w:val="20"/>
+        </w:rPr>
+        <w:t xml:space="preserve"> programmazione orientata agli oggetti, che prevede la presenza di:</w:t>
       </w:r>
     </w:p>
     <w:p>
@@ -5554,15 +7619,6 @@
     <w:p>
       <w:pPr>
         <w:rPr>
-          <w:rFonts w:eastAsia="Calibri" w:cstheme="minorHAnsi"/>
-          <w:sz w:val="20"/>
-          <w:szCs w:val="20"/>
-        </w:rPr>
-      </w:pPr>
-    </w:p>
-    <w:p>
-      <w:pPr>
-        <w:rPr>
           <w:rFonts w:cstheme="minorHAnsi"/>
           <w:b/>
           <w:color w:val="0070C0"/>
@@ -5578,7 +7634,6 @@
           <w:sz w:val="20"/>
           <w:szCs w:val="20"/>
         </w:rPr>
-        <w:lastRenderedPageBreak/>
         <w:t xml:space="preserve">Classi </w:t>
       </w:r>
     </w:p>
@@ -5637,7 +7692,56 @@
           <w:sz w:val="20"/>
           <w:szCs w:val="20"/>
         </w:rPr>
-        <w:t xml:space="preserve">: questa classe viene eseguita automaticamente all’avvio del programma. </w:t>
+        <w:t>: questa classe viene eseguita automaticamente</w:t>
+      </w:r>
+      <w:r>
+        <w:rPr>
+          <w:rFonts w:cstheme="minorHAnsi"/>
+          <w:sz w:val="20"/>
+          <w:szCs w:val="20"/>
+        </w:rPr>
+        <w:t xml:space="preserve"> per prima</w:t>
+      </w:r>
+      <w:r>
+        <w:rPr>
+          <w:rFonts w:cstheme="minorHAnsi"/>
+          <w:sz w:val="20"/>
+          <w:szCs w:val="20"/>
+        </w:rPr>
+        <w:t xml:space="preserve"> all’avvio del programma. </w:t>
+      </w:r>
+      <w:r>
+        <w:rPr>
+          <w:rFonts w:cstheme="minorHAnsi"/>
+          <w:sz w:val="20"/>
+          <w:szCs w:val="20"/>
+        </w:rPr>
+        <w:br/>
+        <w:t>Questa classe non ha attributi. Le</w:t>
+      </w:r>
+      <w:r>
+        <w:rPr>
+          <w:rFonts w:cstheme="minorHAnsi"/>
+          <w:sz w:val="20"/>
+          <w:szCs w:val="20"/>
+        </w:rPr>
+        <w:t xml:space="preserve"> </w:t>
+      </w:r>
+      <w:r>
+        <w:rPr>
+          <w:rFonts w:cstheme="minorHAnsi"/>
+          <w:sz w:val="20"/>
+          <w:szCs w:val="20"/>
+        </w:rPr>
+        <w:t>variabili principali</w:t>
+      </w:r>
+      <w:r>
+        <w:rPr>
+          <w:rFonts w:cstheme="minorHAnsi"/>
+          <w:sz w:val="20"/>
+          <w:szCs w:val="20"/>
+        </w:rPr>
+        <w:t xml:space="preserve"> della classe sono:</w:t>
       </w:r>
     </w:p>
     <w:p>
@@ -5649,14 +7753,6 @@
           <w:szCs w:val="20"/>
         </w:rPr>
       </w:pPr>
-      <w:r>
-        <w:rPr>
-          <w:rFonts w:cstheme="minorHAnsi"/>
-          <w:sz w:val="20"/>
-          <w:szCs w:val="20"/>
-        </w:rPr>
-        <w:t>Il principale attributo della classe è:</w:t>
-      </w:r>
     </w:p>
     <w:p>
       <w:pPr>
@@ -5681,16 +7777,34 @@
           <w:sz w:val="20"/>
           <w:szCs w:val="20"/>
         </w:rPr>
-        <w:t>comandoInserito</w:t>
-      </w:r>
-      <w:proofErr w:type="spellEnd"/>
-      <w:r>
-        <w:rPr>
-          <w:rFonts w:cstheme="minorHAnsi"/>
-          <w:sz w:val="20"/>
-          <w:szCs w:val="20"/>
-        </w:rPr>
-        <w:t xml:space="preserve"> (</w:t>
+        <w:t>percorsiFile</w:t>
+      </w:r>
+      <w:proofErr w:type="spellEnd"/>
+      <w:r>
+        <w:rPr>
+          <w:rFonts w:cstheme="minorHAnsi"/>
+          <w:b/>
+          <w:bCs/>
+          <w:sz w:val="20"/>
+          <w:szCs w:val="20"/>
+        </w:rPr>
+        <w:t xml:space="preserve"> </w:t>
+      </w:r>
+      <w:r>
+        <w:rPr>
+          <w:rFonts w:cstheme="minorHAnsi"/>
+          <w:sz w:val="20"/>
+          <w:szCs w:val="20"/>
+        </w:rPr>
+        <w:t>(</w:t>
+      </w:r>
+      <w:r>
+        <w:rPr>
+          <w:rFonts w:cstheme="minorHAnsi"/>
+          <w:sz w:val="20"/>
+          <w:szCs w:val="20"/>
+        </w:rPr>
+        <w:t xml:space="preserve">vettore unidimensionale di </w:t>
       </w:r>
       <w:proofErr w:type="spellStart"/>
       <w:r>
@@ -5708,8 +7822,543 @@
           <w:sz w:val="20"/>
           <w:szCs w:val="20"/>
         </w:rPr>
-        <w:t>), che contiene il comando inserito dall’utente in quei casi in cui non si stiano inserendo dei particolari dati necessari per l’impostazione del torneo di Fantacalcio.</w:t>
-      </w:r>
+        <w:t xml:space="preserve">), </w:t>
+      </w:r>
+      <w:r>
+        <w:rPr>
+          <w:rFonts w:cstheme="minorHAnsi"/>
+          <w:sz w:val="20"/>
+          <w:szCs w:val="20"/>
+        </w:rPr>
+        <w:t>che contiene i percorsi dei file di salvataggio</w:t>
+      </w:r>
+      <w:r>
+        <w:rPr>
+          <w:rFonts w:cstheme="minorHAnsi"/>
+          <w:sz w:val="20"/>
+          <w:szCs w:val="20"/>
+        </w:rPr>
+        <w:t>;</w:t>
+      </w:r>
+    </w:p>
+    <w:p>
+      <w:pPr>
+        <w:pStyle w:val="Paragrafoelenco"/>
+        <w:numPr>
+          <w:ilvl w:val="1"/>
+          <w:numId w:val="8"/>
+        </w:numPr>
+        <w:spacing w:line="259" w:lineRule="auto"/>
+        <w:rPr>
+          <w:rFonts w:cstheme="minorHAnsi"/>
+          <w:sz w:val="20"/>
+          <w:szCs w:val="20"/>
+        </w:rPr>
+      </w:pPr>
+      <w:proofErr w:type="spellStart"/>
+      <w:r>
+        <w:rPr>
+          <w:rFonts w:cstheme="minorHAnsi"/>
+          <w:b/>
+          <w:bCs/>
+          <w:sz w:val="20"/>
+          <w:szCs w:val="20"/>
+        </w:rPr>
+        <w:t>percorsoCartella</w:t>
+      </w:r>
+      <w:proofErr w:type="spellEnd"/>
+      <w:r>
+        <w:rPr>
+          <w:rFonts w:cstheme="minorHAnsi"/>
+          <w:b/>
+          <w:bCs/>
+          <w:sz w:val="20"/>
+          <w:szCs w:val="20"/>
+        </w:rPr>
+        <w:t xml:space="preserve"> </w:t>
+      </w:r>
+      <w:r>
+        <w:rPr>
+          <w:rFonts w:cstheme="minorHAnsi"/>
+          <w:sz w:val="20"/>
+          <w:szCs w:val="20"/>
+        </w:rPr>
+        <w:t>(</w:t>
+      </w:r>
+      <w:proofErr w:type="spellStart"/>
+      <w:r>
+        <w:rPr>
+          <w:rFonts w:cstheme="minorHAnsi"/>
+          <w:sz w:val="20"/>
+          <w:szCs w:val="20"/>
+        </w:rPr>
+        <w:t>string</w:t>
+      </w:r>
+      <w:proofErr w:type="spellEnd"/>
+      <w:r>
+        <w:rPr>
+          <w:rFonts w:cstheme="minorHAnsi"/>
+          <w:sz w:val="20"/>
+          <w:szCs w:val="20"/>
+        </w:rPr>
+        <w:t>), che contiene il percorso della cartella di salvataggio;</w:t>
+      </w:r>
+    </w:p>
+    <w:p>
+      <w:pPr>
+        <w:pStyle w:val="Paragrafoelenco"/>
+        <w:numPr>
+          <w:ilvl w:val="1"/>
+          <w:numId w:val="8"/>
+        </w:numPr>
+        <w:spacing w:line="259" w:lineRule="auto"/>
+        <w:rPr>
+          <w:rFonts w:cstheme="minorHAnsi"/>
+          <w:sz w:val="20"/>
+          <w:szCs w:val="20"/>
+        </w:rPr>
+      </w:pPr>
+      <w:proofErr w:type="spellStart"/>
+      <w:r>
+        <w:rPr>
+          <w:rFonts w:cstheme="minorHAnsi"/>
+          <w:b/>
+          <w:bCs/>
+          <w:sz w:val="20"/>
+          <w:szCs w:val="20"/>
+        </w:rPr>
+        <w:t>FantaAllenatori</w:t>
+      </w:r>
+      <w:proofErr w:type="spellEnd"/>
+      <w:r>
+        <w:rPr>
+          <w:rFonts w:cstheme="minorHAnsi"/>
+          <w:b/>
+          <w:bCs/>
+          <w:sz w:val="20"/>
+          <w:szCs w:val="20"/>
+        </w:rPr>
+        <w:t xml:space="preserve"> </w:t>
+      </w:r>
+      <w:r>
+        <w:rPr>
+          <w:rFonts w:cstheme="minorHAnsi"/>
+          <w:sz w:val="20"/>
+          <w:szCs w:val="20"/>
+        </w:rPr>
+        <w:t xml:space="preserve">(lista che ha come elementi gli attributi della classe </w:t>
+      </w:r>
+      <w:proofErr w:type="spellStart"/>
+      <w:r>
+        <w:rPr>
+          <w:rFonts w:cstheme="minorHAnsi"/>
+          <w:sz w:val="20"/>
+          <w:szCs w:val="20"/>
+        </w:rPr>
+        <w:t>FantaAllenatore</w:t>
+      </w:r>
+      <w:proofErr w:type="spellEnd"/>
+      <w:r>
+        <w:rPr>
+          <w:rFonts w:cstheme="minorHAnsi"/>
+          <w:sz w:val="20"/>
+          <w:szCs w:val="20"/>
+        </w:rPr>
+        <w:t xml:space="preserve">), che contiene i dati dei </w:t>
+      </w:r>
+      <w:proofErr w:type="spellStart"/>
+      <w:r>
+        <w:rPr>
+          <w:rFonts w:cstheme="minorHAnsi"/>
+          <w:sz w:val="20"/>
+          <w:szCs w:val="20"/>
+        </w:rPr>
+        <w:t>fanta</w:t>
+      </w:r>
+      <w:proofErr w:type="spellEnd"/>
+      <w:r>
+        <w:rPr>
+          <w:rFonts w:cstheme="minorHAnsi"/>
+          <w:sz w:val="20"/>
+          <w:szCs w:val="20"/>
+        </w:rPr>
+        <w:t>-allenatori;</w:t>
+      </w:r>
+    </w:p>
+    <w:p>
+      <w:pPr>
+        <w:pStyle w:val="Paragrafoelenco"/>
+        <w:numPr>
+          <w:ilvl w:val="1"/>
+          <w:numId w:val="8"/>
+        </w:numPr>
+        <w:spacing w:line="259" w:lineRule="auto"/>
+        <w:rPr>
+          <w:rFonts w:cstheme="minorHAnsi"/>
+          <w:sz w:val="20"/>
+          <w:szCs w:val="20"/>
+        </w:rPr>
+      </w:pPr>
+      <w:proofErr w:type="spellStart"/>
+      <w:r>
+        <w:rPr>
+          <w:rFonts w:cstheme="minorHAnsi"/>
+          <w:b/>
+          <w:bCs/>
+          <w:sz w:val="20"/>
+          <w:szCs w:val="20"/>
+        </w:rPr>
+        <w:t>FantaCalciatori</w:t>
+      </w:r>
+      <w:proofErr w:type="spellEnd"/>
+      <w:r>
+        <w:rPr>
+          <w:rFonts w:cstheme="minorHAnsi"/>
+          <w:b/>
+          <w:bCs/>
+          <w:sz w:val="20"/>
+          <w:szCs w:val="20"/>
+        </w:rPr>
+        <w:t xml:space="preserve"> </w:t>
+      </w:r>
+      <w:r>
+        <w:rPr>
+          <w:rFonts w:cstheme="minorHAnsi"/>
+          <w:sz w:val="20"/>
+          <w:szCs w:val="20"/>
+        </w:rPr>
+        <w:t xml:space="preserve">(lista che ha come elementi gli attributi della classe </w:t>
+      </w:r>
+      <w:proofErr w:type="spellStart"/>
+      <w:r>
+        <w:rPr>
+          <w:rFonts w:cstheme="minorHAnsi"/>
+          <w:sz w:val="20"/>
+          <w:szCs w:val="20"/>
+        </w:rPr>
+        <w:t>FantaCalciatore</w:t>
+      </w:r>
+      <w:proofErr w:type="spellEnd"/>
+      <w:r>
+        <w:rPr>
+          <w:rFonts w:cstheme="minorHAnsi"/>
+          <w:sz w:val="20"/>
+          <w:szCs w:val="20"/>
+        </w:rPr>
+        <w:t xml:space="preserve">), che contiene i dati dei </w:t>
+      </w:r>
+      <w:proofErr w:type="spellStart"/>
+      <w:r>
+        <w:rPr>
+          <w:rFonts w:cstheme="minorHAnsi"/>
+          <w:sz w:val="20"/>
+          <w:szCs w:val="20"/>
+        </w:rPr>
+        <w:t>fanta</w:t>
+      </w:r>
+      <w:proofErr w:type="spellEnd"/>
+      <w:r>
+        <w:rPr>
+          <w:rFonts w:cstheme="minorHAnsi"/>
+          <w:sz w:val="20"/>
+          <w:szCs w:val="20"/>
+        </w:rPr>
+        <w:t>-calciatori;</w:t>
+      </w:r>
+    </w:p>
+    <w:p>
+      <w:pPr>
+        <w:pStyle w:val="Paragrafoelenco"/>
+        <w:numPr>
+          <w:ilvl w:val="1"/>
+          <w:numId w:val="8"/>
+        </w:numPr>
+        <w:spacing w:line="259" w:lineRule="auto"/>
+        <w:rPr>
+          <w:rFonts w:cstheme="minorHAnsi"/>
+          <w:sz w:val="20"/>
+          <w:szCs w:val="20"/>
+        </w:rPr>
+      </w:pPr>
+      <w:proofErr w:type="spellStart"/>
+      <w:r>
+        <w:rPr>
+          <w:rFonts w:cstheme="minorHAnsi"/>
+          <w:b/>
+          <w:bCs/>
+          <w:sz w:val="20"/>
+          <w:szCs w:val="20"/>
+        </w:rPr>
+        <w:lastRenderedPageBreak/>
+        <w:t>CodiciSchieramenti</w:t>
+      </w:r>
+      <w:proofErr w:type="spellEnd"/>
+      <w:r>
+        <w:rPr>
+          <w:rFonts w:cstheme="minorHAnsi"/>
+          <w:b/>
+          <w:bCs/>
+          <w:sz w:val="20"/>
+          <w:szCs w:val="20"/>
+        </w:rPr>
+        <w:t xml:space="preserve"> </w:t>
+      </w:r>
+      <w:r>
+        <w:rPr>
+          <w:rFonts w:cstheme="minorHAnsi"/>
+          <w:sz w:val="20"/>
+          <w:szCs w:val="20"/>
+        </w:rPr>
+        <w:t>(lista che ha</w:t>
+      </w:r>
+      <w:r>
+        <w:rPr>
+          <w:rFonts w:cstheme="minorHAnsi"/>
+          <w:sz w:val="20"/>
+          <w:szCs w:val="20"/>
+        </w:rPr>
+        <w:t xml:space="preserve"> due</w:t>
+      </w:r>
+      <w:r>
+        <w:rPr>
+          <w:rFonts w:cstheme="minorHAnsi"/>
+          <w:sz w:val="20"/>
+          <w:szCs w:val="20"/>
+        </w:rPr>
+        <w:t xml:space="preserve"> elementi di tipo </w:t>
+      </w:r>
+      <w:proofErr w:type="spellStart"/>
+      <w:r>
+        <w:rPr>
+          <w:rFonts w:cstheme="minorHAnsi"/>
+          <w:sz w:val="20"/>
+          <w:szCs w:val="20"/>
+        </w:rPr>
+        <w:t>integer</w:t>
+      </w:r>
+      <w:proofErr w:type="spellEnd"/>
+      <w:r>
+        <w:rPr>
+          <w:rFonts w:cstheme="minorHAnsi"/>
+          <w:sz w:val="20"/>
+          <w:szCs w:val="20"/>
+        </w:rPr>
+        <w:t xml:space="preserve"> per cella</w:t>
+      </w:r>
+      <w:r>
+        <w:rPr>
+          <w:rFonts w:cstheme="minorHAnsi"/>
+          <w:sz w:val="20"/>
+          <w:szCs w:val="20"/>
+        </w:rPr>
+        <w:t>),</w:t>
+      </w:r>
+      <w:r>
+        <w:rPr>
+          <w:rFonts w:cstheme="minorHAnsi"/>
+          <w:sz w:val="20"/>
+          <w:szCs w:val="20"/>
+        </w:rPr>
+        <w:t xml:space="preserve"> </w:t>
+      </w:r>
+      <w:r>
+        <w:rPr>
+          <w:rFonts w:cstheme="minorHAnsi"/>
+          <w:sz w:val="20"/>
+          <w:szCs w:val="20"/>
+        </w:rPr>
+        <w:t xml:space="preserve">gli indici nella lista </w:t>
+      </w:r>
+      <w:proofErr w:type="spellStart"/>
+      <w:r>
+        <w:rPr>
+          <w:rFonts w:cstheme="minorHAnsi"/>
+          <w:sz w:val="20"/>
+          <w:szCs w:val="20"/>
+        </w:rPr>
+        <w:t>FantaCalciatori</w:t>
+      </w:r>
+      <w:proofErr w:type="spellEnd"/>
+      <w:r>
+        <w:rPr>
+          <w:rFonts w:cstheme="minorHAnsi"/>
+          <w:sz w:val="20"/>
+          <w:szCs w:val="20"/>
+        </w:rPr>
+        <w:t xml:space="preserve"> dei </w:t>
+      </w:r>
+      <w:proofErr w:type="spellStart"/>
+      <w:r>
+        <w:rPr>
+          <w:rFonts w:cstheme="minorHAnsi"/>
+          <w:sz w:val="20"/>
+          <w:szCs w:val="20"/>
+        </w:rPr>
+        <w:t>fanta</w:t>
+      </w:r>
+      <w:proofErr w:type="spellEnd"/>
+      <w:r>
+        <w:rPr>
+          <w:rFonts w:cstheme="minorHAnsi"/>
+          <w:sz w:val="20"/>
+          <w:szCs w:val="20"/>
+        </w:rPr>
+        <w:t>-calciatori schierati insieme al codice della rosa di cui fanno parte</w:t>
+      </w:r>
+      <w:r>
+        <w:rPr>
+          <w:rFonts w:cstheme="minorHAnsi"/>
+          <w:sz w:val="20"/>
+          <w:szCs w:val="20"/>
+        </w:rPr>
+        <w:t>;</w:t>
+      </w:r>
+    </w:p>
+    <w:p>
+      <w:pPr>
+        <w:pStyle w:val="Paragrafoelenco"/>
+        <w:numPr>
+          <w:ilvl w:val="1"/>
+          <w:numId w:val="8"/>
+        </w:numPr>
+        <w:spacing w:line="259" w:lineRule="auto"/>
+        <w:rPr>
+          <w:rFonts w:cstheme="minorHAnsi"/>
+          <w:sz w:val="20"/>
+          <w:szCs w:val="20"/>
+        </w:rPr>
+      </w:pPr>
+      <w:r>
+        <w:rPr>
+          <w:rFonts w:cstheme="minorHAnsi"/>
+          <w:b/>
+          <w:bCs/>
+          <w:sz w:val="20"/>
+          <w:szCs w:val="20"/>
+        </w:rPr>
+        <w:t xml:space="preserve">Indici </w:t>
+      </w:r>
+      <w:r>
+        <w:rPr>
+          <w:rFonts w:cstheme="minorHAnsi"/>
+          <w:sz w:val="20"/>
+          <w:szCs w:val="20"/>
+        </w:rPr>
+        <w:t xml:space="preserve">(lista che ha </w:t>
+      </w:r>
+      <w:r>
+        <w:rPr>
+          <w:rFonts w:cstheme="minorHAnsi"/>
+          <w:sz w:val="20"/>
+          <w:szCs w:val="20"/>
+        </w:rPr>
+        <w:t xml:space="preserve">un </w:t>
+      </w:r>
+      <w:r>
+        <w:rPr>
+          <w:rFonts w:cstheme="minorHAnsi"/>
+          <w:sz w:val="20"/>
+          <w:szCs w:val="20"/>
+        </w:rPr>
+        <w:t>element</w:t>
+      </w:r>
+      <w:r>
+        <w:rPr>
+          <w:rFonts w:cstheme="minorHAnsi"/>
+          <w:sz w:val="20"/>
+          <w:szCs w:val="20"/>
+        </w:rPr>
+        <w:t>o</w:t>
+      </w:r>
+      <w:r>
+        <w:rPr>
+          <w:rFonts w:cstheme="minorHAnsi"/>
+          <w:sz w:val="20"/>
+          <w:szCs w:val="20"/>
+        </w:rPr>
+        <w:t xml:space="preserve"> di tipo </w:t>
+      </w:r>
+      <w:proofErr w:type="spellStart"/>
+      <w:r>
+        <w:rPr>
+          <w:rFonts w:cstheme="minorHAnsi"/>
+          <w:sz w:val="20"/>
+          <w:szCs w:val="20"/>
+        </w:rPr>
+        <w:t>integer</w:t>
+      </w:r>
+      <w:proofErr w:type="spellEnd"/>
+      <w:r>
+        <w:rPr>
+          <w:rFonts w:cstheme="minorHAnsi"/>
+          <w:sz w:val="20"/>
+          <w:szCs w:val="20"/>
+        </w:rPr>
+        <w:t xml:space="preserve"> per cella</w:t>
+      </w:r>
+      <w:r>
+        <w:rPr>
+          <w:rFonts w:cstheme="minorHAnsi"/>
+          <w:sz w:val="20"/>
+          <w:szCs w:val="20"/>
+        </w:rPr>
+        <w:t xml:space="preserve">), che contiene </w:t>
+      </w:r>
+      <w:r>
+        <w:rPr>
+          <w:rFonts w:cstheme="minorHAnsi"/>
+          <w:sz w:val="20"/>
+          <w:szCs w:val="20"/>
+        </w:rPr>
+        <w:t xml:space="preserve">gli indici nella lista </w:t>
+      </w:r>
+      <w:proofErr w:type="spellStart"/>
+      <w:r>
+        <w:rPr>
+          <w:rFonts w:cstheme="minorHAnsi"/>
+          <w:sz w:val="20"/>
+          <w:szCs w:val="20"/>
+        </w:rPr>
+        <w:t>FantaCalciatori</w:t>
+      </w:r>
+      <w:proofErr w:type="spellEnd"/>
+      <w:r>
+        <w:rPr>
+          <w:rFonts w:cstheme="minorHAnsi"/>
+          <w:sz w:val="20"/>
+          <w:szCs w:val="20"/>
+        </w:rPr>
+        <w:t xml:space="preserve"> dei </w:t>
+      </w:r>
+      <w:proofErr w:type="spellStart"/>
+      <w:r>
+        <w:rPr>
+          <w:rFonts w:cstheme="minorHAnsi"/>
+          <w:sz w:val="20"/>
+          <w:szCs w:val="20"/>
+        </w:rPr>
+        <w:t>fanta</w:t>
+      </w:r>
+      <w:proofErr w:type="spellEnd"/>
+      <w:r>
+        <w:rPr>
+          <w:rFonts w:cstheme="minorHAnsi"/>
+          <w:sz w:val="20"/>
+          <w:szCs w:val="20"/>
+        </w:rPr>
+        <w:t>-calciatori che sono stati trovati da una ricerca.</w:t>
+      </w:r>
+    </w:p>
+    <w:p>
+      <w:pPr>
+        <w:pStyle w:val="Paragrafoelenco"/>
+        <w:spacing w:line="259" w:lineRule="auto"/>
+        <w:rPr>
+          <w:rFonts w:cstheme="minorHAnsi"/>
+          <w:sz w:val="20"/>
+          <w:szCs w:val="20"/>
+        </w:rPr>
+      </w:pPr>
     </w:p>
     <w:p>
       <w:pPr>
@@ -5726,7 +8375,7 @@
           <w:sz w:val="20"/>
           <w:szCs w:val="20"/>
         </w:rPr>
-        <w:t>I metodi della classe, invece, sono:</w:t>
+        <w:t>I metodi della classe sono:</w:t>
       </w:r>
     </w:p>
     <w:p>
@@ -5761,7 +8410,79 @@
           <w:sz w:val="20"/>
           <w:szCs w:val="20"/>
         </w:rPr>
-        <w:t>, il metodo a cui il programma fa per primo riferimento in seguito al suo avvio, che contiene fondamentalmente la visualizzazione a schermo dei due casi possibili della schermata iniziale;</w:t>
+        <w:t>, il metodo a cui il programma fa per primo riferimento in seguito al suo avvio, che contiene fondamentalmente</w:t>
+      </w:r>
+      <w:r>
+        <w:rPr>
+          <w:rFonts w:cstheme="minorHAnsi"/>
+          <w:sz w:val="20"/>
+          <w:szCs w:val="20"/>
+        </w:rPr>
+        <w:t xml:space="preserve"> le operazioni di preparazione dei dati per il loro utilizzo e</w:t>
+      </w:r>
+      <w:r>
+        <w:rPr>
+          <w:rFonts w:cstheme="minorHAnsi"/>
+          <w:sz w:val="20"/>
+          <w:szCs w:val="20"/>
+        </w:rPr>
+        <w:t xml:space="preserve"> </w:t>
+      </w:r>
+      <w:r>
+        <w:rPr>
+          <w:rFonts w:cstheme="minorHAnsi"/>
+          <w:sz w:val="20"/>
+          <w:szCs w:val="20"/>
+        </w:rPr>
+        <w:t>il riferimento ai metodi che permettono la visualizzazione della schermata iniziale (</w:t>
+      </w:r>
+      <w:proofErr w:type="spellStart"/>
+      <w:r>
+        <w:rPr>
+          <w:rFonts w:cstheme="minorHAnsi"/>
+          <w:b/>
+          <w:bCs/>
+          <w:sz w:val="20"/>
+          <w:szCs w:val="20"/>
+        </w:rPr>
+        <w:t>PrimoAvvio</w:t>
+      </w:r>
+      <w:proofErr w:type="spellEnd"/>
+      <w:r>
+        <w:rPr>
+          <w:rFonts w:cstheme="minorHAnsi"/>
+          <w:sz w:val="20"/>
+          <w:szCs w:val="20"/>
+        </w:rPr>
+        <w:t xml:space="preserve">, </w:t>
+      </w:r>
+      <w:proofErr w:type="spellStart"/>
+      <w:r>
+        <w:rPr>
+          <w:rFonts w:cstheme="minorHAnsi"/>
+          <w:b/>
+          <w:bCs/>
+          <w:sz w:val="20"/>
+          <w:szCs w:val="20"/>
+        </w:rPr>
+        <w:t>AvvioComune</w:t>
+      </w:r>
+      <w:proofErr w:type="spellEnd"/>
+      <w:r>
+        <w:rPr>
+          <w:rFonts w:cstheme="minorHAnsi"/>
+          <w:sz w:val="20"/>
+          <w:szCs w:val="20"/>
+        </w:rPr>
+        <w:t>)</w:t>
+      </w:r>
+      <w:r>
+        <w:rPr>
+          <w:rFonts w:cstheme="minorHAnsi"/>
+          <w:sz w:val="20"/>
+          <w:szCs w:val="20"/>
+        </w:rPr>
+        <w:t>;</w:t>
       </w:r>
     </w:p>
     <w:p>
@@ -5787,9 +8508,17 @@
           <w:sz w:val="20"/>
           <w:szCs w:val="20"/>
         </w:rPr>
-        <w:t>PrimoAvvio</w:t>
-      </w:r>
-      <w:proofErr w:type="spellEnd"/>
+        <w:t>VisualizzaIntestazione</w:t>
+      </w:r>
+      <w:proofErr w:type="spellEnd"/>
+      <w:r>
+        <w:rPr>
+          <w:rFonts w:cstheme="minorHAnsi"/>
+          <w:sz w:val="20"/>
+          <w:szCs w:val="20"/>
+        </w:rPr>
+        <w:t>, che permette di visualizzare l’intestazione di ogni schermata, ovvero la scritta “Programma gestionale del Fantacalcio”;</w:t>
+      </w:r>
     </w:p>
     <w:p>
       <w:pPr>
@@ -5814,9 +8543,67 @@
           <w:sz w:val="20"/>
           <w:szCs w:val="20"/>
         </w:rPr>
-        <w:t>AvvioComune</w:t>
-      </w:r>
-      <w:proofErr w:type="spellEnd"/>
+        <w:t>PrimoAvvio</w:t>
+      </w:r>
+      <w:proofErr w:type="spellEnd"/>
+      <w:r>
+        <w:rPr>
+          <w:rFonts w:cstheme="minorHAnsi"/>
+          <w:sz w:val="20"/>
+          <w:szCs w:val="20"/>
+        </w:rPr>
+        <w:t xml:space="preserve">, </w:t>
+      </w:r>
+      <w:r>
+        <w:rPr>
+          <w:rFonts w:cstheme="minorHAnsi"/>
+          <w:sz w:val="20"/>
+          <w:szCs w:val="20"/>
+        </w:rPr>
+        <w:t xml:space="preserve">richiamato dal </w:t>
+      </w:r>
+      <w:proofErr w:type="spellStart"/>
+      <w:r>
+        <w:rPr>
+          <w:rFonts w:cstheme="minorHAnsi"/>
+          <w:sz w:val="20"/>
+          <w:szCs w:val="20"/>
+        </w:rPr>
+        <w:t>Main</w:t>
+      </w:r>
+      <w:proofErr w:type="spellEnd"/>
+      <w:r>
+        <w:rPr>
+          <w:rFonts w:cstheme="minorHAnsi"/>
+          <w:sz w:val="20"/>
+          <w:szCs w:val="20"/>
+        </w:rPr>
+        <w:t xml:space="preserve"> solamente quando il programma viene avviato per la prima volta</w:t>
+      </w:r>
+      <w:r>
+        <w:rPr>
+          <w:rFonts w:cstheme="minorHAnsi"/>
+          <w:sz w:val="20"/>
+          <w:szCs w:val="20"/>
+        </w:rPr>
+        <w:t>; c</w:t>
+      </w:r>
+      <w:r>
+        <w:rPr>
+          <w:rFonts w:cstheme="minorHAnsi"/>
+          <w:sz w:val="20"/>
+          <w:szCs w:val="20"/>
+        </w:rPr>
+        <w:t>ontiene le visualizzazioni video e le prime richieste di inserimento per l'utente</w:t>
+      </w:r>
+      <w:r>
+        <w:rPr>
+          <w:rFonts w:cstheme="minorHAnsi"/>
+          <w:sz w:val="20"/>
+          <w:szCs w:val="20"/>
+        </w:rPr>
+        <w:t>;</w:t>
+      </w:r>
     </w:p>
     <w:p>
       <w:pPr>
@@ -5832,15 +8619,85 @@
           <w:szCs w:val="20"/>
         </w:rPr>
       </w:pPr>
-      <w:r>
-        <w:rPr>
-          <w:rFonts w:cstheme="minorHAnsi"/>
-          <w:b/>
-          <w:bCs/>
-          <w:sz w:val="20"/>
-          <w:szCs w:val="20"/>
-        </w:rPr>
-        <w:t>Ricerca</w:t>
+      <w:proofErr w:type="spellStart"/>
+      <w:r>
+        <w:rPr>
+          <w:rFonts w:cstheme="minorHAnsi"/>
+          <w:b/>
+          <w:bCs/>
+          <w:sz w:val="20"/>
+          <w:szCs w:val="20"/>
+        </w:rPr>
+        <w:t>SchermataInserimentoRose</w:t>
+      </w:r>
+      <w:proofErr w:type="spellEnd"/>
+      <w:r>
+        <w:rPr>
+          <w:rFonts w:cstheme="minorHAnsi"/>
+          <w:sz w:val="20"/>
+          <w:szCs w:val="20"/>
+        </w:rPr>
+        <w:t xml:space="preserve">, </w:t>
+      </w:r>
+      <w:r>
+        <w:rPr>
+          <w:rFonts w:cstheme="minorHAnsi"/>
+          <w:sz w:val="20"/>
+          <w:szCs w:val="20"/>
+        </w:rPr>
+        <w:t xml:space="preserve">che viene richiamato solo da </w:t>
+      </w:r>
+      <w:proofErr w:type="spellStart"/>
+      <w:r>
+        <w:rPr>
+          <w:rFonts w:cstheme="minorHAnsi"/>
+          <w:sz w:val="20"/>
+          <w:szCs w:val="20"/>
+        </w:rPr>
+        <w:t>PrimoAvvio</w:t>
+      </w:r>
+      <w:proofErr w:type="spellEnd"/>
+      <w:r>
+        <w:rPr>
+          <w:rFonts w:cstheme="minorHAnsi"/>
+          <w:sz w:val="20"/>
+          <w:szCs w:val="20"/>
+        </w:rPr>
+        <w:t xml:space="preserve"> e che contiene la visualizzazione video delle richieste che permettono all'utente l'inserimento delle rose di </w:t>
+      </w:r>
+      <w:proofErr w:type="spellStart"/>
+      <w:r>
+        <w:rPr>
+          <w:rFonts w:cstheme="minorHAnsi"/>
+          <w:sz w:val="20"/>
+          <w:szCs w:val="20"/>
+        </w:rPr>
+        <w:t>fanta</w:t>
+      </w:r>
+      <w:proofErr w:type="spellEnd"/>
+      <w:r>
+        <w:rPr>
+          <w:rFonts w:cstheme="minorHAnsi"/>
+          <w:sz w:val="20"/>
+          <w:szCs w:val="20"/>
+        </w:rPr>
+        <w:t>-</w:t>
+      </w:r>
+      <w:r>
+        <w:rPr>
+          <w:rFonts w:cstheme="minorHAnsi"/>
+          <w:sz w:val="20"/>
+          <w:szCs w:val="20"/>
+        </w:rPr>
+        <w:t>calciatori</w:t>
+      </w:r>
+      <w:r>
+        <w:rPr>
+          <w:rFonts w:cstheme="minorHAnsi"/>
+          <w:sz w:val="20"/>
+          <w:szCs w:val="20"/>
+        </w:rPr>
+        <w:t>;</w:t>
       </w:r>
     </w:p>
     <w:p>
@@ -5866,34 +8723,90 @@
           <w:sz w:val="20"/>
           <w:szCs w:val="20"/>
         </w:rPr>
-        <w:t>SchermataInserimentoRose</w:t>
-      </w:r>
-      <w:proofErr w:type="spellEnd"/>
-      <w:r>
-        <w:rPr>
-          <w:rFonts w:cstheme="minorHAnsi"/>
-          <w:sz w:val="20"/>
-          <w:szCs w:val="20"/>
-        </w:rPr>
-        <w:t xml:space="preserve">, che contiene la parte di visualizzazione a schermo della schermata di inserimento delle rose di </w:t>
-      </w:r>
-      <w:proofErr w:type="spellStart"/>
-      <w:r>
-        <w:rPr>
-          <w:rFonts w:cstheme="minorHAnsi"/>
-          <w:sz w:val="20"/>
-          <w:szCs w:val="20"/>
-        </w:rPr>
-        <w:t>fanta</w:t>
-      </w:r>
-      <w:proofErr w:type="spellEnd"/>
-      <w:r>
-        <w:rPr>
-          <w:rFonts w:cstheme="minorHAnsi"/>
-          <w:sz w:val="20"/>
-          <w:szCs w:val="20"/>
-        </w:rPr>
-        <w:t>-giocatori;</w:t>
+        <w:t>AvvioComune</w:t>
+      </w:r>
+      <w:proofErr w:type="spellEnd"/>
+      <w:r>
+        <w:rPr>
+          <w:rFonts w:cstheme="minorHAnsi"/>
+          <w:sz w:val="20"/>
+          <w:szCs w:val="20"/>
+        </w:rPr>
+        <w:t xml:space="preserve">, metodo </w:t>
+      </w:r>
+      <w:r>
+        <w:rPr>
+          <w:rFonts w:cstheme="minorHAnsi"/>
+          <w:sz w:val="20"/>
+          <w:szCs w:val="20"/>
+        </w:rPr>
+        <w:t>richiamato</w:t>
+      </w:r>
+      <w:r>
+        <w:rPr>
+          <w:rFonts w:cstheme="minorHAnsi"/>
+          <w:sz w:val="20"/>
+          <w:szCs w:val="20"/>
+        </w:rPr>
+        <w:t xml:space="preserve"> dal </w:t>
+      </w:r>
+      <w:proofErr w:type="spellStart"/>
+      <w:r>
+        <w:rPr>
+          <w:rFonts w:cstheme="minorHAnsi"/>
+          <w:sz w:val="20"/>
+          <w:szCs w:val="20"/>
+        </w:rPr>
+        <w:t>Main</w:t>
+      </w:r>
+      <w:proofErr w:type="spellEnd"/>
+      <w:r>
+        <w:rPr>
+          <w:rFonts w:cstheme="minorHAnsi"/>
+          <w:sz w:val="20"/>
+          <w:szCs w:val="20"/>
+        </w:rPr>
+        <w:t xml:space="preserve"> quando i dati iniziali sono stati configurati</w:t>
+      </w:r>
+      <w:r>
+        <w:rPr>
+          <w:rFonts w:cstheme="minorHAnsi"/>
+          <w:sz w:val="20"/>
+          <w:szCs w:val="20"/>
+        </w:rPr>
+        <w:t>; p</w:t>
+      </w:r>
+      <w:r>
+        <w:rPr>
+          <w:rFonts w:cstheme="minorHAnsi"/>
+          <w:sz w:val="20"/>
+          <w:szCs w:val="20"/>
+        </w:rPr>
+        <w:t>ermette la visualizzazione d</w:t>
+      </w:r>
+      <w:r>
+        <w:rPr>
+          <w:rFonts w:cstheme="minorHAnsi"/>
+          <w:sz w:val="20"/>
+          <w:szCs w:val="20"/>
+        </w:rPr>
+        <w:t>el</w:t>
+      </w:r>
+      <w:r>
+        <w:rPr>
+          <w:rFonts w:cstheme="minorHAnsi"/>
+          <w:sz w:val="20"/>
+          <w:szCs w:val="20"/>
+        </w:rPr>
+        <w:t xml:space="preserve"> menu di scelta tra le diverse funzionalità del programma</w:t>
+      </w:r>
+      <w:r>
+        <w:rPr>
+          <w:rFonts w:cstheme="minorHAnsi"/>
+          <w:sz w:val="20"/>
+          <w:szCs w:val="20"/>
+        </w:rPr>
+        <w:t>;</w:t>
       </w:r>
     </w:p>
     <w:p>
@@ -5919,7 +8832,27 @@
           <w:sz w:val="20"/>
           <w:szCs w:val="20"/>
         </w:rPr>
-        <w:t>SchermataVisualizzazioneFantaCalciatori</w:t>
+        <w:t>Schermata</w:t>
+      </w:r>
+      <w:r>
+        <w:rPr>
+          <w:rFonts w:cstheme="minorHAnsi"/>
+          <w:b/>
+          <w:bCs/>
+          <w:sz w:val="20"/>
+          <w:szCs w:val="20"/>
+        </w:rPr>
+        <w:t>Ricerca</w:t>
+      </w:r>
+      <w:r>
+        <w:rPr>
+          <w:rFonts w:cstheme="minorHAnsi"/>
+          <w:b/>
+          <w:bCs/>
+          <w:sz w:val="20"/>
+          <w:szCs w:val="20"/>
+        </w:rPr>
+        <w:t>FantaCalciatori</w:t>
       </w:r>
       <w:proofErr w:type="spellEnd"/>
       <w:r>
@@ -5972,16 +8905,40 @@
           <w:sz w:val="20"/>
           <w:szCs w:val="20"/>
         </w:rPr>
-        <w:t>SchermataSchieramentoCampoFantaCalciatori</w:t>
-      </w:r>
-      <w:proofErr w:type="spellEnd"/>
-      <w:r>
-        <w:rPr>
-          <w:rFonts w:cstheme="minorHAnsi"/>
-          <w:sz w:val="20"/>
-          <w:szCs w:val="20"/>
-        </w:rPr>
-        <w:t xml:space="preserve">, che contiene la parte di visualizzazione a schermo di schieramento in campo dei </w:t>
+        <w:t>SchermataVisualizzazioneFantaAllenatori</w:t>
+      </w:r>
+      <w:proofErr w:type="spellEnd"/>
+      <w:r>
+        <w:rPr>
+          <w:rFonts w:cstheme="minorHAnsi"/>
+          <w:sz w:val="20"/>
+          <w:szCs w:val="20"/>
+        </w:rPr>
+        <w:t xml:space="preserve">, </w:t>
+      </w:r>
+      <w:r>
+        <w:rPr>
+          <w:rFonts w:cstheme="minorHAnsi"/>
+          <w:sz w:val="20"/>
+          <w:szCs w:val="20"/>
+        </w:rPr>
+        <w:t xml:space="preserve">che permette di visualizzare i dati </w:t>
+      </w:r>
+      <w:r>
+        <w:rPr>
+          <w:rFonts w:cstheme="minorHAnsi"/>
+          <w:sz w:val="20"/>
+          <w:szCs w:val="20"/>
+        </w:rPr>
+        <w:t>dei</w:t>
+      </w:r>
+      <w:r>
+        <w:rPr>
+          <w:rFonts w:cstheme="minorHAnsi"/>
+          <w:sz w:val="20"/>
+          <w:szCs w:val="20"/>
+        </w:rPr>
+        <w:t xml:space="preserve"> </w:t>
       </w:r>
       <w:proofErr w:type="spellStart"/>
       <w:r>
@@ -5999,7 +8956,15 @@
           <w:sz w:val="20"/>
           <w:szCs w:val="20"/>
         </w:rPr>
-        <w:t>-giocatori;</w:t>
+        <w:t>-allenatori</w:t>
+      </w:r>
+      <w:r>
+        <w:rPr>
+          <w:rFonts w:cstheme="minorHAnsi"/>
+          <w:sz w:val="20"/>
+          <w:szCs w:val="20"/>
+        </w:rPr>
+        <w:t>;</w:t>
       </w:r>
     </w:p>
     <w:p>
@@ -6025,16 +8990,24 @@
           <w:sz w:val="20"/>
           <w:szCs w:val="20"/>
         </w:rPr>
-        <w:t>SchermataAggiornamentoStatisticheFantaCalciatori</w:t>
-      </w:r>
-      <w:proofErr w:type="spellEnd"/>
-      <w:r>
-        <w:rPr>
-          <w:rFonts w:cstheme="minorHAnsi"/>
-          <w:sz w:val="20"/>
-          <w:szCs w:val="20"/>
-        </w:rPr>
-        <w:t xml:space="preserve">, che contiene la parte di visualizzazione a schermo della schermata di aggiornamento delle statistiche dei </w:t>
+        <w:t>SchermataSchieramentoCampoFantaCalciatori</w:t>
+      </w:r>
+      <w:proofErr w:type="spellEnd"/>
+      <w:r>
+        <w:rPr>
+          <w:rFonts w:cstheme="minorHAnsi"/>
+          <w:sz w:val="20"/>
+          <w:szCs w:val="20"/>
+        </w:rPr>
+        <w:t xml:space="preserve">, </w:t>
+      </w:r>
+      <w:r>
+        <w:rPr>
+          <w:rFonts w:cstheme="minorHAnsi"/>
+          <w:sz w:val="20"/>
+          <w:szCs w:val="20"/>
+        </w:rPr>
+        <w:t xml:space="preserve">che permette di creare o visualizzare gli schieramenti in campo dei </w:t>
       </w:r>
       <w:proofErr w:type="spellStart"/>
       <w:r>
@@ -6052,7 +9025,15 @@
           <w:sz w:val="20"/>
           <w:szCs w:val="20"/>
         </w:rPr>
-        <w:t>-giocatori;</w:t>
+        <w:t>-calciatori</w:t>
+      </w:r>
+      <w:r>
+        <w:rPr>
+          <w:rFonts w:cstheme="minorHAnsi"/>
+          <w:sz w:val="20"/>
+          <w:szCs w:val="20"/>
+        </w:rPr>
+        <w:t>;</w:t>
       </w:r>
     </w:p>
     <w:p>
@@ -6078,34 +9059,48 @@
           <w:sz w:val="20"/>
           <w:szCs w:val="20"/>
         </w:rPr>
-        <w:t>SchermataVisualizzazioneClassifiche</w:t>
-      </w:r>
-      <w:proofErr w:type="spellEnd"/>
-      <w:r>
-        <w:rPr>
-          <w:rFonts w:cstheme="minorHAnsi"/>
-          <w:sz w:val="20"/>
-          <w:szCs w:val="20"/>
-        </w:rPr>
-        <w:t xml:space="preserve">, che contiene la parte di visualizzazione a schermo della schermata delle classifiche parziali dei </w:t>
-      </w:r>
-      <w:proofErr w:type="spellStart"/>
-      <w:r>
-        <w:rPr>
-          <w:rFonts w:cstheme="minorHAnsi"/>
-          <w:sz w:val="20"/>
-          <w:szCs w:val="20"/>
-        </w:rPr>
-        <w:t>fanta</w:t>
-      </w:r>
-      <w:proofErr w:type="spellEnd"/>
-      <w:r>
-        <w:rPr>
-          <w:rFonts w:cstheme="minorHAnsi"/>
-          <w:sz w:val="20"/>
-          <w:szCs w:val="20"/>
-        </w:rPr>
-        <w:t>-giocatori;</w:t>
+        <w:t>RispostaSiNo</w:t>
+      </w:r>
+      <w:proofErr w:type="spellEnd"/>
+      <w:r>
+        <w:rPr>
+          <w:rFonts w:cstheme="minorHAnsi"/>
+          <w:sz w:val="20"/>
+          <w:szCs w:val="20"/>
+        </w:rPr>
+        <w:t xml:space="preserve">, </w:t>
+      </w:r>
+      <w:r>
+        <w:rPr>
+          <w:rFonts w:cstheme="minorHAnsi"/>
+          <w:sz w:val="20"/>
+          <w:szCs w:val="20"/>
+        </w:rPr>
+        <w:t>che permette di effettuare l'inserimento e verificare la risposta di un utente nel caso in cui si richieda che</w:t>
+      </w:r>
+      <w:r>
+        <w:rPr>
+          <w:rFonts w:cstheme="minorHAnsi"/>
+          <w:sz w:val="20"/>
+          <w:szCs w:val="20"/>
+        </w:rPr>
+        <w:t xml:space="preserve"> essa</w:t>
+      </w:r>
+      <w:r>
+        <w:rPr>
+          <w:rFonts w:cstheme="minorHAnsi"/>
+          <w:sz w:val="20"/>
+          <w:szCs w:val="20"/>
+        </w:rPr>
+        <w:t xml:space="preserve"> sia "S" o "N"</w:t>
+      </w:r>
+      <w:r>
+        <w:rPr>
+          <w:rFonts w:cstheme="minorHAnsi"/>
+          <w:sz w:val="20"/>
+          <w:szCs w:val="20"/>
+        </w:rPr>
+        <w:t>;</w:t>
       </w:r>
     </w:p>
     <w:p>
@@ -6131,16 +9126,53 @@
           <w:sz w:val="20"/>
           <w:szCs w:val="20"/>
         </w:rPr>
-        <w:t>SchermataCancellazioneDati</w:t>
-      </w:r>
-      <w:proofErr w:type="spellEnd"/>
-      <w:r>
-        <w:rPr>
-          <w:rFonts w:cstheme="minorHAnsi"/>
-          <w:sz w:val="20"/>
-          <w:szCs w:val="20"/>
-        </w:rPr>
-        <w:t>, che contiene la parte di visualizzazione a schermo della schermata di cancellazione dei dati;</w:t>
+        <w:t>SchermataAggiornamentoStatisticheFantaCalciatori</w:t>
+      </w:r>
+      <w:proofErr w:type="spellEnd"/>
+      <w:r>
+        <w:rPr>
+          <w:rFonts w:cstheme="minorHAnsi"/>
+          <w:sz w:val="20"/>
+          <w:szCs w:val="20"/>
+        </w:rPr>
+        <w:t>,</w:t>
+      </w:r>
+      <w:r>
+        <w:t xml:space="preserve"> </w:t>
+      </w:r>
+      <w:r>
+        <w:rPr>
+          <w:rFonts w:cstheme="minorHAnsi"/>
+          <w:sz w:val="20"/>
+          <w:szCs w:val="20"/>
+        </w:rPr>
+        <w:t xml:space="preserve">che permette di visualizzare le richieste all'utente che porteranno all'aggiornamento delle statistiche dei </w:t>
+      </w:r>
+      <w:proofErr w:type="spellStart"/>
+      <w:r>
+        <w:rPr>
+          <w:rFonts w:cstheme="minorHAnsi"/>
+          <w:sz w:val="20"/>
+          <w:szCs w:val="20"/>
+        </w:rPr>
+        <w:t>fanta</w:t>
+      </w:r>
+      <w:proofErr w:type="spellEnd"/>
+      <w:r>
+        <w:rPr>
+          <w:rFonts w:cstheme="minorHAnsi"/>
+          <w:sz w:val="20"/>
+          <w:szCs w:val="20"/>
+        </w:rPr>
+        <w:t>-calciatori</w:t>
+      </w:r>
+      <w:r>
+        <w:rPr>
+          <w:rFonts w:cstheme="minorHAnsi"/>
+          <w:sz w:val="20"/>
+          <w:szCs w:val="20"/>
+        </w:rPr>
+        <w:t>;</w:t>
       </w:r>
     </w:p>
     <w:p>
@@ -6157,46 +9189,195 @@
           <w:szCs w:val="20"/>
         </w:rPr>
       </w:pPr>
-      <w:proofErr w:type="spellStart"/>
-      <w:r>
-        <w:rPr>
-          <w:rFonts w:cstheme="minorHAnsi"/>
-          <w:b/>
-          <w:bCs/>
-          <w:sz w:val="20"/>
-          <w:szCs w:val="20"/>
-        </w:rPr>
-        <w:t>SchermataComandi</w:t>
-      </w:r>
-      <w:proofErr w:type="spellEnd"/>
-      <w:r>
-        <w:rPr>
-          <w:rFonts w:cstheme="minorHAnsi"/>
-          <w:sz w:val="20"/>
-          <w:szCs w:val="20"/>
-        </w:rPr>
-        <w:t>, che contiene la parte di visualizzazione a schermo della schermata dei comandi</w:t>
-      </w:r>
-      <w:r>
-        <w:rPr>
-          <w:rFonts w:cstheme="minorHAnsi"/>
-          <w:sz w:val="20"/>
-          <w:szCs w:val="20"/>
-        </w:rPr>
-        <w:t>.</w:t>
+      <w:r>
+        <w:rPr>
+          <w:rFonts w:cstheme="minorHAnsi"/>
+          <w:b/>
+          <w:bCs/>
+          <w:sz w:val="20"/>
+          <w:szCs w:val="20"/>
+        </w:rPr>
+        <w:t>Ricerca</w:t>
+      </w:r>
+      <w:r>
+        <w:rPr>
+          <w:rFonts w:cstheme="minorHAnsi"/>
+          <w:sz w:val="20"/>
+          <w:szCs w:val="20"/>
+        </w:rPr>
+        <w:t xml:space="preserve">, </w:t>
+      </w:r>
+      <w:r>
+        <w:rPr>
+          <w:rFonts w:cstheme="minorHAnsi"/>
+          <w:sz w:val="20"/>
+          <w:szCs w:val="20"/>
+        </w:rPr>
+        <w:t xml:space="preserve">che permette di visualizzare le richieste dei filtri </w:t>
+      </w:r>
+      <w:r>
+        <w:rPr>
+          <w:rFonts w:cstheme="minorHAnsi"/>
+          <w:sz w:val="20"/>
+          <w:szCs w:val="20"/>
+        </w:rPr>
+        <w:t xml:space="preserve">e </w:t>
+      </w:r>
+      <w:r>
+        <w:rPr>
+          <w:rFonts w:cstheme="minorHAnsi"/>
+          <w:sz w:val="20"/>
+          <w:szCs w:val="20"/>
+        </w:rPr>
+        <w:t>i risultati della ricerca</w:t>
+      </w:r>
+      <w:r>
+        <w:rPr>
+          <w:rFonts w:cstheme="minorHAnsi"/>
+          <w:sz w:val="20"/>
+          <w:szCs w:val="20"/>
+        </w:rPr>
+        <w:t>;</w:t>
       </w:r>
     </w:p>
     <w:p>
       <w:pPr>
         <w:pStyle w:val="Paragrafoelenco"/>
+        <w:numPr>
+          <w:ilvl w:val="0"/>
+          <w:numId w:val="11"/>
+        </w:numPr>
         <w:spacing w:line="259" w:lineRule="auto"/>
-        <w:ind w:left="1428"/>
-        <w:rPr>
-          <w:rFonts w:cstheme="minorHAnsi"/>
-          <w:sz w:val="20"/>
-          <w:szCs w:val="20"/>
-        </w:rPr>
-      </w:pPr>
+        <w:rPr>
+          <w:rFonts w:cstheme="minorHAnsi"/>
+          <w:sz w:val="20"/>
+          <w:szCs w:val="20"/>
+        </w:rPr>
+      </w:pPr>
+      <w:proofErr w:type="spellStart"/>
+      <w:r>
+        <w:rPr>
+          <w:rFonts w:cstheme="minorHAnsi"/>
+          <w:b/>
+          <w:bCs/>
+          <w:sz w:val="20"/>
+          <w:szCs w:val="20"/>
+        </w:rPr>
+        <w:t>SchermataVisualizzazioneClassifiche</w:t>
+      </w:r>
+      <w:proofErr w:type="spellEnd"/>
+      <w:r>
+        <w:rPr>
+          <w:rFonts w:cstheme="minorHAnsi"/>
+          <w:sz w:val="20"/>
+          <w:szCs w:val="20"/>
+        </w:rPr>
+        <w:t xml:space="preserve">, che contiene la parte di visualizzazione a schermo della schermata delle classifiche parziali dei </w:t>
+      </w:r>
+      <w:proofErr w:type="spellStart"/>
+      <w:r>
+        <w:rPr>
+          <w:rFonts w:cstheme="minorHAnsi"/>
+          <w:sz w:val="20"/>
+          <w:szCs w:val="20"/>
+        </w:rPr>
+        <w:t>fanta</w:t>
+      </w:r>
+      <w:proofErr w:type="spellEnd"/>
+      <w:r>
+        <w:rPr>
+          <w:rFonts w:cstheme="minorHAnsi"/>
+          <w:sz w:val="20"/>
+          <w:szCs w:val="20"/>
+        </w:rPr>
+        <w:t>-giocatori;</w:t>
+      </w:r>
+    </w:p>
+    <w:p>
+      <w:pPr>
+        <w:pStyle w:val="Paragrafoelenco"/>
+        <w:numPr>
+          <w:ilvl w:val="0"/>
+          <w:numId w:val="11"/>
+        </w:numPr>
+        <w:spacing w:line="259" w:lineRule="auto"/>
+        <w:rPr>
+          <w:rFonts w:cstheme="minorHAnsi"/>
+          <w:sz w:val="20"/>
+          <w:szCs w:val="20"/>
+        </w:rPr>
+      </w:pPr>
+      <w:proofErr w:type="spellStart"/>
+      <w:r>
+        <w:rPr>
+          <w:rFonts w:cstheme="minorHAnsi"/>
+          <w:b/>
+          <w:bCs/>
+          <w:sz w:val="20"/>
+          <w:szCs w:val="20"/>
+        </w:rPr>
+        <w:t>SchermataCancellazioneDati</w:t>
+      </w:r>
+      <w:proofErr w:type="spellEnd"/>
+      <w:r>
+        <w:rPr>
+          <w:rFonts w:cstheme="minorHAnsi"/>
+          <w:sz w:val="20"/>
+          <w:szCs w:val="20"/>
+        </w:rPr>
+        <w:t>, che contiene la parte di visualizzazione a schermo della schermata di cancellazione dei dati;</w:t>
+      </w:r>
+    </w:p>
+    <w:p>
+      <w:pPr>
+        <w:pStyle w:val="Paragrafoelenco"/>
+        <w:numPr>
+          <w:ilvl w:val="0"/>
+          <w:numId w:val="11"/>
+        </w:numPr>
+        <w:spacing w:line="259" w:lineRule="auto"/>
+        <w:rPr>
+          <w:rFonts w:cstheme="minorHAnsi"/>
+          <w:sz w:val="20"/>
+          <w:szCs w:val="20"/>
+        </w:rPr>
+      </w:pPr>
+      <w:proofErr w:type="spellStart"/>
+      <w:r>
+        <w:rPr>
+          <w:rFonts w:cstheme="minorHAnsi"/>
+          <w:b/>
+          <w:bCs/>
+          <w:sz w:val="20"/>
+          <w:szCs w:val="20"/>
+        </w:rPr>
+        <w:t>SetResetColori</w:t>
+      </w:r>
+      <w:proofErr w:type="spellEnd"/>
+      <w:r>
+        <w:rPr>
+          <w:rFonts w:cstheme="minorHAnsi"/>
+          <w:sz w:val="20"/>
+          <w:szCs w:val="20"/>
+        </w:rPr>
+        <w:t>, che permette di effettuare, in base al valore booleano che gli viene fornito come argomento, il cambio dei colori dello sfondo e dei caratteri visualizzati, oppure riportare i colori alle impostazioni standard</w:t>
+      </w:r>
+      <w:r>
+        <w:rPr>
+          <w:rFonts w:cstheme="minorHAnsi"/>
+          <w:sz w:val="20"/>
+          <w:szCs w:val="20"/>
+        </w:rPr>
+        <w:t xml:space="preserve"> predefinite.</w:t>
+      </w:r>
+      <w:r>
+        <w:rPr>
+          <w:rFonts w:cstheme="minorHAnsi"/>
+          <w:sz w:val="20"/>
+          <w:szCs w:val="20"/>
+        </w:rPr>
+        <w:br/>
+      </w:r>
     </w:p>
     <w:p>
       <w:pPr>
@@ -6220,16 +9401,18 @@
         </w:rPr>
         <w:t xml:space="preserve">Classe </w:t>
       </w:r>
-      <w:r>
-        <w:rPr>
-          <w:rFonts w:cstheme="minorHAnsi"/>
-          <w:b/>
-          <w:bCs/>
-          <w:sz w:val="20"/>
-          <w:szCs w:val="20"/>
-        </w:rPr>
-        <w:t>Files</w:t>
-      </w:r>
+      <w:proofErr w:type="spellStart"/>
+      <w:r>
+        <w:rPr>
+          <w:rFonts w:cstheme="minorHAnsi"/>
+          <w:b/>
+          <w:bCs/>
+          <w:sz w:val="20"/>
+          <w:szCs w:val="20"/>
+        </w:rPr>
+        <w:t>OperazioniFile</w:t>
+      </w:r>
+      <w:proofErr w:type="spellEnd"/>
       <w:r>
         <w:rPr>
           <w:rFonts w:cstheme="minorHAnsi"/>
@@ -6244,15 +9427,15 @@
           <w:sz w:val="20"/>
           <w:szCs w:val="20"/>
         </w:rPr>
-        <w:br/>
-      </w:r>
-      <w:r>
-        <w:rPr>
-          <w:rFonts w:cstheme="minorHAnsi"/>
-          <w:sz w:val="20"/>
-          <w:szCs w:val="20"/>
-        </w:rPr>
-        <w:t>La classe non presenta attributi.</w:t>
+        <w:t>Questa classe non ha attributi e le variabili necessarie al funzionamento de</w:t>
+      </w:r>
+      <w:r>
+        <w:rPr>
+          <w:rFonts w:cstheme="minorHAnsi"/>
+          <w:sz w:val="20"/>
+          <w:szCs w:val="20"/>
+        </w:rPr>
+        <w:t>i metodi vengono passate ad ognuno di essi nella loro invocazione.</w:t>
       </w:r>
     </w:p>
     <w:p>
@@ -6270,7 +9453,23 @@
           <w:sz w:val="20"/>
           <w:szCs w:val="20"/>
         </w:rPr>
-        <w:t>I metodi della classe, invece, sono:</w:t>
+        <w:t>I metodi della classe</w:t>
+      </w:r>
+      <w:r>
+        <w:rPr>
+          <w:rFonts w:cstheme="minorHAnsi"/>
+          <w:sz w:val="20"/>
+          <w:szCs w:val="20"/>
+        </w:rPr>
+        <w:t xml:space="preserve"> </w:t>
+      </w:r>
+      <w:r>
+        <w:rPr>
+          <w:rFonts w:cstheme="minorHAnsi"/>
+          <w:sz w:val="20"/>
+          <w:szCs w:val="20"/>
+        </w:rPr>
+        <w:t>sono:</w:t>
       </w:r>
     </w:p>
     <w:p>
@@ -6370,7 +9569,39 @@
           <w:sz w:val="20"/>
           <w:szCs w:val="20"/>
         </w:rPr>
-        <w:t xml:space="preserve">, metodo che viene richiamato quando né i file né la cartella di salvataggio sono presenti; contiene il metodo </w:t>
+        <w:t xml:space="preserve">, metodo che viene richiamato quando la cartella di salvataggio </w:t>
+      </w:r>
+      <w:r>
+        <w:rPr>
+          <w:rFonts w:cstheme="minorHAnsi"/>
+          <w:sz w:val="20"/>
+          <w:szCs w:val="20"/>
+        </w:rPr>
+        <w:t>non è</w:t>
+      </w:r>
+      <w:r>
+        <w:rPr>
+          <w:rFonts w:cstheme="minorHAnsi"/>
+          <w:sz w:val="20"/>
+          <w:szCs w:val="20"/>
+        </w:rPr>
+        <w:t xml:space="preserve"> present</w:t>
+      </w:r>
+      <w:r>
+        <w:rPr>
+          <w:rFonts w:cstheme="minorHAnsi"/>
+          <w:sz w:val="20"/>
+          <w:szCs w:val="20"/>
+        </w:rPr>
+        <w:t>e</w:t>
+      </w:r>
+      <w:r>
+        <w:rPr>
+          <w:rFonts w:cstheme="minorHAnsi"/>
+          <w:sz w:val="20"/>
+          <w:szCs w:val="20"/>
+        </w:rPr>
+        <w:t xml:space="preserve">; contiene il metodo </w:t>
       </w:r>
       <w:proofErr w:type="spellStart"/>
       <w:r>
@@ -6466,47 +9697,27 @@
           <w:sz w:val="20"/>
           <w:szCs w:val="20"/>
         </w:rPr>
-        <w:t>CreaFile</w:t>
-      </w:r>
-      <w:proofErr w:type="spellEnd"/>
-      <w:r>
-        <w:rPr>
-          <w:rFonts w:cstheme="minorHAnsi"/>
-          <w:sz w:val="20"/>
-          <w:szCs w:val="20"/>
-        </w:rPr>
-        <w:t xml:space="preserve">, metodo richiamato successivamente a </w:t>
-      </w:r>
-      <w:proofErr w:type="spellStart"/>
-      <w:r>
-        <w:rPr>
-          <w:rFonts w:cstheme="minorHAnsi"/>
-          <w:b/>
-          <w:bCs/>
-          <w:sz w:val="20"/>
-          <w:szCs w:val="20"/>
-        </w:rPr>
-        <w:t>CreaCartella</w:t>
-      </w:r>
-      <w:proofErr w:type="spellEnd"/>
-      <w:r>
-        <w:rPr>
-          <w:rFonts w:cstheme="minorHAnsi"/>
-          <w:sz w:val="20"/>
-          <w:szCs w:val="20"/>
-        </w:rPr>
-        <w:t xml:space="preserve">, che permette di creare i file attraverso il metodo </w:t>
-      </w:r>
-      <w:proofErr w:type="spellStart"/>
-      <w:r>
-        <w:rPr>
-          <w:rFonts w:cstheme="minorHAnsi"/>
-          <w:b/>
-          <w:bCs/>
-          <w:sz w:val="20"/>
-          <w:szCs w:val="20"/>
-        </w:rPr>
-        <w:t>File.Create</w:t>
+        <w:t>LeggiFile</w:t>
+      </w:r>
+      <w:proofErr w:type="spellEnd"/>
+      <w:r>
+        <w:rPr>
+          <w:rFonts w:cstheme="minorHAnsi"/>
+          <w:sz w:val="20"/>
+          <w:szCs w:val="20"/>
+        </w:rPr>
+        <w:t xml:space="preserve">, metodo che permette, attraverso </w:t>
+      </w:r>
+      <w:proofErr w:type="spellStart"/>
+      <w:r>
+        <w:rPr>
+          <w:rFonts w:cstheme="minorHAnsi"/>
+          <w:b/>
+          <w:bCs/>
+          <w:sz w:val="20"/>
+          <w:szCs w:val="20"/>
+        </w:rPr>
+        <w:t>File.ReadAllLines</w:t>
       </w:r>
       <w:proofErr w:type="spellEnd"/>
       <w:r>
@@ -6525,39 +9736,15 @@
           <w:sz w:val="20"/>
           <w:szCs w:val="20"/>
         </w:rPr>
-        <w:t xml:space="preserve">, le cui eccezioni verranno gestite attraverso un </w:t>
-      </w:r>
-      <w:r>
-        <w:rPr>
-          <w:rFonts w:cstheme="minorHAnsi"/>
-          <w:b/>
-          <w:bCs/>
-          <w:sz w:val="20"/>
-          <w:szCs w:val="20"/>
-        </w:rPr>
-        <w:t xml:space="preserve">blocco </w:t>
-      </w:r>
-      <w:proofErr w:type="spellStart"/>
-      <w:r>
-        <w:rPr>
-          <w:rFonts w:cstheme="minorHAnsi"/>
-          <w:b/>
-          <w:bCs/>
-          <w:sz w:val="20"/>
-          <w:szCs w:val="20"/>
-        </w:rPr>
-        <w:t>try</w:t>
-      </w:r>
-      <w:proofErr w:type="spellEnd"/>
-      <w:r>
-        <w:rPr>
-          <w:rFonts w:cstheme="minorHAnsi"/>
-          <w:b/>
-          <w:bCs/>
-          <w:sz w:val="20"/>
-          <w:szCs w:val="20"/>
-        </w:rPr>
-        <w:t>-catch</w:t>
+        <w:t xml:space="preserve">,  la lettura </w:t>
+      </w:r>
+      <w:r>
+        <w:rPr>
+          <w:rFonts w:cstheme="minorHAnsi"/>
+          <w:sz w:val="20"/>
+          <w:szCs w:val="20"/>
+        </w:rPr>
+        <w:t>di un file di salvataggio</w:t>
       </w:r>
       <w:r>
         <w:rPr>
@@ -6591,27 +9778,43 @@
           <w:sz w:val="20"/>
           <w:szCs w:val="20"/>
         </w:rPr>
-        <w:t>LeggiFile</w:t>
-      </w:r>
-      <w:proofErr w:type="spellEnd"/>
-      <w:r>
-        <w:rPr>
-          <w:rFonts w:cstheme="minorHAnsi"/>
-          <w:sz w:val="20"/>
-          <w:szCs w:val="20"/>
-        </w:rPr>
-        <w:t xml:space="preserve">, metodo che permette, attraverso </w:t>
-      </w:r>
-      <w:proofErr w:type="spellStart"/>
-      <w:r>
-        <w:rPr>
-          <w:rFonts w:cstheme="minorHAnsi"/>
-          <w:b/>
-          <w:bCs/>
-          <w:sz w:val="20"/>
-          <w:szCs w:val="20"/>
-        </w:rPr>
-        <w:t>File.ReadAllLines</w:t>
+        <w:t>ScriviFile</w:t>
+      </w:r>
+      <w:proofErr w:type="spellEnd"/>
+      <w:r>
+        <w:rPr>
+          <w:rFonts w:cstheme="minorHAnsi"/>
+          <w:sz w:val="20"/>
+          <w:szCs w:val="20"/>
+        </w:rPr>
+        <w:t xml:space="preserve">, metodo che permette di scrivere </w:t>
+      </w:r>
+      <w:r>
+        <w:rPr>
+          <w:rFonts w:cstheme="minorHAnsi"/>
+          <w:sz w:val="20"/>
+          <w:szCs w:val="20"/>
+        </w:rPr>
+        <w:t xml:space="preserve">in </w:t>
+      </w:r>
+      <w:r>
+        <w:rPr>
+          <w:rFonts w:cstheme="minorHAnsi"/>
+          <w:sz w:val="20"/>
+          <w:szCs w:val="20"/>
+        </w:rPr>
+        <w:t xml:space="preserve">un file di testo attraverso </w:t>
+      </w:r>
+      <w:proofErr w:type="spellStart"/>
+      <w:r>
+        <w:rPr>
+          <w:rFonts w:cstheme="minorHAnsi"/>
+          <w:b/>
+          <w:bCs/>
+          <w:sz w:val="20"/>
+          <w:szCs w:val="20"/>
+        </w:rPr>
+        <w:t>File.WriteAllLines</w:t>
       </w:r>
       <w:proofErr w:type="spellEnd"/>
       <w:r>
@@ -6630,25 +9833,47 @@
           <w:sz w:val="20"/>
           <w:szCs w:val="20"/>
         </w:rPr>
-        <w:t xml:space="preserve">,  la lettura e l’inserimento all’interno delle liste di </w:t>
-      </w:r>
-      <w:proofErr w:type="spellStart"/>
-      <w:r>
-        <w:rPr>
-          <w:rFonts w:cstheme="minorHAnsi"/>
-          <w:sz w:val="20"/>
-          <w:szCs w:val="20"/>
-        </w:rPr>
-        <w:t>fanta</w:t>
-      </w:r>
-      <w:proofErr w:type="spellEnd"/>
-      <w:r>
-        <w:rPr>
-          <w:rFonts w:cstheme="minorHAnsi"/>
-          <w:sz w:val="20"/>
-          <w:szCs w:val="20"/>
-        </w:rPr>
-        <w:t>-calciatori, così come delle rose e degli schieramenti, di ciò che si trova nei files di salvataggio;</w:t>
+        <w:t xml:space="preserve">, le cui eccezioni verranno gestite attraverso un </w:t>
+      </w:r>
+      <w:r>
+        <w:rPr>
+          <w:rFonts w:cstheme="minorHAnsi"/>
+          <w:b/>
+          <w:bCs/>
+          <w:sz w:val="20"/>
+          <w:szCs w:val="20"/>
+        </w:rPr>
+        <w:t xml:space="preserve">blocco </w:t>
+      </w:r>
+      <w:proofErr w:type="spellStart"/>
+      <w:r>
+        <w:rPr>
+          <w:rFonts w:cstheme="minorHAnsi"/>
+          <w:b/>
+          <w:bCs/>
+          <w:sz w:val="20"/>
+          <w:szCs w:val="20"/>
+        </w:rPr>
+        <w:t>try</w:t>
+      </w:r>
+      <w:proofErr w:type="spellEnd"/>
+      <w:r>
+        <w:rPr>
+          <w:rFonts w:cstheme="minorHAnsi"/>
+          <w:b/>
+          <w:bCs/>
+          <w:sz w:val="20"/>
+          <w:szCs w:val="20"/>
+        </w:rPr>
+        <w:t>-catch</w:t>
+      </w:r>
+      <w:r>
+        <w:rPr>
+          <w:rFonts w:cstheme="minorHAnsi"/>
+          <w:sz w:val="20"/>
+          <w:szCs w:val="20"/>
+        </w:rPr>
+        <w:t>;</w:t>
       </w:r>
     </w:p>
     <w:p>
@@ -6674,27 +9899,63 @@
           <w:sz w:val="20"/>
           <w:szCs w:val="20"/>
         </w:rPr>
-        <w:t>ScriviFile</w:t>
-      </w:r>
-      <w:proofErr w:type="spellEnd"/>
-      <w:r>
-        <w:rPr>
-          <w:rFonts w:cstheme="minorHAnsi"/>
-          <w:sz w:val="20"/>
-          <w:szCs w:val="20"/>
-        </w:rPr>
-        <w:t xml:space="preserve">, metodo che permette di scrivere su di un file di testo attraverso </w:t>
-      </w:r>
-      <w:proofErr w:type="spellStart"/>
-      <w:r>
-        <w:rPr>
-          <w:rFonts w:cstheme="minorHAnsi"/>
-          <w:b/>
-          <w:bCs/>
-          <w:sz w:val="20"/>
-          <w:szCs w:val="20"/>
-        </w:rPr>
-        <w:t>File.WriteAllLines</w:t>
+        <w:t>EliminaFile</w:t>
+      </w:r>
+      <w:proofErr w:type="spellEnd"/>
+      <w:r>
+        <w:rPr>
+          <w:rFonts w:cstheme="minorHAnsi"/>
+          <w:b/>
+          <w:bCs/>
+          <w:sz w:val="20"/>
+          <w:szCs w:val="20"/>
+        </w:rPr>
+        <w:t xml:space="preserve">, </w:t>
+      </w:r>
+      <w:r>
+        <w:rPr>
+          <w:rFonts w:cstheme="minorHAnsi"/>
+          <w:sz w:val="20"/>
+          <w:szCs w:val="20"/>
+        </w:rPr>
+        <w:t xml:space="preserve">metodo che permette di </w:t>
+      </w:r>
+      <w:r>
+        <w:rPr>
+          <w:rFonts w:cstheme="minorHAnsi"/>
+          <w:sz w:val="20"/>
+          <w:szCs w:val="20"/>
+        </w:rPr>
+        <w:t xml:space="preserve">eliminare </w:t>
+      </w:r>
+      <w:r>
+        <w:rPr>
+          <w:rFonts w:cstheme="minorHAnsi"/>
+          <w:sz w:val="20"/>
+          <w:szCs w:val="20"/>
+        </w:rPr>
+        <w:t xml:space="preserve">un file attraverso </w:t>
+      </w:r>
+      <w:proofErr w:type="spellStart"/>
+      <w:r>
+        <w:rPr>
+          <w:rFonts w:cstheme="minorHAnsi"/>
+          <w:b/>
+          <w:bCs/>
+          <w:sz w:val="20"/>
+          <w:szCs w:val="20"/>
+        </w:rPr>
+        <w:t>File.WriteAll</w:t>
+      </w:r>
+      <w:r>
+        <w:rPr>
+          <w:rFonts w:cstheme="minorHAnsi"/>
+          <w:b/>
+          <w:bCs/>
+          <w:sz w:val="20"/>
+          <w:szCs w:val="20"/>
+        </w:rPr>
+        <w:t>Text</w:t>
       </w:r>
       <w:proofErr w:type="spellEnd"/>
       <w:r>
@@ -6779,6 +10040,7 @@
           <w:sz w:val="20"/>
           <w:szCs w:val="20"/>
         </w:rPr>
+        <w:lastRenderedPageBreak/>
         <w:t>GestisciErrori</w:t>
       </w:r>
       <w:proofErr w:type="spellEnd"/>
@@ -6788,7 +10050,55 @@
           <w:sz w:val="20"/>
           <w:szCs w:val="20"/>
         </w:rPr>
-        <w:t>, metodo richiamato nel caso di eccezioni verificatasi nei metodi precedentemente spiegati, che contiene i codici di errore e quale tipo di messaggi da visualizzare nelle varie situazioni.</w:t>
+        <w:t xml:space="preserve">, metodo richiamato nel caso di eccezioni verificatasi nei metodi precedentemente spiegati, che </w:t>
+      </w:r>
+      <w:r>
+        <w:rPr>
+          <w:rFonts w:cstheme="minorHAnsi"/>
+          <w:sz w:val="20"/>
+          <w:szCs w:val="20"/>
+        </w:rPr>
+        <w:t xml:space="preserve">permette di restituire </w:t>
+      </w:r>
+      <w:r>
+        <w:rPr>
+          <w:rFonts w:cstheme="minorHAnsi"/>
+          <w:sz w:val="20"/>
+          <w:szCs w:val="20"/>
+        </w:rPr>
+        <w:t xml:space="preserve">messaggi </w:t>
+      </w:r>
+      <w:r>
+        <w:rPr>
+          <w:rFonts w:cstheme="minorHAnsi"/>
+          <w:sz w:val="20"/>
+          <w:szCs w:val="20"/>
+        </w:rPr>
+        <w:t xml:space="preserve">di errore </w:t>
+      </w:r>
+      <w:r>
+        <w:rPr>
+          <w:rFonts w:cstheme="minorHAnsi"/>
+          <w:sz w:val="20"/>
+          <w:szCs w:val="20"/>
+        </w:rPr>
+        <w:t>da visualizzare nelle varie situazioni</w:t>
+      </w:r>
+      <w:r>
+        <w:rPr>
+          <w:rFonts w:cstheme="minorHAnsi"/>
+          <w:sz w:val="20"/>
+          <w:szCs w:val="20"/>
+        </w:rPr>
+        <w:t xml:space="preserve"> che si potrebbero verificare</w:t>
+      </w:r>
+      <w:r>
+        <w:rPr>
+          <w:rFonts w:cstheme="minorHAnsi"/>
+          <w:sz w:val="20"/>
+          <w:szCs w:val="20"/>
+        </w:rPr>
+        <w:t>.</w:t>
       </w:r>
     </w:p>
     <w:p>
@@ -6871,16 +10181,14 @@
         <w:br/>
         <w:t>Gli attributi della classe sono:</w:t>
       </w:r>
-    </w:p>
-    <w:p>
-      <w:pPr>
-        <w:pStyle w:val="Paragrafoelenco"/>
-        <w:rPr>
-          <w:rFonts w:cstheme="minorHAnsi"/>
-          <w:sz w:val="20"/>
-          <w:szCs w:val="20"/>
-        </w:rPr>
-      </w:pPr>
+      <w:r>
+        <w:rPr>
+          <w:rFonts w:cstheme="minorHAnsi"/>
+          <w:sz w:val="20"/>
+          <w:szCs w:val="20"/>
+        </w:rPr>
+        <w:br/>
+      </w:r>
     </w:p>
     <w:p>
       <w:pPr>
@@ -6904,15 +10212,15 @@
           <w:sz w:val="20"/>
           <w:szCs w:val="20"/>
         </w:rPr>
-        <w:t>torneo</w:t>
-      </w:r>
-      <w:r>
-        <w:rPr>
-          <w:rFonts w:cstheme="minorHAnsi"/>
-          <w:sz w:val="20"/>
-          <w:szCs w:val="20"/>
-        </w:rPr>
-        <w:t xml:space="preserve"> (</w:t>
+        <w:t xml:space="preserve">nome </w:t>
+      </w:r>
+      <w:r>
+        <w:rPr>
+          <w:rFonts w:cstheme="minorHAnsi"/>
+          <w:sz w:val="20"/>
+          <w:szCs w:val="20"/>
+        </w:rPr>
+        <w:t>(</w:t>
       </w:r>
       <w:proofErr w:type="spellStart"/>
       <w:r>
@@ -6930,7 +10238,7 @@
           <w:sz w:val="20"/>
           <w:szCs w:val="20"/>
         </w:rPr>
-        <w:t xml:space="preserve">), ossia il tipo di torneo reale di riferimento per il Fantacalcio scelto dai </w:t>
+        <w:t xml:space="preserve">), ovvero il nome del </w:t>
       </w:r>
       <w:proofErr w:type="spellStart"/>
       <w:r>
@@ -6948,7 +10256,7 @@
           <w:sz w:val="20"/>
           <w:szCs w:val="20"/>
         </w:rPr>
-        <w:t>-allenatori;</w:t>
+        <w:t>-allenatore;</w:t>
       </w:r>
     </w:p>
     <w:p>
@@ -6965,16 +10273,27 @@
           <w:szCs w:val="20"/>
         </w:rPr>
       </w:pPr>
-      <w:r>
-        <w:rPr>
-          <w:rFonts w:cstheme="minorHAnsi"/>
-          <w:b/>
-          <w:bCs/>
-          <w:sz w:val="20"/>
-          <w:szCs w:val="20"/>
-        </w:rPr>
-        <w:lastRenderedPageBreak/>
-        <w:t xml:space="preserve">nome </w:t>
+      <w:proofErr w:type="spellStart"/>
+      <w:r>
+        <w:rPr>
+          <w:rFonts w:cstheme="minorHAnsi"/>
+          <w:b/>
+          <w:bCs/>
+          <w:sz w:val="20"/>
+          <w:szCs w:val="20"/>
+        </w:rPr>
+        <w:t>codiceRosa</w:t>
+      </w:r>
+      <w:proofErr w:type="spellEnd"/>
+      <w:r>
+        <w:rPr>
+          <w:rFonts w:cstheme="minorHAnsi"/>
+          <w:b/>
+          <w:bCs/>
+          <w:sz w:val="20"/>
+          <w:szCs w:val="20"/>
+        </w:rPr>
+        <w:t xml:space="preserve"> </w:t>
       </w:r>
       <w:r>
         <w:rPr>
@@ -7000,7 +10319,7 @@
           <w:sz w:val="20"/>
           <w:szCs w:val="20"/>
         </w:rPr>
-        <w:t xml:space="preserve">), ovvero il nome del </w:t>
+        <w:t xml:space="preserve">), che indica il numero di rosa che appartiene al </w:t>
       </w:r>
       <w:proofErr w:type="spellStart"/>
       <w:r>
@@ -7044,7 +10363,7 @@
           <w:sz w:val="20"/>
           <w:szCs w:val="20"/>
         </w:rPr>
-        <w:t>codiceRosa</w:t>
+        <w:t>budgetDisponibile</w:t>
       </w:r>
       <w:proofErr w:type="spellEnd"/>
       <w:r>
@@ -7072,16 +10391,34 @@
           <w:sz w:val="20"/>
           <w:szCs w:val="20"/>
         </w:rPr>
-        <w:t>string</w:t>
-      </w:r>
-      <w:proofErr w:type="spellEnd"/>
-      <w:r>
-        <w:rPr>
-          <w:rFonts w:cstheme="minorHAnsi"/>
-          <w:sz w:val="20"/>
-          <w:szCs w:val="20"/>
-        </w:rPr>
-        <w:t xml:space="preserve">), che indica il numero di rosa che appartiene al </w:t>
+        <w:t>integer</w:t>
+      </w:r>
+      <w:proofErr w:type="spellEnd"/>
+      <w:r>
+        <w:rPr>
+          <w:rFonts w:cstheme="minorHAnsi"/>
+          <w:sz w:val="20"/>
+          <w:szCs w:val="20"/>
+        </w:rPr>
+        <w:t xml:space="preserve">), che indica il numero di </w:t>
+      </w:r>
+      <w:proofErr w:type="spellStart"/>
+      <w:r>
+        <w:rPr>
+          <w:rFonts w:cstheme="minorHAnsi"/>
+          <w:sz w:val="20"/>
+          <w:szCs w:val="20"/>
+        </w:rPr>
+        <w:t>Fantamilioni</w:t>
+      </w:r>
+      <w:proofErr w:type="spellEnd"/>
+      <w:r>
+        <w:rPr>
+          <w:rFonts w:cstheme="minorHAnsi"/>
+          <w:sz w:val="20"/>
+          <w:szCs w:val="20"/>
+        </w:rPr>
+        <w:t xml:space="preserve"> che sono rimasti al </w:t>
       </w:r>
       <w:proofErr w:type="spellStart"/>
       <w:r>
@@ -7099,8 +10436,340 @@
           <w:sz w:val="20"/>
           <w:szCs w:val="20"/>
         </w:rPr>
-        <w:t>-allenatore;</w:t>
-      </w:r>
+        <w:t>-allenatore</w:t>
+      </w:r>
+      <w:r>
+        <w:rPr>
+          <w:rFonts w:cstheme="minorHAnsi"/>
+          <w:sz w:val="20"/>
+          <w:szCs w:val="20"/>
+        </w:rPr>
+        <w:t>.</w:t>
+      </w:r>
+      <w:r>
+        <w:rPr>
+          <w:rFonts w:cstheme="minorHAnsi"/>
+          <w:sz w:val="20"/>
+          <w:szCs w:val="20"/>
+        </w:rPr>
+        <w:br/>
+      </w:r>
+    </w:p>
+    <w:p>
+      <w:pPr>
+        <w:pStyle w:val="Paragrafoelenco"/>
+        <w:rPr>
+          <w:rFonts w:cstheme="minorHAnsi"/>
+          <w:sz w:val="20"/>
+          <w:szCs w:val="20"/>
+        </w:rPr>
+      </w:pPr>
+      <w:r>
+        <w:rPr>
+          <w:rFonts w:cstheme="minorHAnsi"/>
+          <w:sz w:val="20"/>
+          <w:szCs w:val="20"/>
+        </w:rPr>
+        <w:t>I metodi della classe, invece, sono:</w:t>
+      </w:r>
+    </w:p>
+    <w:p>
+      <w:pPr>
+        <w:pStyle w:val="Paragrafoelenco"/>
+        <w:rPr>
+          <w:rFonts w:cstheme="minorHAnsi"/>
+          <w:sz w:val="20"/>
+          <w:szCs w:val="20"/>
+        </w:rPr>
+      </w:pPr>
+    </w:p>
+    <w:p>
+      <w:pPr>
+        <w:pStyle w:val="Paragrafoelenco"/>
+        <w:numPr>
+          <w:ilvl w:val="0"/>
+          <w:numId w:val="9"/>
+        </w:numPr>
+        <w:spacing w:line="259" w:lineRule="auto"/>
+        <w:rPr>
+          <w:rFonts w:cstheme="minorHAnsi"/>
+          <w:sz w:val="20"/>
+          <w:szCs w:val="20"/>
+        </w:rPr>
+      </w:pPr>
+      <w:r>
+        <w:rPr>
+          <w:rFonts w:cstheme="minorHAnsi"/>
+          <w:sz w:val="20"/>
+          <w:szCs w:val="20"/>
+        </w:rPr>
+        <w:t xml:space="preserve">Metodo </w:t>
+      </w:r>
+      <w:r>
+        <w:rPr>
+          <w:rFonts w:cstheme="minorHAnsi"/>
+          <w:b/>
+          <w:bCs/>
+          <w:sz w:val="20"/>
+          <w:szCs w:val="20"/>
+        </w:rPr>
+        <w:t>costruttore</w:t>
+      </w:r>
+      <w:r>
+        <w:rPr>
+          <w:rFonts w:cstheme="minorHAnsi"/>
+          <w:sz w:val="20"/>
+          <w:szCs w:val="20"/>
+        </w:rPr>
+        <w:t xml:space="preserve">, </w:t>
+      </w:r>
+      <w:r>
+        <w:rPr>
+          <w:rFonts w:cstheme="minorHAnsi"/>
+          <w:sz w:val="20"/>
+          <w:szCs w:val="20"/>
+        </w:rPr>
+        <w:t>che permette l’effettivo passaggio de</w:t>
+      </w:r>
+      <w:r>
+        <w:rPr>
+          <w:rFonts w:cstheme="minorHAnsi"/>
+          <w:sz w:val="20"/>
+          <w:szCs w:val="20"/>
+        </w:rPr>
+        <w:t xml:space="preserve">i valori forniti come argomento nell’istanziazione della classe </w:t>
+      </w:r>
+      <w:r>
+        <w:rPr>
+          <w:rFonts w:cstheme="minorHAnsi"/>
+          <w:sz w:val="20"/>
+          <w:szCs w:val="20"/>
+        </w:rPr>
+        <w:t>agli attributi della classe corrente;</w:t>
+      </w:r>
+    </w:p>
+    <w:p>
+      <w:pPr>
+        <w:pStyle w:val="Paragrafoelenco"/>
+        <w:numPr>
+          <w:ilvl w:val="0"/>
+          <w:numId w:val="9"/>
+        </w:numPr>
+        <w:spacing w:line="259" w:lineRule="auto"/>
+        <w:rPr>
+          <w:rFonts w:cstheme="minorHAnsi"/>
+          <w:sz w:val="20"/>
+          <w:szCs w:val="20"/>
+        </w:rPr>
+      </w:pPr>
+      <w:proofErr w:type="spellStart"/>
+      <w:r>
+        <w:rPr>
+          <w:rFonts w:cstheme="minorHAnsi"/>
+          <w:b/>
+          <w:bCs/>
+          <w:sz w:val="20"/>
+          <w:szCs w:val="20"/>
+        </w:rPr>
+        <w:t>AggiungiFantaAllenatore</w:t>
+      </w:r>
+      <w:proofErr w:type="spellEnd"/>
+      <w:r>
+        <w:rPr>
+          <w:rFonts w:cstheme="minorHAnsi"/>
+          <w:sz w:val="20"/>
+          <w:szCs w:val="20"/>
+        </w:rPr>
+        <w:t xml:space="preserve">, che permette di aggiungere un </w:t>
+      </w:r>
+      <w:proofErr w:type="spellStart"/>
+      <w:r>
+        <w:rPr>
+          <w:rFonts w:cstheme="minorHAnsi"/>
+          <w:sz w:val="20"/>
+          <w:szCs w:val="20"/>
+        </w:rPr>
+        <w:t>fanta</w:t>
+      </w:r>
+      <w:proofErr w:type="spellEnd"/>
+      <w:r>
+        <w:rPr>
+          <w:rFonts w:cstheme="minorHAnsi"/>
+          <w:sz w:val="20"/>
+          <w:szCs w:val="20"/>
+        </w:rPr>
+        <w:t>-allenatore</w:t>
+      </w:r>
+      <w:r>
+        <w:rPr>
+          <w:rFonts w:cstheme="minorHAnsi"/>
+          <w:sz w:val="20"/>
+          <w:szCs w:val="20"/>
+        </w:rPr>
+        <w:t xml:space="preserve"> nella lista </w:t>
+      </w:r>
+      <w:proofErr w:type="spellStart"/>
+      <w:r>
+        <w:rPr>
+          <w:rFonts w:cstheme="minorHAnsi"/>
+          <w:sz w:val="20"/>
+          <w:szCs w:val="20"/>
+        </w:rPr>
+        <w:t>FantaAllenatori</w:t>
+      </w:r>
+      <w:proofErr w:type="spellEnd"/>
+      <w:r>
+        <w:rPr>
+          <w:rFonts w:cstheme="minorHAnsi"/>
+          <w:sz w:val="20"/>
+          <w:szCs w:val="20"/>
+        </w:rPr>
+        <w:t>;</w:t>
+      </w:r>
+    </w:p>
+    <w:p>
+      <w:pPr>
+        <w:pStyle w:val="Paragrafoelenco"/>
+        <w:numPr>
+          <w:ilvl w:val="0"/>
+          <w:numId w:val="9"/>
+        </w:numPr>
+        <w:spacing w:line="259" w:lineRule="auto"/>
+        <w:rPr>
+          <w:rFonts w:cstheme="minorHAnsi"/>
+          <w:sz w:val="20"/>
+          <w:szCs w:val="20"/>
+        </w:rPr>
+      </w:pPr>
+      <w:proofErr w:type="spellStart"/>
+      <w:r>
+        <w:rPr>
+          <w:rFonts w:cstheme="minorHAnsi"/>
+          <w:b/>
+          <w:bCs/>
+          <w:sz w:val="20"/>
+          <w:szCs w:val="20"/>
+        </w:rPr>
+        <w:t>OttieniNome</w:t>
+      </w:r>
+      <w:proofErr w:type="spellEnd"/>
+      <w:r>
+        <w:rPr>
+          <w:rFonts w:cstheme="minorHAnsi"/>
+          <w:sz w:val="20"/>
+          <w:szCs w:val="20"/>
+        </w:rPr>
+        <w:t xml:space="preserve">, che permette </w:t>
+      </w:r>
+      <w:r>
+        <w:rPr>
+          <w:rFonts w:cstheme="minorHAnsi"/>
+          <w:sz w:val="20"/>
+          <w:szCs w:val="20"/>
+        </w:rPr>
+        <w:t xml:space="preserve">di accedere al nome di un </w:t>
+      </w:r>
+      <w:proofErr w:type="spellStart"/>
+      <w:r>
+        <w:rPr>
+          <w:rFonts w:cstheme="minorHAnsi"/>
+          <w:sz w:val="20"/>
+          <w:szCs w:val="20"/>
+        </w:rPr>
+        <w:t>fanta</w:t>
+      </w:r>
+      <w:proofErr w:type="spellEnd"/>
+      <w:r>
+        <w:rPr>
+          <w:rFonts w:cstheme="minorHAnsi"/>
+          <w:sz w:val="20"/>
+          <w:szCs w:val="20"/>
+        </w:rPr>
+        <w:t>-allenatore.</w:t>
+      </w:r>
+    </w:p>
+    <w:p>
+      <w:pPr>
+        <w:pStyle w:val="Paragrafoelenco"/>
+        <w:spacing w:line="259" w:lineRule="auto"/>
+        <w:ind w:left="1440"/>
+        <w:rPr>
+          <w:rFonts w:cstheme="minorHAnsi"/>
+          <w:sz w:val="20"/>
+          <w:szCs w:val="20"/>
+        </w:rPr>
+      </w:pPr>
+    </w:p>
+    <w:p>
+      <w:pPr>
+        <w:pStyle w:val="Paragrafoelenco"/>
+        <w:numPr>
+          <w:ilvl w:val="0"/>
+          <w:numId w:val="8"/>
+        </w:numPr>
+        <w:spacing w:line="259" w:lineRule="auto"/>
+        <w:rPr>
+          <w:rFonts w:cstheme="minorHAnsi"/>
+          <w:sz w:val="20"/>
+          <w:szCs w:val="20"/>
+        </w:rPr>
+      </w:pPr>
+      <w:r>
+        <w:rPr>
+          <w:rFonts w:cstheme="minorHAnsi"/>
+          <w:sz w:val="20"/>
+          <w:szCs w:val="20"/>
+        </w:rPr>
+        <w:t xml:space="preserve">Classe </w:t>
+      </w:r>
+      <w:proofErr w:type="spellStart"/>
+      <w:r>
+        <w:rPr>
+          <w:rFonts w:cstheme="minorHAnsi"/>
+          <w:b/>
+          <w:bCs/>
+          <w:sz w:val="20"/>
+          <w:szCs w:val="20"/>
+        </w:rPr>
+        <w:t>FantaCalciatore</w:t>
+      </w:r>
+      <w:proofErr w:type="spellEnd"/>
+      <w:r>
+        <w:rPr>
+          <w:rFonts w:cstheme="minorHAnsi"/>
+          <w:sz w:val="20"/>
+          <w:szCs w:val="20"/>
+        </w:rPr>
+        <w:t xml:space="preserve">: questa classe permette di accedere ai metodi che riguardano i </w:t>
+      </w:r>
+      <w:proofErr w:type="spellStart"/>
+      <w:r>
+        <w:rPr>
+          <w:rFonts w:cstheme="minorHAnsi"/>
+          <w:sz w:val="20"/>
+          <w:szCs w:val="20"/>
+        </w:rPr>
+        <w:t>fanta</w:t>
+      </w:r>
+      <w:proofErr w:type="spellEnd"/>
+      <w:r>
+        <w:rPr>
+          <w:rFonts w:cstheme="minorHAnsi"/>
+          <w:sz w:val="20"/>
+          <w:szCs w:val="20"/>
+        </w:rPr>
+        <w:t>-calciatori. Gli attributi della classe sono:</w:t>
+      </w:r>
+    </w:p>
+    <w:p>
+      <w:pPr>
+        <w:pStyle w:val="Paragrafoelenco"/>
+        <w:rPr>
+          <w:rFonts w:cstheme="minorHAnsi"/>
+          <w:sz w:val="20"/>
+          <w:szCs w:val="20"/>
+        </w:rPr>
+      </w:pPr>
     </w:p>
     <w:p>
       <w:pPr>
@@ -7116,27 +10785,15 @@
           <w:szCs w:val="20"/>
         </w:rPr>
       </w:pPr>
-      <w:proofErr w:type="spellStart"/>
-      <w:r>
-        <w:rPr>
-          <w:rFonts w:cstheme="minorHAnsi"/>
-          <w:b/>
-          <w:bCs/>
-          <w:sz w:val="20"/>
-          <w:szCs w:val="20"/>
-        </w:rPr>
-        <w:t>budgetDisponibile</w:t>
-      </w:r>
-      <w:proofErr w:type="spellEnd"/>
-      <w:r>
-        <w:rPr>
-          <w:rFonts w:cstheme="minorHAnsi"/>
-          <w:b/>
-          <w:bCs/>
-          <w:sz w:val="20"/>
-          <w:szCs w:val="20"/>
-        </w:rPr>
-        <w:t xml:space="preserve"> </w:t>
+      <w:r>
+        <w:rPr>
+          <w:rFonts w:cstheme="minorHAnsi"/>
+          <w:b/>
+          <w:bCs/>
+          <w:sz w:val="20"/>
+          <w:szCs w:val="20"/>
+        </w:rPr>
+        <w:t xml:space="preserve">nome </w:t>
       </w:r>
       <w:r>
         <w:rPr>
@@ -7153,34 +10810,16 @@
           <w:sz w:val="20"/>
           <w:szCs w:val="20"/>
         </w:rPr>
-        <w:t>integer</w:t>
-      </w:r>
-      <w:proofErr w:type="spellEnd"/>
-      <w:r>
-        <w:rPr>
-          <w:rFonts w:cstheme="minorHAnsi"/>
-          <w:sz w:val="20"/>
-          <w:szCs w:val="20"/>
-        </w:rPr>
-        <w:t xml:space="preserve">), che indica il numero di </w:t>
-      </w:r>
-      <w:proofErr w:type="spellStart"/>
-      <w:r>
-        <w:rPr>
-          <w:rFonts w:cstheme="minorHAnsi"/>
-          <w:sz w:val="20"/>
-          <w:szCs w:val="20"/>
-        </w:rPr>
-        <w:t>Fantamilioni</w:t>
-      </w:r>
-      <w:proofErr w:type="spellEnd"/>
-      <w:r>
-        <w:rPr>
-          <w:rFonts w:cstheme="minorHAnsi"/>
-          <w:sz w:val="20"/>
-          <w:szCs w:val="20"/>
-        </w:rPr>
-        <w:t xml:space="preserve"> che sono rimasti al </w:t>
+        <w:t>string</w:t>
+      </w:r>
+      <w:proofErr w:type="spellEnd"/>
+      <w:r>
+        <w:rPr>
+          <w:rFonts w:cstheme="minorHAnsi"/>
+          <w:sz w:val="20"/>
+          <w:szCs w:val="20"/>
+        </w:rPr>
+        <w:t xml:space="preserve">), ovvero il nome del </w:t>
       </w:r>
       <w:proofErr w:type="spellStart"/>
       <w:r>
@@ -7198,7 +10837,7 @@
           <w:sz w:val="20"/>
           <w:szCs w:val="20"/>
         </w:rPr>
-        <w:t>-allenatore;</w:t>
+        <w:t>-calciatore;</w:t>
       </w:r>
     </w:p>
     <w:p>
@@ -7215,35 +10854,23 @@
           <w:szCs w:val="20"/>
         </w:rPr>
       </w:pPr>
-      <w:proofErr w:type="spellStart"/>
-      <w:r>
-        <w:rPr>
-          <w:rFonts w:cstheme="minorHAnsi"/>
-          <w:b/>
-          <w:bCs/>
-          <w:sz w:val="20"/>
-          <w:szCs w:val="20"/>
-        </w:rPr>
-        <w:t>FantaCalciatori</w:t>
-      </w:r>
-      <w:proofErr w:type="spellEnd"/>
-      <w:r>
-        <w:rPr>
-          <w:rFonts w:cstheme="minorHAnsi"/>
-          <w:b/>
-          <w:bCs/>
-          <w:sz w:val="20"/>
-          <w:szCs w:val="20"/>
-        </w:rPr>
-        <w:t xml:space="preserve"> </w:t>
-      </w:r>
-      <w:r>
-        <w:rPr>
-          <w:rFonts w:cstheme="minorHAnsi"/>
-          <w:sz w:val="20"/>
-          <w:szCs w:val="20"/>
-        </w:rPr>
-        <w:t xml:space="preserve">(lista </w:t>
+      <w:r>
+        <w:rPr>
+          <w:rFonts w:cstheme="minorHAnsi"/>
+          <w:b/>
+          <w:bCs/>
+          <w:sz w:val="20"/>
+          <w:szCs w:val="20"/>
+        </w:rPr>
+        <w:t xml:space="preserve">cognome </w:t>
+      </w:r>
+      <w:r>
+        <w:rPr>
+          <w:rFonts w:cstheme="minorHAnsi"/>
+          <w:sz w:val="20"/>
+          <w:szCs w:val="20"/>
+        </w:rPr>
+        <w:t>(</w:t>
       </w:r>
       <w:proofErr w:type="spellStart"/>
       <w:r>
@@ -7261,7 +10888,7 @@
           <w:sz w:val="20"/>
           <w:szCs w:val="20"/>
         </w:rPr>
-        <w:t xml:space="preserve">), che contiene le caratteristiche di ogni </w:t>
+        <w:t xml:space="preserve">), ovvero il cognome del </w:t>
       </w:r>
       <w:proofErr w:type="spellStart"/>
       <w:r>
@@ -7296,83 +10923,41 @@
           <w:szCs w:val="20"/>
         </w:rPr>
       </w:pPr>
-      <w:proofErr w:type="spellStart"/>
-      <w:r>
-        <w:rPr>
-          <w:rFonts w:cstheme="minorHAnsi"/>
-          <w:b/>
-          <w:bCs/>
-          <w:sz w:val="20"/>
-          <w:szCs w:val="20"/>
-        </w:rPr>
-        <w:t>RoseFantaCalciatori</w:t>
-      </w:r>
-      <w:proofErr w:type="spellEnd"/>
-      <w:r>
-        <w:rPr>
-          <w:rFonts w:cstheme="minorHAnsi"/>
-          <w:b/>
-          <w:bCs/>
-          <w:sz w:val="20"/>
-          <w:szCs w:val="20"/>
-        </w:rPr>
-        <w:t xml:space="preserve"> </w:t>
-      </w:r>
-      <w:r>
-        <w:rPr>
-          <w:rFonts w:cstheme="minorHAnsi"/>
-          <w:sz w:val="20"/>
-          <w:szCs w:val="20"/>
-        </w:rPr>
-        <w:t xml:space="preserve">(vettore </w:t>
-      </w:r>
-      <w:proofErr w:type="spellStart"/>
-      <w:r>
-        <w:rPr>
-          <w:rFonts w:cstheme="minorHAnsi"/>
-          <w:sz w:val="20"/>
-          <w:szCs w:val="20"/>
-        </w:rPr>
-        <w:t>integer</w:t>
-      </w:r>
-      <w:proofErr w:type="spellEnd"/>
-      <w:r>
-        <w:rPr>
-          <w:rFonts w:cstheme="minorHAnsi"/>
-          <w:sz w:val="20"/>
-          <w:szCs w:val="20"/>
-        </w:rPr>
-        <w:t xml:space="preserve">), che contiene gli indici di posizione dei giocatori che si trovano all’interno della lista </w:t>
-      </w:r>
-      <w:proofErr w:type="spellStart"/>
-      <w:r>
-        <w:rPr>
-          <w:rFonts w:cstheme="minorHAnsi"/>
-          <w:b/>
-          <w:bCs/>
-          <w:sz w:val="20"/>
-          <w:szCs w:val="20"/>
-        </w:rPr>
-        <w:t>FantaCalciatori</w:t>
-      </w:r>
-      <w:proofErr w:type="spellEnd"/>
-      <w:r>
-        <w:rPr>
-          <w:rFonts w:cstheme="minorHAnsi"/>
-          <w:b/>
-          <w:bCs/>
-          <w:sz w:val="20"/>
-          <w:szCs w:val="20"/>
-        </w:rPr>
-        <w:t xml:space="preserve"> </w:t>
-      </w:r>
-      <w:r>
-        <w:rPr>
-          <w:rFonts w:cstheme="minorHAnsi"/>
-          <w:sz w:val="20"/>
-          <w:szCs w:val="20"/>
-        </w:rPr>
-        <w:t xml:space="preserve">e che fanno parte della rosa del </w:t>
+      <w:r>
+        <w:rPr>
+          <w:rFonts w:cstheme="minorHAnsi"/>
+          <w:b/>
+          <w:bCs/>
+          <w:sz w:val="20"/>
+          <w:szCs w:val="20"/>
+        </w:rPr>
+        <w:t xml:space="preserve">squadra </w:t>
+      </w:r>
+      <w:r>
+        <w:rPr>
+          <w:rFonts w:cstheme="minorHAnsi"/>
+          <w:sz w:val="20"/>
+          <w:szCs w:val="20"/>
+        </w:rPr>
+        <w:t>(</w:t>
+      </w:r>
+      <w:proofErr w:type="spellStart"/>
+      <w:r>
+        <w:rPr>
+          <w:rFonts w:cstheme="minorHAnsi"/>
+          <w:sz w:val="20"/>
+          <w:szCs w:val="20"/>
+        </w:rPr>
+        <w:t>string</w:t>
+      </w:r>
+      <w:proofErr w:type="spellEnd"/>
+      <w:r>
+        <w:rPr>
+          <w:rFonts w:cstheme="minorHAnsi"/>
+          <w:sz w:val="20"/>
+          <w:szCs w:val="20"/>
+        </w:rPr>
+        <w:t xml:space="preserve">), ovvero la squadra di appartenenza del </w:t>
       </w:r>
       <w:proofErr w:type="spellStart"/>
       <w:r>
@@ -7390,7 +10975,7 @@
           <w:sz w:val="20"/>
           <w:szCs w:val="20"/>
         </w:rPr>
-        <w:t>-allenatore;</w:t>
+        <w:t>-calciatore;</w:t>
       </w:r>
     </w:p>
     <w:p>
@@ -7407,16 +10992,85 @@
           <w:szCs w:val="20"/>
         </w:rPr>
       </w:pPr>
-      <w:proofErr w:type="spellStart"/>
-      <w:r>
-        <w:rPr>
-          <w:rFonts w:cstheme="minorHAnsi"/>
-          <w:b/>
-          <w:bCs/>
-          <w:sz w:val="20"/>
-          <w:szCs w:val="20"/>
-        </w:rPr>
-        <w:t>SchieramentiFantaCalciatori</w:t>
+      <w:r>
+        <w:rPr>
+          <w:rFonts w:cstheme="minorHAnsi"/>
+          <w:b/>
+          <w:bCs/>
+          <w:sz w:val="20"/>
+          <w:szCs w:val="20"/>
+        </w:rPr>
+        <w:t xml:space="preserve">ruolo </w:t>
+      </w:r>
+      <w:r>
+        <w:rPr>
+          <w:rFonts w:cstheme="minorHAnsi"/>
+          <w:sz w:val="20"/>
+          <w:szCs w:val="20"/>
+        </w:rPr>
+        <w:t>(</w:t>
+      </w:r>
+      <w:proofErr w:type="spellStart"/>
+      <w:r>
+        <w:rPr>
+          <w:rFonts w:cstheme="minorHAnsi"/>
+          <w:sz w:val="20"/>
+          <w:szCs w:val="20"/>
+        </w:rPr>
+        <w:t>string</w:t>
+      </w:r>
+      <w:proofErr w:type="spellEnd"/>
+      <w:r>
+        <w:rPr>
+          <w:rFonts w:cstheme="minorHAnsi"/>
+          <w:sz w:val="20"/>
+          <w:szCs w:val="20"/>
+        </w:rPr>
+        <w:t xml:space="preserve">) , ovvero il ruolo </w:t>
+      </w:r>
+      <w:proofErr w:type="spellStart"/>
+      <w:r>
+        <w:rPr>
+          <w:rFonts w:cstheme="minorHAnsi"/>
+          <w:sz w:val="20"/>
+          <w:szCs w:val="20"/>
+        </w:rPr>
+        <w:t>fanta</w:t>
+      </w:r>
+      <w:proofErr w:type="spellEnd"/>
+      <w:r>
+        <w:rPr>
+          <w:rFonts w:cstheme="minorHAnsi"/>
+          <w:sz w:val="20"/>
+          <w:szCs w:val="20"/>
+        </w:rPr>
+        <w:t>-calciatore all’interno della squadra;</w:t>
+      </w:r>
+    </w:p>
+    <w:p>
+      <w:pPr>
+        <w:pStyle w:val="Paragrafoelenco"/>
+        <w:numPr>
+          <w:ilvl w:val="1"/>
+          <w:numId w:val="8"/>
+        </w:numPr>
+        <w:spacing w:line="259" w:lineRule="auto"/>
+        <w:rPr>
+          <w:rFonts w:cstheme="minorHAnsi"/>
+          <w:sz w:val="20"/>
+          <w:szCs w:val="20"/>
+        </w:rPr>
+      </w:pPr>
+      <w:proofErr w:type="spellStart"/>
+      <w:r>
+        <w:rPr>
+          <w:rFonts w:cstheme="minorHAnsi"/>
+          <w:b/>
+          <w:bCs/>
+          <w:sz w:val="20"/>
+          <w:szCs w:val="20"/>
+        </w:rPr>
+        <w:t>numeroMaglia</w:t>
       </w:r>
       <w:proofErr w:type="spellEnd"/>
       <w:r>
@@ -7435,7 +11089,7 @@
           <w:sz w:val="20"/>
           <w:szCs w:val="20"/>
         </w:rPr>
-        <w:t xml:space="preserve">(vettore </w:t>
+        <w:t>(</w:t>
       </w:r>
       <w:proofErr w:type="spellStart"/>
       <w:r>
@@ -7453,18 +11107,51 @@
           <w:sz w:val="20"/>
           <w:szCs w:val="20"/>
         </w:rPr>
-        <w:t xml:space="preserve">), che contiene gli indici di posizione dei giocatori che si trovano all’interno della lista </w:t>
-      </w:r>
-      <w:proofErr w:type="spellStart"/>
-      <w:r>
-        <w:rPr>
-          <w:rFonts w:cstheme="minorHAnsi"/>
-          <w:b/>
-          <w:bCs/>
-          <w:sz w:val="20"/>
-          <w:szCs w:val="20"/>
-        </w:rPr>
-        <w:t>FantaCalciatori</w:t>
+        <w:t xml:space="preserve">), ovvero il numero di maglia del </w:t>
+      </w:r>
+      <w:proofErr w:type="spellStart"/>
+      <w:r>
+        <w:rPr>
+          <w:rFonts w:cstheme="minorHAnsi"/>
+          <w:sz w:val="20"/>
+          <w:szCs w:val="20"/>
+        </w:rPr>
+        <w:t>fanta</w:t>
+      </w:r>
+      <w:proofErr w:type="spellEnd"/>
+      <w:r>
+        <w:rPr>
+          <w:rFonts w:cstheme="minorHAnsi"/>
+          <w:sz w:val="20"/>
+          <w:szCs w:val="20"/>
+        </w:rPr>
+        <w:t>-calciatore;</w:t>
+      </w:r>
+    </w:p>
+    <w:p>
+      <w:pPr>
+        <w:pStyle w:val="Paragrafoelenco"/>
+        <w:numPr>
+          <w:ilvl w:val="1"/>
+          <w:numId w:val="8"/>
+        </w:numPr>
+        <w:spacing w:line="259" w:lineRule="auto"/>
+        <w:rPr>
+          <w:rFonts w:cstheme="minorHAnsi"/>
+          <w:sz w:val="20"/>
+          <w:szCs w:val="20"/>
+        </w:rPr>
+      </w:pPr>
+      <w:proofErr w:type="spellStart"/>
+      <w:r>
+        <w:rPr>
+          <w:rFonts w:cstheme="minorHAnsi"/>
+          <w:b/>
+          <w:bCs/>
+          <w:sz w:val="20"/>
+          <w:szCs w:val="20"/>
+        </w:rPr>
+        <w:t>quotazioneIniziale</w:t>
       </w:r>
       <w:proofErr w:type="spellEnd"/>
       <w:r>
@@ -7483,7 +11170,25 @@
           <w:sz w:val="20"/>
           <w:szCs w:val="20"/>
         </w:rPr>
-        <w:t xml:space="preserve">e che fanno parte dello schieramento del </w:t>
+        <w:t>(</w:t>
+      </w:r>
+      <w:proofErr w:type="spellStart"/>
+      <w:r>
+        <w:rPr>
+          <w:rFonts w:cstheme="minorHAnsi"/>
+          <w:sz w:val="20"/>
+          <w:szCs w:val="20"/>
+        </w:rPr>
+        <w:t>integer</w:t>
+      </w:r>
+      <w:proofErr w:type="spellEnd"/>
+      <w:r>
+        <w:rPr>
+          <w:rFonts w:cstheme="minorHAnsi"/>
+          <w:sz w:val="20"/>
+          <w:szCs w:val="20"/>
+        </w:rPr>
+        <w:t xml:space="preserve">), ovvero la quotazione iniziale del </w:t>
       </w:r>
       <w:proofErr w:type="spellStart"/>
       <w:r>
@@ -7501,23 +11206,254 @@
           <w:sz w:val="20"/>
           <w:szCs w:val="20"/>
         </w:rPr>
-        <w:t>-allenatore.</w:t>
+        <w:t>-calciatore;</w:t>
       </w:r>
     </w:p>
     <w:p>
       <w:pPr>
         <w:pStyle w:val="Paragrafoelenco"/>
-        <w:ind w:left="1440"/>
-        <w:rPr>
-          <w:rFonts w:cstheme="minorHAnsi"/>
-          <w:sz w:val="20"/>
-          <w:szCs w:val="20"/>
-        </w:rPr>
-      </w:pPr>
+        <w:numPr>
+          <w:ilvl w:val="1"/>
+          <w:numId w:val="8"/>
+        </w:numPr>
+        <w:spacing w:line="259" w:lineRule="auto"/>
+        <w:rPr>
+          <w:rFonts w:cstheme="minorHAnsi"/>
+          <w:sz w:val="20"/>
+          <w:szCs w:val="20"/>
+        </w:rPr>
+      </w:pPr>
+      <w:proofErr w:type="spellStart"/>
+      <w:r>
+        <w:rPr>
+          <w:rFonts w:cstheme="minorHAnsi"/>
+          <w:b/>
+          <w:bCs/>
+          <w:sz w:val="20"/>
+          <w:szCs w:val="20"/>
+        </w:rPr>
+        <w:t>quotazioneAttuale</w:t>
+      </w:r>
+      <w:proofErr w:type="spellEnd"/>
+      <w:r>
+        <w:rPr>
+          <w:rFonts w:cstheme="minorHAnsi"/>
+          <w:sz w:val="20"/>
+          <w:szCs w:val="20"/>
+        </w:rPr>
+        <w:t xml:space="preserve"> (</w:t>
+      </w:r>
+      <w:proofErr w:type="spellStart"/>
+      <w:r>
+        <w:rPr>
+          <w:rFonts w:cstheme="minorHAnsi"/>
+          <w:sz w:val="20"/>
+          <w:szCs w:val="20"/>
+        </w:rPr>
+        <w:t>integer</w:t>
+      </w:r>
+      <w:proofErr w:type="spellEnd"/>
+      <w:r>
+        <w:rPr>
+          <w:rFonts w:cstheme="minorHAnsi"/>
+          <w:sz w:val="20"/>
+          <w:szCs w:val="20"/>
+        </w:rPr>
+        <w:t xml:space="preserve">), ovvero la quotazione attuale del </w:t>
+      </w:r>
+      <w:proofErr w:type="spellStart"/>
+      <w:r>
+        <w:rPr>
+          <w:rFonts w:cstheme="minorHAnsi"/>
+          <w:sz w:val="20"/>
+          <w:szCs w:val="20"/>
+        </w:rPr>
+        <w:t>fanta</w:t>
+      </w:r>
+      <w:proofErr w:type="spellEnd"/>
+      <w:r>
+        <w:rPr>
+          <w:rFonts w:cstheme="minorHAnsi"/>
+          <w:sz w:val="20"/>
+          <w:szCs w:val="20"/>
+        </w:rPr>
+        <w:t>-calciatore;</w:t>
+      </w:r>
     </w:p>
     <w:p>
       <w:pPr>
         <w:pStyle w:val="Paragrafoelenco"/>
+        <w:numPr>
+          <w:ilvl w:val="1"/>
+          <w:numId w:val="8"/>
+        </w:numPr>
+        <w:spacing w:line="259" w:lineRule="auto"/>
+        <w:rPr>
+          <w:rFonts w:cstheme="minorHAnsi"/>
+          <w:sz w:val="20"/>
+          <w:szCs w:val="20"/>
+        </w:rPr>
+      </w:pPr>
+      <w:proofErr w:type="spellStart"/>
+      <w:r>
+        <w:rPr>
+          <w:rFonts w:cstheme="minorHAnsi"/>
+          <w:b/>
+          <w:bCs/>
+          <w:sz w:val="20"/>
+          <w:szCs w:val="20"/>
+        </w:rPr>
+        <w:t>punteggioClassifica</w:t>
+      </w:r>
+      <w:proofErr w:type="spellEnd"/>
+      <w:r>
+        <w:rPr>
+          <w:rFonts w:cstheme="minorHAnsi"/>
+          <w:b/>
+          <w:bCs/>
+          <w:sz w:val="20"/>
+          <w:szCs w:val="20"/>
+        </w:rPr>
+        <w:t xml:space="preserve"> </w:t>
+      </w:r>
+      <w:r>
+        <w:rPr>
+          <w:rFonts w:cstheme="minorHAnsi"/>
+          <w:sz w:val="20"/>
+          <w:szCs w:val="20"/>
+        </w:rPr>
+        <w:t>(</w:t>
+      </w:r>
+      <w:proofErr w:type="spellStart"/>
+      <w:r>
+        <w:rPr>
+          <w:rFonts w:cstheme="minorHAnsi"/>
+          <w:sz w:val="20"/>
+          <w:szCs w:val="20"/>
+        </w:rPr>
+        <w:t>integer</w:t>
+      </w:r>
+      <w:proofErr w:type="spellEnd"/>
+      <w:r>
+        <w:rPr>
+          <w:rFonts w:cstheme="minorHAnsi"/>
+          <w:sz w:val="20"/>
+          <w:szCs w:val="20"/>
+        </w:rPr>
+        <w:t xml:space="preserve">), ovvero il punteggio del </w:t>
+      </w:r>
+      <w:proofErr w:type="spellStart"/>
+      <w:r>
+        <w:rPr>
+          <w:rFonts w:cstheme="minorHAnsi"/>
+          <w:sz w:val="20"/>
+          <w:szCs w:val="20"/>
+        </w:rPr>
+        <w:t>fanta</w:t>
+      </w:r>
+      <w:proofErr w:type="spellEnd"/>
+      <w:r>
+        <w:rPr>
+          <w:rFonts w:cstheme="minorHAnsi"/>
+          <w:sz w:val="20"/>
+          <w:szCs w:val="20"/>
+        </w:rPr>
+        <w:t>-calciatore nella classifica parziale</w:t>
+      </w:r>
+      <w:r>
+        <w:rPr>
+          <w:rFonts w:cstheme="minorHAnsi"/>
+          <w:sz w:val="20"/>
+          <w:szCs w:val="20"/>
+        </w:rPr>
+        <w:t>;</w:t>
+      </w:r>
+    </w:p>
+    <w:p>
+      <w:pPr>
+        <w:pStyle w:val="Paragrafoelenco"/>
+        <w:numPr>
+          <w:ilvl w:val="1"/>
+          <w:numId w:val="8"/>
+        </w:numPr>
+        <w:spacing w:line="259" w:lineRule="auto"/>
+        <w:rPr>
+          <w:rFonts w:cstheme="minorHAnsi"/>
+          <w:sz w:val="20"/>
+          <w:szCs w:val="20"/>
+        </w:rPr>
+      </w:pPr>
+      <w:proofErr w:type="spellStart"/>
+      <w:r>
+        <w:rPr>
+          <w:rFonts w:cstheme="minorHAnsi"/>
+          <w:b/>
+          <w:bCs/>
+          <w:sz w:val="20"/>
+          <w:szCs w:val="20"/>
+        </w:rPr>
+        <w:t>codiceRosa</w:t>
+      </w:r>
+      <w:proofErr w:type="spellEnd"/>
+      <w:r>
+        <w:rPr>
+          <w:rFonts w:cstheme="minorHAnsi"/>
+          <w:b/>
+          <w:bCs/>
+          <w:sz w:val="20"/>
+          <w:szCs w:val="20"/>
+        </w:rPr>
+        <w:t xml:space="preserve"> </w:t>
+      </w:r>
+      <w:r>
+        <w:rPr>
+          <w:rFonts w:cstheme="minorHAnsi"/>
+          <w:sz w:val="20"/>
+          <w:szCs w:val="20"/>
+        </w:rPr>
+        <w:t>(</w:t>
+      </w:r>
+      <w:proofErr w:type="spellStart"/>
+      <w:r>
+        <w:rPr>
+          <w:rFonts w:cstheme="minorHAnsi"/>
+          <w:sz w:val="20"/>
+          <w:szCs w:val="20"/>
+        </w:rPr>
+        <w:t>integer</w:t>
+      </w:r>
+      <w:proofErr w:type="spellEnd"/>
+      <w:r>
+        <w:rPr>
+          <w:rFonts w:cstheme="minorHAnsi"/>
+          <w:sz w:val="20"/>
+          <w:szCs w:val="20"/>
+        </w:rPr>
+        <w:t xml:space="preserve">), ovvero il codice della rosa a cui un </w:t>
+      </w:r>
+      <w:proofErr w:type="spellStart"/>
+      <w:r>
+        <w:rPr>
+          <w:rFonts w:cstheme="minorHAnsi"/>
+          <w:sz w:val="20"/>
+          <w:szCs w:val="20"/>
+        </w:rPr>
+        <w:t>fanta</w:t>
+      </w:r>
+      <w:proofErr w:type="spellEnd"/>
+      <w:r>
+        <w:rPr>
+          <w:rFonts w:cstheme="minorHAnsi"/>
+          <w:sz w:val="20"/>
+          <w:szCs w:val="20"/>
+        </w:rPr>
+        <w:t>-calciatore appartiene.</w:t>
+      </w:r>
+    </w:p>
+    <w:p>
+      <w:pPr>
+        <w:spacing w:line="259" w:lineRule="auto"/>
+        <w:ind w:firstLine="708"/>
         <w:rPr>
           <w:rFonts w:cstheme="minorHAnsi"/>
           <w:sz w:val="20"/>
@@ -7532,16 +11468,6 @@
         </w:rPr>
         <w:t>I metodi della classe, invece, sono:</w:t>
       </w:r>
-    </w:p>
-    <w:p>
-      <w:pPr>
-        <w:pStyle w:val="Paragrafoelenco"/>
-        <w:rPr>
-          <w:rFonts w:cstheme="minorHAnsi"/>
-          <w:sz w:val="20"/>
-          <w:szCs w:val="20"/>
-        </w:rPr>
-      </w:pPr>
     </w:p>
     <w:p>
       <w:pPr>
@@ -7581,7 +11507,23 @@
           <w:sz w:val="20"/>
           <w:szCs w:val="20"/>
         </w:rPr>
-        <w:t>, che permette l’effettivo passaggio del valore degli attributi di altre classi agli attributi della classe corrente;</w:t>
+        <w:t>, che permette l’effettivo passaggio de</w:t>
+      </w:r>
+      <w:r>
+        <w:rPr>
+          <w:rFonts w:cstheme="minorHAnsi"/>
+          <w:sz w:val="20"/>
+          <w:szCs w:val="20"/>
+        </w:rPr>
+        <w:t xml:space="preserve">i valori forniti come argomento nell’istanziazione della classe </w:t>
+      </w:r>
+      <w:r>
+        <w:rPr>
+          <w:rFonts w:cstheme="minorHAnsi"/>
+          <w:sz w:val="20"/>
+          <w:szCs w:val="20"/>
+        </w:rPr>
+        <w:t>agli attributi della classe corrente;</w:t>
       </w:r>
     </w:p>
     <w:p>
@@ -7607,16 +11549,16 @@
           <w:sz w:val="20"/>
           <w:szCs w:val="20"/>
         </w:rPr>
-        <w:t>AggiungiFantaAllenatore</w:t>
-      </w:r>
-      <w:proofErr w:type="spellEnd"/>
-      <w:r>
-        <w:rPr>
-          <w:rFonts w:cstheme="minorHAnsi"/>
-          <w:sz w:val="20"/>
-          <w:szCs w:val="20"/>
-        </w:rPr>
-        <w:t xml:space="preserve">, che permette di aggiungere un </w:t>
+        <w:t>AggiungiFantaCalciatore</w:t>
+      </w:r>
+      <w:proofErr w:type="spellEnd"/>
+      <w:r>
+        <w:rPr>
+          <w:rFonts w:cstheme="minorHAnsi"/>
+          <w:sz w:val="20"/>
+          <w:szCs w:val="20"/>
+        </w:rPr>
+        <w:t xml:space="preserve">, metodo che permette di aggiungere un giocatore alle liste di </w:t>
       </w:r>
       <w:proofErr w:type="spellStart"/>
       <w:r>
@@ -7634,7 +11576,7 @@
           <w:sz w:val="20"/>
           <w:szCs w:val="20"/>
         </w:rPr>
-        <w:t>-allenatore;</w:t>
+        <w:t>-calciatori;</w:t>
       </w:r>
     </w:p>
     <w:p>
@@ -7660,16 +11602,16 @@
           <w:sz w:val="20"/>
           <w:szCs w:val="20"/>
         </w:rPr>
-        <w:t>AggiungiRosa</w:t>
-      </w:r>
-      <w:proofErr w:type="spellEnd"/>
-      <w:r>
-        <w:rPr>
-          <w:rFonts w:cstheme="minorHAnsi"/>
-          <w:sz w:val="20"/>
-          <w:szCs w:val="20"/>
-        </w:rPr>
-        <w:t xml:space="preserve">, che permette ad ogni </w:t>
+        <w:t>RicercaFantaCalciatore</w:t>
+      </w:r>
+      <w:proofErr w:type="spellEnd"/>
+      <w:r>
+        <w:rPr>
+          <w:rFonts w:cstheme="minorHAnsi"/>
+          <w:sz w:val="20"/>
+          <w:szCs w:val="20"/>
+        </w:rPr>
+        <w:t xml:space="preserve">, che permette di ricercare uno o più </w:t>
       </w:r>
       <w:proofErr w:type="spellStart"/>
       <w:r>
@@ -7687,25 +11629,41 @@
           <w:sz w:val="20"/>
           <w:szCs w:val="20"/>
         </w:rPr>
-        <w:t xml:space="preserve">-allenatore di creare la propria rosa di </w:t>
-      </w:r>
-      <w:proofErr w:type="spellStart"/>
-      <w:r>
-        <w:rPr>
-          <w:rFonts w:cstheme="minorHAnsi"/>
-          <w:sz w:val="20"/>
-          <w:szCs w:val="20"/>
-        </w:rPr>
-        <w:t>fanta</w:t>
-      </w:r>
-      <w:proofErr w:type="spellEnd"/>
-      <w:r>
-        <w:rPr>
-          <w:rFonts w:cstheme="minorHAnsi"/>
-          <w:sz w:val="20"/>
-          <w:szCs w:val="20"/>
-        </w:rPr>
-        <w:t>-giocatori;</w:t>
+        <w:t>-giocatori in base ai filtri inseriti dall’utente</w:t>
+      </w:r>
+      <w:r>
+        <w:rPr>
+          <w:rFonts w:cstheme="minorHAnsi"/>
+          <w:sz w:val="20"/>
+          <w:szCs w:val="20"/>
+        </w:rPr>
+        <w:t xml:space="preserve"> grazie a List&lt;T&gt;.</w:t>
+      </w:r>
+      <w:proofErr w:type="spellStart"/>
+      <w:r>
+        <w:rPr>
+          <w:rFonts w:cstheme="minorHAnsi"/>
+          <w:sz w:val="20"/>
+          <w:szCs w:val="20"/>
+        </w:rPr>
+        <w:t>FindAll</w:t>
+      </w:r>
+      <w:proofErr w:type="spellEnd"/>
+      <w:r>
+        <w:rPr>
+          <w:rFonts w:cstheme="minorHAnsi"/>
+          <w:sz w:val="20"/>
+          <w:szCs w:val="20"/>
+        </w:rPr>
+        <w:t>()</w:t>
+      </w:r>
+      <w:r>
+        <w:rPr>
+          <w:rFonts w:cstheme="minorHAnsi"/>
+          <w:sz w:val="20"/>
+          <w:szCs w:val="20"/>
+        </w:rPr>
+        <w:t>;</w:t>
       </w:r>
     </w:p>
     <w:p>
@@ -7731,443 +11689,20 @@
           <w:sz w:val="20"/>
           <w:szCs w:val="20"/>
         </w:rPr>
-        <w:t>AggiungiSchieramento</w:t>
-      </w:r>
-      <w:proofErr w:type="spellEnd"/>
-      <w:r>
-        <w:rPr>
-          <w:rFonts w:cstheme="minorHAnsi"/>
-          <w:sz w:val="20"/>
-          <w:szCs w:val="20"/>
-        </w:rPr>
-        <w:t xml:space="preserve">, che permette ad ogni </w:t>
-      </w:r>
-      <w:proofErr w:type="spellStart"/>
-      <w:r>
-        <w:rPr>
-          <w:rFonts w:cstheme="minorHAnsi"/>
-          <w:sz w:val="20"/>
-          <w:szCs w:val="20"/>
-        </w:rPr>
-        <w:t>fanta</w:t>
-      </w:r>
-      <w:proofErr w:type="spellEnd"/>
-      <w:r>
-        <w:rPr>
-          <w:rFonts w:cstheme="minorHAnsi"/>
-          <w:sz w:val="20"/>
-          <w:szCs w:val="20"/>
-        </w:rPr>
-        <w:t xml:space="preserve">-allenatore di creare il proprio schieramento giornaliero di </w:t>
-      </w:r>
-      <w:proofErr w:type="spellStart"/>
-      <w:r>
-        <w:rPr>
-          <w:rFonts w:cstheme="minorHAnsi"/>
-          <w:sz w:val="20"/>
-          <w:szCs w:val="20"/>
-        </w:rPr>
-        <w:t>fanta</w:t>
-      </w:r>
-      <w:proofErr w:type="spellEnd"/>
-      <w:r>
-        <w:rPr>
-          <w:rFonts w:cstheme="minorHAnsi"/>
-          <w:sz w:val="20"/>
-          <w:szCs w:val="20"/>
-        </w:rPr>
-        <w:t>-giocatori;</w:t>
-      </w:r>
-    </w:p>
-    <w:p>
-      <w:pPr>
-        <w:pStyle w:val="Paragrafoelenco"/>
-        <w:ind w:left="1440"/>
-        <w:rPr>
-          <w:rFonts w:cstheme="minorHAnsi"/>
-          <w:sz w:val="20"/>
-          <w:szCs w:val="20"/>
-        </w:rPr>
-      </w:pPr>
-    </w:p>
-    <w:p>
-      <w:pPr>
-        <w:pStyle w:val="Paragrafoelenco"/>
-        <w:numPr>
-          <w:ilvl w:val="0"/>
-          <w:numId w:val="8"/>
-        </w:numPr>
-        <w:spacing w:line="259" w:lineRule="auto"/>
-        <w:rPr>
-          <w:rFonts w:cstheme="minorHAnsi"/>
-          <w:sz w:val="20"/>
-          <w:szCs w:val="20"/>
-        </w:rPr>
-      </w:pPr>
-      <w:r>
-        <w:rPr>
-          <w:rFonts w:cstheme="minorHAnsi"/>
-          <w:sz w:val="20"/>
-          <w:szCs w:val="20"/>
-        </w:rPr>
-        <w:t xml:space="preserve">Classe </w:t>
-      </w:r>
-      <w:proofErr w:type="spellStart"/>
-      <w:r>
-        <w:rPr>
-          <w:rFonts w:cstheme="minorHAnsi"/>
-          <w:b/>
-          <w:bCs/>
-          <w:sz w:val="20"/>
-          <w:szCs w:val="20"/>
-        </w:rPr>
-        <w:t>FantaCalciatore</w:t>
-      </w:r>
-      <w:proofErr w:type="spellEnd"/>
-      <w:r>
-        <w:rPr>
-          <w:rFonts w:cstheme="minorHAnsi"/>
-          <w:sz w:val="20"/>
-          <w:szCs w:val="20"/>
-        </w:rPr>
-        <w:t xml:space="preserve">: questa classe permette di accedere ai metodi che riguardano i </w:t>
-      </w:r>
-      <w:proofErr w:type="spellStart"/>
-      <w:r>
-        <w:rPr>
-          <w:rFonts w:cstheme="minorHAnsi"/>
-          <w:sz w:val="20"/>
-          <w:szCs w:val="20"/>
-        </w:rPr>
-        <w:t>fanta</w:t>
-      </w:r>
-      <w:proofErr w:type="spellEnd"/>
-      <w:r>
-        <w:rPr>
-          <w:rFonts w:cstheme="minorHAnsi"/>
-          <w:sz w:val="20"/>
-          <w:szCs w:val="20"/>
-        </w:rPr>
-        <w:t>-calciatori. Gli attributi della classe sono:</w:t>
-      </w:r>
-    </w:p>
-    <w:p>
-      <w:pPr>
-        <w:pStyle w:val="Paragrafoelenco"/>
-        <w:rPr>
-          <w:rFonts w:cstheme="minorHAnsi"/>
-          <w:sz w:val="20"/>
-          <w:szCs w:val="20"/>
-        </w:rPr>
-      </w:pPr>
-    </w:p>
-    <w:p>
-      <w:pPr>
-        <w:pStyle w:val="Paragrafoelenco"/>
-        <w:numPr>
-          <w:ilvl w:val="1"/>
-          <w:numId w:val="8"/>
-        </w:numPr>
-        <w:spacing w:line="259" w:lineRule="auto"/>
-        <w:rPr>
-          <w:rFonts w:cstheme="minorHAnsi"/>
-          <w:sz w:val="20"/>
-          <w:szCs w:val="20"/>
-        </w:rPr>
-      </w:pPr>
-      <w:r>
-        <w:rPr>
-          <w:rFonts w:cstheme="minorHAnsi"/>
-          <w:b/>
-          <w:bCs/>
-          <w:sz w:val="20"/>
-          <w:szCs w:val="20"/>
-        </w:rPr>
-        <w:t xml:space="preserve">nome </w:t>
-      </w:r>
-      <w:r>
-        <w:rPr>
-          <w:rFonts w:cstheme="minorHAnsi"/>
-          <w:sz w:val="20"/>
-          <w:szCs w:val="20"/>
-        </w:rPr>
-        <w:t>(</w:t>
-      </w:r>
-      <w:proofErr w:type="spellStart"/>
-      <w:r>
-        <w:rPr>
-          <w:rFonts w:cstheme="minorHAnsi"/>
-          <w:sz w:val="20"/>
-          <w:szCs w:val="20"/>
-        </w:rPr>
-        <w:t>string</w:t>
-      </w:r>
-      <w:proofErr w:type="spellEnd"/>
-      <w:r>
-        <w:rPr>
-          <w:rFonts w:cstheme="minorHAnsi"/>
-          <w:sz w:val="20"/>
-          <w:szCs w:val="20"/>
-        </w:rPr>
-        <w:t xml:space="preserve">), ovvero il nome del </w:t>
-      </w:r>
-      <w:proofErr w:type="spellStart"/>
-      <w:r>
-        <w:rPr>
-          <w:rFonts w:cstheme="minorHAnsi"/>
-          <w:sz w:val="20"/>
-          <w:szCs w:val="20"/>
-        </w:rPr>
-        <w:t>fanta</w:t>
-      </w:r>
-      <w:proofErr w:type="spellEnd"/>
-      <w:r>
-        <w:rPr>
-          <w:rFonts w:cstheme="minorHAnsi"/>
-          <w:sz w:val="20"/>
-          <w:szCs w:val="20"/>
-        </w:rPr>
-        <w:t>-calciatore;</w:t>
-      </w:r>
-    </w:p>
-    <w:p>
-      <w:pPr>
-        <w:pStyle w:val="Paragrafoelenco"/>
-        <w:numPr>
-          <w:ilvl w:val="1"/>
-          <w:numId w:val="8"/>
-        </w:numPr>
-        <w:spacing w:line="259" w:lineRule="auto"/>
-        <w:rPr>
-          <w:rFonts w:cstheme="minorHAnsi"/>
-          <w:sz w:val="20"/>
-          <w:szCs w:val="20"/>
-        </w:rPr>
-      </w:pPr>
-      <w:r>
-        <w:rPr>
-          <w:rFonts w:cstheme="minorHAnsi"/>
-          <w:b/>
-          <w:bCs/>
-          <w:sz w:val="20"/>
-          <w:szCs w:val="20"/>
-        </w:rPr>
-        <w:t xml:space="preserve">cognome </w:t>
-      </w:r>
-      <w:r>
-        <w:rPr>
-          <w:rFonts w:cstheme="minorHAnsi"/>
-          <w:sz w:val="20"/>
-          <w:szCs w:val="20"/>
-        </w:rPr>
-        <w:t>(</w:t>
-      </w:r>
-      <w:proofErr w:type="spellStart"/>
-      <w:r>
-        <w:rPr>
-          <w:rFonts w:cstheme="minorHAnsi"/>
-          <w:sz w:val="20"/>
-          <w:szCs w:val="20"/>
-        </w:rPr>
-        <w:t>string</w:t>
-      </w:r>
-      <w:proofErr w:type="spellEnd"/>
-      <w:r>
-        <w:rPr>
-          <w:rFonts w:cstheme="minorHAnsi"/>
-          <w:sz w:val="20"/>
-          <w:szCs w:val="20"/>
-        </w:rPr>
-        <w:t xml:space="preserve">), ovvero il cognome del </w:t>
-      </w:r>
-      <w:proofErr w:type="spellStart"/>
-      <w:r>
-        <w:rPr>
-          <w:rFonts w:cstheme="minorHAnsi"/>
-          <w:sz w:val="20"/>
-          <w:szCs w:val="20"/>
-        </w:rPr>
-        <w:t>fanta</w:t>
-      </w:r>
-      <w:proofErr w:type="spellEnd"/>
-      <w:r>
-        <w:rPr>
-          <w:rFonts w:cstheme="minorHAnsi"/>
-          <w:sz w:val="20"/>
-          <w:szCs w:val="20"/>
-        </w:rPr>
-        <w:t>-calciatore;</w:t>
-      </w:r>
-    </w:p>
-    <w:p>
-      <w:pPr>
-        <w:pStyle w:val="Paragrafoelenco"/>
-        <w:numPr>
-          <w:ilvl w:val="1"/>
-          <w:numId w:val="8"/>
-        </w:numPr>
-        <w:spacing w:line="259" w:lineRule="auto"/>
-        <w:rPr>
-          <w:rFonts w:cstheme="minorHAnsi"/>
-          <w:sz w:val="20"/>
-          <w:szCs w:val="20"/>
-        </w:rPr>
-      </w:pPr>
-      <w:r>
-        <w:rPr>
-          <w:rFonts w:cstheme="minorHAnsi"/>
-          <w:b/>
-          <w:bCs/>
-          <w:sz w:val="20"/>
-          <w:szCs w:val="20"/>
-        </w:rPr>
-        <w:t xml:space="preserve">squadra </w:t>
-      </w:r>
-      <w:r>
-        <w:rPr>
-          <w:rFonts w:cstheme="minorHAnsi"/>
-          <w:sz w:val="20"/>
-          <w:szCs w:val="20"/>
-        </w:rPr>
-        <w:t>(</w:t>
-      </w:r>
-      <w:proofErr w:type="spellStart"/>
-      <w:r>
-        <w:rPr>
-          <w:rFonts w:cstheme="minorHAnsi"/>
-          <w:sz w:val="20"/>
-          <w:szCs w:val="20"/>
-        </w:rPr>
-        <w:t>string</w:t>
-      </w:r>
-      <w:proofErr w:type="spellEnd"/>
-      <w:r>
-        <w:rPr>
-          <w:rFonts w:cstheme="minorHAnsi"/>
-          <w:sz w:val="20"/>
-          <w:szCs w:val="20"/>
-        </w:rPr>
-        <w:t xml:space="preserve">), ovvero la squadra di appartenenza del </w:t>
-      </w:r>
-      <w:proofErr w:type="spellStart"/>
-      <w:r>
-        <w:rPr>
-          <w:rFonts w:cstheme="minorHAnsi"/>
-          <w:sz w:val="20"/>
-          <w:szCs w:val="20"/>
-        </w:rPr>
-        <w:t>fanta</w:t>
-      </w:r>
-      <w:proofErr w:type="spellEnd"/>
-      <w:r>
-        <w:rPr>
-          <w:rFonts w:cstheme="minorHAnsi"/>
-          <w:sz w:val="20"/>
-          <w:szCs w:val="20"/>
-        </w:rPr>
-        <w:t>-calciatore;</w:t>
-      </w:r>
-    </w:p>
-    <w:p>
-      <w:pPr>
-        <w:pStyle w:val="Paragrafoelenco"/>
-        <w:numPr>
-          <w:ilvl w:val="1"/>
-          <w:numId w:val="8"/>
-        </w:numPr>
-        <w:spacing w:line="259" w:lineRule="auto"/>
-        <w:rPr>
-          <w:rFonts w:cstheme="minorHAnsi"/>
-          <w:sz w:val="20"/>
-          <w:szCs w:val="20"/>
-        </w:rPr>
-      </w:pPr>
-      <w:r>
-        <w:rPr>
-          <w:rFonts w:cstheme="minorHAnsi"/>
-          <w:b/>
-          <w:bCs/>
-          <w:sz w:val="20"/>
-          <w:szCs w:val="20"/>
-        </w:rPr>
-        <w:t xml:space="preserve">ruolo </w:t>
-      </w:r>
-      <w:r>
-        <w:rPr>
-          <w:rFonts w:cstheme="minorHAnsi"/>
-          <w:sz w:val="20"/>
-          <w:szCs w:val="20"/>
-        </w:rPr>
-        <w:t>(</w:t>
-      </w:r>
-      <w:proofErr w:type="spellStart"/>
-      <w:r>
-        <w:rPr>
-          <w:rFonts w:cstheme="minorHAnsi"/>
-          <w:sz w:val="20"/>
-          <w:szCs w:val="20"/>
-        </w:rPr>
-        <w:t>string</w:t>
-      </w:r>
-      <w:proofErr w:type="spellEnd"/>
-      <w:r>
-        <w:rPr>
-          <w:rFonts w:cstheme="minorHAnsi"/>
-          <w:sz w:val="20"/>
-          <w:szCs w:val="20"/>
-        </w:rPr>
-        <w:t xml:space="preserve">) , ovvero il ruolo </w:t>
-      </w:r>
-      <w:proofErr w:type="spellStart"/>
-      <w:r>
-        <w:rPr>
-          <w:rFonts w:cstheme="minorHAnsi"/>
-          <w:sz w:val="20"/>
-          <w:szCs w:val="20"/>
-        </w:rPr>
-        <w:t>fanta</w:t>
-      </w:r>
-      <w:proofErr w:type="spellEnd"/>
-      <w:r>
-        <w:rPr>
-          <w:rFonts w:cstheme="minorHAnsi"/>
-          <w:sz w:val="20"/>
-          <w:szCs w:val="20"/>
-        </w:rPr>
-        <w:t>-calciatore all’interno della squadra;</w:t>
-      </w:r>
-    </w:p>
-    <w:p>
-      <w:pPr>
-        <w:pStyle w:val="Paragrafoelenco"/>
-        <w:numPr>
-          <w:ilvl w:val="1"/>
-          <w:numId w:val="8"/>
-        </w:numPr>
-        <w:spacing w:line="259" w:lineRule="auto"/>
-        <w:rPr>
-          <w:rFonts w:cstheme="minorHAnsi"/>
-          <w:sz w:val="20"/>
-          <w:szCs w:val="20"/>
-        </w:rPr>
-      </w:pPr>
-      <w:proofErr w:type="spellStart"/>
-      <w:r>
-        <w:rPr>
-          <w:rFonts w:cstheme="minorHAnsi"/>
-          <w:b/>
-          <w:bCs/>
-          <w:sz w:val="20"/>
-          <w:szCs w:val="20"/>
-        </w:rPr>
-        <w:t>numeroMaglia</w:t>
-      </w:r>
-      <w:proofErr w:type="spellEnd"/>
-      <w:r>
-        <w:rPr>
-          <w:rFonts w:cstheme="minorHAnsi"/>
-          <w:b/>
-          <w:bCs/>
+        <w:t>DefinisciPredicato</w:t>
+      </w:r>
+      <w:proofErr w:type="spellEnd"/>
+      <w:r>
+        <w:rPr>
+          <w:rFonts w:cstheme="minorHAnsi"/>
+          <w:sz w:val="20"/>
+          <w:szCs w:val="20"/>
+        </w:rPr>
+        <w:t>,</w:t>
+      </w:r>
+      <w:r>
+        <w:rPr>
+          <w:rFonts w:cstheme="minorHAnsi"/>
           <w:sz w:val="20"/>
           <w:szCs w:val="20"/>
         </w:rPr>
@@ -8179,373 +11714,57 @@
           <w:sz w:val="20"/>
           <w:szCs w:val="20"/>
         </w:rPr>
-        <w:t>(</w:t>
-      </w:r>
-      <w:proofErr w:type="spellStart"/>
-      <w:r>
-        <w:rPr>
-          <w:rFonts w:cstheme="minorHAnsi"/>
-          <w:sz w:val="20"/>
-          <w:szCs w:val="20"/>
-        </w:rPr>
-        <w:t>integer</w:t>
-      </w:r>
-      <w:proofErr w:type="spellEnd"/>
-      <w:r>
-        <w:rPr>
-          <w:rFonts w:cstheme="minorHAnsi"/>
-          <w:sz w:val="20"/>
-          <w:szCs w:val="20"/>
-        </w:rPr>
-        <w:t xml:space="preserve">), ovvero il numero di maglia del </w:t>
-      </w:r>
-      <w:proofErr w:type="spellStart"/>
-      <w:r>
-        <w:rPr>
-          <w:rFonts w:cstheme="minorHAnsi"/>
-          <w:sz w:val="20"/>
-          <w:szCs w:val="20"/>
-        </w:rPr>
-        <w:t>fanta</w:t>
-      </w:r>
-      <w:proofErr w:type="spellEnd"/>
-      <w:r>
-        <w:rPr>
-          <w:rFonts w:cstheme="minorHAnsi"/>
-          <w:sz w:val="20"/>
-          <w:szCs w:val="20"/>
-        </w:rPr>
-        <w:t>-calciatore;</w:t>
-      </w:r>
-    </w:p>
-    <w:p>
-      <w:pPr>
-        <w:pStyle w:val="Paragrafoelenco"/>
-        <w:numPr>
-          <w:ilvl w:val="1"/>
-          <w:numId w:val="8"/>
-        </w:numPr>
-        <w:spacing w:line="259" w:lineRule="auto"/>
-        <w:rPr>
-          <w:rFonts w:cstheme="minorHAnsi"/>
-          <w:sz w:val="20"/>
-          <w:szCs w:val="20"/>
-        </w:rPr>
-      </w:pPr>
-      <w:proofErr w:type="spellStart"/>
-      <w:r>
-        <w:rPr>
-          <w:rFonts w:cstheme="minorHAnsi"/>
-          <w:b/>
-          <w:bCs/>
-          <w:sz w:val="20"/>
-          <w:szCs w:val="20"/>
-        </w:rPr>
-        <w:t>quotazioneIniziale</w:t>
-      </w:r>
-      <w:proofErr w:type="spellEnd"/>
-      <w:r>
-        <w:rPr>
-          <w:rFonts w:cstheme="minorHAnsi"/>
-          <w:b/>
-          <w:bCs/>
-          <w:sz w:val="20"/>
-          <w:szCs w:val="20"/>
-        </w:rPr>
-        <w:t xml:space="preserve"> </w:t>
-      </w:r>
-      <w:r>
-        <w:rPr>
-          <w:rFonts w:cstheme="minorHAnsi"/>
-          <w:sz w:val="20"/>
-          <w:szCs w:val="20"/>
-        </w:rPr>
-        <w:t>(</w:t>
-      </w:r>
-      <w:proofErr w:type="spellStart"/>
-      <w:r>
-        <w:rPr>
-          <w:rFonts w:cstheme="minorHAnsi"/>
-          <w:sz w:val="20"/>
-          <w:szCs w:val="20"/>
-        </w:rPr>
-        <w:t>integer</w:t>
-      </w:r>
-      <w:proofErr w:type="spellEnd"/>
-      <w:r>
-        <w:rPr>
-          <w:rFonts w:cstheme="minorHAnsi"/>
-          <w:sz w:val="20"/>
-          <w:szCs w:val="20"/>
-        </w:rPr>
-        <w:t xml:space="preserve">), ovvero la quotazione iniziale del </w:t>
-      </w:r>
-      <w:proofErr w:type="spellStart"/>
-      <w:r>
-        <w:rPr>
-          <w:rFonts w:cstheme="minorHAnsi"/>
-          <w:sz w:val="20"/>
-          <w:szCs w:val="20"/>
-        </w:rPr>
-        <w:t>fanta</w:t>
-      </w:r>
-      <w:proofErr w:type="spellEnd"/>
-      <w:r>
-        <w:rPr>
-          <w:rFonts w:cstheme="minorHAnsi"/>
-          <w:sz w:val="20"/>
-          <w:szCs w:val="20"/>
-        </w:rPr>
-        <w:t>-calciatore;</w:t>
-      </w:r>
-    </w:p>
-    <w:p>
-      <w:pPr>
-        <w:pStyle w:val="Paragrafoelenco"/>
-        <w:numPr>
-          <w:ilvl w:val="1"/>
-          <w:numId w:val="8"/>
-        </w:numPr>
-        <w:spacing w:line="259" w:lineRule="auto"/>
-        <w:rPr>
-          <w:rFonts w:cstheme="minorHAnsi"/>
-          <w:sz w:val="20"/>
-          <w:szCs w:val="20"/>
-        </w:rPr>
-      </w:pPr>
-      <w:proofErr w:type="spellStart"/>
-      <w:r>
-        <w:rPr>
-          <w:rFonts w:cstheme="minorHAnsi"/>
-          <w:sz w:val="20"/>
-          <w:szCs w:val="20"/>
-        </w:rPr>
-        <w:t>quotazioneAttuale</w:t>
-      </w:r>
-      <w:proofErr w:type="spellEnd"/>
-      <w:r>
-        <w:rPr>
-          <w:rFonts w:cstheme="minorHAnsi"/>
-          <w:sz w:val="20"/>
-          <w:szCs w:val="20"/>
-        </w:rPr>
-        <w:t xml:space="preserve"> (</w:t>
-      </w:r>
-      <w:proofErr w:type="spellStart"/>
-      <w:r>
-        <w:rPr>
-          <w:rFonts w:cstheme="minorHAnsi"/>
-          <w:sz w:val="20"/>
-          <w:szCs w:val="20"/>
-        </w:rPr>
-        <w:t>integer</w:t>
-      </w:r>
-      <w:proofErr w:type="spellEnd"/>
-      <w:r>
-        <w:rPr>
-          <w:rFonts w:cstheme="minorHAnsi"/>
-          <w:sz w:val="20"/>
-          <w:szCs w:val="20"/>
-        </w:rPr>
-        <w:t xml:space="preserve">), ovvero la quotazione attuale del </w:t>
-      </w:r>
-      <w:proofErr w:type="spellStart"/>
-      <w:r>
-        <w:rPr>
-          <w:rFonts w:cstheme="minorHAnsi"/>
-          <w:sz w:val="20"/>
-          <w:szCs w:val="20"/>
-        </w:rPr>
-        <w:t>fanta</w:t>
-      </w:r>
-      <w:proofErr w:type="spellEnd"/>
-      <w:r>
-        <w:rPr>
-          <w:rFonts w:cstheme="minorHAnsi"/>
-          <w:sz w:val="20"/>
-          <w:szCs w:val="20"/>
-        </w:rPr>
-        <w:t>-calciatore;</w:t>
-      </w:r>
-    </w:p>
-    <w:p>
-      <w:pPr>
-        <w:pStyle w:val="Paragrafoelenco"/>
-        <w:numPr>
-          <w:ilvl w:val="1"/>
-          <w:numId w:val="8"/>
-        </w:numPr>
-        <w:spacing w:line="259" w:lineRule="auto"/>
-        <w:rPr>
-          <w:rFonts w:cstheme="minorHAnsi"/>
-          <w:sz w:val="20"/>
-          <w:szCs w:val="20"/>
-        </w:rPr>
-      </w:pPr>
-      <w:proofErr w:type="spellStart"/>
-      <w:r>
-        <w:rPr>
-          <w:rFonts w:cstheme="minorHAnsi"/>
-          <w:b/>
-          <w:bCs/>
-          <w:sz w:val="20"/>
-          <w:szCs w:val="20"/>
-        </w:rPr>
-        <w:t>punteggioClassifica</w:t>
-      </w:r>
-      <w:proofErr w:type="spellEnd"/>
-      <w:r>
-        <w:rPr>
-          <w:rFonts w:cstheme="minorHAnsi"/>
-          <w:b/>
-          <w:bCs/>
-          <w:sz w:val="20"/>
-          <w:szCs w:val="20"/>
-        </w:rPr>
-        <w:t xml:space="preserve"> </w:t>
-      </w:r>
-      <w:r>
-        <w:rPr>
-          <w:rFonts w:cstheme="minorHAnsi"/>
-          <w:sz w:val="20"/>
-          <w:szCs w:val="20"/>
-        </w:rPr>
-        <w:t>(</w:t>
-      </w:r>
-      <w:proofErr w:type="spellStart"/>
-      <w:r>
-        <w:rPr>
-          <w:rFonts w:cstheme="minorHAnsi"/>
-          <w:sz w:val="20"/>
-          <w:szCs w:val="20"/>
-        </w:rPr>
-        <w:t>integer</w:t>
-      </w:r>
-      <w:proofErr w:type="spellEnd"/>
-      <w:r>
-        <w:rPr>
-          <w:rFonts w:cstheme="minorHAnsi"/>
-          <w:sz w:val="20"/>
-          <w:szCs w:val="20"/>
-        </w:rPr>
-        <w:t xml:space="preserve">), ovvero il punteggio del </w:t>
-      </w:r>
-      <w:proofErr w:type="spellStart"/>
-      <w:r>
-        <w:rPr>
-          <w:rFonts w:cstheme="minorHAnsi"/>
-          <w:sz w:val="20"/>
-          <w:szCs w:val="20"/>
-        </w:rPr>
-        <w:t>fanta</w:t>
-      </w:r>
-      <w:proofErr w:type="spellEnd"/>
-      <w:r>
-        <w:rPr>
-          <w:rFonts w:cstheme="minorHAnsi"/>
-          <w:sz w:val="20"/>
-          <w:szCs w:val="20"/>
-        </w:rPr>
-        <w:t>-calciatore nella classifica parziale;</w:t>
-      </w:r>
-    </w:p>
-    <w:p>
-      <w:pPr>
-        <w:pStyle w:val="Paragrafoelenco"/>
-        <w:numPr>
-          <w:ilvl w:val="1"/>
-          <w:numId w:val="8"/>
-        </w:numPr>
-        <w:spacing w:line="259" w:lineRule="auto"/>
-        <w:rPr>
-          <w:rFonts w:cstheme="minorHAnsi"/>
-          <w:sz w:val="20"/>
-          <w:szCs w:val="20"/>
-        </w:rPr>
-      </w:pPr>
-      <w:proofErr w:type="spellStart"/>
-      <w:r>
-        <w:rPr>
-          <w:rFonts w:cstheme="minorHAnsi"/>
-          <w:b/>
-          <w:bCs/>
-          <w:sz w:val="20"/>
-          <w:szCs w:val="20"/>
-        </w:rPr>
-        <w:t>FantaCalciatori</w:t>
-      </w:r>
-      <w:proofErr w:type="spellEnd"/>
-      <w:r>
-        <w:rPr>
-          <w:rFonts w:cstheme="minorHAnsi"/>
-          <w:b/>
-          <w:bCs/>
-          <w:sz w:val="20"/>
-          <w:szCs w:val="20"/>
-        </w:rPr>
-        <w:t xml:space="preserve"> </w:t>
-      </w:r>
-      <w:r>
-        <w:rPr>
-          <w:rFonts w:cstheme="minorHAnsi"/>
-          <w:sz w:val="20"/>
-          <w:szCs w:val="20"/>
-        </w:rPr>
-        <w:t xml:space="preserve">(lista </w:t>
-      </w:r>
-      <w:proofErr w:type="spellStart"/>
-      <w:r>
-        <w:rPr>
-          <w:rFonts w:cstheme="minorHAnsi"/>
-          <w:sz w:val="20"/>
-          <w:szCs w:val="20"/>
-        </w:rPr>
-        <w:t>string</w:t>
-      </w:r>
-      <w:proofErr w:type="spellEnd"/>
-      <w:r>
-        <w:rPr>
-          <w:rFonts w:cstheme="minorHAnsi"/>
-          <w:sz w:val="20"/>
-          <w:szCs w:val="20"/>
-        </w:rPr>
-        <w:t xml:space="preserve">), che contiene le caratteristiche di ogni </w:t>
-      </w:r>
-      <w:proofErr w:type="spellStart"/>
-      <w:r>
-        <w:rPr>
-          <w:rFonts w:cstheme="minorHAnsi"/>
-          <w:sz w:val="20"/>
-          <w:szCs w:val="20"/>
-        </w:rPr>
-        <w:t>fanta</w:t>
-      </w:r>
-      <w:proofErr w:type="spellEnd"/>
-      <w:r>
-        <w:rPr>
-          <w:rFonts w:cstheme="minorHAnsi"/>
-          <w:sz w:val="20"/>
-          <w:szCs w:val="20"/>
-        </w:rPr>
-        <w:t>-calciatore.</w:t>
-      </w:r>
-    </w:p>
-    <w:p>
-      <w:pPr>
-        <w:ind w:firstLine="708"/>
-        <w:rPr>
-          <w:rFonts w:cstheme="minorHAnsi"/>
-          <w:sz w:val="20"/>
-          <w:szCs w:val="20"/>
-        </w:rPr>
-      </w:pPr>
-      <w:r>
-        <w:rPr>
-          <w:rFonts w:cstheme="minorHAnsi"/>
-          <w:sz w:val="20"/>
-          <w:szCs w:val="20"/>
-        </w:rPr>
-        <w:t>I metodi della classe, invece, sono:</w:t>
+        <w:t xml:space="preserve">richiamato dal metodo precedente </w:t>
+      </w:r>
+      <w:r>
+        <w:rPr>
+          <w:rFonts w:cstheme="minorHAnsi"/>
+          <w:sz w:val="20"/>
+          <w:szCs w:val="20"/>
+        </w:rPr>
+        <w:t>che definisce il predicato</w:t>
+      </w:r>
+      <w:r>
+        <w:rPr>
+          <w:rFonts w:cstheme="minorHAnsi"/>
+          <w:sz w:val="20"/>
+          <w:szCs w:val="20"/>
+        </w:rPr>
+        <w:t xml:space="preserve"> (Predicate &lt;T&gt;)</w:t>
+      </w:r>
+      <w:r>
+        <w:rPr>
+          <w:rFonts w:cstheme="minorHAnsi"/>
+          <w:sz w:val="20"/>
+          <w:szCs w:val="20"/>
+        </w:rPr>
+        <w:t xml:space="preserve"> che deve essere usato dal metodo List&lt;T&gt;.</w:t>
+      </w:r>
+      <w:proofErr w:type="spellStart"/>
+      <w:r>
+        <w:rPr>
+          <w:rFonts w:cstheme="minorHAnsi"/>
+          <w:sz w:val="20"/>
+          <w:szCs w:val="20"/>
+        </w:rPr>
+        <w:t>FindAll</w:t>
+      </w:r>
+      <w:proofErr w:type="spellEnd"/>
+      <w:r>
+        <w:rPr>
+          <w:rFonts w:cstheme="minorHAnsi"/>
+          <w:sz w:val="20"/>
+          <w:szCs w:val="20"/>
+        </w:rPr>
+        <w:t>() per effettuare la comparazione tra i diversi elementi di una lista</w:t>
+      </w:r>
+      <w:r>
+        <w:rPr>
+          <w:rFonts w:cstheme="minorHAnsi"/>
+          <w:sz w:val="20"/>
+          <w:szCs w:val="20"/>
+        </w:rPr>
+        <w:t>;</w:t>
       </w:r>
     </w:p>
     <w:p>
@@ -8562,31 +11781,41 @@
           <w:szCs w:val="20"/>
         </w:rPr>
       </w:pPr>
-      <w:r>
-        <w:rPr>
-          <w:rFonts w:cstheme="minorHAnsi"/>
-          <w:sz w:val="20"/>
-          <w:szCs w:val="20"/>
-        </w:rPr>
-        <w:t xml:space="preserve">Metodo </w:t>
-      </w:r>
-      <w:r>
-        <w:rPr>
-          <w:rFonts w:cstheme="minorHAnsi"/>
-          <w:b/>
-          <w:bCs/>
-          <w:sz w:val="20"/>
-          <w:szCs w:val="20"/>
-        </w:rPr>
-        <w:t>costruttore</w:t>
-      </w:r>
-      <w:r>
-        <w:rPr>
-          <w:rFonts w:cstheme="minorHAnsi"/>
-          <w:sz w:val="20"/>
-          <w:szCs w:val="20"/>
-        </w:rPr>
-        <w:t>, che permette l’effettivo passaggio del valore degli attributi di altre classi agli attributi della classe corrente;</w:t>
+      <w:proofErr w:type="spellStart"/>
+      <w:r>
+        <w:rPr>
+          <w:rFonts w:cstheme="minorHAnsi"/>
+          <w:b/>
+          <w:bCs/>
+          <w:sz w:val="20"/>
+          <w:szCs w:val="20"/>
+        </w:rPr>
+        <w:t>OrdinaFantaCalciatori</w:t>
+      </w:r>
+      <w:proofErr w:type="spellEnd"/>
+      <w:r>
+        <w:rPr>
+          <w:rFonts w:cstheme="minorHAnsi"/>
+          <w:sz w:val="20"/>
+          <w:szCs w:val="20"/>
+        </w:rPr>
+        <w:t>, che ordina in modo decrescente i giocatori in base al loro punteggio, utilizzando</w:t>
+      </w:r>
+      <w:r>
+        <w:rPr>
+          <w:rFonts w:cstheme="minorHAnsi"/>
+          <w:sz w:val="20"/>
+          <w:szCs w:val="20"/>
+        </w:rPr>
+        <w:t xml:space="preserve"> il metodo List&lt;T&gt;.Sort()</w:t>
+      </w:r>
+      <w:r>
+        <w:rPr>
+          <w:rFonts w:cstheme="minorHAnsi"/>
+          <w:sz w:val="20"/>
+          <w:szCs w:val="20"/>
+        </w:rPr>
+        <w:t>;</w:t>
       </w:r>
     </w:p>
     <w:p>
@@ -8612,44 +11841,58 @@
           <w:sz w:val="20"/>
           <w:szCs w:val="20"/>
         </w:rPr>
-        <w:t>AggiungiFantaCalciatore</w:t>
-      </w:r>
-      <w:proofErr w:type="spellEnd"/>
-      <w:r>
-        <w:rPr>
-          <w:rFonts w:cstheme="minorHAnsi"/>
-          <w:sz w:val="20"/>
-          <w:szCs w:val="20"/>
-        </w:rPr>
-        <w:t xml:space="preserve">, metodo che permette di aggiungere un giocatore alle liste di </w:t>
-      </w:r>
-      <w:proofErr w:type="spellStart"/>
-      <w:r>
-        <w:rPr>
-          <w:rFonts w:cstheme="minorHAnsi"/>
-          <w:sz w:val="20"/>
-          <w:szCs w:val="20"/>
-        </w:rPr>
-        <w:t>fanta</w:t>
-      </w:r>
-      <w:proofErr w:type="spellEnd"/>
-      <w:r>
-        <w:rPr>
-          <w:rFonts w:cstheme="minorHAnsi"/>
-          <w:sz w:val="20"/>
-          <w:szCs w:val="20"/>
-        </w:rPr>
-        <w:t xml:space="preserve">-calciatori, utilizzando specifici metodi di inserimento degli oggetti </w:t>
-      </w:r>
-      <w:r>
-        <w:rPr>
-          <w:rFonts w:cstheme="minorHAnsi"/>
-          <w:b/>
-          <w:bCs/>
-          <w:sz w:val="20"/>
-          <w:szCs w:val="20"/>
-        </w:rPr>
-        <w:t>List</w:t>
+        <w:t>ComparaPunteggi</w:t>
+      </w:r>
+      <w:proofErr w:type="spellEnd"/>
+      <w:r>
+        <w:rPr>
+          <w:rFonts w:cstheme="minorHAnsi"/>
+          <w:sz w:val="20"/>
+          <w:szCs w:val="20"/>
+        </w:rPr>
+        <w:t xml:space="preserve">, </w:t>
+      </w:r>
+      <w:r>
+        <w:rPr>
+          <w:rFonts w:cstheme="minorHAnsi"/>
+          <w:sz w:val="20"/>
+          <w:szCs w:val="20"/>
+        </w:rPr>
+        <w:t xml:space="preserve">che definisce il tipo di </w:t>
+      </w:r>
+      <w:r>
+        <w:rPr>
+          <w:rFonts w:cstheme="minorHAnsi"/>
+          <w:sz w:val="20"/>
+          <w:szCs w:val="20"/>
+        </w:rPr>
+        <w:t xml:space="preserve"> metodo </w:t>
+      </w:r>
+      <w:proofErr w:type="spellStart"/>
+      <w:r>
+        <w:rPr>
+          <w:rFonts w:cstheme="minorHAnsi"/>
+          <w:sz w:val="20"/>
+          <w:szCs w:val="20"/>
+        </w:rPr>
+        <w:t>Comparison</w:t>
+      </w:r>
+      <w:proofErr w:type="spellEnd"/>
+      <w:r>
+        <w:rPr>
+          <w:rFonts w:cstheme="minorHAnsi"/>
+          <w:sz w:val="20"/>
+          <w:szCs w:val="20"/>
+        </w:rPr>
+        <w:t xml:space="preserve"> &lt;T&gt;</w:t>
+      </w:r>
+      <w:r>
+        <w:rPr>
+          <w:rFonts w:cstheme="minorHAnsi"/>
+          <w:sz w:val="20"/>
+          <w:szCs w:val="20"/>
+        </w:rPr>
+        <w:t xml:space="preserve"> che deve essere usato dal metodo List&lt;T&gt;.Sort() per l’ordinamento della lista  </w:t>
       </w:r>
       <w:r>
         <w:rPr>
@@ -8683,16 +11926,24 @@
           <w:sz w:val="20"/>
           <w:szCs w:val="20"/>
         </w:rPr>
-        <w:t>RicercaFantaCalciatore</w:t>
-      </w:r>
-      <w:proofErr w:type="spellEnd"/>
-      <w:r>
-        <w:rPr>
-          <w:rFonts w:cstheme="minorHAnsi"/>
-          <w:sz w:val="20"/>
-          <w:szCs w:val="20"/>
-        </w:rPr>
-        <w:t xml:space="preserve">, che permette di ricercare uno o più </w:t>
+        <w:t>OttieniCodiceRosa</w:t>
+      </w:r>
+      <w:proofErr w:type="spellEnd"/>
+      <w:r>
+        <w:rPr>
+          <w:rFonts w:cstheme="minorHAnsi"/>
+          <w:sz w:val="20"/>
+          <w:szCs w:val="20"/>
+        </w:rPr>
+        <w:t xml:space="preserve">, </w:t>
+      </w:r>
+      <w:r>
+        <w:rPr>
+          <w:rFonts w:cstheme="minorHAnsi"/>
+          <w:sz w:val="20"/>
+          <w:szCs w:val="20"/>
+        </w:rPr>
+        <w:t xml:space="preserve">che permette di accedere al codice della rosa in cui si trova il </w:t>
       </w:r>
       <w:proofErr w:type="spellStart"/>
       <w:r>
@@ -8710,17 +11961,7 @@
           <w:sz w:val="20"/>
           <w:szCs w:val="20"/>
         </w:rPr>
-        <w:t xml:space="preserve">-giocatori in base ai filtri inseriti dall’utente, utilizzando specifici metodi di ricerca degli oggetti </w:t>
-      </w:r>
-      <w:r>
-        <w:rPr>
-          <w:rFonts w:cstheme="minorHAnsi"/>
-          <w:b/>
-          <w:bCs/>
-          <w:sz w:val="20"/>
-          <w:szCs w:val="20"/>
-        </w:rPr>
-        <w:t>List</w:t>
+        <w:t>-calciatore</w:t>
       </w:r>
       <w:r>
         <w:rPr>
@@ -8754,16 +11995,24 @@
           <w:sz w:val="20"/>
           <w:szCs w:val="20"/>
         </w:rPr>
-        <w:t>AggiornaStatisticheFantaCalciatore</w:t>
-      </w:r>
-      <w:proofErr w:type="spellEnd"/>
-      <w:r>
-        <w:rPr>
-          <w:rFonts w:cstheme="minorHAnsi"/>
-          <w:sz w:val="20"/>
-          <w:szCs w:val="20"/>
-        </w:rPr>
-        <w:t xml:space="preserve">, che aggiorna le quotazioni e i punteggi di ogni </w:t>
+        <w:t>AggiornaQuotazioneAttuale</w:t>
+      </w:r>
+      <w:proofErr w:type="spellEnd"/>
+      <w:r>
+        <w:rPr>
+          <w:rFonts w:cstheme="minorHAnsi"/>
+          <w:sz w:val="20"/>
+          <w:szCs w:val="20"/>
+        </w:rPr>
+        <w:t xml:space="preserve">, </w:t>
+      </w:r>
+      <w:r>
+        <w:rPr>
+          <w:rFonts w:cstheme="minorHAnsi"/>
+          <w:sz w:val="20"/>
+          <w:szCs w:val="20"/>
+        </w:rPr>
+        <w:t xml:space="preserve">che permette di accedere alla quotazione attuale di un </w:t>
       </w:r>
       <w:proofErr w:type="spellStart"/>
       <w:r>
@@ -8781,17 +12030,7 @@
           <w:sz w:val="20"/>
           <w:szCs w:val="20"/>
         </w:rPr>
-        <w:t xml:space="preserve">-calciatore, utilizzando specifici metodi di inserimento degli oggetti </w:t>
-      </w:r>
-      <w:r>
-        <w:rPr>
-          <w:rFonts w:cstheme="minorHAnsi"/>
-          <w:b/>
-          <w:bCs/>
-          <w:sz w:val="20"/>
-          <w:szCs w:val="20"/>
-        </w:rPr>
-        <w:t>List</w:t>
+        <w:t>-calciatore e modificarla</w:t>
       </w:r>
       <w:r>
         <w:rPr>
@@ -8825,34 +12064,42 @@
           <w:sz w:val="20"/>
           <w:szCs w:val="20"/>
         </w:rPr>
-        <w:t>OrdinaFantaCalciatori</w:t>
-      </w:r>
-      <w:proofErr w:type="spellEnd"/>
-      <w:r>
-        <w:rPr>
-          <w:rFonts w:cstheme="minorHAnsi"/>
-          <w:sz w:val="20"/>
-          <w:szCs w:val="20"/>
-        </w:rPr>
-        <w:t xml:space="preserve">, che ordina in modo decrescente i giocatori in base al loro punteggio, utilizzando specifici metodi di ordinamento degli oggetti </w:t>
-      </w:r>
-      <w:r>
-        <w:rPr>
-          <w:rFonts w:cstheme="minorHAnsi"/>
-          <w:b/>
-          <w:bCs/>
-          <w:sz w:val="20"/>
-          <w:szCs w:val="20"/>
-        </w:rPr>
-        <w:t>List</w:t>
-      </w:r>
-      <w:r>
-        <w:rPr>
-          <w:rFonts w:cstheme="minorHAnsi"/>
-          <w:sz w:val="20"/>
-          <w:szCs w:val="20"/>
-        </w:rPr>
-        <w:t>.</w:t>
+        <w:t>AggiornaPunteggio</w:t>
+      </w:r>
+      <w:proofErr w:type="spellEnd"/>
+      <w:r>
+        <w:rPr>
+          <w:rFonts w:cstheme="minorHAnsi"/>
+          <w:sz w:val="20"/>
+          <w:szCs w:val="20"/>
+        </w:rPr>
+        <w:t xml:space="preserve">, </w:t>
+      </w:r>
+      <w:r>
+        <w:rPr>
+          <w:rFonts w:cstheme="minorHAnsi"/>
+          <w:sz w:val="20"/>
+          <w:szCs w:val="20"/>
+        </w:rPr>
+        <w:t xml:space="preserve">che permette di accedere alla punteggio in classifica di un </w:t>
+      </w:r>
+      <w:proofErr w:type="spellStart"/>
+      <w:r>
+        <w:rPr>
+          <w:rFonts w:cstheme="minorHAnsi"/>
+          <w:sz w:val="20"/>
+          <w:szCs w:val="20"/>
+        </w:rPr>
+        <w:t>fanta</w:t>
+      </w:r>
+      <w:proofErr w:type="spellEnd"/>
+      <w:r>
+        <w:rPr>
+          <w:rFonts w:cstheme="minorHAnsi"/>
+          <w:sz w:val="20"/>
+          <w:szCs w:val="20"/>
+        </w:rPr>
+        <w:t>-calciatore e aggiornarlo, effettuando la somma del punteggio attuale e quello della partita che si è appena svolta.</w:t>
       </w:r>
     </w:p>
     <w:p>
@@ -8880,6 +12127,7 @@
           <w:sz w:val="20"/>
           <w:szCs w:val="20"/>
         </w:rPr>
+        <w:lastRenderedPageBreak/>
         <w:t>Per concludere, in generale:</w:t>
       </w:r>
     </w:p>
@@ -8903,7 +12151,45 @@
           <w:sz w:val="20"/>
           <w:szCs w:val="20"/>
         </w:rPr>
-        <w:t>ogni classe può avere degli attributi in più, o in meno, oppure possono essere leggermente differenti rispetto a quelli elencati fino ad ora;</w:t>
+        <w:t xml:space="preserve">ogni classe, tranne Programma, contiene il metodo di tipo </w:t>
+      </w:r>
+      <w:proofErr w:type="spellStart"/>
+      <w:r>
+        <w:rPr>
+          <w:rFonts w:cstheme="minorHAnsi"/>
+          <w:sz w:val="20"/>
+          <w:szCs w:val="20"/>
+        </w:rPr>
+        <w:t>override</w:t>
+      </w:r>
+      <w:proofErr w:type="spellEnd"/>
+      <w:r>
+        <w:rPr>
+          <w:rFonts w:cstheme="minorHAnsi"/>
+          <w:sz w:val="20"/>
+          <w:szCs w:val="20"/>
+        </w:rPr>
+        <w:t xml:space="preserve"> (un metodo cioè che ne sovrascrive un altro già esistente) </w:t>
+      </w:r>
+      <w:proofErr w:type="spellStart"/>
+      <w:r>
+        <w:rPr>
+          <w:rFonts w:cstheme="minorHAnsi"/>
+          <w:b/>
+          <w:bCs/>
+          <w:sz w:val="20"/>
+          <w:szCs w:val="20"/>
+        </w:rPr>
+        <w:t>ToString</w:t>
+      </w:r>
+      <w:proofErr w:type="spellEnd"/>
+      <w:r>
+        <w:rPr>
+          <w:rFonts w:cstheme="minorHAnsi"/>
+          <w:sz w:val="20"/>
+          <w:szCs w:val="20"/>
+        </w:rPr>
+        <w:t>, e che ritorna il valore di una stringa costruita da più stringhe, pronta per essere visualizzata a schermo.</w:t>
       </w:r>
     </w:p>
     <w:p>
@@ -8926,69 +12212,7 @@
           <w:sz w:val="20"/>
           <w:szCs w:val="20"/>
         </w:rPr>
-        <w:t xml:space="preserve">ogni classe, tranne Programma, contiene il metodo di tipo </w:t>
-      </w:r>
-      <w:proofErr w:type="spellStart"/>
-      <w:r>
-        <w:rPr>
-          <w:rFonts w:cstheme="minorHAnsi"/>
-          <w:sz w:val="20"/>
-          <w:szCs w:val="20"/>
-        </w:rPr>
-        <w:t>ovverride</w:t>
-      </w:r>
-      <w:proofErr w:type="spellEnd"/>
-      <w:r>
-        <w:rPr>
-          <w:rFonts w:cstheme="minorHAnsi"/>
-          <w:sz w:val="20"/>
-          <w:szCs w:val="20"/>
-        </w:rPr>
-        <w:t xml:space="preserve"> (un metodo cioè che ne sovrascrive un altro già esistente) </w:t>
-      </w:r>
-      <w:proofErr w:type="spellStart"/>
-      <w:r>
-        <w:rPr>
-          <w:rFonts w:cstheme="minorHAnsi"/>
-          <w:b/>
-          <w:bCs/>
-          <w:sz w:val="20"/>
-          <w:szCs w:val="20"/>
-        </w:rPr>
-        <w:t>ToString</w:t>
-      </w:r>
-      <w:proofErr w:type="spellEnd"/>
-      <w:r>
-        <w:rPr>
-          <w:rFonts w:cstheme="minorHAnsi"/>
-          <w:sz w:val="20"/>
-          <w:szCs w:val="20"/>
-        </w:rPr>
-        <w:t>, e che ritorna il valore di una stringa costruita da più stringhe, pronta per essere visualizzata a schermo.</w:t>
-      </w:r>
-    </w:p>
-    <w:p>
-      <w:pPr>
-        <w:pStyle w:val="Paragrafoelenco"/>
-        <w:numPr>
-          <w:ilvl w:val="0"/>
-          <w:numId w:val="12"/>
-        </w:numPr>
-        <w:spacing w:line="259" w:lineRule="auto"/>
-        <w:rPr>
-          <w:rFonts w:cstheme="minorHAnsi"/>
-          <w:sz w:val="20"/>
-          <w:szCs w:val="20"/>
-        </w:rPr>
-      </w:pPr>
-      <w:r>
-        <w:rPr>
-          <w:rFonts w:cstheme="minorHAnsi"/>
-          <w:sz w:val="20"/>
-          <w:szCs w:val="20"/>
-        </w:rPr>
-        <w:lastRenderedPageBreak/>
-        <w:t xml:space="preserve">ogni metodo, presenta delle variabili interne necessarie ai fini del funzionamento del programma, per esempio indici o contatori, che non possono essere completamente previsti e, di conseguenza, elencati all’interno di questa analisi. </w:t>
+        <w:t xml:space="preserve">ogni metodo, presenta delle variabili interne necessarie ai fini del funzionamento del programma, per esempio indici o contatori, che non possono essere completamente elencati all’interno di questa analisi. </w:t>
       </w:r>
     </w:p>
     <w:p>
@@ -9004,13 +12228,13 @@
     </w:p>
     <w:p>
       <w:pPr>
-        <w:spacing w:after="0" w:line="276" w:lineRule="auto"/>
+        <w:jc w:val="center"/>
         <w:rPr>
           <w:rFonts w:cstheme="minorHAnsi"/>
           <w:b/>
           <w:color w:val="0070C0"/>
-          <w:sz w:val="20"/>
-          <w:szCs w:val="20"/>
+          <w:sz w:val="24"/>
+          <w:szCs w:val="24"/>
         </w:rPr>
       </w:pPr>
       <w:r>
@@ -9018,8 +12242,215 @@
           <w:rFonts w:cstheme="minorHAnsi"/>
           <w:b/>
           <w:color w:val="0070C0"/>
-          <w:sz w:val="20"/>
-          <w:szCs w:val="20"/>
+          <w:sz w:val="24"/>
+          <w:szCs w:val="24"/>
+        </w:rPr>
+        <w:t>Conclusioni</w:t>
+      </w:r>
+    </w:p>
+    <w:p>
+      <w:pPr>
+        <w:rPr>
+          <w:rFonts w:cstheme="minorHAnsi"/>
+          <w:sz w:val="20"/>
+          <w:szCs w:val="20"/>
+        </w:rPr>
+      </w:pPr>
+      <w:r>
+        <w:rPr>
+          <w:rFonts w:cstheme="minorHAnsi"/>
+          <w:sz w:val="20"/>
+          <w:szCs w:val="20"/>
+        </w:rPr>
+        <w:t xml:space="preserve">Nel complesso </w:t>
+      </w:r>
+      <w:r>
+        <w:rPr>
+          <w:rFonts w:cstheme="minorHAnsi"/>
+          <w:sz w:val="20"/>
+          <w:szCs w:val="20"/>
+        </w:rPr>
+        <w:t>il progetto si è svolto correttamente</w:t>
+      </w:r>
+      <w:r>
+        <w:rPr>
+          <w:rFonts w:cstheme="minorHAnsi"/>
+          <w:sz w:val="20"/>
+          <w:szCs w:val="20"/>
+        </w:rPr>
+        <w:t xml:space="preserve">: </w:t>
+      </w:r>
+      <w:r>
+        <w:rPr>
+          <w:rFonts w:cstheme="minorHAnsi"/>
+          <w:sz w:val="20"/>
+          <w:szCs w:val="20"/>
+        </w:rPr>
+        <w:t xml:space="preserve">la consegna è stata posticipata di circa una settimana rispetto alla tempistica inizialmente stabilita, ma </w:t>
+      </w:r>
+      <w:r>
+        <w:rPr>
+          <w:rFonts w:cstheme="minorHAnsi"/>
+          <w:sz w:val="20"/>
+          <w:szCs w:val="20"/>
+        </w:rPr>
+        <w:t xml:space="preserve">la maggior parte delle caratteristiche preventivate nelle analisi iniziali sono state sviluppate interamente. È necessario aggiungere, però, che se il progetto dovesse essere continuato si potrebbero fare diversi miglioramenti innanzitutto </w:t>
+      </w:r>
+      <w:r>
+        <w:rPr>
+          <w:rFonts w:cstheme="minorHAnsi"/>
+          <w:sz w:val="20"/>
+          <w:szCs w:val="20"/>
+        </w:rPr>
+        <w:t>a</w:t>
+      </w:r>
+      <w:r>
+        <w:rPr>
+          <w:rFonts w:cstheme="minorHAnsi"/>
+          <w:sz w:val="20"/>
+          <w:szCs w:val="20"/>
+        </w:rPr>
+        <w:t xml:space="preserve">ll’usabilità del programma: si potrebbe implementare maggiori controlli sui dati inseriti dall’utente in modo da far rispettare pienamente il regolamento del fantacalcio, ma anche fare in modo che le richieste, in particolare quelle di inserimento di dati, possano essere realizzate più velocemente, andando maggiormente incontro </w:t>
+      </w:r>
+      <w:r>
+        <w:rPr>
+          <w:rFonts w:cstheme="minorHAnsi"/>
+          <w:sz w:val="20"/>
+          <w:szCs w:val="20"/>
+        </w:rPr>
+        <w:t>alle necessità del</w:t>
+      </w:r>
+      <w:r>
+        <w:rPr>
+          <w:rFonts w:cstheme="minorHAnsi"/>
+          <w:sz w:val="20"/>
+          <w:szCs w:val="20"/>
+        </w:rPr>
+        <w:t>l’utente</w:t>
+      </w:r>
+      <w:r>
+        <w:rPr>
+          <w:rFonts w:cstheme="minorHAnsi"/>
+          <w:sz w:val="20"/>
+          <w:szCs w:val="20"/>
+        </w:rPr>
+        <w:t>, che desidera gestire i dati in modo efficiente senza perdere troppo tempo</w:t>
+      </w:r>
+      <w:r>
+        <w:rPr>
+          <w:rFonts w:cstheme="minorHAnsi"/>
+          <w:sz w:val="20"/>
+          <w:szCs w:val="20"/>
+        </w:rPr>
+        <w:t>.</w:t>
+      </w:r>
+      <w:r>
+        <w:rPr>
+          <w:rFonts w:cstheme="minorHAnsi"/>
+          <w:sz w:val="20"/>
+          <w:szCs w:val="20"/>
+        </w:rPr>
+        <w:t xml:space="preserve"> Infine, potrebbe essere d’aiuto per chi usa il programma l’aggiunta di ulteriori funzionalità di gestione del </w:t>
+      </w:r>
+      <w:proofErr w:type="spellStart"/>
+      <w:r>
+        <w:rPr>
+          <w:rFonts w:cstheme="minorHAnsi"/>
+          <w:sz w:val="20"/>
+          <w:szCs w:val="20"/>
+        </w:rPr>
+        <w:t>fanta</w:t>
+      </w:r>
+      <w:proofErr w:type="spellEnd"/>
+      <w:r>
+        <w:rPr>
+          <w:rFonts w:cstheme="minorHAnsi"/>
+          <w:sz w:val="20"/>
+          <w:szCs w:val="20"/>
+        </w:rPr>
+        <w:t>-torneo</w:t>
+      </w:r>
+      <w:r>
+        <w:rPr>
+          <w:rFonts w:cstheme="minorHAnsi"/>
+          <w:sz w:val="20"/>
+          <w:szCs w:val="20"/>
+        </w:rPr>
+        <w:t>:</w:t>
+      </w:r>
+      <w:r>
+        <w:rPr>
+          <w:rFonts w:cstheme="minorHAnsi"/>
+          <w:sz w:val="20"/>
+          <w:szCs w:val="20"/>
+        </w:rPr>
+        <w:t xml:space="preserve"> per esempio, potrebbe essere considerato il fatto che un giocatore può essere trasferito da una squadra all’altra, quindi </w:t>
+      </w:r>
+      <w:r>
+        <w:rPr>
+          <w:rFonts w:cstheme="minorHAnsi"/>
+          <w:sz w:val="20"/>
+          <w:szCs w:val="20"/>
+        </w:rPr>
+        <w:t xml:space="preserve">si renderebbe necessaria una gestione più complessa sia delle rose che dei crediti di cui dispongono i </w:t>
+      </w:r>
+      <w:proofErr w:type="spellStart"/>
+      <w:r>
+        <w:rPr>
+          <w:rFonts w:cstheme="minorHAnsi"/>
+          <w:sz w:val="20"/>
+          <w:szCs w:val="20"/>
+        </w:rPr>
+        <w:t>fanta</w:t>
+      </w:r>
+      <w:proofErr w:type="spellEnd"/>
+      <w:r>
+        <w:rPr>
+          <w:rFonts w:cstheme="minorHAnsi"/>
+          <w:sz w:val="20"/>
+          <w:szCs w:val="20"/>
+        </w:rPr>
+        <w:t>-allenatori</w:t>
+      </w:r>
+      <w:r>
+        <w:rPr>
+          <w:rFonts w:cstheme="minorHAnsi"/>
+          <w:sz w:val="20"/>
+          <w:szCs w:val="20"/>
+        </w:rPr>
+        <w:t>.</w:t>
+      </w:r>
+      <w:r>
+        <w:rPr>
+          <w:rFonts w:cstheme="minorHAnsi"/>
+          <w:sz w:val="20"/>
+          <w:szCs w:val="20"/>
+        </w:rPr>
+        <w:t xml:space="preserve"> </w:t>
+      </w:r>
+    </w:p>
+    <w:p>
+      <w:pPr>
+        <w:rPr>
+          <w:rFonts w:cstheme="minorHAnsi"/>
+          <w:sz w:val="20"/>
+          <w:szCs w:val="20"/>
+        </w:rPr>
+      </w:pPr>
+    </w:p>
+    <w:p>
+      <w:pPr>
+        <w:rPr>
+          <w:rFonts w:cstheme="minorHAnsi"/>
+          <w:b/>
+          <w:color w:val="0070C0"/>
+        </w:rPr>
+      </w:pPr>
+      <w:r>
+        <w:rPr>
+          <w:rFonts w:cstheme="minorHAnsi"/>
+          <w:b/>
+          <w:color w:val="0070C0"/>
         </w:rPr>
         <w:t>Fonti della relazione</w:t>
       </w:r>
@@ -9050,7 +12481,7 @@
           <w:szCs w:val="20"/>
         </w:rPr>
       </w:pPr>
-      <w:hyperlink r:id="rId15" w:history="1">
+      <w:hyperlink r:id="rId16" w:history="1">
         <w:r>
           <w:rPr>
             <w:rStyle w:val="Collegamentoipertestuale"/>
@@ -9085,7 +12516,7 @@
           <w:szCs w:val="20"/>
         </w:rPr>
       </w:pPr>
-      <w:hyperlink r:id="rId16" w:history="1">
+      <w:hyperlink r:id="rId17" w:history="1">
         <w:r>
           <w:rPr>
             <w:rStyle w:val="Collegamentoipertestuale"/>
@@ -9120,7 +12551,7 @@
           <w:szCs w:val="20"/>
         </w:rPr>
       </w:pPr>
-      <w:hyperlink r:id="rId17" w:history="1">
+      <w:hyperlink r:id="rId18" w:history="1">
         <w:r>
           <w:rPr>
             <w:rStyle w:val="Collegamentoipertestuale"/>
@@ -9155,7 +12586,7 @@
           <w:szCs w:val="20"/>
         </w:rPr>
       </w:pPr>
-      <w:hyperlink r:id="rId18" w:history="1">
+      <w:hyperlink r:id="rId19" w:history="1">
         <w:r>
           <w:rPr>
             <w:rStyle w:val="Collegamentoipertestuale"/>
@@ -9179,6 +12610,111 @@
     </w:p>
     <w:p>
       <w:pPr>
+        <w:numPr>
+          <w:ilvl w:val="0"/>
+          <w:numId w:val="6"/>
+        </w:numPr>
+        <w:spacing w:after="120"/>
+        <w:rPr>
+          <w:rFonts w:cstheme="minorHAnsi"/>
+          <w:color w:val="0070C0"/>
+          <w:sz w:val="20"/>
+          <w:szCs w:val="20"/>
+        </w:rPr>
+      </w:pPr>
+      <w:hyperlink r:id="rId20" w:history="1">
+        <w:r>
+          <w:rPr>
+            <w:rStyle w:val="Collegamentoipertestuale"/>
+            <w:rFonts w:cstheme="minorHAnsi"/>
+            <w:sz w:val="20"/>
+            <w:szCs w:val="20"/>
+          </w:rPr>
+          <w:t>https://docs.microsoft.com/it-it/dotnet/csharp/</w:t>
+        </w:r>
+      </w:hyperlink>
+      <w:r>
+        <w:rPr>
+          <w:rFonts w:cstheme="minorHAnsi"/>
+          <w:color w:val="0070C0"/>
+          <w:sz w:val="20"/>
+          <w:szCs w:val="20"/>
+        </w:rPr>
+        <w:t xml:space="preserve"> </w:t>
+      </w:r>
+    </w:p>
+    <w:p>
+      <w:pPr>
+        <w:numPr>
+          <w:ilvl w:val="0"/>
+          <w:numId w:val="6"/>
+        </w:numPr>
+        <w:spacing w:after="120"/>
+        <w:rPr>
+          <w:rFonts w:cstheme="minorHAnsi"/>
+          <w:color w:val="0070C0"/>
+          <w:sz w:val="20"/>
+          <w:szCs w:val="20"/>
+        </w:rPr>
+      </w:pPr>
+      <w:hyperlink r:id="rId21" w:history="1">
+        <w:r>
+          <w:rPr>
+            <w:rStyle w:val="Collegamentoipertestuale"/>
+            <w:rFonts w:cstheme="minorHAnsi"/>
+            <w:sz w:val="20"/>
+            <w:szCs w:val="20"/>
+          </w:rPr>
+          <w:t>https://it.wikipedia.org/wiki/Programmazione_orientata_agli_oggetti</w:t>
+        </w:r>
+      </w:hyperlink>
+      <w:r>
+        <w:rPr>
+          <w:rFonts w:cstheme="minorHAnsi"/>
+          <w:color w:val="0070C0"/>
+          <w:sz w:val="20"/>
+          <w:szCs w:val="20"/>
+        </w:rPr>
+        <w:t xml:space="preserve"> </w:t>
+      </w:r>
+    </w:p>
+    <w:p>
+      <w:pPr>
+        <w:numPr>
+          <w:ilvl w:val="0"/>
+          <w:numId w:val="6"/>
+        </w:numPr>
+        <w:spacing w:after="120"/>
+        <w:rPr>
+          <w:rFonts w:cstheme="minorHAnsi"/>
+          <w:color w:val="0070C0"/>
+          <w:sz w:val="20"/>
+          <w:szCs w:val="20"/>
+        </w:rPr>
+      </w:pPr>
+      <w:hyperlink r:id="rId22" w:history="1">
+        <w:r>
+          <w:rPr>
+            <w:rStyle w:val="Collegamentoipertestuale"/>
+            <w:rFonts w:cstheme="minorHAnsi"/>
+            <w:sz w:val="20"/>
+            <w:szCs w:val="20"/>
+          </w:rPr>
+          <w:t>https://csharp.net-tutorials.com/it/389/collections/lists/</w:t>
+        </w:r>
+      </w:hyperlink>
+      <w:r>
+        <w:rPr>
+          <w:rFonts w:cstheme="minorHAnsi"/>
+          <w:color w:val="0070C0"/>
+          <w:sz w:val="20"/>
+          <w:szCs w:val="20"/>
+        </w:rPr>
+        <w:t xml:space="preserve"> </w:t>
+      </w:r>
+    </w:p>
+    <w:p>
+      <w:pPr>
         <w:rPr>
           <w:rFonts w:cstheme="minorHAnsi"/>
           <w:sz w:val="20"/>
@@ -9188,7 +12724,7 @@
       </w:pPr>
     </w:p>
     <w:sectPr>
-      <w:headerReference w:type="default" r:id="rId19"/>
+      <w:headerReference w:type="default" r:id="rId23"/>
       <w:pgSz w:w="11906" w:h="16838"/>
       <w:pgMar w:top="1417" w:right="1134" w:bottom="1134" w:left="1134" w:header="708" w:footer="708" w:gutter="0"/>
       <w:cols w:space="708"/>
@@ -9502,6 +13038,119 @@
     </w:lvl>
   </w:abstractNum>
   <w:abstractNum w:abstractNumId="2" w15:restartNumberingAfterBreak="0">
+    <w:nsid w:val="1AE16896"/>
+    <w:multiLevelType w:val="hybridMultilevel"/>
+    <w:tmpl w:val="0A78FE58"/>
+    <w:lvl w:ilvl="0" w:tplc="04100001">
+      <w:start w:val="1"/>
+      <w:numFmt w:val="bullet"/>
+      <w:lvlText w:val=""/>
+      <w:lvlJc w:val="left"/>
+      <w:pPr>
+        <w:ind w:left="720" w:hanging="360"/>
+      </w:pPr>
+      <w:rPr>
+        <w:rFonts w:ascii="Symbol" w:hAnsi="Symbol" w:hint="default"/>
+      </w:rPr>
+    </w:lvl>
+    <w:lvl w:ilvl="1" w:tplc="04100003" w:tentative="1">
+      <w:start w:val="1"/>
+      <w:numFmt w:val="bullet"/>
+      <w:lvlText w:val="o"/>
+      <w:lvlJc w:val="left"/>
+      <w:pPr>
+        <w:ind w:left="1440" w:hanging="360"/>
+      </w:pPr>
+      <w:rPr>
+        <w:rFonts w:ascii="Courier New" w:hAnsi="Courier New" w:cs="Courier New" w:hint="default"/>
+      </w:rPr>
+    </w:lvl>
+    <w:lvl w:ilvl="2" w:tplc="04100005" w:tentative="1">
+      <w:start w:val="1"/>
+      <w:numFmt w:val="bullet"/>
+      <w:lvlText w:val=""/>
+      <w:lvlJc w:val="left"/>
+      <w:pPr>
+        <w:ind w:left="2160" w:hanging="360"/>
+      </w:pPr>
+      <w:rPr>
+        <w:rFonts w:ascii="Wingdings" w:hAnsi="Wingdings" w:hint="default"/>
+      </w:rPr>
+    </w:lvl>
+    <w:lvl w:ilvl="3" w:tplc="04100001" w:tentative="1">
+      <w:start w:val="1"/>
+      <w:numFmt w:val="bullet"/>
+      <w:lvlText w:val=""/>
+      <w:lvlJc w:val="left"/>
+      <w:pPr>
+        <w:ind w:left="2880" w:hanging="360"/>
+      </w:pPr>
+      <w:rPr>
+        <w:rFonts w:ascii="Symbol" w:hAnsi="Symbol" w:hint="default"/>
+      </w:rPr>
+    </w:lvl>
+    <w:lvl w:ilvl="4" w:tplc="04100003" w:tentative="1">
+      <w:start w:val="1"/>
+      <w:numFmt w:val="bullet"/>
+      <w:lvlText w:val="o"/>
+      <w:lvlJc w:val="left"/>
+      <w:pPr>
+        <w:ind w:left="3600" w:hanging="360"/>
+      </w:pPr>
+      <w:rPr>
+        <w:rFonts w:ascii="Courier New" w:hAnsi="Courier New" w:cs="Courier New" w:hint="default"/>
+      </w:rPr>
+    </w:lvl>
+    <w:lvl w:ilvl="5" w:tplc="04100005" w:tentative="1">
+      <w:start w:val="1"/>
+      <w:numFmt w:val="bullet"/>
+      <w:lvlText w:val=""/>
+      <w:lvlJc w:val="left"/>
+      <w:pPr>
+        <w:ind w:left="4320" w:hanging="360"/>
+      </w:pPr>
+      <w:rPr>
+        <w:rFonts w:ascii="Wingdings" w:hAnsi="Wingdings" w:hint="default"/>
+      </w:rPr>
+    </w:lvl>
+    <w:lvl w:ilvl="6" w:tplc="04100001" w:tentative="1">
+      <w:start w:val="1"/>
+      <w:numFmt w:val="bullet"/>
+      <w:lvlText w:val=""/>
+      <w:lvlJc w:val="left"/>
+      <w:pPr>
+        <w:ind w:left="5040" w:hanging="360"/>
+      </w:pPr>
+      <w:rPr>
+        <w:rFonts w:ascii="Symbol" w:hAnsi="Symbol" w:hint="default"/>
+      </w:rPr>
+    </w:lvl>
+    <w:lvl w:ilvl="7" w:tplc="04100003" w:tentative="1">
+      <w:start w:val="1"/>
+      <w:numFmt w:val="bullet"/>
+      <w:lvlText w:val="o"/>
+      <w:lvlJc w:val="left"/>
+      <w:pPr>
+        <w:ind w:left="5760" w:hanging="360"/>
+      </w:pPr>
+      <w:rPr>
+        <w:rFonts w:ascii="Courier New" w:hAnsi="Courier New" w:cs="Courier New" w:hint="default"/>
+      </w:rPr>
+    </w:lvl>
+    <w:lvl w:ilvl="8" w:tplc="04100005" w:tentative="1">
+      <w:start w:val="1"/>
+      <w:numFmt w:val="bullet"/>
+      <w:lvlText w:val=""/>
+      <w:lvlJc w:val="left"/>
+      <w:pPr>
+        <w:ind w:left="6480" w:hanging="360"/>
+      </w:pPr>
+      <w:rPr>
+        <w:rFonts w:ascii="Wingdings" w:hAnsi="Wingdings" w:hint="default"/>
+      </w:rPr>
+    </w:lvl>
+  </w:abstractNum>
+  <w:abstractNum w:abstractNumId="3" w15:restartNumberingAfterBreak="0">
     <w:nsid w:val="21295384"/>
     <w:multiLevelType w:val="hybridMultilevel"/>
     <w:tmpl w:val="DFF8C54A"/>
@@ -9615,7 +13264,7 @@
       </w:rPr>
     </w:lvl>
   </w:abstractNum>
-  <w:abstractNum w:abstractNumId="3" w15:restartNumberingAfterBreak="0">
+  <w:abstractNum w:abstractNumId="4" w15:restartNumberingAfterBreak="0">
     <w:nsid w:val="2F5E554D"/>
     <w:multiLevelType w:val="multilevel"/>
     <w:tmpl w:val="57B4210E"/>
@@ -9705,7 +13354,7 @@
       </w:pPr>
     </w:lvl>
   </w:abstractNum>
-  <w:abstractNum w:abstractNumId="4" w15:restartNumberingAfterBreak="0">
+  <w:abstractNum w:abstractNumId="5" w15:restartNumberingAfterBreak="0">
     <w:nsid w:val="2FDE1A4B"/>
     <w:multiLevelType w:val="hybridMultilevel"/>
     <w:tmpl w:val="E64694E8"/>
@@ -9819,7 +13468,7 @@
       </w:rPr>
     </w:lvl>
   </w:abstractNum>
-  <w:abstractNum w:abstractNumId="5" w15:restartNumberingAfterBreak="0">
+  <w:abstractNum w:abstractNumId="6" w15:restartNumberingAfterBreak="0">
     <w:nsid w:val="334651DD"/>
     <w:multiLevelType w:val="hybridMultilevel"/>
     <w:tmpl w:val="05F4B660"/>
@@ -9933,7 +13582,7 @@
       </w:rPr>
     </w:lvl>
   </w:abstractNum>
-  <w:abstractNum w:abstractNumId="6" w15:restartNumberingAfterBreak="0">
+  <w:abstractNum w:abstractNumId="7" w15:restartNumberingAfterBreak="0">
     <w:nsid w:val="47BA7D1A"/>
     <w:multiLevelType w:val="multilevel"/>
     <w:tmpl w:val="59BAAE90"/>
@@ -10047,7 +13696,7 @@
       </w:rPr>
     </w:lvl>
   </w:abstractNum>
-  <w:abstractNum w:abstractNumId="7" w15:restartNumberingAfterBreak="0">
+  <w:abstractNum w:abstractNumId="8" w15:restartNumberingAfterBreak="0">
     <w:nsid w:val="53BF0746"/>
     <w:multiLevelType w:val="hybridMultilevel"/>
     <w:tmpl w:val="6AB03BE6"/>
@@ -10161,7 +13810,7 @@
       </w:rPr>
     </w:lvl>
   </w:abstractNum>
-  <w:abstractNum w:abstractNumId="8" w15:restartNumberingAfterBreak="0">
+  <w:abstractNum w:abstractNumId="9" w15:restartNumberingAfterBreak="0">
     <w:nsid w:val="57884F2D"/>
     <w:multiLevelType w:val="hybridMultilevel"/>
     <w:tmpl w:val="9DEA9EDE"/>
@@ -10275,7 +13924,7 @@
       </w:rPr>
     </w:lvl>
   </w:abstractNum>
-  <w:abstractNum w:abstractNumId="9" w15:restartNumberingAfterBreak="0">
+  <w:abstractNum w:abstractNumId="10" w15:restartNumberingAfterBreak="0">
     <w:nsid w:val="5A506F31"/>
     <w:multiLevelType w:val="hybridMultilevel"/>
     <w:tmpl w:val="CED2EA72"/>
@@ -10389,11 +14038,11 @@
       </w:rPr>
     </w:lvl>
   </w:abstractNum>
-  <w:abstractNum w:abstractNumId="10" w15:restartNumberingAfterBreak="0">
-    <w:nsid w:val="70E60801"/>
+  <w:abstractNum w:abstractNumId="11" w15:restartNumberingAfterBreak="0">
+    <w:nsid w:val="5E0662E3"/>
     <w:multiLevelType w:val="hybridMultilevel"/>
-    <w:tmpl w:val="6AFCAE72"/>
-    <w:lvl w:ilvl="0" w:tplc="3830DA5C">
+    <w:tmpl w:val="89FAA702"/>
+    <w:lvl w:ilvl="0" w:tplc="95FC54B0">
       <w:start w:val="1"/>
       <w:numFmt w:val="bullet"/>
       <w:lvlText w:val=""/>
@@ -10503,7 +14152,121 @@
       </w:rPr>
     </w:lvl>
   </w:abstractNum>
-  <w:abstractNum w:abstractNumId="11" w15:restartNumberingAfterBreak="0">
+  <w:abstractNum w:abstractNumId="12" w15:restartNumberingAfterBreak="0">
+    <w:nsid w:val="70E60801"/>
+    <w:multiLevelType w:val="hybridMultilevel"/>
+    <w:tmpl w:val="6AFCAE72"/>
+    <w:lvl w:ilvl="0" w:tplc="3830DA5C">
+      <w:start w:val="1"/>
+      <w:numFmt w:val="bullet"/>
+      <w:lvlText w:val=""/>
+      <w:lvlJc w:val="left"/>
+      <w:pPr>
+        <w:ind w:left="720" w:hanging="360"/>
+      </w:pPr>
+      <w:rPr>
+        <w:rFonts w:ascii="Symbol" w:hAnsi="Symbol" w:hint="default"/>
+        <w:color w:val="0070C0"/>
+      </w:rPr>
+    </w:lvl>
+    <w:lvl w:ilvl="1" w:tplc="04100003" w:tentative="1">
+      <w:start w:val="1"/>
+      <w:numFmt w:val="bullet"/>
+      <w:lvlText w:val="o"/>
+      <w:lvlJc w:val="left"/>
+      <w:pPr>
+        <w:ind w:left="1440" w:hanging="360"/>
+      </w:pPr>
+      <w:rPr>
+        <w:rFonts w:ascii="Courier New" w:hAnsi="Courier New" w:cs="Courier New" w:hint="default"/>
+      </w:rPr>
+    </w:lvl>
+    <w:lvl w:ilvl="2" w:tplc="04100005" w:tentative="1">
+      <w:start w:val="1"/>
+      <w:numFmt w:val="bullet"/>
+      <w:lvlText w:val=""/>
+      <w:lvlJc w:val="left"/>
+      <w:pPr>
+        <w:ind w:left="2160" w:hanging="360"/>
+      </w:pPr>
+      <w:rPr>
+        <w:rFonts w:ascii="Wingdings" w:hAnsi="Wingdings" w:hint="default"/>
+      </w:rPr>
+    </w:lvl>
+    <w:lvl w:ilvl="3" w:tplc="04100001" w:tentative="1">
+      <w:start w:val="1"/>
+      <w:numFmt w:val="bullet"/>
+      <w:lvlText w:val=""/>
+      <w:lvlJc w:val="left"/>
+      <w:pPr>
+        <w:ind w:left="2880" w:hanging="360"/>
+      </w:pPr>
+      <w:rPr>
+        <w:rFonts w:ascii="Symbol" w:hAnsi="Symbol" w:hint="default"/>
+      </w:rPr>
+    </w:lvl>
+    <w:lvl w:ilvl="4" w:tplc="04100003" w:tentative="1">
+      <w:start w:val="1"/>
+      <w:numFmt w:val="bullet"/>
+      <w:lvlText w:val="o"/>
+      <w:lvlJc w:val="left"/>
+      <w:pPr>
+        <w:ind w:left="3600" w:hanging="360"/>
+      </w:pPr>
+      <w:rPr>
+        <w:rFonts w:ascii="Courier New" w:hAnsi="Courier New" w:cs="Courier New" w:hint="default"/>
+      </w:rPr>
+    </w:lvl>
+    <w:lvl w:ilvl="5" w:tplc="04100005" w:tentative="1">
+      <w:start w:val="1"/>
+      <w:numFmt w:val="bullet"/>
+      <w:lvlText w:val=""/>
+      <w:lvlJc w:val="left"/>
+      <w:pPr>
+        <w:ind w:left="4320" w:hanging="360"/>
+      </w:pPr>
+      <w:rPr>
+        <w:rFonts w:ascii="Wingdings" w:hAnsi="Wingdings" w:hint="default"/>
+      </w:rPr>
+    </w:lvl>
+    <w:lvl w:ilvl="6" w:tplc="04100001" w:tentative="1">
+      <w:start w:val="1"/>
+      <w:numFmt w:val="bullet"/>
+      <w:lvlText w:val=""/>
+      <w:lvlJc w:val="left"/>
+      <w:pPr>
+        <w:ind w:left="5040" w:hanging="360"/>
+      </w:pPr>
+      <w:rPr>
+        <w:rFonts w:ascii="Symbol" w:hAnsi="Symbol" w:hint="default"/>
+      </w:rPr>
+    </w:lvl>
+    <w:lvl w:ilvl="7" w:tplc="04100003" w:tentative="1">
+      <w:start w:val="1"/>
+      <w:numFmt w:val="bullet"/>
+      <w:lvlText w:val="o"/>
+      <w:lvlJc w:val="left"/>
+      <w:pPr>
+        <w:ind w:left="5760" w:hanging="360"/>
+      </w:pPr>
+      <w:rPr>
+        <w:rFonts w:ascii="Courier New" w:hAnsi="Courier New" w:cs="Courier New" w:hint="default"/>
+      </w:rPr>
+    </w:lvl>
+    <w:lvl w:ilvl="8" w:tplc="04100005" w:tentative="1">
+      <w:start w:val="1"/>
+      <w:numFmt w:val="bullet"/>
+      <w:lvlText w:val=""/>
+      <w:lvlJc w:val="left"/>
+      <w:pPr>
+        <w:ind w:left="6480" w:hanging="360"/>
+      </w:pPr>
+      <w:rPr>
+        <w:rFonts w:ascii="Wingdings" w:hAnsi="Wingdings" w:hint="default"/>
+      </w:rPr>
+    </w:lvl>
+  </w:abstractNum>
+  <w:abstractNum w:abstractNumId="13" w15:restartNumberingAfterBreak="0">
     <w:nsid w:val="7A0F6908"/>
     <w:multiLevelType w:val="hybridMultilevel"/>
     <w:tmpl w:val="3AAA1F68"/>
@@ -10618,7 +14381,7 @@
       </w:rPr>
     </w:lvl>
   </w:abstractNum>
-  <w:abstractNum w:abstractNumId="12" w15:restartNumberingAfterBreak="0">
+  <w:abstractNum w:abstractNumId="14" w15:restartNumberingAfterBreak="0">
     <w:nsid w:val="7F065507"/>
     <w:multiLevelType w:val="hybridMultilevel"/>
     <w:tmpl w:val="E7C615BE"/>
@@ -10734,16 +14497,16 @@
     </w:lvl>
   </w:abstractNum>
   <w:num w:numId="1">
-    <w:abstractNumId w:val="11"/>
+    <w:abstractNumId w:val="13"/>
   </w:num>
   <w:num w:numId="2">
-    <w:abstractNumId w:val="2"/>
+    <w:abstractNumId w:val="3"/>
   </w:num>
   <w:num w:numId="3">
-    <w:abstractNumId w:val="6"/>
+    <w:abstractNumId w:val="7"/>
   </w:num>
   <w:num w:numId="4">
-    <w:abstractNumId w:val="3"/>
+    <w:abstractNumId w:val="4"/>
     <w:lvlOverride w:ilvl="0">
       <w:startOverride w:val="1"/>
     </w:lvlOverride>
@@ -10773,7 +14536,7 @@
     </w:lvlOverride>
   </w:num>
   <w:num w:numId="5">
-    <w:abstractNumId w:val="5"/>
+    <w:abstractNumId w:val="6"/>
   </w:num>
   <w:num w:numId="6">
     <w:abstractNumId w:val="0"/>
@@ -10782,22 +14545,28 @@
     <w:abstractNumId w:val="1"/>
   </w:num>
   <w:num w:numId="8">
+    <w:abstractNumId w:val="14"/>
+  </w:num>
+  <w:num w:numId="9">
+    <w:abstractNumId w:val="5"/>
+  </w:num>
+  <w:num w:numId="10">
+    <w:abstractNumId w:val="9"/>
+  </w:num>
+  <w:num w:numId="11">
+    <w:abstractNumId w:val="8"/>
+  </w:num>
+  <w:num w:numId="12">
+    <w:abstractNumId w:val="10"/>
+  </w:num>
+  <w:num w:numId="13">
     <w:abstractNumId w:val="12"/>
   </w:num>
-  <w:num w:numId="9">
-    <w:abstractNumId w:val="4"/>
+  <w:num w:numId="14">
+    <w:abstractNumId w:val="2"/>
   </w:num>
-  <w:num w:numId="10">
-    <w:abstractNumId w:val="8"/>
-  </w:num>
-  <w:num w:numId="11">
-    <w:abstractNumId w:val="7"/>
-  </w:num>
-  <w:num w:numId="12">
-    <w:abstractNumId w:val="9"/>
-  </w:num>
-  <w:num w:numId="13">
-    <w:abstractNumId w:val="10"/>
+  <w:num w:numId="15">
+    <w:abstractNumId w:val="11"/>
   </w:num>
 </w:numbering>
 </file>
@@ -11200,7 +14969,7 @@
   <w:style w:type="paragraph" w:default="1" w:styleId="Normale">
     <w:name w:val="Normal"/>
     <w:qFormat/>
-    <w:rsid w:val="00854FDA"/>
+    <w:rsid w:val="00862506"/>
     <w:pPr>
       <w:spacing w:after="160" w:line="256" w:lineRule="auto"/>
     </w:pPr>
@@ -11247,7 +15016,6 @@
     <w:name w:val="Hyperlink"/>
     <w:basedOn w:val="Carpredefinitoparagrafo"/>
     <w:uiPriority w:val="99"/>
-    <w:semiHidden/>
     <w:unhideWhenUsed/>
     <w:rsid w:val="00BA786A"/>
     <w:rPr>
@@ -11298,6 +15066,18 @@
     <w:link w:val="Pidipagina"/>
     <w:uiPriority w:val="99"/>
     <w:rsid w:val="00BA786A"/>
+  </w:style>
+  <w:style w:type="character" w:styleId="Menzionenonrisolta">
+    <w:name w:val="Unresolved Mention"/>
+    <w:basedOn w:val="Carpredefinitoparagrafo"/>
+    <w:uiPriority w:val="99"/>
+    <w:semiHidden/>
+    <w:unhideWhenUsed/>
+    <w:rsid w:val="00862506"/>
+    <w:rPr>
+      <w:color w:val="605E5C"/>
+      <w:shd w:val="clear" w:color="auto" w:fill="E1DFDD"/>
+    </w:rPr>
   </w:style>
 </w:styles>
 </file>
@@ -11585,4 +15365,16 @@
   <a:objectDefaults/>
   <a:extraClrSchemeLst/>
 </a:theme>
+</file>
+
+<file path=customXml/item1.xml><?xml version="1.0" encoding="utf-8"?>
+<b:Sources xmlns:b="http://schemas.openxmlformats.org/officeDocument/2006/bibliography" xmlns="http://schemas.openxmlformats.org/officeDocument/2006/bibliography" SelectedStyle="\APASixthEditionOfficeOnline.xsl" StyleName="APA" Version="6"/>
+</file>
+
+<file path=customXml/itemProps1.xml><?xml version="1.0" encoding="utf-8"?>
+<ds:datastoreItem xmlns:ds="http://schemas.openxmlformats.org/officeDocument/2006/customXml" ds:itemID="{27F002E4-D384-45B2-90B9-107C16652359}">
+  <ds:schemaRefs>
+    <ds:schemaRef ds:uri="http://schemas.openxmlformats.org/officeDocument/2006/bibliography"/>
+  </ds:schemaRefs>
+</ds:datastoreItem>
 </file>